--- a/Report/REPORT ON FEDERATED LEARNING.docx
+++ b/Report/REPORT ON FEDERATED LEARNING.docx
@@ -4,7 +4,7 @@
   <w:body>
     <w:p>
       <w:pPr>
-        <w:jc w:val="both"/>
+        <w:jc w:val="center"/>
         <w:rPr>
           <w:rFonts w:ascii="Times New Roman" w:hAnsi="Times New Roman" w:cs="Times New Roman"/>
           <w:b/>
@@ -17,19 +17,125 @@
           <w:rFonts w:ascii="Times New Roman" w:hAnsi="Times New Roman" w:cs="Times New Roman"/>
           <w:b/>
           <w:bCs/>
-          <w:u w:val="single"/>
-        </w:rPr>
-        <w:t xml:space="preserve">REPORT OF INTERNSHIP ON FEDERATED LEARNING </w:t>
-      </w:r>
-      <w:r>
+          <w:noProof/>
+          <w:u w:val="single"/>
+        </w:rPr>
+        <w:drawing>
+          <wp:inline distT="0" distB="0" distL="0" distR="0" wp14:anchorId="57A9C37A" wp14:editId="322A29B6">
+            <wp:extent cx="2394615" cy="2281707"/>
+            <wp:effectExtent l="0" t="0" r="0" b="0"/>
+            <wp:docPr id="6" name="Picture 6"/>
+            <wp:cNvGraphicFramePr>
+              <a:graphicFrameLocks xmlns:a="http://schemas.openxmlformats.org/drawingml/2006/main" noChangeAspect="1"/>
+            </wp:cNvGraphicFramePr>
+            <a:graphic xmlns:a="http://schemas.openxmlformats.org/drawingml/2006/main">
+              <a:graphicData uri="http://schemas.openxmlformats.org/drawingml/2006/picture">
+                <pic:pic xmlns:pic="http://schemas.openxmlformats.org/drawingml/2006/picture">
+                  <pic:nvPicPr>
+                    <pic:cNvPr id="0" name="Picture 2"/>
+                    <pic:cNvPicPr>
+                      <a:picLocks noChangeAspect="1" noChangeArrowheads="1"/>
+                    </pic:cNvPicPr>
+                  </pic:nvPicPr>
+                  <pic:blipFill rotWithShape="1">
+                    <a:blip r:embed="rId7">
+                      <a:extLst>
+                        <a:ext uri="{28A0092B-C50C-407E-A947-70E740481C1C}">
+                          <a14:useLocalDpi xmlns:a14="http://schemas.microsoft.com/office/drawing/2010/main" val="0"/>
+                        </a:ext>
+                      </a:extLst>
+                    </a:blip>
+                    <a:srcRect l="2401" t="3978" r="3100" b="4235"/>
+                    <a:stretch/>
+                  </pic:blipFill>
+                  <pic:spPr bwMode="auto">
+                    <a:xfrm>
+                      <a:off x="0" y="0"/>
+                      <a:ext cx="2400134" cy="2286965"/>
+                    </a:xfrm>
+                    <a:prstGeom prst="rect">
+                      <a:avLst/>
+                    </a:prstGeom>
+                    <a:noFill/>
+                    <a:ln>
+                      <a:noFill/>
+                    </a:ln>
+                    <a:extLst>
+                      <a:ext uri="{53640926-AAD7-44D8-BBD7-CCE9431645EC}">
+                        <a14:shadowObscured xmlns:a14="http://schemas.microsoft.com/office/drawing/2010/main"/>
+                      </a:ext>
+                    </a:extLst>
+                  </pic:spPr>
+                </pic:pic>
+              </a:graphicData>
+            </a:graphic>
+          </wp:inline>
+        </w:drawing>
+      </w:r>
+      <w:r>
+        <w:rPr>
+          <w:noProof/>
+        </w:rPr>
+        <w:drawing>
+          <wp:inline distT="0" distB="0" distL="0" distR="0" wp14:anchorId="354E96B2" wp14:editId="28D2AE08">
+            <wp:extent cx="2282343" cy="2282343"/>
+            <wp:effectExtent l="0" t="0" r="0" b="0"/>
+            <wp:docPr id="8" name="Picture 8"/>
+            <wp:cNvGraphicFramePr>
+              <a:graphicFrameLocks xmlns:a="http://schemas.openxmlformats.org/drawingml/2006/main" noChangeAspect="1"/>
+            </wp:cNvGraphicFramePr>
+            <a:graphic xmlns:a="http://schemas.openxmlformats.org/drawingml/2006/main">
+              <a:graphicData uri="http://schemas.openxmlformats.org/drawingml/2006/picture">
+                <pic:pic xmlns:pic="http://schemas.openxmlformats.org/drawingml/2006/picture">
+                  <pic:nvPicPr>
+                    <pic:cNvPr id="0" name="Picture 2"/>
+                    <pic:cNvPicPr>
+                      <a:picLocks noChangeAspect="1" noChangeArrowheads="1"/>
+                    </pic:cNvPicPr>
+                  </pic:nvPicPr>
+                  <pic:blipFill>
+                    <a:blip r:embed="rId8" cstate="print">
+                      <a:extLst>
+                        <a:ext uri="{28A0092B-C50C-407E-A947-70E740481C1C}">
+                          <a14:useLocalDpi xmlns:a14="http://schemas.microsoft.com/office/drawing/2010/main" val="0"/>
+                        </a:ext>
+                      </a:extLst>
+                    </a:blip>
+                    <a:srcRect/>
+                    <a:stretch>
+                      <a:fillRect/>
+                    </a:stretch>
+                  </pic:blipFill>
+                  <pic:spPr bwMode="auto">
+                    <a:xfrm>
+                      <a:off x="0" y="0"/>
+                      <a:ext cx="2295794" cy="2295794"/>
+                    </a:xfrm>
+                    <a:prstGeom prst="rect">
+                      <a:avLst/>
+                    </a:prstGeom>
+                    <a:noFill/>
+                    <a:ln>
+                      <a:noFill/>
+                    </a:ln>
+                  </pic:spPr>
+                </pic:pic>
+              </a:graphicData>
+            </a:graphic>
+          </wp:inline>
+        </w:drawing>
+      </w:r>
+    </w:p>
+    <w:p>
+      <w:pPr>
+        <w:jc w:val="both"/>
         <w:rPr>
           <w:rFonts w:ascii="Times New Roman" w:hAnsi="Times New Roman" w:cs="Times New Roman"/>
           <w:b/>
           <w:bCs/>
           <w:u w:val="single"/>
         </w:rPr>
-        <w:t>AND IT’S APPLICATION IN HEALTHCARE</w:t>
-      </w:r>
+      </w:pPr>
     </w:p>
     <w:p>
       <w:pPr>
@@ -38,77 +144,142 @@
           <w:rFonts w:ascii="Times New Roman" w:hAnsi="Times New Roman" w:cs="Times New Roman"/>
           <w:b/>
           <w:bCs/>
-        </w:rPr>
-      </w:pPr>
-      <w:r>
+          <w:u w:val="single"/>
+        </w:rPr>
+      </w:pPr>
+    </w:p>
+    <w:p>
+      <w:pPr>
+        <w:jc w:val="both"/>
         <w:rPr>
           <w:rFonts w:ascii="Times New Roman" w:hAnsi="Times New Roman" w:cs="Times New Roman"/>
           <w:b/>
           <w:bCs/>
-        </w:rPr>
-        <w:t>BY VANI SETH</w:t>
-      </w:r>
-    </w:p>
-    <w:p>
-      <w:pPr>
-        <w:jc w:val="both"/>
-        <w:rPr>
-          <w:rFonts w:ascii="Times New Roman" w:hAnsi="Times New Roman" w:cs="Times New Roman"/>
-        </w:rPr>
-      </w:pPr>
-      <w:r>
+          <w:u w:val="single"/>
+        </w:rPr>
+      </w:pPr>
+    </w:p>
+    <w:p>
+      <w:pPr>
+        <w:pStyle w:val="Title"/>
+        <w:pBdr>
+          <w:bottom w:val="single" w:sz="8" w:space="5" w:color="4472C4" w:themeColor="accent1"/>
+        </w:pBdr>
         <w:rPr>
           <w:rFonts w:ascii="Times New Roman" w:hAnsi="Times New Roman" w:cs="Times New Roman"/>
           <w:b/>
           <w:bCs/>
-        </w:rPr>
-        <w:t>Date of submission:</w:t>
-      </w:r>
-      <w:r>
-        <w:rPr>
-          <w:rFonts w:ascii="Times New Roman" w:hAnsi="Times New Roman" w:cs="Times New Roman"/>
-        </w:rPr>
-        <w:t xml:space="preserve"> </w:t>
-      </w:r>
-      <w:r>
-        <w:rPr>
-          <w:rFonts w:ascii="Times New Roman" w:hAnsi="Times New Roman" w:cs="Times New Roman"/>
-        </w:rPr>
-        <w:t>13</w:t>
-      </w:r>
-      <w:r>
-        <w:rPr>
-          <w:rFonts w:ascii="Times New Roman" w:hAnsi="Times New Roman" w:cs="Times New Roman"/>
-          <w:vertAlign w:val="superscript"/>
-        </w:rPr>
-        <w:t>th</w:t>
-      </w:r>
-      <w:r>
-        <w:rPr>
-          <w:rFonts w:ascii="Times New Roman" w:hAnsi="Times New Roman" w:cs="Times New Roman"/>
-        </w:rPr>
-        <w:t xml:space="preserve"> </w:t>
-      </w:r>
-      <w:r>
-        <w:rPr>
-          <w:rFonts w:ascii="Times New Roman" w:hAnsi="Times New Roman" w:cs="Times New Roman"/>
-        </w:rPr>
-        <w:t>August</w:t>
-      </w:r>
-      <w:r>
-        <w:rPr>
-          <w:rFonts w:ascii="Times New Roman" w:hAnsi="Times New Roman" w:cs="Times New Roman"/>
-        </w:rPr>
-        <w:t>, 2022</w:t>
-      </w:r>
-    </w:p>
-    <w:p>
-      <w:pPr>
-        <w:jc w:val="both"/>
-        <w:rPr>
-          <w:rFonts w:ascii="Times New Roman" w:hAnsi="Times New Roman" w:cs="Times New Roman"/>
-        </w:rPr>
-      </w:pPr>
+          <w:color w:val="auto"/>
+          <w:sz w:val="56"/>
+          <w:szCs w:val="56"/>
+        </w:rPr>
+      </w:pPr>
+      <w:r>
+        <w:rPr>
+          <w:rStyle w:val="Strong"/>
+          <w:rFonts w:ascii="Times New Roman" w:hAnsi="Times New Roman" w:cs="Times New Roman"/>
+          <w:color w:val="auto"/>
+          <w:sz w:val="56"/>
+          <w:szCs w:val="56"/>
+        </w:rPr>
+        <w:t>A Report</w:t>
+      </w:r>
+      <w:r>
+        <w:rPr>
+          <w:rStyle w:val="Strong"/>
+          <w:rFonts w:ascii="Times New Roman" w:hAnsi="Times New Roman" w:cs="Times New Roman"/>
+          <w:color w:val="auto"/>
+          <w:sz w:val="56"/>
+          <w:szCs w:val="56"/>
+        </w:rPr>
+        <w:t xml:space="preserve"> o</w:t>
+      </w:r>
+      <w:r>
+        <w:rPr>
+          <w:rStyle w:val="Strong"/>
+          <w:rFonts w:ascii="Times New Roman" w:hAnsi="Times New Roman" w:cs="Times New Roman"/>
+          <w:color w:val="auto"/>
+          <w:sz w:val="56"/>
+          <w:szCs w:val="56"/>
+        </w:rPr>
+        <w:t xml:space="preserve">f </w:t>
+      </w:r>
+      <w:r>
+        <w:rPr>
+          <w:rStyle w:val="Strong"/>
+          <w:rFonts w:ascii="Times New Roman" w:hAnsi="Times New Roman" w:cs="Times New Roman"/>
+          <w:color w:val="auto"/>
+          <w:sz w:val="56"/>
+          <w:szCs w:val="56"/>
+        </w:rPr>
+        <w:t>Summer Internship</w:t>
+      </w:r>
+      <w:r>
+        <w:rPr>
+          <w:rStyle w:val="Strong"/>
+          <w:rFonts w:ascii="Times New Roman" w:hAnsi="Times New Roman" w:cs="Times New Roman"/>
+          <w:color w:val="auto"/>
+          <w:sz w:val="56"/>
+          <w:szCs w:val="56"/>
+        </w:rPr>
+        <w:t xml:space="preserve"> on Federated Learning and it’s applications in healthcare</w:t>
+      </w:r>
+    </w:p>
+    <w:p>
+      <w:pPr>
+        <w:jc w:val="both"/>
+        <w:rPr>
+          <w:rFonts w:ascii="Times New Roman" w:hAnsi="Times New Roman" w:cs="Times New Roman"/>
+          <w:sz w:val="40"/>
+          <w:szCs w:val="40"/>
+        </w:rPr>
+      </w:pPr>
+      <w:r>
+        <w:rPr>
+          <w:rFonts w:ascii="Times New Roman" w:hAnsi="Times New Roman" w:cs="Times New Roman"/>
+          <w:sz w:val="40"/>
+          <w:szCs w:val="40"/>
+        </w:rPr>
+        <w:t>(Machine Intelligence Signals and Networking lab IIT Delhi)</w:t>
+      </w:r>
+    </w:p>
+    <w:p>
+      <w:pPr>
+        <w:jc w:val="both"/>
+        <w:rPr>
+          <w:rFonts w:ascii="Times New Roman" w:hAnsi="Times New Roman" w:cs="Times New Roman"/>
+          <w:sz w:val="40"/>
+          <w:szCs w:val="40"/>
+        </w:rPr>
+      </w:pPr>
+    </w:p>
+    <w:p>
+      <w:pPr>
+        <w:jc w:val="both"/>
+        <w:rPr>
+          <w:rFonts w:ascii="Times New Roman" w:hAnsi="Times New Roman" w:cs="Times New Roman"/>
+          <w:sz w:val="40"/>
+          <w:szCs w:val="40"/>
+        </w:rPr>
+      </w:pPr>
+    </w:p>
+    <w:p>
+      <w:pPr>
+        <w:jc w:val="both"/>
+        <w:rPr>
+          <w:rFonts w:ascii="Times New Roman" w:hAnsi="Times New Roman" w:cs="Times New Roman"/>
+          <w:sz w:val="32"/>
+          <w:szCs w:val="32"/>
+        </w:rPr>
+      </w:pPr>
+      <w:r>
+        <w:rPr>
+          <w:rFonts w:ascii="Times New Roman" w:hAnsi="Times New Roman" w:cs="Times New Roman"/>
+          <w:sz w:val="32"/>
+          <w:szCs w:val="32"/>
+        </w:rPr>
+        <w:t>Submitted by:</w:t>
+      </w:r>
     </w:p>
     <w:p>
       <w:pPr>
@@ -117,7 +288,8 @@
           <w:rFonts w:ascii="Times New Roman" w:hAnsi="Times New Roman" w:cs="Times New Roman"/>
           <w:b/>
           <w:bCs/>
-          <w:u w:val="single"/>
+          <w:sz w:val="32"/>
+          <w:szCs w:val="32"/>
         </w:rPr>
       </w:pPr>
       <w:r>
@@ -125,526 +297,3279 @@
           <w:rFonts w:ascii="Times New Roman" w:hAnsi="Times New Roman" w:cs="Times New Roman"/>
           <w:b/>
           <w:bCs/>
-          <w:u w:val="single"/>
-        </w:rPr>
-        <w:t>SUMMARIES</w:t>
-      </w:r>
-      <w:r>
+          <w:sz w:val="32"/>
+          <w:szCs w:val="32"/>
+        </w:rPr>
+        <w:t>Vani Seth</w:t>
+      </w:r>
+    </w:p>
+    <w:p>
+      <w:pPr>
+        <w:jc w:val="both"/>
+        <w:rPr>
+          <w:rFonts w:ascii="Times New Roman" w:hAnsi="Times New Roman" w:cs="Times New Roman"/>
+          <w:sz w:val="32"/>
+          <w:szCs w:val="32"/>
+        </w:rPr>
+      </w:pPr>
+      <w:r>
+        <w:rPr>
+          <w:rFonts w:ascii="Times New Roman" w:hAnsi="Times New Roman" w:cs="Times New Roman"/>
+          <w:sz w:val="32"/>
+          <w:szCs w:val="32"/>
+        </w:rPr>
+        <w:t xml:space="preserve">B. Tech. </w:t>
+      </w:r>
+    </w:p>
+    <w:p>
+      <w:pPr>
+        <w:jc w:val="both"/>
+        <w:rPr>
+          <w:rFonts w:ascii="Times New Roman" w:hAnsi="Times New Roman" w:cs="Times New Roman"/>
+          <w:sz w:val="32"/>
+          <w:szCs w:val="32"/>
+        </w:rPr>
+      </w:pPr>
+      <w:r>
+        <w:rPr>
+          <w:rFonts w:ascii="Times New Roman" w:hAnsi="Times New Roman" w:cs="Times New Roman"/>
+          <w:sz w:val="32"/>
+          <w:szCs w:val="32"/>
+        </w:rPr>
+        <w:t>(Computer Science and Engineering)</w:t>
+      </w:r>
+    </w:p>
+    <w:p>
+      <w:pPr>
+        <w:jc w:val="both"/>
+        <w:rPr>
+          <w:rFonts w:ascii="Times New Roman" w:hAnsi="Times New Roman" w:cs="Times New Roman"/>
+          <w:sz w:val="32"/>
+          <w:szCs w:val="32"/>
+        </w:rPr>
+      </w:pPr>
+      <w:r>
+        <w:rPr>
+          <w:rFonts w:ascii="Times New Roman" w:hAnsi="Times New Roman" w:cs="Times New Roman"/>
+          <w:sz w:val="32"/>
+          <w:szCs w:val="32"/>
+        </w:rPr>
+        <w:t>Second-Year</w:t>
+      </w:r>
+    </w:p>
+    <w:p>
+      <w:pPr>
+        <w:jc w:val="both"/>
+        <w:rPr>
+          <w:rFonts w:ascii="Times New Roman" w:hAnsi="Times New Roman" w:cs="Times New Roman"/>
+          <w:sz w:val="32"/>
+          <w:szCs w:val="32"/>
+        </w:rPr>
+      </w:pPr>
+      <w:r>
+        <w:rPr>
+          <w:rFonts w:ascii="Times New Roman" w:hAnsi="Times New Roman" w:cs="Times New Roman"/>
+          <w:sz w:val="32"/>
+          <w:szCs w:val="32"/>
+        </w:rPr>
+        <w:t>Jaypee University of Engineering and Technology</w:t>
+      </w:r>
+      <w:r>
+        <w:rPr>
+          <w:rFonts w:ascii="Times New Roman" w:hAnsi="Times New Roman" w:cs="Times New Roman"/>
+          <w:sz w:val="32"/>
+          <w:szCs w:val="32"/>
+        </w:rPr>
+        <w:t>, Guna</w:t>
+      </w:r>
+    </w:p>
+    <w:p>
+      <w:pPr>
+        <w:pStyle w:val="Heading1"/>
+        <w:jc w:val="both"/>
+        <w:rPr>
+          <w:rFonts w:ascii="Times New Roman" w:hAnsi="Times New Roman" w:cs="Times New Roman"/>
+          <w:color w:val="auto"/>
+          <w:sz w:val="44"/>
+          <w:szCs w:val="44"/>
+        </w:rPr>
+      </w:pPr>
+      <w:r>
+        <w:rPr>
+          <w:rFonts w:ascii="Times New Roman" w:hAnsi="Times New Roman" w:cs="Times New Roman"/>
+          <w:color w:val="auto"/>
+          <w:sz w:val="44"/>
+          <w:szCs w:val="44"/>
+        </w:rPr>
+        <w:lastRenderedPageBreak/>
+        <w:t>CONTENTS</w:t>
+      </w:r>
+    </w:p>
+    <w:p>
+      <w:pPr>
+        <w:jc w:val="both"/>
+        <w:rPr>
+          <w:rFonts w:ascii="Times New Roman" w:hAnsi="Times New Roman" w:cs="Times New Roman"/>
+        </w:rPr>
+      </w:pPr>
+    </w:p>
+    <w:tbl>
+      <w:tblPr>
+        <w:tblStyle w:val="TableGrid"/>
+        <w:tblW w:w="0" w:type="auto"/>
+        <w:tblLook w:val="04A0" w:firstRow="1" w:lastRow="0" w:firstColumn="1" w:lastColumn="0" w:noHBand="0" w:noVBand="1"/>
+      </w:tblPr>
+      <w:tblGrid>
+        <w:gridCol w:w="784"/>
+        <w:gridCol w:w="7666"/>
+        <w:gridCol w:w="792"/>
+      </w:tblGrid>
+      <w:tr>
+        <w:tc>
+          <w:tcPr>
+            <w:tcW w:w="675" w:type="dxa"/>
+          </w:tcPr>
+          <w:p>
+            <w:pPr>
+              <w:jc w:val="both"/>
+              <w:rPr>
+                <w:rFonts w:ascii="Times New Roman" w:hAnsi="Times New Roman" w:cs="Times New Roman"/>
+                <w:b/>
+                <w:bCs/>
+                <w:sz w:val="28"/>
+                <w:szCs w:val="28"/>
+              </w:rPr>
+            </w:pPr>
+            <w:r>
+              <w:rPr>
+                <w:rFonts w:ascii="Times New Roman" w:hAnsi="Times New Roman" w:cs="Times New Roman"/>
+                <w:b/>
+                <w:bCs/>
+                <w:sz w:val="28"/>
+                <w:szCs w:val="28"/>
+              </w:rPr>
+              <w:t>SNo.</w:t>
+            </w:r>
+          </w:p>
+        </w:tc>
+        <w:tc>
+          <w:tcPr>
+            <w:tcW w:w="7775" w:type="dxa"/>
+          </w:tcPr>
+          <w:p>
+            <w:pPr>
+              <w:jc w:val="both"/>
+              <w:rPr>
+                <w:rFonts w:ascii="Times New Roman" w:hAnsi="Times New Roman" w:cs="Times New Roman"/>
+                <w:b/>
+                <w:bCs/>
+                <w:sz w:val="28"/>
+                <w:szCs w:val="28"/>
+              </w:rPr>
+            </w:pPr>
+            <w:r>
+              <w:rPr>
+                <w:rFonts w:ascii="Times New Roman" w:hAnsi="Times New Roman" w:cs="Times New Roman"/>
+                <w:b/>
+                <w:bCs/>
+                <w:sz w:val="28"/>
+                <w:szCs w:val="28"/>
+              </w:rPr>
+              <w:t>Title</w:t>
+            </w:r>
+          </w:p>
+        </w:tc>
+        <w:tc>
+          <w:tcPr>
+            <w:tcW w:w="792" w:type="dxa"/>
+          </w:tcPr>
+          <w:p>
+            <w:pPr>
+              <w:jc w:val="both"/>
+              <w:rPr>
+                <w:rFonts w:ascii="Times New Roman" w:hAnsi="Times New Roman" w:cs="Times New Roman"/>
+                <w:b/>
+                <w:bCs/>
+                <w:sz w:val="28"/>
+                <w:szCs w:val="28"/>
+              </w:rPr>
+            </w:pPr>
+            <w:r>
+              <w:rPr>
+                <w:rFonts w:ascii="Times New Roman" w:hAnsi="Times New Roman" w:cs="Times New Roman"/>
+                <w:b/>
+                <w:bCs/>
+                <w:sz w:val="28"/>
+                <w:szCs w:val="28"/>
+              </w:rPr>
+              <w:t>Page</w:t>
+            </w:r>
+          </w:p>
+        </w:tc>
+      </w:tr>
+      <w:tr>
+        <w:trPr>
+          <w:trHeight w:val="521"/>
+        </w:trPr>
+        <w:tc>
+          <w:tcPr>
+            <w:tcW w:w="675" w:type="dxa"/>
+          </w:tcPr>
+          <w:p>
+            <w:pPr>
+              <w:jc w:val="both"/>
+              <w:rPr>
+                <w:rFonts w:ascii="Times New Roman" w:hAnsi="Times New Roman" w:cs="Times New Roman"/>
+                <w:sz w:val="28"/>
+                <w:szCs w:val="28"/>
+              </w:rPr>
+            </w:pPr>
+            <w:r>
+              <w:rPr>
+                <w:rFonts w:ascii="Times New Roman" w:hAnsi="Times New Roman" w:cs="Times New Roman"/>
+                <w:sz w:val="28"/>
+                <w:szCs w:val="28"/>
+              </w:rPr>
+              <w:t>1.</w:t>
+            </w:r>
+          </w:p>
+        </w:tc>
+        <w:tc>
+          <w:tcPr>
+            <w:tcW w:w="7775" w:type="dxa"/>
+          </w:tcPr>
+          <w:p>
+            <w:pPr>
+              <w:jc w:val="both"/>
+              <w:rPr>
+                <w:rFonts w:ascii="Times New Roman" w:hAnsi="Times New Roman" w:cs="Times New Roman"/>
+                <w:sz w:val="28"/>
+                <w:szCs w:val="28"/>
+              </w:rPr>
+            </w:pPr>
+            <w:r>
+              <w:rPr>
+                <w:rFonts w:ascii="Times New Roman" w:hAnsi="Times New Roman" w:cs="Times New Roman"/>
+                <w:sz w:val="28"/>
+                <w:szCs w:val="28"/>
+              </w:rPr>
+              <w:t>Acknowledgement</w:t>
+            </w:r>
+          </w:p>
+        </w:tc>
+        <w:tc>
+          <w:tcPr>
+            <w:tcW w:w="792" w:type="dxa"/>
+          </w:tcPr>
+          <w:p>
+            <w:pPr>
+              <w:jc w:val="both"/>
+              <w:rPr>
+                <w:rFonts w:ascii="Times New Roman" w:hAnsi="Times New Roman" w:cs="Times New Roman"/>
+                <w:sz w:val="28"/>
+                <w:szCs w:val="28"/>
+              </w:rPr>
+            </w:pPr>
+            <w:r>
+              <w:rPr>
+                <w:rFonts w:ascii="Times New Roman" w:hAnsi="Times New Roman" w:cs="Times New Roman"/>
+                <w:sz w:val="28"/>
+                <w:szCs w:val="28"/>
+              </w:rPr>
+              <w:t>3</w:t>
+            </w:r>
+          </w:p>
+        </w:tc>
+      </w:tr>
+      <w:tr>
+        <w:trPr>
+          <w:trHeight w:val="596"/>
+        </w:trPr>
+        <w:tc>
+          <w:tcPr>
+            <w:tcW w:w="675" w:type="dxa"/>
+          </w:tcPr>
+          <w:p>
+            <w:pPr>
+              <w:jc w:val="both"/>
+              <w:rPr>
+                <w:rFonts w:ascii="Times New Roman" w:hAnsi="Times New Roman" w:cs="Times New Roman"/>
+                <w:sz w:val="28"/>
+                <w:szCs w:val="28"/>
+              </w:rPr>
+            </w:pPr>
+            <w:r>
+              <w:rPr>
+                <w:rFonts w:ascii="Times New Roman" w:hAnsi="Times New Roman" w:cs="Times New Roman"/>
+                <w:sz w:val="28"/>
+                <w:szCs w:val="28"/>
+              </w:rPr>
+              <w:t>2.</w:t>
+            </w:r>
+          </w:p>
+        </w:tc>
+        <w:tc>
+          <w:tcPr>
+            <w:tcW w:w="7775" w:type="dxa"/>
+          </w:tcPr>
+          <w:p>
+            <w:pPr>
+              <w:jc w:val="both"/>
+              <w:rPr>
+                <w:rFonts w:ascii="Times New Roman" w:hAnsi="Times New Roman" w:cs="Times New Roman"/>
+                <w:sz w:val="28"/>
+                <w:szCs w:val="28"/>
+              </w:rPr>
+            </w:pPr>
+            <w:r>
+              <w:rPr>
+                <w:rFonts w:ascii="Times New Roman" w:hAnsi="Times New Roman" w:cs="Times New Roman"/>
+                <w:sz w:val="28"/>
+                <w:szCs w:val="28"/>
+              </w:rPr>
+              <w:t>Abstract</w:t>
+            </w:r>
+          </w:p>
+        </w:tc>
+        <w:tc>
+          <w:tcPr>
+            <w:tcW w:w="792" w:type="dxa"/>
+          </w:tcPr>
+          <w:p>
+            <w:pPr>
+              <w:jc w:val="both"/>
+              <w:rPr>
+                <w:rFonts w:ascii="Times New Roman" w:hAnsi="Times New Roman" w:cs="Times New Roman"/>
+                <w:sz w:val="28"/>
+                <w:szCs w:val="28"/>
+              </w:rPr>
+            </w:pPr>
+            <w:r>
+              <w:rPr>
+                <w:rFonts w:ascii="Times New Roman" w:hAnsi="Times New Roman" w:cs="Times New Roman"/>
+                <w:sz w:val="28"/>
+                <w:szCs w:val="28"/>
+              </w:rPr>
+              <w:t>4</w:t>
+            </w:r>
+          </w:p>
+        </w:tc>
+      </w:tr>
+      <w:tr>
+        <w:trPr>
+          <w:trHeight w:val="1934"/>
+        </w:trPr>
+        <w:tc>
+          <w:tcPr>
+            <w:tcW w:w="675" w:type="dxa"/>
+          </w:tcPr>
+          <w:p>
+            <w:pPr>
+              <w:jc w:val="both"/>
+              <w:rPr>
+                <w:rFonts w:ascii="Times New Roman" w:hAnsi="Times New Roman" w:cs="Times New Roman"/>
+                <w:sz w:val="28"/>
+                <w:szCs w:val="28"/>
+              </w:rPr>
+            </w:pPr>
+          </w:p>
+          <w:p>
+            <w:pPr>
+              <w:jc w:val="both"/>
+              <w:rPr>
+                <w:rFonts w:ascii="Times New Roman" w:hAnsi="Times New Roman" w:cs="Times New Roman"/>
+                <w:sz w:val="28"/>
+                <w:szCs w:val="28"/>
+              </w:rPr>
+            </w:pPr>
+            <w:r>
+              <w:rPr>
+                <w:rFonts w:ascii="Times New Roman" w:hAnsi="Times New Roman" w:cs="Times New Roman"/>
+                <w:sz w:val="28"/>
+                <w:szCs w:val="28"/>
+              </w:rPr>
+              <w:t>3.</w:t>
+            </w:r>
+          </w:p>
+        </w:tc>
+        <w:tc>
+          <w:tcPr>
+            <w:tcW w:w="7775" w:type="dxa"/>
+          </w:tcPr>
+          <w:p>
+            <w:pPr>
+              <w:jc w:val="both"/>
+              <w:rPr>
+                <w:rFonts w:ascii="Times New Roman" w:hAnsi="Times New Roman" w:cs="Times New Roman"/>
+                <w:b/>
+                <w:bCs/>
+                <w:sz w:val="28"/>
+                <w:szCs w:val="28"/>
+              </w:rPr>
+            </w:pPr>
+          </w:p>
+          <w:p>
+            <w:pPr>
+              <w:jc w:val="both"/>
+              <w:rPr>
+                <w:rFonts w:ascii="Times New Roman" w:hAnsi="Times New Roman" w:cs="Times New Roman"/>
+                <w:b/>
+                <w:bCs/>
+                <w:sz w:val="28"/>
+                <w:szCs w:val="28"/>
+              </w:rPr>
+            </w:pPr>
+            <w:r>
+              <w:rPr>
+                <w:rFonts w:ascii="Times New Roman" w:hAnsi="Times New Roman" w:cs="Times New Roman"/>
+                <w:b/>
+                <w:bCs/>
+                <w:sz w:val="28"/>
+                <w:szCs w:val="28"/>
+              </w:rPr>
+              <w:t>SUMMARIES OF RESEACH PAPERS</w:t>
+            </w:r>
+            <w:r>
+              <w:rPr>
+                <w:rFonts w:ascii="Times New Roman" w:hAnsi="Times New Roman" w:cs="Times New Roman"/>
+                <w:b/>
+                <w:bCs/>
+                <w:sz w:val="28"/>
+                <w:szCs w:val="28"/>
+              </w:rPr>
+              <w:t>:</w:t>
+            </w:r>
+          </w:p>
+          <w:p>
+            <w:pPr>
+              <w:jc w:val="both"/>
+              <w:rPr>
+                <w:rFonts w:ascii="Times New Roman" w:hAnsi="Times New Roman" w:cs="Times New Roman"/>
+                <w:sz w:val="28"/>
+                <w:szCs w:val="24"/>
+              </w:rPr>
+            </w:pPr>
+            <w:r>
+              <w:rPr>
+                <w:rFonts w:ascii="Times New Roman" w:hAnsi="Times New Roman" w:cs="Times New Roman"/>
+                <w:sz w:val="28"/>
+                <w:szCs w:val="24"/>
+              </w:rPr>
+              <w:t xml:space="preserve">1. </w:t>
+            </w:r>
+            <w:r>
+              <w:rPr>
+                <w:rFonts w:ascii="Times New Roman" w:hAnsi="Times New Roman" w:cs="Times New Roman"/>
+                <w:sz w:val="28"/>
+                <w:szCs w:val="24"/>
+              </w:rPr>
+              <w:t xml:space="preserve">Optimal Contract Design for Efficient Federated Learning </w:t>
+            </w:r>
+            <w:r>
+              <w:rPr>
+                <w:rFonts w:ascii="Times New Roman" w:hAnsi="Times New Roman" w:cs="Times New Roman"/>
+                <w:sz w:val="28"/>
+                <w:szCs w:val="24"/>
+              </w:rPr>
+              <w:t xml:space="preserve">                                         </w:t>
+            </w:r>
+            <w:r>
+              <w:rPr>
+                <w:rFonts w:ascii="Times New Roman" w:hAnsi="Times New Roman" w:cs="Times New Roman"/>
+                <w:sz w:val="28"/>
+                <w:szCs w:val="24"/>
+              </w:rPr>
+              <w:t>with Multi-Dimensional</w:t>
+            </w:r>
+            <w:r>
+              <w:rPr>
+                <w:rFonts w:ascii="Times New Roman" w:hAnsi="Times New Roman" w:cs="Times New Roman"/>
+                <w:sz w:val="28"/>
+                <w:szCs w:val="24"/>
+              </w:rPr>
+              <w:t xml:space="preserve"> </w:t>
+            </w:r>
+            <w:r>
+              <w:rPr>
+                <w:rFonts w:ascii="Times New Roman" w:hAnsi="Times New Roman" w:cs="Times New Roman"/>
+                <w:sz w:val="28"/>
+                <w:szCs w:val="24"/>
+              </w:rPr>
+              <w:t>Private</w:t>
+            </w:r>
+            <w:r>
+              <w:rPr>
+                <w:rFonts w:ascii="Times New Roman" w:hAnsi="Times New Roman" w:cs="Times New Roman"/>
+                <w:sz w:val="28"/>
+                <w:szCs w:val="24"/>
+              </w:rPr>
+              <w:t xml:space="preserve"> </w:t>
+            </w:r>
+            <w:r>
+              <w:rPr>
+                <w:rFonts w:ascii="Times New Roman" w:hAnsi="Times New Roman" w:cs="Times New Roman"/>
+                <w:sz w:val="28"/>
+                <w:szCs w:val="24"/>
+              </w:rPr>
+              <w:t>Information</w:t>
+            </w:r>
+          </w:p>
+          <w:p>
+            <w:pPr>
+              <w:jc w:val="both"/>
+              <w:rPr>
+                <w:rFonts w:ascii="Times New Roman" w:hAnsi="Times New Roman" w:cs="Times New Roman"/>
+                <w:sz w:val="28"/>
+                <w:szCs w:val="28"/>
+              </w:rPr>
+            </w:pPr>
+            <w:r>
+              <w:rPr>
+                <w:rFonts w:ascii="Times New Roman" w:hAnsi="Times New Roman" w:cs="Times New Roman"/>
+                <w:sz w:val="28"/>
+                <w:szCs w:val="28"/>
+              </w:rPr>
+              <w:t xml:space="preserve">2. Learning based Incentive Mechanism for Federated </w:t>
+            </w:r>
+            <w:r>
+              <w:rPr>
+                <w:rFonts w:ascii="Times New Roman" w:hAnsi="Times New Roman" w:cs="Times New Roman"/>
+                <w:sz w:val="28"/>
+                <w:szCs w:val="28"/>
+              </w:rPr>
+              <w:t xml:space="preserve">     </w:t>
+            </w:r>
+            <w:r>
+              <w:rPr>
+                <w:rFonts w:ascii="Times New Roman" w:hAnsi="Times New Roman" w:cs="Times New Roman"/>
+                <w:sz w:val="28"/>
+                <w:szCs w:val="28"/>
+              </w:rPr>
+              <w:t>Learning</w:t>
+            </w:r>
+          </w:p>
+          <w:p>
+            <w:pPr>
+              <w:jc w:val="both"/>
+              <w:rPr>
+                <w:rFonts w:ascii="Times New Roman" w:hAnsi="Times New Roman" w:cs="Times New Roman"/>
+                <w:b/>
+                <w:bCs/>
+                <w:sz w:val="28"/>
+                <w:szCs w:val="28"/>
+              </w:rPr>
+            </w:pPr>
+            <w:r>
+              <w:rPr>
+                <w:rFonts w:ascii="Times New Roman" w:hAnsi="Times New Roman" w:cs="Times New Roman"/>
+                <w:sz w:val="28"/>
+                <w:szCs w:val="28"/>
+              </w:rPr>
+              <w:t xml:space="preserve">3. </w:t>
+            </w:r>
+            <w:r>
+              <w:rPr>
+                <w:rFonts w:ascii="Times New Roman" w:hAnsi="Times New Roman" w:cs="Times New Roman"/>
+                <w:sz w:val="28"/>
+                <w:szCs w:val="28"/>
+              </w:rPr>
+              <w:t>OpenFL: An open-source framework for Federated Learning</w:t>
+            </w:r>
+          </w:p>
+        </w:tc>
+        <w:tc>
+          <w:tcPr>
+            <w:tcW w:w="792" w:type="dxa"/>
+          </w:tcPr>
+          <w:p>
+            <w:pPr>
+              <w:jc w:val="both"/>
+              <w:rPr>
+                <w:rFonts w:ascii="Times New Roman" w:hAnsi="Times New Roman" w:cs="Times New Roman"/>
+                <w:sz w:val="28"/>
+                <w:szCs w:val="28"/>
+              </w:rPr>
+            </w:pPr>
+          </w:p>
+          <w:p>
+            <w:pPr>
+              <w:jc w:val="both"/>
+              <w:rPr>
+                <w:rFonts w:ascii="Times New Roman" w:hAnsi="Times New Roman" w:cs="Times New Roman"/>
+                <w:sz w:val="28"/>
+                <w:szCs w:val="28"/>
+              </w:rPr>
+            </w:pPr>
+          </w:p>
+          <w:p>
+            <w:pPr>
+              <w:jc w:val="both"/>
+              <w:rPr>
+                <w:rFonts w:ascii="Times New Roman" w:hAnsi="Times New Roman" w:cs="Times New Roman"/>
+                <w:sz w:val="28"/>
+                <w:szCs w:val="28"/>
+              </w:rPr>
+            </w:pPr>
+            <w:r>
+              <w:rPr>
+                <w:rFonts w:ascii="Times New Roman" w:hAnsi="Times New Roman" w:cs="Times New Roman"/>
+                <w:sz w:val="28"/>
+                <w:szCs w:val="28"/>
+              </w:rPr>
+              <w:t>5</w:t>
+            </w:r>
+          </w:p>
+          <w:p>
+            <w:pPr>
+              <w:jc w:val="both"/>
+              <w:rPr>
+                <w:rFonts w:ascii="Times New Roman" w:hAnsi="Times New Roman" w:cs="Times New Roman"/>
+                <w:sz w:val="28"/>
+                <w:szCs w:val="28"/>
+              </w:rPr>
+            </w:pPr>
+          </w:p>
+          <w:p>
+            <w:pPr>
+              <w:jc w:val="both"/>
+              <w:rPr>
+                <w:rFonts w:ascii="Times New Roman" w:hAnsi="Times New Roman" w:cs="Times New Roman"/>
+                <w:sz w:val="28"/>
+                <w:szCs w:val="28"/>
+              </w:rPr>
+            </w:pPr>
+            <w:r>
+              <w:rPr>
+                <w:rFonts w:ascii="Times New Roman" w:hAnsi="Times New Roman" w:cs="Times New Roman"/>
+                <w:sz w:val="28"/>
+                <w:szCs w:val="28"/>
+              </w:rPr>
+              <w:t>7</w:t>
+            </w:r>
+          </w:p>
+          <w:p>
+            <w:pPr>
+              <w:jc w:val="both"/>
+              <w:rPr>
+                <w:rFonts w:ascii="Times New Roman" w:hAnsi="Times New Roman" w:cs="Times New Roman"/>
+                <w:sz w:val="28"/>
+                <w:szCs w:val="28"/>
+              </w:rPr>
+            </w:pPr>
+          </w:p>
+          <w:p>
+            <w:pPr>
+              <w:jc w:val="both"/>
+              <w:rPr>
+                <w:rFonts w:ascii="Times New Roman" w:hAnsi="Times New Roman" w:cs="Times New Roman"/>
+                <w:sz w:val="28"/>
+                <w:szCs w:val="28"/>
+              </w:rPr>
+            </w:pPr>
+            <w:r>
+              <w:rPr>
+                <w:rFonts w:ascii="Times New Roman" w:hAnsi="Times New Roman" w:cs="Times New Roman"/>
+                <w:sz w:val="28"/>
+                <w:szCs w:val="28"/>
+              </w:rPr>
+              <w:t>8</w:t>
+            </w:r>
+          </w:p>
+        </w:tc>
+      </w:tr>
+      <w:tr>
+        <w:trPr>
+          <w:trHeight w:val="2132"/>
+        </w:trPr>
+        <w:tc>
+          <w:tcPr>
+            <w:tcW w:w="675" w:type="dxa"/>
+          </w:tcPr>
+          <w:p>
+            <w:pPr>
+              <w:jc w:val="both"/>
+              <w:rPr>
+                <w:rFonts w:ascii="Times New Roman" w:hAnsi="Times New Roman" w:cs="Times New Roman"/>
+                <w:sz w:val="28"/>
+                <w:szCs w:val="28"/>
+              </w:rPr>
+            </w:pPr>
+          </w:p>
+          <w:p>
+            <w:pPr>
+              <w:jc w:val="both"/>
+              <w:rPr>
+                <w:rFonts w:ascii="Times New Roman" w:hAnsi="Times New Roman" w:cs="Times New Roman"/>
+                <w:sz w:val="28"/>
+                <w:szCs w:val="28"/>
+              </w:rPr>
+            </w:pPr>
+            <w:r>
+              <w:rPr>
+                <w:rFonts w:ascii="Times New Roman" w:hAnsi="Times New Roman" w:cs="Times New Roman"/>
+                <w:sz w:val="28"/>
+                <w:szCs w:val="28"/>
+              </w:rPr>
+              <w:t>4.</w:t>
+            </w:r>
+          </w:p>
+          <w:p>
+            <w:pPr>
+              <w:jc w:val="both"/>
+              <w:rPr>
+                <w:rFonts w:ascii="Times New Roman" w:hAnsi="Times New Roman" w:cs="Times New Roman"/>
+                <w:sz w:val="28"/>
+                <w:szCs w:val="28"/>
+              </w:rPr>
+            </w:pPr>
+          </w:p>
+          <w:p>
+            <w:pPr>
+              <w:jc w:val="both"/>
+              <w:rPr>
+                <w:rFonts w:ascii="Times New Roman" w:hAnsi="Times New Roman" w:cs="Times New Roman"/>
+                <w:sz w:val="28"/>
+                <w:szCs w:val="28"/>
+              </w:rPr>
+            </w:pPr>
+          </w:p>
+          <w:p>
+            <w:pPr>
+              <w:jc w:val="both"/>
+              <w:rPr>
+                <w:rFonts w:ascii="Times New Roman" w:hAnsi="Times New Roman" w:cs="Times New Roman"/>
+                <w:sz w:val="28"/>
+                <w:szCs w:val="28"/>
+              </w:rPr>
+            </w:pPr>
+          </w:p>
+        </w:tc>
+        <w:tc>
+          <w:tcPr>
+            <w:tcW w:w="7775" w:type="dxa"/>
+          </w:tcPr>
+          <w:p>
+            <w:pPr>
+              <w:jc w:val="both"/>
+              <w:rPr>
+                <w:rFonts w:ascii="Times New Roman" w:hAnsi="Times New Roman" w:cs="Times New Roman"/>
+                <w:b/>
+                <w:bCs/>
+                <w:sz w:val="28"/>
+                <w:szCs w:val="28"/>
+              </w:rPr>
+            </w:pPr>
+          </w:p>
+          <w:p>
+            <w:pPr>
+              <w:jc w:val="both"/>
+              <w:rPr>
+                <w:rFonts w:ascii="Times New Roman" w:hAnsi="Times New Roman" w:cs="Times New Roman"/>
+                <w:b/>
+                <w:bCs/>
+                <w:sz w:val="28"/>
+                <w:szCs w:val="28"/>
+              </w:rPr>
+            </w:pPr>
+            <w:r>
+              <w:rPr>
+                <w:rFonts w:ascii="Times New Roman" w:hAnsi="Times New Roman" w:cs="Times New Roman"/>
+                <w:b/>
+                <w:bCs/>
+                <w:sz w:val="28"/>
+                <w:szCs w:val="28"/>
+              </w:rPr>
+              <w:t>LIST OF DATASETS USED:</w:t>
+            </w:r>
+          </w:p>
+          <w:p>
+            <w:pPr>
+              <w:pStyle w:val="ListParagraph"/>
+              <w:numPr>
+                <w:ilvl w:val="0"/>
+                <w:numId w:val="10"/>
+              </w:numPr>
+              <w:jc w:val="both"/>
+              <w:rPr>
+                <w:rFonts w:ascii="Times New Roman" w:hAnsi="Times New Roman" w:cs="Times New Roman"/>
+                <w:sz w:val="28"/>
+                <w:szCs w:val="28"/>
+              </w:rPr>
+            </w:pPr>
+            <w:r>
+              <w:rPr>
+                <w:rFonts w:ascii="Times New Roman" w:hAnsi="Times New Roman" w:cs="Times New Roman"/>
+                <w:sz w:val="28"/>
+                <w:szCs w:val="28"/>
+              </w:rPr>
+              <w:t>CIFAR -10</w:t>
+            </w:r>
+          </w:p>
+          <w:p>
+            <w:pPr>
+              <w:pStyle w:val="ListParagraph"/>
+              <w:numPr>
+                <w:ilvl w:val="0"/>
+                <w:numId w:val="10"/>
+              </w:numPr>
+              <w:jc w:val="both"/>
+              <w:rPr>
+                <w:rFonts w:ascii="Times New Roman" w:hAnsi="Times New Roman" w:cs="Times New Roman"/>
+                <w:sz w:val="28"/>
+                <w:szCs w:val="28"/>
+              </w:rPr>
+            </w:pPr>
+            <w:r>
+              <w:rPr>
+                <w:rFonts w:ascii="Times New Roman" w:hAnsi="Times New Roman" w:cs="Times New Roman"/>
+                <w:sz w:val="28"/>
+                <w:szCs w:val="28"/>
+              </w:rPr>
+              <w:t>MNIST</w:t>
+            </w:r>
+          </w:p>
+          <w:p>
+            <w:pPr>
+              <w:pStyle w:val="ListParagraph"/>
+              <w:numPr>
+                <w:ilvl w:val="0"/>
+                <w:numId w:val="10"/>
+              </w:numPr>
+              <w:jc w:val="both"/>
+              <w:rPr>
+                <w:rFonts w:ascii="Times New Roman" w:hAnsi="Times New Roman" w:cs="Times New Roman"/>
+                <w:sz w:val="28"/>
+                <w:szCs w:val="28"/>
+              </w:rPr>
+            </w:pPr>
+            <w:r>
+              <w:rPr>
+                <w:rFonts w:ascii="Times New Roman" w:hAnsi="Times New Roman" w:cs="Times New Roman"/>
+                <w:sz w:val="28"/>
+                <w:szCs w:val="28"/>
+              </w:rPr>
+              <w:t>KVASIR</w:t>
+            </w:r>
+          </w:p>
+          <w:p>
+            <w:pPr>
+              <w:pStyle w:val="ListParagraph"/>
+              <w:numPr>
+                <w:ilvl w:val="0"/>
+                <w:numId w:val="10"/>
+              </w:numPr>
+              <w:jc w:val="both"/>
+              <w:rPr>
+                <w:rFonts w:ascii="Times New Roman" w:hAnsi="Times New Roman" w:cs="Times New Roman"/>
+                <w:sz w:val="28"/>
+                <w:szCs w:val="28"/>
+              </w:rPr>
+            </w:pPr>
+            <w:r>
+              <w:rPr>
+                <w:rFonts w:ascii="Times New Roman" w:hAnsi="Times New Roman" w:cs="Times New Roman"/>
+                <w:sz w:val="28"/>
+                <w:szCs w:val="28"/>
+              </w:rPr>
+              <w:t>SIDER</w:t>
+            </w:r>
+          </w:p>
+          <w:p>
+            <w:pPr>
+              <w:pStyle w:val="ListParagraph"/>
+              <w:numPr>
+                <w:ilvl w:val="0"/>
+                <w:numId w:val="10"/>
+              </w:numPr>
+              <w:jc w:val="both"/>
+              <w:rPr>
+                <w:rFonts w:ascii="Times New Roman" w:hAnsi="Times New Roman" w:cs="Times New Roman"/>
+                <w:sz w:val="28"/>
+                <w:szCs w:val="28"/>
+              </w:rPr>
+            </w:pPr>
+            <w:r>
+              <w:rPr>
+                <w:rFonts w:ascii="Times New Roman" w:hAnsi="Times New Roman" w:cs="Times New Roman"/>
+                <w:sz w:val="28"/>
+                <w:szCs w:val="28"/>
+              </w:rPr>
+              <w:t>PROTIENS</w:t>
+            </w:r>
+          </w:p>
+          <w:p>
+            <w:pPr>
+              <w:pStyle w:val="ListParagraph"/>
+              <w:numPr>
+                <w:ilvl w:val="0"/>
+                <w:numId w:val="10"/>
+              </w:numPr>
+              <w:jc w:val="both"/>
+              <w:rPr>
+                <w:rFonts w:ascii="Times New Roman" w:hAnsi="Times New Roman" w:cs="Times New Roman"/>
+                <w:sz w:val="28"/>
+                <w:szCs w:val="28"/>
+              </w:rPr>
+            </w:pPr>
+            <w:r>
+              <w:rPr>
+                <w:rFonts w:ascii="Times New Roman" w:hAnsi="Times New Roman" w:cs="Times New Roman"/>
+                <w:sz w:val="28"/>
+                <w:szCs w:val="28"/>
+              </w:rPr>
+              <w:t>REMBRANDT</w:t>
+            </w:r>
+          </w:p>
+        </w:tc>
+        <w:tc>
+          <w:tcPr>
+            <w:tcW w:w="792" w:type="dxa"/>
+          </w:tcPr>
+          <w:p>
+            <w:pPr>
+              <w:jc w:val="both"/>
+              <w:rPr>
+                <w:rFonts w:ascii="Times New Roman" w:hAnsi="Times New Roman" w:cs="Times New Roman"/>
+                <w:sz w:val="28"/>
+                <w:szCs w:val="28"/>
+              </w:rPr>
+            </w:pPr>
+          </w:p>
+          <w:p>
+            <w:pPr>
+              <w:jc w:val="both"/>
+              <w:rPr>
+                <w:rFonts w:ascii="Times New Roman" w:hAnsi="Times New Roman" w:cs="Times New Roman"/>
+                <w:sz w:val="28"/>
+                <w:szCs w:val="28"/>
+              </w:rPr>
+            </w:pPr>
+            <w:r>
+              <w:rPr>
+                <w:rFonts w:ascii="Times New Roman" w:hAnsi="Times New Roman" w:cs="Times New Roman"/>
+                <w:sz w:val="28"/>
+                <w:szCs w:val="28"/>
+              </w:rPr>
+              <w:t>9</w:t>
+            </w:r>
+          </w:p>
+        </w:tc>
+      </w:tr>
+      <w:tr>
+        <w:tc>
+          <w:tcPr>
+            <w:tcW w:w="675" w:type="dxa"/>
+          </w:tcPr>
+          <w:p>
+            <w:pPr>
+              <w:jc w:val="both"/>
+              <w:rPr>
+                <w:rFonts w:ascii="Times New Roman" w:hAnsi="Times New Roman" w:cs="Times New Roman"/>
+                <w:sz w:val="28"/>
+                <w:szCs w:val="28"/>
+              </w:rPr>
+            </w:pPr>
+          </w:p>
+          <w:p>
+            <w:pPr>
+              <w:jc w:val="both"/>
+              <w:rPr>
+                <w:rFonts w:ascii="Times New Roman" w:hAnsi="Times New Roman" w:cs="Times New Roman"/>
+                <w:sz w:val="28"/>
+                <w:szCs w:val="28"/>
+              </w:rPr>
+            </w:pPr>
+            <w:r>
+              <w:rPr>
+                <w:rFonts w:ascii="Times New Roman" w:hAnsi="Times New Roman" w:cs="Times New Roman"/>
+                <w:sz w:val="28"/>
+                <w:szCs w:val="28"/>
+              </w:rPr>
+              <w:t>5.</w:t>
+            </w:r>
+          </w:p>
+          <w:p>
+            <w:pPr>
+              <w:jc w:val="both"/>
+              <w:rPr>
+                <w:rFonts w:ascii="Times New Roman" w:hAnsi="Times New Roman" w:cs="Times New Roman"/>
+                <w:sz w:val="28"/>
+                <w:szCs w:val="28"/>
+              </w:rPr>
+            </w:pPr>
+          </w:p>
+          <w:p>
+            <w:pPr>
+              <w:jc w:val="both"/>
+              <w:rPr>
+                <w:rFonts w:ascii="Times New Roman" w:hAnsi="Times New Roman" w:cs="Times New Roman"/>
+                <w:sz w:val="28"/>
+                <w:szCs w:val="28"/>
+              </w:rPr>
+            </w:pPr>
+          </w:p>
+          <w:p>
+            <w:pPr>
+              <w:jc w:val="both"/>
+              <w:rPr>
+                <w:rFonts w:ascii="Times New Roman" w:hAnsi="Times New Roman" w:cs="Times New Roman"/>
+                <w:sz w:val="28"/>
+                <w:szCs w:val="28"/>
+              </w:rPr>
+            </w:pPr>
+          </w:p>
+        </w:tc>
+        <w:tc>
+          <w:tcPr>
+            <w:tcW w:w="7775" w:type="dxa"/>
+          </w:tcPr>
+          <w:p>
+            <w:pPr>
+              <w:jc w:val="both"/>
+              <w:rPr>
+                <w:rFonts w:ascii="Times New Roman" w:hAnsi="Times New Roman" w:cs="Times New Roman"/>
+                <w:b/>
+                <w:bCs/>
+                <w:sz w:val="28"/>
+                <w:szCs w:val="28"/>
+              </w:rPr>
+            </w:pPr>
+          </w:p>
+          <w:p>
+            <w:pPr>
+              <w:jc w:val="both"/>
+              <w:rPr>
+                <w:rFonts w:ascii="Times New Roman" w:hAnsi="Times New Roman" w:cs="Times New Roman"/>
+                <w:sz w:val="28"/>
+                <w:szCs w:val="28"/>
+              </w:rPr>
+            </w:pPr>
+            <w:r>
+              <w:rPr>
+                <w:rFonts w:ascii="Times New Roman" w:hAnsi="Times New Roman" w:cs="Times New Roman"/>
+                <w:b/>
+                <w:bCs/>
+                <w:sz w:val="28"/>
+                <w:szCs w:val="28"/>
+              </w:rPr>
+              <w:t xml:space="preserve">IMPLEMENTATION </w:t>
+            </w:r>
+          </w:p>
+          <w:p>
+            <w:pPr>
+              <w:jc w:val="both"/>
+              <w:rPr>
+                <w:rFonts w:ascii="Times New Roman" w:hAnsi="Times New Roman" w:cs="Times New Roman"/>
+                <w:b/>
+                <w:bCs/>
+                <w:sz w:val="28"/>
+                <w:szCs w:val="28"/>
+              </w:rPr>
+            </w:pPr>
+            <w:r>
+              <w:rPr>
+                <w:rFonts w:ascii="Times New Roman" w:hAnsi="Times New Roman" w:cs="Times New Roman"/>
+                <w:sz w:val="28"/>
+                <w:szCs w:val="28"/>
+              </w:rPr>
+              <w:t>OpenFL: An open-source framework for Federated Learning</w:t>
+            </w:r>
+          </w:p>
+          <w:p>
+            <w:pPr>
+              <w:jc w:val="both"/>
+              <w:rPr>
+                <w:rFonts w:ascii="Times New Roman" w:hAnsi="Times New Roman" w:cs="Times New Roman"/>
+                <w:b/>
+                <w:bCs/>
+                <w:sz w:val="28"/>
+                <w:szCs w:val="28"/>
+              </w:rPr>
+            </w:pPr>
+          </w:p>
+        </w:tc>
+        <w:tc>
+          <w:tcPr>
+            <w:tcW w:w="792" w:type="dxa"/>
+          </w:tcPr>
+          <w:p>
+            <w:pPr>
+              <w:jc w:val="both"/>
+              <w:rPr>
+                <w:rFonts w:ascii="Times New Roman" w:hAnsi="Times New Roman" w:cs="Times New Roman"/>
+                <w:sz w:val="28"/>
+                <w:szCs w:val="28"/>
+              </w:rPr>
+            </w:pPr>
+          </w:p>
+          <w:p>
+            <w:pPr>
+              <w:jc w:val="both"/>
+              <w:rPr>
+                <w:rFonts w:ascii="Times New Roman" w:hAnsi="Times New Roman" w:cs="Times New Roman"/>
+                <w:sz w:val="28"/>
+                <w:szCs w:val="28"/>
+              </w:rPr>
+            </w:pPr>
+            <w:r>
+              <w:rPr>
+                <w:rFonts w:ascii="Times New Roman" w:hAnsi="Times New Roman" w:cs="Times New Roman"/>
+                <w:sz w:val="28"/>
+                <w:szCs w:val="28"/>
+              </w:rPr>
+              <w:t>10</w:t>
+            </w:r>
+          </w:p>
+          <w:p>
+            <w:pPr>
+              <w:jc w:val="both"/>
+              <w:rPr>
+                <w:rFonts w:ascii="Times New Roman" w:hAnsi="Times New Roman" w:cs="Times New Roman"/>
+                <w:sz w:val="28"/>
+                <w:szCs w:val="28"/>
+              </w:rPr>
+            </w:pPr>
+          </w:p>
+        </w:tc>
+      </w:tr>
+      <w:tr>
+        <w:tc>
+          <w:tcPr>
+            <w:tcW w:w="675" w:type="dxa"/>
+          </w:tcPr>
+          <w:p>
+            <w:pPr>
+              <w:jc w:val="both"/>
+              <w:rPr>
+                <w:rFonts w:ascii="Times New Roman" w:hAnsi="Times New Roman" w:cs="Times New Roman"/>
+                <w:sz w:val="28"/>
+                <w:szCs w:val="28"/>
+              </w:rPr>
+            </w:pPr>
+            <w:r>
+              <w:rPr>
+                <w:rFonts w:ascii="Times New Roman" w:hAnsi="Times New Roman" w:cs="Times New Roman"/>
+                <w:sz w:val="28"/>
+                <w:szCs w:val="28"/>
+              </w:rPr>
+              <w:t>6.</w:t>
+            </w:r>
+          </w:p>
+        </w:tc>
+        <w:tc>
+          <w:tcPr>
+            <w:tcW w:w="7775" w:type="dxa"/>
+          </w:tcPr>
+          <w:p>
+            <w:pPr>
+              <w:jc w:val="both"/>
+              <w:rPr>
+                <w:rFonts w:ascii="Times New Roman" w:hAnsi="Times New Roman" w:cs="Times New Roman"/>
+                <w:b/>
+                <w:bCs/>
+                <w:sz w:val="28"/>
+                <w:szCs w:val="28"/>
+              </w:rPr>
+            </w:pPr>
+            <w:r>
+              <w:rPr>
+                <w:rFonts w:ascii="Times New Roman" w:hAnsi="Times New Roman" w:cs="Times New Roman"/>
+                <w:b/>
+                <w:bCs/>
+                <w:sz w:val="28"/>
+                <w:szCs w:val="28"/>
+              </w:rPr>
+              <w:t>REFERENCES</w:t>
+            </w:r>
+          </w:p>
+        </w:tc>
+        <w:tc>
+          <w:tcPr>
+            <w:tcW w:w="792" w:type="dxa"/>
+          </w:tcPr>
+          <w:p>
+            <w:pPr>
+              <w:jc w:val="both"/>
+              <w:rPr>
+                <w:rFonts w:ascii="Times New Roman" w:hAnsi="Times New Roman" w:cs="Times New Roman"/>
+                <w:sz w:val="28"/>
+                <w:szCs w:val="28"/>
+              </w:rPr>
+            </w:pPr>
+            <w:r>
+              <w:rPr>
+                <w:rFonts w:ascii="Times New Roman" w:hAnsi="Times New Roman" w:cs="Times New Roman"/>
+                <w:sz w:val="28"/>
+                <w:szCs w:val="28"/>
+              </w:rPr>
+              <w:t>12</w:t>
+            </w:r>
+          </w:p>
+          <w:p>
+            <w:pPr>
+              <w:jc w:val="both"/>
+              <w:rPr>
+                <w:rFonts w:ascii="Times New Roman" w:hAnsi="Times New Roman" w:cs="Times New Roman"/>
+                <w:sz w:val="28"/>
+                <w:szCs w:val="28"/>
+              </w:rPr>
+            </w:pPr>
+          </w:p>
+        </w:tc>
+      </w:tr>
+    </w:tbl>
+    <w:p>
+      <w:pPr>
+        <w:jc w:val="both"/>
+        <w:rPr>
+          <w:i/>
+          <w:iCs/>
+          <w:sz w:val="28"/>
+          <w:szCs w:val="28"/>
+        </w:rPr>
+      </w:pPr>
+    </w:p>
+    <w:p>
+      <w:pPr>
+        <w:jc w:val="both"/>
         <w:rPr>
           <w:rFonts w:ascii="Times New Roman" w:hAnsi="Times New Roman" w:cs="Times New Roman"/>
           <w:b/>
           <w:bCs/>
-          <w:u w:val="single"/>
-        </w:rPr>
-        <w:t xml:space="preserve"> OF RESEARCH PAPERS</w:t>
-      </w:r>
-      <w:r>
+          <w:sz w:val="18"/>
+          <w:szCs w:val="18"/>
+          <w:u w:val="single"/>
+        </w:rPr>
+      </w:pPr>
+    </w:p>
+    <w:p>
+      <w:pPr>
+        <w:jc w:val="both"/>
         <w:rPr>
           <w:rFonts w:ascii="Times New Roman" w:hAnsi="Times New Roman" w:cs="Times New Roman"/>
           <w:b/>
           <w:bCs/>
           <w:u w:val="single"/>
         </w:rPr>
-        <w:t>:</w:t>
-      </w:r>
-    </w:p>
-    <w:p>
-      <w:pPr>
-        <w:jc w:val="both"/>
-        <w:rPr>
-          <w:rFonts w:ascii="Times New Roman" w:hAnsi="Times New Roman" w:cs="Times New Roman"/>
+      </w:pPr>
+    </w:p>
+    <w:p>
+      <w:pPr>
+        <w:jc w:val="both"/>
+        <w:rPr>
+          <w:rFonts w:ascii="Times New Roman" w:hAnsi="Times New Roman" w:cs="Times New Roman"/>
+          <w:b/>
+          <w:bCs/>
+          <w:u w:val="single"/>
+        </w:rPr>
+      </w:pPr>
+    </w:p>
+    <w:p>
+      <w:pPr>
+        <w:jc w:val="both"/>
+        <w:rPr>
+          <w:rFonts w:ascii="Times New Roman" w:hAnsi="Times New Roman" w:cs="Times New Roman"/>
+          <w:b/>
+          <w:bCs/>
+          <w:u w:val="single"/>
+        </w:rPr>
+      </w:pPr>
+    </w:p>
+    <w:p>
+      <w:pPr>
+        <w:jc w:val="both"/>
+        <w:rPr>
+          <w:rFonts w:ascii="Times New Roman" w:hAnsi="Times New Roman" w:cs="Times New Roman"/>
+          <w:b/>
+          <w:bCs/>
+          <w:u w:val="single"/>
+        </w:rPr>
+      </w:pPr>
+    </w:p>
+    <w:p>
+      <w:pPr>
+        <w:jc w:val="both"/>
+        <w:rPr>
+          <w:rFonts w:ascii="Times New Roman" w:hAnsi="Times New Roman" w:cs="Times New Roman"/>
+          <w:b/>
+          <w:bCs/>
+          <w:u w:val="single"/>
+        </w:rPr>
+      </w:pPr>
+    </w:p>
+    <w:p>
+      <w:pPr>
+        <w:jc w:val="both"/>
+        <w:rPr>
+          <w:rFonts w:ascii="Times New Roman" w:hAnsi="Times New Roman" w:cs="Times New Roman"/>
+          <w:b/>
+          <w:bCs/>
+          <w:u w:val="single"/>
+        </w:rPr>
+      </w:pPr>
+    </w:p>
+    <w:p>
+      <w:pPr>
+        <w:jc w:val="both"/>
+        <w:rPr>
+          <w:rFonts w:ascii="Times New Roman" w:hAnsi="Times New Roman" w:cs="Times New Roman"/>
+          <w:b/>
+          <w:bCs/>
+          <w:u w:val="single"/>
+        </w:rPr>
+      </w:pPr>
+    </w:p>
+    <w:p>
+      <w:pPr>
+        <w:jc w:val="both"/>
+        <w:rPr>
+          <w:rFonts w:ascii="Times New Roman" w:hAnsi="Times New Roman" w:cs="Times New Roman"/>
+          <w:b/>
+          <w:bCs/>
+          <w:u w:val="single"/>
+        </w:rPr>
+      </w:pPr>
+    </w:p>
+    <w:p>
+      <w:pPr>
+        <w:jc w:val="both"/>
+        <w:rPr>
+          <w:rFonts w:ascii="Times New Roman" w:hAnsi="Times New Roman" w:cs="Times New Roman"/>
+          <w:b/>
+          <w:bCs/>
+          <w:u w:val="single"/>
+        </w:rPr>
+      </w:pPr>
+    </w:p>
+    <w:p>
+      <w:pPr>
+        <w:jc w:val="both"/>
+        <w:rPr>
+          <w:rFonts w:ascii="Times New Roman" w:hAnsi="Times New Roman" w:cs="Times New Roman"/>
+          <w:b/>
+          <w:bCs/>
+          <w:sz w:val="44"/>
+          <w:szCs w:val="44"/>
+        </w:rPr>
+      </w:pPr>
+      <w:r>
+        <w:rPr>
+          <w:rFonts w:ascii="Times New Roman" w:hAnsi="Times New Roman" w:cs="Times New Roman"/>
+          <w:b/>
+          <w:bCs/>
+          <w:sz w:val="44"/>
+          <w:szCs w:val="44"/>
+        </w:rPr>
+        <w:t>ACKNOWLEDGEMENT</w:t>
+      </w:r>
+    </w:p>
+    <w:p>
+      <w:pPr>
+        <w:jc w:val="both"/>
+        <w:rPr>
+          <w:rFonts w:ascii="Times New Roman" w:hAnsi="Times New Roman" w:cs="Times New Roman"/>
+          <w:sz w:val="28"/>
+          <w:szCs w:val="28"/>
+        </w:rPr>
+      </w:pPr>
+      <w:r>
+        <w:rPr>
+          <w:rFonts w:ascii="Times New Roman" w:hAnsi="Times New Roman" w:cs="Times New Roman"/>
+          <w:sz w:val="28"/>
+          <w:szCs w:val="28"/>
+        </w:rPr>
+        <w:t xml:space="preserve">I take this opportunity to express my sincere thanks and deep gratitude to all those people who extended their whole hearted co-operation and have helped me in completing this </w:t>
+      </w:r>
+      <w:r>
+        <w:rPr>
+          <w:rFonts w:ascii="Times New Roman" w:hAnsi="Times New Roman" w:cs="Times New Roman"/>
+          <w:sz w:val="28"/>
+          <w:szCs w:val="28"/>
+        </w:rPr>
+        <w:t>internship</w:t>
+      </w:r>
+      <w:r>
+        <w:rPr>
+          <w:rFonts w:ascii="Times New Roman" w:hAnsi="Times New Roman" w:cs="Times New Roman"/>
+          <w:sz w:val="28"/>
+          <w:szCs w:val="28"/>
+        </w:rPr>
+        <w:t xml:space="preserve"> successfully. I’d like to express my sincere gratitude towards </w:t>
+      </w:r>
+      <w:r>
+        <w:rPr>
+          <w:rFonts w:ascii="Times New Roman" w:hAnsi="Times New Roman" w:cs="Times New Roman"/>
+          <w:b/>
+          <w:bCs/>
+          <w:sz w:val="28"/>
+          <w:szCs w:val="28"/>
+        </w:rPr>
+        <w:t xml:space="preserve">Dr. Sandeep Kumar </w:t>
+      </w:r>
+      <w:r>
+        <w:rPr>
+          <w:rFonts w:ascii="Times New Roman" w:hAnsi="Times New Roman" w:cs="Times New Roman"/>
+          <w:sz w:val="28"/>
+          <w:szCs w:val="28"/>
+        </w:rPr>
+        <w:t>sir</w:t>
+      </w:r>
+      <w:r>
+        <w:rPr>
+          <w:rFonts w:ascii="Times New Roman" w:hAnsi="Times New Roman" w:cs="Times New Roman"/>
+          <w:sz w:val="28"/>
+          <w:szCs w:val="28"/>
+        </w:rPr>
+        <w:t xml:space="preserve"> for allowing me to work </w:t>
+      </w:r>
+      <w:r>
+        <w:rPr>
+          <w:rFonts w:ascii="Times New Roman" w:hAnsi="Times New Roman" w:cs="Times New Roman"/>
+          <w:sz w:val="28"/>
+          <w:szCs w:val="28"/>
+        </w:rPr>
+        <w:t>with MISN</w:t>
+      </w:r>
+      <w:r>
+        <w:rPr>
+          <w:rFonts w:ascii="Times New Roman" w:hAnsi="Times New Roman" w:cs="Times New Roman"/>
+          <w:sz w:val="28"/>
+          <w:szCs w:val="28"/>
+        </w:rPr>
+        <w:t xml:space="preserve"> </w:t>
+      </w:r>
+      <w:r>
+        <w:rPr>
+          <w:rFonts w:ascii="Times New Roman" w:hAnsi="Times New Roman" w:cs="Times New Roman"/>
+          <w:sz w:val="28"/>
+          <w:szCs w:val="28"/>
+        </w:rPr>
+        <w:t>Group</w:t>
+      </w:r>
+      <w:r>
+        <w:rPr>
+          <w:rFonts w:ascii="Times New Roman" w:hAnsi="Times New Roman" w:cs="Times New Roman"/>
+          <w:sz w:val="28"/>
+          <w:szCs w:val="28"/>
+        </w:rPr>
+        <w:t xml:space="preserve"> </w:t>
+      </w:r>
+      <w:r>
+        <w:rPr>
+          <w:rFonts w:ascii="Times New Roman" w:hAnsi="Times New Roman" w:cs="Times New Roman"/>
+          <w:sz w:val="28"/>
+          <w:szCs w:val="28"/>
+        </w:rPr>
+        <w:t>as a Summer Intern.</w:t>
+      </w:r>
+    </w:p>
+    <w:p>
+      <w:pPr>
+        <w:jc w:val="both"/>
+        <w:rPr>
+          <w:rFonts w:ascii="Times New Roman" w:hAnsi="Times New Roman" w:cs="Times New Roman"/>
+          <w:sz w:val="28"/>
+          <w:szCs w:val="28"/>
+        </w:rPr>
+      </w:pPr>
+      <w:r>
+        <w:rPr>
+          <w:rFonts w:ascii="Times New Roman" w:hAnsi="Times New Roman" w:cs="Times New Roman"/>
+          <w:sz w:val="28"/>
+          <w:szCs w:val="28"/>
+        </w:rPr>
+        <w:t xml:space="preserve">Special thanks to my mentor </w:t>
+      </w:r>
+      <w:r>
+        <w:rPr>
+          <w:rFonts w:ascii="Times New Roman" w:hAnsi="Times New Roman" w:cs="Times New Roman"/>
+          <w:b/>
+          <w:bCs/>
+          <w:sz w:val="28"/>
+          <w:szCs w:val="28"/>
+        </w:rPr>
+        <w:t xml:space="preserve">Ms. </w:t>
+      </w:r>
+      <w:r>
+        <w:rPr>
+          <w:rFonts w:ascii="Times New Roman" w:hAnsi="Times New Roman" w:cs="Times New Roman"/>
+          <w:b/>
+          <w:bCs/>
+          <w:sz w:val="28"/>
+          <w:szCs w:val="28"/>
+        </w:rPr>
+        <w:t>Nikita Malik</w:t>
+      </w:r>
+      <w:r>
+        <w:rPr>
+          <w:rFonts w:ascii="Times New Roman" w:hAnsi="Times New Roman" w:cs="Times New Roman"/>
+          <w:sz w:val="28"/>
+          <w:szCs w:val="28"/>
+        </w:rPr>
+        <w:t xml:space="preserve"> for all the help and guidance extended to me by h</w:t>
+      </w:r>
+      <w:r>
+        <w:rPr>
+          <w:rFonts w:ascii="Times New Roman" w:hAnsi="Times New Roman" w:cs="Times New Roman"/>
+          <w:sz w:val="28"/>
+          <w:szCs w:val="28"/>
+        </w:rPr>
+        <w:t>er</w:t>
+      </w:r>
+      <w:r>
+        <w:rPr>
+          <w:rFonts w:ascii="Times New Roman" w:hAnsi="Times New Roman" w:cs="Times New Roman"/>
+          <w:sz w:val="28"/>
+          <w:szCs w:val="28"/>
+        </w:rPr>
+        <w:t xml:space="preserve"> in every stage during my </w:t>
+      </w:r>
+      <w:r>
+        <w:rPr>
+          <w:rFonts w:ascii="Times New Roman" w:hAnsi="Times New Roman" w:cs="Times New Roman"/>
+          <w:sz w:val="28"/>
+          <w:szCs w:val="28"/>
+        </w:rPr>
+        <w:t>internship</w:t>
+      </w:r>
+      <w:r>
+        <w:rPr>
+          <w:rFonts w:ascii="Times New Roman" w:hAnsi="Times New Roman" w:cs="Times New Roman"/>
+          <w:sz w:val="28"/>
+          <w:szCs w:val="28"/>
+        </w:rPr>
+        <w:t xml:space="preserve">. Their inspiring suggestions and timely guidance enabled me to perceive the various aspects of the project in a new light.   </w:t>
+      </w:r>
+    </w:p>
+    <w:p>
+      <w:pPr>
+        <w:jc w:val="both"/>
+        <w:rPr>
+          <w:rFonts w:ascii="Times New Roman" w:hAnsi="Times New Roman" w:cs="Times New Roman"/>
+          <w:sz w:val="28"/>
+          <w:szCs w:val="28"/>
+        </w:rPr>
+      </w:pPr>
+      <w:r>
+        <w:rPr>
+          <w:rFonts w:ascii="Times New Roman" w:hAnsi="Times New Roman" w:cs="Times New Roman"/>
+          <w:sz w:val="28"/>
+          <w:szCs w:val="28"/>
+        </w:rPr>
+        <w:t>Finally, I would like to express my special thanks to my families and friends helping me in all aspects and appreciate me to spend my all time in the work place during my internship time.</w:t>
+      </w:r>
+    </w:p>
+    <w:p>
+      <w:pPr>
+        <w:jc w:val="both"/>
+        <w:rPr>
+          <w:rFonts w:ascii="Times New Roman" w:hAnsi="Times New Roman" w:cs="Times New Roman"/>
+          <w:sz w:val="28"/>
+          <w:szCs w:val="28"/>
+        </w:rPr>
+      </w:pPr>
+      <w:r>
+        <w:rPr>
+          <w:rFonts w:ascii="Times New Roman" w:hAnsi="Times New Roman" w:cs="Times New Roman"/>
+          <w:sz w:val="28"/>
+          <w:szCs w:val="28"/>
+        </w:rPr>
+        <w:t xml:space="preserve">                                                                               </w:t>
+      </w:r>
+    </w:p>
+    <w:p>
+      <w:pPr>
+        <w:jc w:val="both"/>
+        <w:rPr>
+          <w:rFonts w:ascii="Times New Roman" w:hAnsi="Times New Roman" w:cs="Times New Roman"/>
+          <w:b/>
+          <w:bCs/>
           <w:i/>
           <w:iCs/>
-          <w:u w:val="single"/>
-        </w:rPr>
-      </w:pPr>
-      <w:r>
-        <w:rPr>
-          <w:rFonts w:ascii="Times New Roman" w:hAnsi="Times New Roman" w:cs="Times New Roman"/>
+          <w:sz w:val="28"/>
+          <w:szCs w:val="28"/>
+        </w:rPr>
+      </w:pPr>
+      <w:r>
+        <w:rPr>
+          <w:rFonts w:ascii="Times New Roman" w:hAnsi="Times New Roman" w:cs="Times New Roman"/>
+          <w:b/>
+          <w:bCs/>
           <w:i/>
           <w:iCs/>
-          <w:u w:val="single"/>
-        </w:rPr>
-        <w:t>Optimal Contract Design for Efficient Federated Learning with Multi-Dimensional Private Information</w:t>
-      </w:r>
-    </w:p>
-    <w:p>
-      <w:pPr>
-        <w:jc w:val="both"/>
-        <w:rPr>
-          <w:rFonts w:ascii="Times New Roman" w:hAnsi="Times New Roman" w:cs="Times New Roman"/>
+          <w:sz w:val="28"/>
+          <w:szCs w:val="28"/>
+        </w:rPr>
+        <w:t>Vani Seth</w:t>
+      </w:r>
+    </w:p>
+    <w:p>
+      <w:pPr>
+        <w:jc w:val="both"/>
+        <w:rPr>
+          <w:rFonts w:ascii="Times New Roman" w:hAnsi="Times New Roman" w:cs="Times New Roman"/>
+          <w:sz w:val="28"/>
+          <w:szCs w:val="28"/>
+        </w:rPr>
+      </w:pPr>
+      <w:r>
+        <w:rPr>
+          <w:rFonts w:ascii="Times New Roman" w:hAnsi="Times New Roman" w:cs="Times New Roman"/>
+          <w:b/>
+          <w:bCs/>
           <w:i/>
           <w:iCs/>
-          <w:u w:val="single"/>
-        </w:rPr>
-      </w:pPr>
-    </w:p>
-    <w:p>
-      <w:pPr>
-        <w:jc w:val="both"/>
-        <w:rPr>
-          <w:rFonts w:ascii="Times New Roman" w:hAnsi="Times New Roman" w:cs="Times New Roman"/>
-        </w:rPr>
-      </w:pPr>
-      <w:r>
-        <w:rPr>
-          <w:rFonts w:ascii="Times New Roman" w:hAnsi="Times New Roman" w:cs="Times New Roman"/>
-        </w:rPr>
-        <w:t>Federated Learning is a process where the users train on their local data and combine the predictions, send it to the server and repeat the process to cooperatively train a global learning model.</w:t>
-      </w:r>
-      <w:r>
-        <w:rPr>
-          <w:rFonts w:ascii="Times New Roman" w:hAnsi="Times New Roman" w:cs="Times New Roman"/>
-        </w:rPr>
-        <w:t xml:space="preserve"> Users only need to send the most updated learning model parameters to the server without revealing their private data.</w:t>
-      </w:r>
-      <w:r>
-        <w:rPr>
-          <w:rFonts w:ascii="Times New Roman" w:hAnsi="Times New Roman" w:cs="Times New Roman"/>
-        </w:rPr>
-        <w:t xml:space="preserve"> This paper talks about</w:t>
-      </w:r>
-      <w:r>
-        <w:rPr>
-          <w:rFonts w:ascii="Times New Roman" w:hAnsi="Times New Roman" w:cs="Times New Roman"/>
-        </w:rPr>
-        <w:t xml:space="preserve"> how to incentivize users with multi-dimensional private information to participate and train the federated learning model. The authors </w:t>
-      </w:r>
-      <w:r>
-        <w:rPr>
-          <w:rFonts w:ascii="Times New Roman" w:hAnsi="Times New Roman" w:cs="Times New Roman"/>
-        </w:rPr>
-        <w:t>used the results from related works</w:t>
-      </w:r>
-      <w:r>
-        <w:rPr>
-          <w:rFonts w:ascii="Times New Roman" w:hAnsi="Times New Roman" w:cs="Times New Roman"/>
-        </w:rPr>
-        <w:t xml:space="preserve"> [</w:t>
-      </w:r>
-      <w:r>
+          <w:sz w:val="28"/>
+          <w:szCs w:val="28"/>
+        </w:rPr>
+        <w:t>Jaypee University of Engineering and Technology, Guna</w:t>
+      </w:r>
+    </w:p>
+    <w:p>
+      <w:pPr>
+        <w:jc w:val="both"/>
+        <w:rPr>
+          <w:rFonts w:ascii="Times New Roman" w:hAnsi="Times New Roman" w:cs="Times New Roman"/>
+          <w:b/>
+          <w:bCs/>
+          <w:sz w:val="44"/>
+          <w:szCs w:val="44"/>
+        </w:rPr>
+      </w:pPr>
+    </w:p>
+    <w:p>
+      <w:pPr>
+        <w:jc w:val="both"/>
+        <w:rPr>
+          <w:rFonts w:ascii="Times New Roman" w:hAnsi="Times New Roman" w:cs="Times New Roman"/>
+          <w:b/>
+          <w:bCs/>
+          <w:u w:val="single"/>
+        </w:rPr>
+      </w:pPr>
+    </w:p>
+    <w:p>
+      <w:pPr>
+        <w:jc w:val="both"/>
+        <w:rPr>
+          <w:rFonts w:ascii="Times New Roman" w:hAnsi="Times New Roman" w:cs="Times New Roman"/>
+          <w:b/>
+          <w:bCs/>
+          <w:u w:val="single"/>
+        </w:rPr>
+      </w:pPr>
+    </w:p>
+    <w:p>
+      <w:pPr>
+        <w:jc w:val="both"/>
+        <w:rPr>
+          <w:rFonts w:ascii="Times New Roman" w:hAnsi="Times New Roman" w:cs="Times New Roman"/>
+          <w:b/>
+          <w:bCs/>
+          <w:u w:val="single"/>
+        </w:rPr>
+      </w:pPr>
+    </w:p>
+    <w:p>
+      <w:pPr>
+        <w:jc w:val="both"/>
+        <w:rPr>
+          <w:rFonts w:ascii="Times New Roman" w:hAnsi="Times New Roman" w:cs="Times New Roman"/>
+          <w:b/>
+          <w:bCs/>
+          <w:u w:val="single"/>
+        </w:rPr>
+      </w:pPr>
+    </w:p>
+    <w:p>
+      <w:pPr>
+        <w:jc w:val="both"/>
+        <w:rPr>
+          <w:rFonts w:ascii="Times New Roman" w:hAnsi="Times New Roman" w:cs="Times New Roman"/>
+          <w:b/>
+          <w:bCs/>
+          <w:u w:val="single"/>
+        </w:rPr>
+      </w:pPr>
+    </w:p>
+    <w:p>
+      <w:pPr>
+        <w:jc w:val="both"/>
+        <w:rPr>
+          <w:rFonts w:ascii="Times New Roman" w:hAnsi="Times New Roman" w:cs="Times New Roman"/>
+          <w:b/>
+          <w:bCs/>
+          <w:u w:val="single"/>
+        </w:rPr>
+      </w:pPr>
+    </w:p>
+    <w:p>
+      <w:pPr>
+        <w:jc w:val="both"/>
+        <w:rPr>
+          <w:rFonts w:ascii="Times New Roman" w:hAnsi="Times New Roman" w:cs="Times New Roman"/>
+          <w:b/>
+          <w:bCs/>
+          <w:u w:val="single"/>
+        </w:rPr>
+      </w:pPr>
+    </w:p>
+    <w:p>
+      <w:pPr>
+        <w:jc w:val="both"/>
+        <w:rPr>
+          <w:rFonts w:ascii="Times New Roman" w:hAnsi="Times New Roman" w:cs="Times New Roman"/>
+          <w:b/>
+          <w:bCs/>
+          <w:u w:val="single"/>
+        </w:rPr>
+      </w:pPr>
+    </w:p>
+    <w:p>
+      <w:pPr>
+        <w:jc w:val="both"/>
+        <w:rPr>
+          <w:rFonts w:ascii="Times New Roman" w:hAnsi="Times New Roman" w:cs="Times New Roman"/>
+          <w:b/>
+          <w:bCs/>
+          <w:u w:val="single"/>
+        </w:rPr>
+      </w:pPr>
+    </w:p>
+    <w:p>
+      <w:pPr>
+        <w:jc w:val="both"/>
+        <w:rPr>
+          <w:rFonts w:ascii="Times New Roman" w:hAnsi="Times New Roman" w:cs="Times New Roman"/>
+          <w:b/>
+          <w:bCs/>
+          <w:u w:val="single"/>
+        </w:rPr>
+      </w:pPr>
+    </w:p>
+    <w:p>
+      <w:pPr>
+        <w:jc w:val="both"/>
+        <w:rPr>
+          <w:rFonts w:ascii="Times New Roman" w:hAnsi="Times New Roman" w:cs="Times New Roman"/>
+          <w:b/>
+          <w:bCs/>
+          <w:u w:val="single"/>
+        </w:rPr>
+      </w:pPr>
+    </w:p>
+    <w:p>
+      <w:pPr>
+        <w:jc w:val="both"/>
+        <w:rPr>
+          <w:rFonts w:ascii="Times New Roman" w:hAnsi="Times New Roman" w:cs="Times New Roman"/>
+          <w:b/>
+          <w:bCs/>
+          <w:u w:val="single"/>
+        </w:rPr>
+      </w:pPr>
+    </w:p>
+    <w:p>
+      <w:pPr>
+        <w:jc w:val="both"/>
+        <w:rPr>
+          <w:rFonts w:ascii="Times New Roman" w:hAnsi="Times New Roman" w:cs="Times New Roman"/>
+          <w:b/>
+          <w:bCs/>
+          <w:u w:val="single"/>
+        </w:rPr>
+      </w:pPr>
+    </w:p>
+    <w:p>
+      <w:pPr>
+        <w:jc w:val="both"/>
+        <w:rPr>
+          <w:rFonts w:ascii="Times New Roman" w:hAnsi="Times New Roman" w:cs="Times New Roman"/>
+          <w:b/>
+          <w:bCs/>
+          <w:u w:val="single"/>
+        </w:rPr>
+      </w:pPr>
+    </w:p>
+    <w:p>
+      <w:pPr>
+        <w:jc w:val="both"/>
+        <w:rPr>
+          <w:rFonts w:ascii="Times New Roman" w:hAnsi="Times New Roman" w:cs="Times New Roman"/>
+          <w:b/>
+          <w:bCs/>
+          <w:u w:val="single"/>
+        </w:rPr>
+      </w:pPr>
+    </w:p>
+    <w:p>
+      <w:pPr>
+        <w:pStyle w:val="Heading1"/>
+        <w:jc w:val="both"/>
+        <w:rPr>
+          <w:color w:val="auto"/>
+          <w:sz w:val="44"/>
+          <w:szCs w:val="44"/>
+        </w:rPr>
+      </w:pPr>
+      <w:r>
+        <w:rPr>
+          <w:rFonts w:ascii="Times New Roman" w:hAnsi="Times New Roman" w:cs="Times New Roman"/>
+          <w:color w:val="auto"/>
+          <w:sz w:val="44"/>
+          <w:szCs w:val="44"/>
+        </w:rPr>
+        <w:t>ABSTRACT</w:t>
+      </w:r>
+    </w:p>
+    <w:p>
+      <w:pPr>
+        <w:rPr>
+          <w:lang w:val="en-US" w:bidi="hi-IN"/>
+        </w:rPr>
+      </w:pPr>
+    </w:p>
+    <w:p>
+      <w:pPr>
+        <w:rPr>
+          <w:rFonts w:ascii="Times New Roman" w:hAnsi="Times New Roman" w:cs="Times New Roman"/>
+          <w:sz w:val="28"/>
+          <w:szCs w:val="28"/>
+          <w:lang w:val="en-US" w:bidi="hi-IN"/>
+        </w:rPr>
+      </w:pPr>
+      <w:r>
+        <w:rPr>
+          <w:rFonts w:ascii="Times New Roman" w:hAnsi="Times New Roman" w:cs="Times New Roman"/>
+          <w:sz w:val="28"/>
+          <w:szCs w:val="28"/>
+          <w:lang w:val="en-US" w:bidi="hi-IN"/>
+        </w:rPr>
+        <w:t xml:space="preserve">The </w:t>
+      </w:r>
+      <w:r>
+        <w:rPr>
+          <w:rFonts w:ascii="Times New Roman" w:hAnsi="Times New Roman" w:cs="Times New Roman"/>
+          <w:sz w:val="28"/>
+          <w:szCs w:val="28"/>
+          <w:lang w:val="en-US" w:bidi="hi-IN"/>
+        </w:rPr>
+        <w:t>report includes summaries of various research papers on federated learning and its applications in healthcare.</w:t>
+      </w:r>
+      <w:r>
+        <w:rPr>
+          <w:rFonts w:ascii="Times New Roman" w:hAnsi="Times New Roman" w:cs="Times New Roman"/>
+          <w:sz w:val="28"/>
+          <w:szCs w:val="28"/>
+          <w:lang w:val="en-US" w:bidi="hi-IN"/>
+        </w:rPr>
+        <w:t xml:space="preserve"> </w:t>
+      </w:r>
+      <w:r>
+        <w:rPr>
+          <w:rFonts w:ascii="Times New Roman" w:hAnsi="Times New Roman" w:cs="Times New Roman"/>
+          <w:sz w:val="28"/>
+          <w:szCs w:val="28"/>
+          <w:lang w:val="en-US" w:bidi="hi-IN"/>
+        </w:rPr>
+        <w:t>The summaries describe what is federated learning and its importance. The summaries also cover the incentive mechanism that can be used in the federated setting.</w:t>
+      </w:r>
+    </w:p>
+    <w:p>
+      <w:pPr>
+        <w:rPr>
+          <w:rFonts w:ascii="Times New Roman" w:hAnsi="Times New Roman" w:cs="Times New Roman"/>
+          <w:sz w:val="28"/>
+          <w:szCs w:val="28"/>
+          <w:lang w:val="en-US" w:bidi="hi-IN"/>
+        </w:rPr>
+      </w:pPr>
+      <w:r>
+        <w:rPr>
+          <w:rFonts w:ascii="Times New Roman" w:hAnsi="Times New Roman" w:cs="Times New Roman"/>
+          <w:sz w:val="28"/>
+          <w:szCs w:val="28"/>
+          <w:lang w:val="en-US" w:bidi="hi-IN"/>
+        </w:rPr>
+        <w:t>The report also</w:t>
+      </w:r>
+      <w:r>
+        <w:rPr>
+          <w:rFonts w:ascii="Times New Roman" w:hAnsi="Times New Roman" w:cs="Times New Roman"/>
+          <w:sz w:val="28"/>
+          <w:szCs w:val="28"/>
+          <w:lang w:val="en-US" w:bidi="hi-IN"/>
+        </w:rPr>
+        <w:t xml:space="preserve"> has the description of datasets that is used for research in papers and their implementation.</w:t>
+      </w:r>
+    </w:p>
+    <w:p>
+      <w:pPr>
+        <w:rPr>
+          <w:rFonts w:ascii="Times New Roman" w:hAnsi="Times New Roman" w:cs="Times New Roman"/>
+          <w:sz w:val="28"/>
+          <w:szCs w:val="28"/>
+          <w:lang w:val="en-US" w:bidi="hi-IN"/>
+        </w:rPr>
+      </w:pPr>
+      <w:r>
+        <w:rPr>
+          <w:rFonts w:ascii="Times New Roman" w:hAnsi="Times New Roman" w:cs="Times New Roman"/>
+          <w:sz w:val="28"/>
+          <w:szCs w:val="28"/>
+          <w:lang w:val="en-US" w:bidi="hi-IN"/>
+        </w:rPr>
+        <w:t>This report also includes the implementation of OpenFL paper for better understanding of how federated learning is used and implemented using the MNIST dataset in a real-life scenario.</w:t>
+      </w:r>
+    </w:p>
+    <w:p>
+      <w:pPr>
+        <w:rPr>
+          <w:rFonts w:ascii="Times New Roman" w:hAnsi="Times New Roman" w:cs="Times New Roman"/>
+          <w:sz w:val="28"/>
+          <w:szCs w:val="28"/>
+          <w:lang w:val="en-US" w:bidi="hi-IN"/>
+        </w:rPr>
+      </w:pPr>
+      <w:r>
+        <w:rPr>
+          <w:rFonts w:ascii="Times New Roman" w:hAnsi="Times New Roman" w:cs="Times New Roman"/>
+          <w:sz w:val="28"/>
+          <w:szCs w:val="28"/>
+          <w:lang w:val="en-US" w:bidi="hi-IN"/>
+        </w:rPr>
+        <w:t>At last, the report includes some relevant references that was used in different research papers.</w:t>
+      </w:r>
+    </w:p>
+    <w:p>
+      <w:pPr>
+        <w:jc w:val="both"/>
+        <w:rPr>
+          <w:rFonts w:ascii="Times New Roman" w:hAnsi="Times New Roman" w:cs="Times New Roman"/>
+          <w:b/>
+          <w:bCs/>
+          <w:u w:val="single"/>
+        </w:rPr>
+      </w:pPr>
+    </w:p>
+    <w:p>
+      <w:pPr>
+        <w:jc w:val="both"/>
+        <w:rPr>
+          <w:rFonts w:ascii="Times New Roman" w:hAnsi="Times New Roman" w:cs="Times New Roman"/>
+          <w:b/>
+          <w:bCs/>
+          <w:u w:val="single"/>
+        </w:rPr>
+      </w:pPr>
+    </w:p>
+    <w:p>
+      <w:pPr>
+        <w:jc w:val="both"/>
+        <w:rPr>
+          <w:rFonts w:ascii="Times New Roman" w:hAnsi="Times New Roman" w:cs="Times New Roman"/>
+          <w:b/>
+          <w:bCs/>
+          <w:u w:val="single"/>
+        </w:rPr>
+      </w:pPr>
+    </w:p>
+    <w:p>
+      <w:pPr>
+        <w:jc w:val="both"/>
+        <w:rPr>
+          <w:rFonts w:ascii="Times New Roman" w:hAnsi="Times New Roman" w:cs="Times New Roman"/>
+          <w:b/>
+          <w:bCs/>
+          <w:u w:val="single"/>
+        </w:rPr>
+      </w:pPr>
+    </w:p>
+    <w:p>
+      <w:pPr>
+        <w:jc w:val="both"/>
+        <w:rPr>
+          <w:rFonts w:ascii="Times New Roman" w:hAnsi="Times New Roman" w:cs="Times New Roman"/>
+          <w:b/>
+          <w:bCs/>
+          <w:u w:val="single"/>
+        </w:rPr>
+      </w:pPr>
+    </w:p>
+    <w:p>
+      <w:pPr>
+        <w:jc w:val="both"/>
+        <w:rPr>
+          <w:rFonts w:ascii="Times New Roman" w:hAnsi="Times New Roman" w:cs="Times New Roman"/>
+          <w:b/>
+          <w:bCs/>
+          <w:u w:val="single"/>
+        </w:rPr>
+      </w:pPr>
+    </w:p>
+    <w:p>
+      <w:pPr>
+        <w:jc w:val="both"/>
+        <w:rPr>
+          <w:rFonts w:ascii="Times New Roman" w:hAnsi="Times New Roman" w:cs="Times New Roman"/>
+          <w:b/>
+          <w:bCs/>
+          <w:u w:val="single"/>
+        </w:rPr>
+      </w:pPr>
+    </w:p>
+    <w:p>
+      <w:pPr>
+        <w:jc w:val="both"/>
+        <w:rPr>
+          <w:rFonts w:ascii="Times New Roman" w:hAnsi="Times New Roman" w:cs="Times New Roman"/>
+          <w:b/>
+          <w:bCs/>
+          <w:u w:val="single"/>
+        </w:rPr>
+      </w:pPr>
+    </w:p>
+    <w:p>
+      <w:pPr>
+        <w:jc w:val="both"/>
+        <w:rPr>
+          <w:rFonts w:ascii="Times New Roman" w:hAnsi="Times New Roman" w:cs="Times New Roman"/>
+          <w:b/>
+          <w:bCs/>
+          <w:u w:val="single"/>
+        </w:rPr>
+      </w:pPr>
+    </w:p>
+    <w:p>
+      <w:pPr>
+        <w:jc w:val="both"/>
+        <w:rPr>
+          <w:rFonts w:ascii="Times New Roman" w:hAnsi="Times New Roman" w:cs="Times New Roman"/>
+          <w:b/>
+          <w:bCs/>
+          <w:u w:val="single"/>
+        </w:rPr>
+      </w:pPr>
+    </w:p>
+    <w:p>
+      <w:pPr>
+        <w:jc w:val="both"/>
+        <w:rPr>
+          <w:rFonts w:ascii="Times New Roman" w:hAnsi="Times New Roman" w:cs="Times New Roman"/>
+          <w:b/>
+          <w:bCs/>
+          <w:u w:val="single"/>
+        </w:rPr>
+      </w:pPr>
+    </w:p>
+    <w:p>
+      <w:pPr>
+        <w:jc w:val="both"/>
+        <w:rPr>
+          <w:rFonts w:ascii="Times New Roman" w:hAnsi="Times New Roman" w:cs="Times New Roman"/>
+          <w:b/>
+          <w:bCs/>
+          <w:u w:val="single"/>
+        </w:rPr>
+      </w:pPr>
+    </w:p>
+    <w:p>
+      <w:pPr>
+        <w:jc w:val="both"/>
+        <w:rPr>
+          <w:rFonts w:ascii="Times New Roman" w:hAnsi="Times New Roman" w:cs="Times New Roman"/>
+          <w:b/>
+          <w:bCs/>
+          <w:u w:val="single"/>
+        </w:rPr>
+      </w:pPr>
+    </w:p>
+    <w:p>
+      <w:pPr>
+        <w:jc w:val="both"/>
+        <w:rPr>
+          <w:rFonts w:ascii="Times New Roman" w:hAnsi="Times New Roman" w:cs="Times New Roman"/>
+          <w:b/>
+          <w:bCs/>
+          <w:u w:val="single"/>
+        </w:rPr>
+      </w:pPr>
+    </w:p>
+    <w:p>
+      <w:pPr>
+        <w:jc w:val="both"/>
+        <w:rPr>
+          <w:rFonts w:ascii="Times New Roman" w:hAnsi="Times New Roman" w:cs="Times New Roman"/>
+          <w:b/>
+          <w:bCs/>
+          <w:u w:val="single"/>
+        </w:rPr>
+      </w:pPr>
+    </w:p>
+    <w:p>
+      <w:pPr>
+        <w:jc w:val="both"/>
+        <w:rPr>
+          <w:rFonts w:ascii="Times New Roman" w:hAnsi="Times New Roman" w:cs="Times New Roman"/>
+          <w:b/>
+          <w:bCs/>
+          <w:u w:val="single"/>
+        </w:rPr>
+      </w:pPr>
+    </w:p>
+    <w:p>
+      <w:pPr>
+        <w:jc w:val="both"/>
+        <w:rPr>
+          <w:rFonts w:ascii="Times New Roman" w:hAnsi="Times New Roman" w:cs="Times New Roman"/>
+          <w:b/>
+          <w:bCs/>
+          <w:u w:val="single"/>
+        </w:rPr>
+      </w:pPr>
+    </w:p>
+    <w:p>
+      <w:pPr>
+        <w:jc w:val="both"/>
+        <w:rPr>
+          <w:rFonts w:ascii="Times New Roman" w:hAnsi="Times New Roman" w:cs="Times New Roman"/>
+          <w:b/>
+          <w:bCs/>
+          <w:u w:val="single"/>
+        </w:rPr>
+      </w:pPr>
+    </w:p>
+    <w:p>
+      <w:pPr>
+        <w:jc w:val="both"/>
+        <w:rPr>
+          <w:rFonts w:ascii="Times New Roman" w:hAnsi="Times New Roman" w:cs="Times New Roman"/>
+        </w:rPr>
+      </w:pPr>
+    </w:p>
+    <w:p>
+      <w:pPr>
+        <w:jc w:val="both"/>
+        <w:rPr>
+          <w:rFonts w:ascii="Times New Roman" w:hAnsi="Times New Roman" w:cs="Times New Roman"/>
+          <w:b/>
+          <w:bCs/>
+          <w:sz w:val="44"/>
+          <w:szCs w:val="44"/>
+          <w:u w:val="single"/>
+        </w:rPr>
+      </w:pPr>
+      <w:r>
+        <w:rPr>
+          <w:rFonts w:ascii="Times New Roman" w:hAnsi="Times New Roman" w:cs="Times New Roman"/>
+          <w:b/>
+          <w:bCs/>
+          <w:sz w:val="44"/>
+          <w:szCs w:val="44"/>
+          <w:u w:val="single"/>
+        </w:rPr>
+        <w:t>SUMMARIES</w:t>
+      </w:r>
+      <w:r>
+        <w:rPr>
+          <w:rFonts w:ascii="Times New Roman" w:hAnsi="Times New Roman" w:cs="Times New Roman"/>
+          <w:b/>
+          <w:bCs/>
+          <w:sz w:val="44"/>
+          <w:szCs w:val="44"/>
+          <w:u w:val="single"/>
+        </w:rPr>
+        <w:t xml:space="preserve"> OF RESEARCH PAPERS</w:t>
+      </w:r>
+    </w:p>
+    <w:p>
+      <w:pPr>
+        <w:jc w:val="both"/>
         <w:rPr>
           <w:rFonts w:ascii="Times New Roman" w:hAnsi="Times New Roman" w:cs="Times New Roman"/>
           <w:i/>
           <w:iCs/>
-          <w:sz w:val="20"/>
-          <w:szCs w:val="20"/>
-        </w:rPr>
-        <w:t>1</w:t>
-      </w:r>
-      <w:r>
-        <w:rPr>
-          <w:rFonts w:ascii="Times New Roman" w:hAnsi="Times New Roman" w:cs="Times New Roman"/>
-        </w:rPr>
-        <w:t>]</w:t>
-      </w:r>
-      <w:r>
-        <w:rPr>
-          <w:rFonts w:ascii="Times New Roman" w:hAnsi="Times New Roman" w:cs="Times New Roman"/>
-        </w:rPr>
-        <w:t xml:space="preserve"> [</w:t>
-      </w:r>
+          <w:sz w:val="32"/>
+          <w:szCs w:val="32"/>
+          <w:u w:val="single"/>
+        </w:rPr>
+      </w:pPr>
       <w:r>
         <w:rPr>
           <w:rFonts w:ascii="Times New Roman" w:hAnsi="Times New Roman" w:cs="Times New Roman"/>
           <w:i/>
           <w:iCs/>
-          <w:sz w:val="20"/>
-          <w:szCs w:val="20"/>
-        </w:rPr>
-        <w:t>2</w:t>
-      </w:r>
-      <w:r>
-        <w:rPr>
-          <w:rFonts w:ascii="Times New Roman" w:hAnsi="Times New Roman" w:cs="Times New Roman"/>
-        </w:rPr>
-        <w:t>] [</w:t>
-      </w:r>
-      <w:r>
+          <w:sz w:val="32"/>
+          <w:szCs w:val="32"/>
+          <w:u w:val="single"/>
+        </w:rPr>
+        <w:t>Optimal Contract Design for Efficient Federated Learning with Multi-Dimensional Private Information</w:t>
+      </w:r>
+    </w:p>
+    <w:p>
+      <w:pPr>
+        <w:jc w:val="both"/>
         <w:rPr>
           <w:rFonts w:ascii="Times New Roman" w:hAnsi="Times New Roman" w:cs="Times New Roman"/>
           <w:i/>
           <w:iCs/>
-          <w:sz w:val="20"/>
-          <w:szCs w:val="20"/>
-        </w:rPr>
-        <w:t>3</w:t>
-      </w:r>
-      <w:r>
-        <w:rPr>
-          <w:rFonts w:ascii="Times New Roman" w:hAnsi="Times New Roman" w:cs="Times New Roman"/>
-        </w:rPr>
-        <w:t>]</w:t>
-      </w:r>
-      <w:r>
-        <w:rPr>
-          <w:rFonts w:ascii="Times New Roman" w:hAnsi="Times New Roman" w:cs="Times New Roman"/>
-        </w:rPr>
-        <w:t xml:space="preserve"> and found methods to test their contract design in the federated setting.</w:t>
-      </w:r>
-      <w:r>
-        <w:rPr>
-          <w:rFonts w:ascii="Times New Roman" w:hAnsi="Times New Roman" w:cs="Times New Roman"/>
-        </w:rPr>
-        <w:t xml:space="preserve"> In the related works incentive mechanisms were not devised so the authors </w:t>
-      </w:r>
-      <w:r>
-        <w:rPr>
-          <w:rFonts w:ascii="Times New Roman" w:hAnsi="Times New Roman" w:cs="Times New Roman"/>
-        </w:rPr>
-        <w:t xml:space="preserve">proposed an incentive mechanism design with multi-dimensional </w:t>
-      </w:r>
-      <w:r>
-        <w:rPr>
-          <w:rFonts w:ascii="Times New Roman" w:hAnsi="Times New Roman" w:cs="Times New Roman"/>
-        </w:rPr>
-        <w:t>private</w:t>
-      </w:r>
-      <w:r>
-        <w:rPr>
-          <w:rFonts w:ascii="Times New Roman" w:hAnsi="Times New Roman" w:cs="Times New Roman"/>
-        </w:rPr>
-        <w:t xml:space="preserve"> information. In this method </w:t>
-      </w:r>
-      <w:r>
-        <w:rPr>
-          <w:rFonts w:ascii="Times New Roman" w:hAnsi="Times New Roman" w:cs="Times New Roman"/>
-        </w:rPr>
-        <w:t xml:space="preserve">incentives are provided according to the type and quantity of the private information the user is sharing along with that the model also considers different levels of asymmetry before providing the user with </w:t>
-      </w:r>
-      <w:r>
-        <w:rPr>
-          <w:rFonts w:ascii="Times New Roman" w:hAnsi="Times New Roman" w:cs="Times New Roman"/>
-        </w:rPr>
-        <w:t xml:space="preserve">the </w:t>
-      </w:r>
-      <w:r>
-        <w:rPr>
-          <w:rFonts w:ascii="Times New Roman" w:hAnsi="Times New Roman" w:cs="Times New Roman"/>
-        </w:rPr>
-        <w:t>incentive. The authors tried to find the optimal solution with the given incomplete private information. In this mechanism they summarized the user’s multi-dimensional private information with a single dimension.</w:t>
-      </w:r>
-      <w:r>
-        <w:rPr>
-          <w:rFonts w:ascii="Times New Roman" w:hAnsi="Times New Roman" w:cs="Times New Roman"/>
-        </w:rPr>
-        <w:t xml:space="preserve"> </w:t>
-      </w:r>
-      <w:r>
-        <w:rPr>
-          <w:rFonts w:ascii="Times New Roman" w:hAnsi="Times New Roman" w:cs="Times New Roman"/>
-        </w:rPr>
-        <w:t xml:space="preserve">The authors have designed incentive mechanisms with users for both IID (Independent and Identical Distribution) data and non-IID data. To propose the incentives mechanisms, they have considered three scenarios where they have weakly incomplete </w:t>
-      </w:r>
-      <w:r>
-        <w:rPr>
-          <w:rFonts w:ascii="Times New Roman" w:hAnsi="Times New Roman" w:cs="Times New Roman"/>
-        </w:rPr>
-        <w:t xml:space="preserve">information scenario where the server knows the total number of users and the specific number of each user but does not know which user belong to which type, a strongly incomplete scenario where the server </w:t>
-      </w:r>
-      <w:r>
-        <w:rPr>
-          <w:rFonts w:ascii="Times New Roman" w:hAnsi="Times New Roman" w:cs="Times New Roman"/>
-        </w:rPr>
-        <w:t>knows the total number of users and the distribution of the user types but do not the specific number of each user, and a complete information scenario where the server knows each user’s type. Using these scenarios and the data types the authors were able to identify a way to summarize users’ multi-dimensional private information with a one-dimensional metric as well as they were able to provide us with the effect of information asymmetry levels.</w:t>
-      </w:r>
-    </w:p>
-    <w:p>
-      <w:pPr>
-        <w:jc w:val="both"/>
+          <w:sz w:val="28"/>
+          <w:szCs w:val="28"/>
+          <w:u w:val="single"/>
+        </w:rPr>
+      </w:pPr>
+    </w:p>
+    <w:p>
+      <w:pPr>
+        <w:jc w:val="both"/>
+        <w:rPr>
+          <w:rFonts w:ascii="Times New Roman" w:hAnsi="Times New Roman" w:cs="Times New Roman"/>
+          <w:sz w:val="28"/>
+          <w:szCs w:val="28"/>
+        </w:rPr>
+      </w:pPr>
+      <w:r>
+        <w:rPr>
+          <w:rFonts w:ascii="Times New Roman" w:hAnsi="Times New Roman" w:cs="Times New Roman"/>
+          <w:sz w:val="28"/>
+          <w:szCs w:val="28"/>
+        </w:rPr>
+        <w:t>Federated Learning is a process where the users train on their local data and combine the predictions, send it to the server and repeat the process to cooperatively train a global learning model.</w:t>
+      </w:r>
+      <w:r>
+        <w:rPr>
+          <w:rFonts w:ascii="Times New Roman" w:hAnsi="Times New Roman" w:cs="Times New Roman"/>
+          <w:sz w:val="28"/>
+          <w:szCs w:val="28"/>
+        </w:rPr>
+        <w:t xml:space="preserve"> Users only need to send the most updated learning model parameters to the server without revealing their private data.</w:t>
+      </w:r>
+      <w:r>
+        <w:rPr>
+          <w:rFonts w:ascii="Times New Roman" w:hAnsi="Times New Roman" w:cs="Times New Roman"/>
+          <w:sz w:val="28"/>
+          <w:szCs w:val="28"/>
+        </w:rPr>
+        <w:t xml:space="preserve"> This paper talks about</w:t>
+      </w:r>
+      <w:r>
+        <w:rPr>
+          <w:rFonts w:ascii="Times New Roman" w:hAnsi="Times New Roman" w:cs="Times New Roman"/>
+          <w:sz w:val="28"/>
+          <w:szCs w:val="28"/>
+        </w:rPr>
+        <w:t xml:space="preserve"> how to incentivize users with multi-dimensional private information to participate and train the federated learning model. The authors </w:t>
+      </w:r>
+      <w:r>
+        <w:rPr>
+          <w:rFonts w:ascii="Times New Roman" w:hAnsi="Times New Roman" w:cs="Times New Roman"/>
+          <w:sz w:val="28"/>
+          <w:szCs w:val="28"/>
+        </w:rPr>
+        <w:t>used the results from related works</w:t>
+      </w:r>
+      <w:r>
+        <w:rPr>
+          <w:rFonts w:ascii="Times New Roman" w:hAnsi="Times New Roman" w:cs="Times New Roman"/>
+          <w:sz w:val="28"/>
+          <w:szCs w:val="28"/>
+        </w:rPr>
+        <w:t xml:space="preserve"> [</w:t>
+      </w:r>
+      <w:r>
         <w:rPr>
           <w:rFonts w:ascii="Times New Roman" w:hAnsi="Times New Roman" w:cs="Times New Roman"/>
           <w:i/>
           <w:iCs/>
-        </w:rPr>
-      </w:pPr>
-    </w:p>
-    <w:p>
-      <w:pPr>
-        <w:jc w:val="both"/>
+          <w:sz w:val="28"/>
+          <w:szCs w:val="28"/>
+        </w:rPr>
+        <w:t>1</w:t>
+      </w:r>
+      <w:r>
+        <w:rPr>
+          <w:rFonts w:ascii="Times New Roman" w:hAnsi="Times New Roman" w:cs="Times New Roman"/>
+          <w:sz w:val="28"/>
+          <w:szCs w:val="28"/>
+        </w:rPr>
+        <w:t>]</w:t>
+      </w:r>
+      <w:r>
+        <w:rPr>
+          <w:rFonts w:ascii="Times New Roman" w:hAnsi="Times New Roman" w:cs="Times New Roman"/>
+          <w:sz w:val="28"/>
+          <w:szCs w:val="28"/>
+        </w:rPr>
+        <w:t xml:space="preserve"> [</w:t>
+      </w:r>
+      <w:r>
         <w:rPr>
           <w:rFonts w:ascii="Times New Roman" w:hAnsi="Times New Roman" w:cs="Times New Roman"/>
           <w:i/>
           <w:iCs/>
-        </w:rPr>
-      </w:pPr>
-    </w:p>
-    <w:p>
-      <w:pPr>
-        <w:jc w:val="both"/>
+          <w:sz w:val="28"/>
+          <w:szCs w:val="28"/>
+        </w:rPr>
+        <w:t>2</w:t>
+      </w:r>
+      <w:r>
+        <w:rPr>
+          <w:rFonts w:ascii="Times New Roman" w:hAnsi="Times New Roman" w:cs="Times New Roman"/>
+          <w:sz w:val="28"/>
+          <w:szCs w:val="28"/>
+        </w:rPr>
+        <w:t>] [</w:t>
+      </w:r>
+      <w:r>
         <w:rPr>
           <w:rFonts w:ascii="Times New Roman" w:hAnsi="Times New Roman" w:cs="Times New Roman"/>
           <w:i/>
           <w:iCs/>
-          <w:u w:val="single"/>
-        </w:rPr>
-      </w:pPr>
-      <w:r>
+          <w:sz w:val="28"/>
+          <w:szCs w:val="28"/>
+        </w:rPr>
+        <w:t>3</w:t>
+      </w:r>
+      <w:r>
+        <w:rPr>
+          <w:rFonts w:ascii="Times New Roman" w:hAnsi="Times New Roman" w:cs="Times New Roman"/>
+          <w:sz w:val="28"/>
+          <w:szCs w:val="28"/>
+        </w:rPr>
+        <w:t>]</w:t>
+      </w:r>
+      <w:r>
+        <w:rPr>
+          <w:rFonts w:ascii="Times New Roman" w:hAnsi="Times New Roman" w:cs="Times New Roman"/>
+          <w:sz w:val="28"/>
+          <w:szCs w:val="28"/>
+        </w:rPr>
+        <w:t xml:space="preserve"> and found methods to test their contract design in the federated setting.</w:t>
+      </w:r>
+      <w:r>
+        <w:rPr>
+          <w:rFonts w:ascii="Times New Roman" w:hAnsi="Times New Roman" w:cs="Times New Roman"/>
+          <w:sz w:val="28"/>
+          <w:szCs w:val="28"/>
+        </w:rPr>
+        <w:t xml:space="preserve"> In the related works incentive mechanisms were not devised so the authors </w:t>
+      </w:r>
+      <w:r>
+        <w:rPr>
+          <w:rFonts w:ascii="Times New Roman" w:hAnsi="Times New Roman" w:cs="Times New Roman"/>
+          <w:sz w:val="28"/>
+          <w:szCs w:val="28"/>
+        </w:rPr>
+        <w:t xml:space="preserve">proposed an incentive mechanism design with multi-dimensional </w:t>
+      </w:r>
+      <w:r>
+        <w:rPr>
+          <w:rFonts w:ascii="Times New Roman" w:hAnsi="Times New Roman" w:cs="Times New Roman"/>
+          <w:sz w:val="28"/>
+          <w:szCs w:val="28"/>
+        </w:rPr>
+        <w:t>private</w:t>
+      </w:r>
+      <w:r>
+        <w:rPr>
+          <w:rFonts w:ascii="Times New Roman" w:hAnsi="Times New Roman" w:cs="Times New Roman"/>
+          <w:sz w:val="28"/>
+          <w:szCs w:val="28"/>
+        </w:rPr>
+        <w:t xml:space="preserve"> information. In this method </w:t>
+      </w:r>
+      <w:r>
+        <w:rPr>
+          <w:rFonts w:ascii="Times New Roman" w:hAnsi="Times New Roman" w:cs="Times New Roman"/>
+          <w:sz w:val="28"/>
+          <w:szCs w:val="28"/>
+        </w:rPr>
+        <w:t xml:space="preserve">incentives are provided according to the type and quantity of the private information the user is sharing along with that the model also considers different levels of asymmetry before providing the user with </w:t>
+      </w:r>
+      <w:r>
+        <w:rPr>
+          <w:rFonts w:ascii="Times New Roman" w:hAnsi="Times New Roman" w:cs="Times New Roman"/>
+          <w:sz w:val="28"/>
+          <w:szCs w:val="28"/>
+        </w:rPr>
+        <w:t xml:space="preserve">the </w:t>
+      </w:r>
+      <w:r>
+        <w:rPr>
+          <w:rFonts w:ascii="Times New Roman" w:hAnsi="Times New Roman" w:cs="Times New Roman"/>
+          <w:sz w:val="28"/>
+          <w:szCs w:val="28"/>
+        </w:rPr>
+        <w:t>incentive. The authors tried to find the optimal solution with the given incomplete private information. In this mechanism they summarized the user’s multi-dimensional private information with a single dimension.</w:t>
+      </w:r>
+      <w:r>
+        <w:rPr>
+          <w:rFonts w:ascii="Times New Roman" w:hAnsi="Times New Roman" w:cs="Times New Roman"/>
+          <w:sz w:val="28"/>
+          <w:szCs w:val="28"/>
+        </w:rPr>
+        <w:t xml:space="preserve"> </w:t>
+      </w:r>
+      <w:r>
+        <w:rPr>
+          <w:rFonts w:ascii="Times New Roman" w:hAnsi="Times New Roman" w:cs="Times New Roman"/>
+          <w:sz w:val="28"/>
+          <w:szCs w:val="28"/>
+        </w:rPr>
+        <w:t xml:space="preserve">The authors have designed incentive mechanisms with users for both IID (Independent and Identical Distribution) data and non-IID data. To propose the incentives mechanisms, they have considered three scenarios where they have weakly incomplete </w:t>
+      </w:r>
+      <w:r>
+        <w:rPr>
+          <w:rFonts w:ascii="Times New Roman" w:hAnsi="Times New Roman" w:cs="Times New Roman"/>
+          <w:sz w:val="28"/>
+          <w:szCs w:val="28"/>
+        </w:rPr>
+        <w:t xml:space="preserve">information scenario where the server knows the total number of users and the specific number of each user but does not know which user belong to which type, a strongly incomplete scenario where the server </w:t>
+      </w:r>
+      <w:r>
+        <w:rPr>
+          <w:rFonts w:ascii="Times New Roman" w:hAnsi="Times New Roman" w:cs="Times New Roman"/>
+          <w:sz w:val="28"/>
+          <w:szCs w:val="28"/>
+        </w:rPr>
+        <w:t>knows the total number of users and the distribution of the user types but do not the specific number of each user, and a complete information scenario where the server knows each user’s type. Using these scenarios and the data types the authors were able to identify a way to summarize users’ multi-dimensional private information with a one-dimensional metric as well as they were able to provide us with the effect of information asymmetry levels.</w:t>
+      </w:r>
+    </w:p>
+    <w:p>
+      <w:pPr>
+        <w:jc w:val="both"/>
+        <w:rPr>
+          <w:rFonts w:ascii="Times New Roman" w:hAnsi="Times New Roman" w:cs="Times New Roman"/>
+        </w:rPr>
+      </w:pPr>
+    </w:p>
+    <w:p>
+      <w:pPr>
+        <w:jc w:val="both"/>
+        <w:rPr>
+          <w:rFonts w:ascii="Times New Roman" w:hAnsi="Times New Roman" w:cs="Times New Roman"/>
+        </w:rPr>
+      </w:pPr>
+    </w:p>
+    <w:p>
+      <w:pPr>
+        <w:jc w:val="both"/>
+        <w:rPr>
+          <w:rFonts w:ascii="Times New Roman" w:hAnsi="Times New Roman" w:cs="Times New Roman"/>
+        </w:rPr>
+      </w:pPr>
+    </w:p>
+    <w:p>
+      <w:pPr>
+        <w:jc w:val="both"/>
+        <w:rPr>
+          <w:rFonts w:ascii="Times New Roman" w:hAnsi="Times New Roman" w:cs="Times New Roman"/>
+        </w:rPr>
+      </w:pPr>
+    </w:p>
+    <w:p>
+      <w:pPr>
+        <w:jc w:val="both"/>
+        <w:rPr>
+          <w:rFonts w:ascii="Times New Roman" w:hAnsi="Times New Roman" w:cs="Times New Roman"/>
+        </w:rPr>
+      </w:pPr>
+    </w:p>
+    <w:p>
+      <w:pPr>
+        <w:jc w:val="both"/>
+        <w:rPr>
+          <w:rFonts w:ascii="Times New Roman" w:hAnsi="Times New Roman" w:cs="Times New Roman"/>
+        </w:rPr>
+      </w:pPr>
+      <w:r>
+        <w:rPr>
+          <w:noProof/>
+          <w:u w:val="single"/>
+        </w:rPr>
+        <w:drawing>
+          <wp:anchor distT="0" distB="0" distL="114300" distR="114300" simplePos="0" relativeHeight="251652096" behindDoc="0" locked="0" layoutInCell="1" allowOverlap="1" wp14:anchorId="354B2B2E" wp14:editId="7954C08B">
+            <wp:simplePos x="0" y="0"/>
+            <wp:positionH relativeFrom="column">
+              <wp:posOffset>874446</wp:posOffset>
+            </wp:positionH>
+            <wp:positionV relativeFrom="paragraph">
+              <wp:posOffset>-2946</wp:posOffset>
+            </wp:positionV>
+            <wp:extent cx="3864610" cy="3611880"/>
+            <wp:effectExtent l="0" t="0" r="0" b="0"/>
+            <wp:wrapSquare wrapText="bothSides"/>
+            <wp:docPr id="5" name="Picture 5"/>
+            <wp:cNvGraphicFramePr>
+              <a:graphicFrameLocks xmlns:a="http://schemas.openxmlformats.org/drawingml/2006/main" noChangeAspect="1"/>
+            </wp:cNvGraphicFramePr>
+            <a:graphic xmlns:a="http://schemas.openxmlformats.org/drawingml/2006/main">
+              <a:graphicData uri="http://schemas.openxmlformats.org/drawingml/2006/picture">
+                <pic:pic xmlns:pic="http://schemas.openxmlformats.org/drawingml/2006/picture">
+                  <pic:nvPicPr>
+                    <pic:cNvPr id="1" name=""/>
+                    <pic:cNvPicPr/>
+                  </pic:nvPicPr>
+                  <pic:blipFill>
+                    <a:blip r:embed="rId9" cstate="print">
+                      <a:extLst>
+                        <a:ext uri="{28A0092B-C50C-407E-A947-70E740481C1C}">
+                          <a14:useLocalDpi xmlns:a14="http://schemas.microsoft.com/office/drawing/2010/main" val="0"/>
+                        </a:ext>
+                      </a:extLst>
+                    </a:blip>
+                    <a:stretch>
+                      <a:fillRect/>
+                    </a:stretch>
+                  </pic:blipFill>
+                  <pic:spPr>
+                    <a:xfrm>
+                      <a:off x="0" y="0"/>
+                      <a:ext cx="3864610" cy="3611880"/>
+                    </a:xfrm>
+                    <a:prstGeom prst="rect">
+                      <a:avLst/>
+                    </a:prstGeom>
+                  </pic:spPr>
+                </pic:pic>
+              </a:graphicData>
+            </a:graphic>
+            <wp14:sizeRelH relativeFrom="margin">
+              <wp14:pctWidth>0</wp14:pctWidth>
+            </wp14:sizeRelH>
+            <wp14:sizeRelV relativeFrom="margin">
+              <wp14:pctHeight>0</wp14:pctHeight>
+            </wp14:sizeRelV>
+          </wp:anchor>
+        </w:drawing>
+      </w:r>
+    </w:p>
+    <w:p>
+      <w:pPr>
+        <w:jc w:val="both"/>
+        <w:rPr>
+          <w:rFonts w:ascii="Times New Roman" w:hAnsi="Times New Roman" w:cs="Times New Roman"/>
+        </w:rPr>
+      </w:pPr>
+    </w:p>
+    <w:p>
+      <w:pPr>
+        <w:jc w:val="both"/>
+        <w:rPr>
+          <w:rFonts w:ascii="Times New Roman" w:hAnsi="Times New Roman" w:cs="Times New Roman"/>
+        </w:rPr>
+      </w:pPr>
+    </w:p>
+    <w:p>
+      <w:pPr>
+        <w:jc w:val="both"/>
+        <w:rPr>
+          <w:rFonts w:ascii="Times New Roman" w:hAnsi="Times New Roman" w:cs="Times New Roman"/>
+        </w:rPr>
+      </w:pPr>
+    </w:p>
+    <w:p>
+      <w:pPr>
+        <w:jc w:val="both"/>
+        <w:rPr>
+          <w:rFonts w:ascii="Times New Roman" w:hAnsi="Times New Roman" w:cs="Times New Roman"/>
+        </w:rPr>
+      </w:pPr>
+    </w:p>
+    <w:p>
+      <w:pPr>
+        <w:jc w:val="both"/>
+        <w:rPr>
+          <w:rFonts w:ascii="Times New Roman" w:hAnsi="Times New Roman" w:cs="Times New Roman"/>
+        </w:rPr>
+      </w:pPr>
+    </w:p>
+    <w:p>
+      <w:pPr>
+        <w:jc w:val="both"/>
+        <w:rPr>
+          <w:rFonts w:ascii="Times New Roman" w:hAnsi="Times New Roman" w:cs="Times New Roman"/>
+        </w:rPr>
+      </w:pPr>
+    </w:p>
+    <w:p>
+      <w:pPr>
+        <w:jc w:val="both"/>
+        <w:rPr>
+          <w:rFonts w:ascii="Times New Roman" w:hAnsi="Times New Roman" w:cs="Times New Roman"/>
+        </w:rPr>
+      </w:pPr>
+    </w:p>
+    <w:p>
+      <w:pPr>
+        <w:jc w:val="both"/>
+        <w:rPr>
+          <w:rFonts w:ascii="Times New Roman" w:hAnsi="Times New Roman" w:cs="Times New Roman"/>
+        </w:rPr>
+      </w:pPr>
+    </w:p>
+    <w:p>
+      <w:pPr>
+        <w:jc w:val="both"/>
+        <w:rPr>
+          <w:rFonts w:ascii="Times New Roman" w:hAnsi="Times New Roman" w:cs="Times New Roman"/>
+        </w:rPr>
+      </w:pPr>
+    </w:p>
+    <w:p>
+      <w:pPr>
+        <w:jc w:val="both"/>
+        <w:rPr>
+          <w:rFonts w:ascii="Times New Roman" w:hAnsi="Times New Roman" w:cs="Times New Roman"/>
+        </w:rPr>
+      </w:pPr>
+    </w:p>
+    <w:p>
+      <w:pPr>
+        <w:jc w:val="both"/>
+        <w:rPr>
+          <w:rFonts w:ascii="Times New Roman" w:hAnsi="Times New Roman" w:cs="Times New Roman"/>
+        </w:rPr>
+      </w:pPr>
+    </w:p>
+    <w:p>
+      <w:pPr>
+        <w:jc w:val="center"/>
+        <w:rPr>
+          <w:rFonts w:ascii="Times New Roman" w:hAnsi="Times New Roman" w:cs="Times New Roman"/>
+          <w:sz w:val="32"/>
+          <w:szCs w:val="32"/>
+        </w:rPr>
+      </w:pPr>
+    </w:p>
+    <w:p>
+      <w:pPr>
+        <w:jc w:val="center"/>
+        <w:rPr>
+          <w:rFonts w:ascii="Times New Roman" w:hAnsi="Times New Roman" w:cs="Times New Roman"/>
+          <w:sz w:val="32"/>
+          <w:szCs w:val="32"/>
+        </w:rPr>
+      </w:pPr>
+      <w:r>
+        <w:rPr>
+          <w:rFonts w:ascii="Times New Roman" w:hAnsi="Times New Roman" w:cs="Times New Roman"/>
+          <w:sz w:val="32"/>
+          <w:szCs w:val="32"/>
+        </w:rPr>
+        <w:t>Multi-dimensional information to one-dimension</w:t>
+      </w:r>
+    </w:p>
+    <w:p>
+      <w:pPr>
+        <w:jc w:val="both"/>
+        <w:rPr>
+          <w:rFonts w:ascii="Times New Roman" w:hAnsi="Times New Roman" w:cs="Times New Roman"/>
+        </w:rPr>
+      </w:pPr>
+    </w:p>
+    <w:p>
+      <w:pPr>
+        <w:jc w:val="both"/>
+        <w:rPr>
+          <w:rFonts w:ascii="Times New Roman" w:hAnsi="Times New Roman" w:cs="Times New Roman"/>
+        </w:rPr>
+      </w:pPr>
+      <w:r>
+        <w:rPr>
+          <w:noProof/>
+          <w:u w:val="single"/>
+        </w:rPr>
+        <w:drawing>
+          <wp:anchor distT="0" distB="0" distL="114300" distR="114300" simplePos="0" relativeHeight="251669504" behindDoc="0" locked="0" layoutInCell="1" allowOverlap="1" wp14:anchorId="7CCF9EBA" wp14:editId="10992FC3">
+            <wp:simplePos x="0" y="0"/>
+            <wp:positionH relativeFrom="margin">
+              <wp:posOffset>2895792</wp:posOffset>
+            </wp:positionH>
+            <wp:positionV relativeFrom="paragraph">
+              <wp:posOffset>536839</wp:posOffset>
+            </wp:positionV>
+            <wp:extent cx="3453765" cy="2336165"/>
+            <wp:effectExtent l="0" t="0" r="0" b="6985"/>
+            <wp:wrapSquare wrapText="bothSides"/>
+            <wp:docPr id="9" name="Picture 9"/>
+            <wp:cNvGraphicFramePr>
+              <a:graphicFrameLocks xmlns:a="http://schemas.openxmlformats.org/drawingml/2006/main" noChangeAspect="1"/>
+            </wp:cNvGraphicFramePr>
+            <a:graphic xmlns:a="http://schemas.openxmlformats.org/drawingml/2006/main">
+              <a:graphicData uri="http://schemas.openxmlformats.org/drawingml/2006/picture">
+                <pic:pic xmlns:pic="http://schemas.openxmlformats.org/drawingml/2006/picture">
+                  <pic:nvPicPr>
+                    <pic:cNvPr id="1" name=""/>
+                    <pic:cNvPicPr/>
+                  </pic:nvPicPr>
+                  <pic:blipFill>
+                    <a:blip r:embed="rId10" cstate="print">
+                      <a:extLst>
+                        <a:ext uri="{28A0092B-C50C-407E-A947-70E740481C1C}">
+                          <a14:useLocalDpi xmlns:a14="http://schemas.microsoft.com/office/drawing/2010/main" val="0"/>
+                        </a:ext>
+                      </a:extLst>
+                    </a:blip>
+                    <a:stretch>
+                      <a:fillRect/>
+                    </a:stretch>
+                  </pic:blipFill>
+                  <pic:spPr>
+                    <a:xfrm>
+                      <a:off x="0" y="0"/>
+                      <a:ext cx="3453765" cy="2336165"/>
+                    </a:xfrm>
+                    <a:prstGeom prst="rect">
+                      <a:avLst/>
+                    </a:prstGeom>
+                  </pic:spPr>
+                </pic:pic>
+              </a:graphicData>
+            </a:graphic>
+            <wp14:sizeRelH relativeFrom="margin">
+              <wp14:pctWidth>0</wp14:pctWidth>
+            </wp14:sizeRelH>
+            <wp14:sizeRelV relativeFrom="margin">
+              <wp14:pctHeight>0</wp14:pctHeight>
+            </wp14:sizeRelV>
+          </wp:anchor>
+        </w:drawing>
+      </w:r>
+    </w:p>
+    <w:p>
+      <w:pPr>
+        <w:jc w:val="both"/>
+        <w:rPr>
+          <w:rFonts w:ascii="Times New Roman" w:hAnsi="Times New Roman" w:cs="Times New Roman"/>
+        </w:rPr>
+      </w:pPr>
+      <w:r>
+        <w:rPr>
+          <w:noProof/>
+        </w:rPr>
+        <w:drawing>
+          <wp:anchor distT="0" distB="0" distL="114300" distR="114300" simplePos="0" relativeHeight="251667456" behindDoc="0" locked="0" layoutInCell="1" allowOverlap="1" wp14:anchorId="16B0B7C0" wp14:editId="436B90A7">
+            <wp:simplePos x="0" y="0"/>
+            <wp:positionH relativeFrom="column">
+              <wp:posOffset>-537881</wp:posOffset>
+            </wp:positionH>
+            <wp:positionV relativeFrom="paragraph">
+              <wp:posOffset>217230</wp:posOffset>
+            </wp:positionV>
+            <wp:extent cx="3178175" cy="2457450"/>
+            <wp:effectExtent l="0" t="0" r="3175" b="0"/>
+            <wp:wrapSquare wrapText="bothSides"/>
+            <wp:docPr id="7" name="Picture 7"/>
+            <wp:cNvGraphicFramePr>
+              <a:graphicFrameLocks xmlns:a="http://schemas.openxmlformats.org/drawingml/2006/main" noChangeAspect="1"/>
+            </wp:cNvGraphicFramePr>
+            <a:graphic xmlns:a="http://schemas.openxmlformats.org/drawingml/2006/main">
+              <a:graphicData uri="http://schemas.openxmlformats.org/drawingml/2006/picture">
+                <pic:pic xmlns:pic="http://schemas.openxmlformats.org/drawingml/2006/picture">
+                  <pic:nvPicPr>
+                    <pic:cNvPr id="1" name=""/>
+                    <pic:cNvPicPr/>
+                  </pic:nvPicPr>
+                  <pic:blipFill>
+                    <a:blip r:embed="rId11" cstate="print">
+                      <a:extLst>
+                        <a:ext uri="{28A0092B-C50C-407E-A947-70E740481C1C}">
+                          <a14:useLocalDpi xmlns:a14="http://schemas.microsoft.com/office/drawing/2010/main" val="0"/>
+                        </a:ext>
+                      </a:extLst>
+                    </a:blip>
+                    <a:stretch>
+                      <a:fillRect/>
+                    </a:stretch>
+                  </pic:blipFill>
+                  <pic:spPr>
+                    <a:xfrm>
+                      <a:off x="0" y="0"/>
+                      <a:ext cx="3178175" cy="2457450"/>
+                    </a:xfrm>
+                    <a:prstGeom prst="rect">
+                      <a:avLst/>
+                    </a:prstGeom>
+                  </pic:spPr>
+                </pic:pic>
+              </a:graphicData>
+            </a:graphic>
+            <wp14:sizeRelH relativeFrom="margin">
+              <wp14:pctWidth>0</wp14:pctWidth>
+            </wp14:sizeRelH>
+            <wp14:sizeRelV relativeFrom="margin">
+              <wp14:pctHeight>0</wp14:pctHeight>
+            </wp14:sizeRelV>
+          </wp:anchor>
+        </w:drawing>
+      </w:r>
+    </w:p>
+    <w:p>
+      <w:pPr>
+        <w:jc w:val="both"/>
+        <w:rPr>
+          <w:rFonts w:ascii="Times New Roman" w:hAnsi="Times New Roman" w:cs="Times New Roman"/>
+          <w:sz w:val="32"/>
+          <w:szCs w:val="32"/>
+        </w:rPr>
+      </w:pPr>
+      <w:r>
+        <w:rPr>
+          <w:rFonts w:ascii="Times New Roman" w:hAnsi="Times New Roman" w:cs="Times New Roman"/>
+          <w:sz w:val="32"/>
+          <w:szCs w:val="32"/>
+        </w:rPr>
+        <w:t xml:space="preserve">Weakly Incomplete Data </w:t>
+      </w:r>
+      <w:r>
+        <w:rPr>
+          <w:rFonts w:ascii="Times New Roman" w:hAnsi="Times New Roman" w:cs="Times New Roman"/>
+          <w:sz w:val="32"/>
+          <w:szCs w:val="32"/>
+        </w:rPr>
+        <w:tab/>
+      </w:r>
+      <w:r>
+        <w:rPr>
+          <w:rFonts w:ascii="Times New Roman" w:hAnsi="Times New Roman" w:cs="Times New Roman"/>
+          <w:sz w:val="32"/>
+          <w:szCs w:val="32"/>
+        </w:rPr>
+        <w:tab/>
+      </w:r>
+      <w:r>
+        <w:rPr>
+          <w:rFonts w:ascii="Times New Roman" w:hAnsi="Times New Roman" w:cs="Times New Roman"/>
+          <w:sz w:val="32"/>
+          <w:szCs w:val="32"/>
+        </w:rPr>
+        <w:tab/>
+      </w:r>
+      <w:r>
+        <w:rPr>
+          <w:rFonts w:ascii="Times New Roman" w:hAnsi="Times New Roman" w:cs="Times New Roman"/>
+          <w:sz w:val="32"/>
+          <w:szCs w:val="32"/>
+        </w:rPr>
+        <w:t xml:space="preserve">     </w:t>
+      </w:r>
+      <w:r>
+        <w:rPr>
+          <w:rFonts w:ascii="Times New Roman" w:hAnsi="Times New Roman" w:cs="Times New Roman"/>
+          <w:sz w:val="32"/>
+          <w:szCs w:val="32"/>
+        </w:rPr>
+        <w:t>Strongly</w:t>
+      </w:r>
+      <w:r>
+        <w:rPr>
+          <w:rFonts w:ascii="Times New Roman" w:hAnsi="Times New Roman" w:cs="Times New Roman"/>
+          <w:sz w:val="32"/>
+          <w:szCs w:val="32"/>
+        </w:rPr>
+        <w:t xml:space="preserve"> </w:t>
+      </w:r>
+      <w:r>
+        <w:rPr>
+          <w:rFonts w:ascii="Times New Roman" w:hAnsi="Times New Roman" w:cs="Times New Roman"/>
+          <w:sz w:val="32"/>
+          <w:szCs w:val="32"/>
+        </w:rPr>
+        <w:t>Incomplete Data</w:t>
+      </w:r>
+    </w:p>
+    <w:p>
+      <w:pPr>
+        <w:jc w:val="both"/>
+        <w:rPr>
+          <w:rFonts w:ascii="Times New Roman" w:hAnsi="Times New Roman" w:cs="Times New Roman"/>
+        </w:rPr>
+      </w:pPr>
+    </w:p>
+    <w:p>
+      <w:pPr>
+        <w:jc w:val="both"/>
+        <w:rPr>
+          <w:rFonts w:ascii="Times New Roman" w:hAnsi="Times New Roman" w:cs="Times New Roman"/>
+        </w:rPr>
+      </w:pPr>
+    </w:p>
+    <w:p>
+      <w:pPr>
+        <w:jc w:val="both"/>
+        <w:rPr>
+          <w:rFonts w:ascii="Times New Roman" w:hAnsi="Times New Roman" w:cs="Times New Roman"/>
+        </w:rPr>
+      </w:pPr>
+    </w:p>
+    <w:p>
+      <w:pPr>
+        <w:jc w:val="both"/>
+        <w:rPr>
+          <w:rFonts w:ascii="Times New Roman" w:hAnsi="Times New Roman" w:cs="Times New Roman"/>
+        </w:rPr>
+      </w:pPr>
+    </w:p>
+    <w:p>
+      <w:pPr>
+        <w:jc w:val="both"/>
+        <w:rPr>
+          <w:rFonts w:ascii="Times New Roman" w:hAnsi="Times New Roman" w:cs="Times New Roman"/>
+        </w:rPr>
+      </w:pPr>
+    </w:p>
+    <w:p>
+      <w:pPr>
+        <w:jc w:val="both"/>
         <w:rPr>
           <w:rFonts w:ascii="Times New Roman" w:hAnsi="Times New Roman" w:cs="Times New Roman"/>
           <w:i/>
           <w:iCs/>
-          <w:u w:val="single"/>
-        </w:rPr>
-        <w:t>Learning based Incentive Mechanism for Federated Learning</w:t>
-      </w:r>
-    </w:p>
-    <w:p>
-      <w:pPr>
-        <w:jc w:val="both"/>
-        <w:rPr>
-          <w:rFonts w:ascii="Times New Roman" w:hAnsi="Times New Roman" w:cs="Times New Roman"/>
-        </w:rPr>
-      </w:pPr>
-    </w:p>
-    <w:p>
-      <w:pPr>
-        <w:jc w:val="both"/>
-        <w:rPr>
-          <w:rFonts w:ascii="Times New Roman" w:hAnsi="Times New Roman" w:cs="Times New Roman"/>
-        </w:rPr>
-      </w:pPr>
-      <w:r>
-        <w:rPr>
-          <w:rFonts w:ascii="Times New Roman" w:hAnsi="Times New Roman" w:cs="Times New Roman"/>
-        </w:rPr>
-        <w:t xml:space="preserve">In this paper the authors find an incentive-based mechanism for federated learning that motivates edge nodes to contribute to the model training. The authors have made a Deep Reinforcement Learning-based incentive mechanism to determine the optimal strategy. A major problem faced by </w:t>
-      </w:r>
-      <w:r>
-        <w:rPr>
-          <w:rFonts w:ascii="Times New Roman" w:hAnsi="Times New Roman" w:cs="Times New Roman"/>
-        </w:rPr>
-        <w:t xml:space="preserve">federated learning </w:t>
-      </w:r>
-      <w:r>
-        <w:rPr>
-          <w:rFonts w:ascii="Times New Roman" w:hAnsi="Times New Roman" w:cs="Times New Roman"/>
-        </w:rPr>
-        <w:t xml:space="preserve">is to incentivize people to </w:t>
-      </w:r>
-      <w:r>
-        <w:rPr>
-          <w:rFonts w:ascii="Times New Roman" w:hAnsi="Times New Roman" w:cs="Times New Roman"/>
-        </w:rPr>
-        <w:t xml:space="preserve">join federated learning </w:t>
-      </w:r>
-      <w:r>
-        <w:rPr>
-          <w:rFonts w:ascii="Times New Roman" w:hAnsi="Times New Roman" w:cs="Times New Roman"/>
-        </w:rPr>
-        <w:t xml:space="preserve">by contributing their computation power and data. For this a solution </w:t>
-      </w:r>
-      <w:r>
-        <w:rPr>
-          <w:rFonts w:ascii="Times New Roman" w:hAnsi="Times New Roman" w:cs="Times New Roman"/>
-        </w:rPr>
-        <w:t xml:space="preserve">was proposed by other researchers </w:t>
-      </w:r>
-      <w:r>
-        <w:rPr>
-          <w:rFonts w:ascii="Times New Roman" w:hAnsi="Times New Roman" w:cs="Times New Roman"/>
-        </w:rPr>
-        <w:t xml:space="preserve">to reward the participants according to their contributions. This solution though has some difficulties and is unfit </w:t>
-      </w:r>
-      <w:r>
-        <w:rPr>
-          <w:rFonts w:ascii="Times New Roman" w:hAnsi="Times New Roman" w:cs="Times New Roman"/>
-        </w:rPr>
-        <w:t>in federated learning,</w:t>
-      </w:r>
-      <w:r>
-        <w:rPr>
-          <w:rFonts w:ascii="Times New Roman" w:hAnsi="Times New Roman" w:cs="Times New Roman"/>
-        </w:rPr>
-        <w:t xml:space="preserve"> one of the reasons for this solution being unfit </w:t>
-      </w:r>
-      <w:r>
-        <w:rPr>
-          <w:rFonts w:ascii="Times New Roman" w:hAnsi="Times New Roman" w:cs="Times New Roman"/>
-        </w:rPr>
-        <w:t xml:space="preserve">in federated learning </w:t>
-      </w:r>
-      <w:r>
-        <w:rPr>
-          <w:rFonts w:ascii="Times New Roman" w:hAnsi="Times New Roman" w:cs="Times New Roman"/>
-        </w:rPr>
-        <w:t xml:space="preserve">is that the relationship between the model accuracy and the amount of training data is nonlinear. The model accuracy depends on the model complexity and data quality and cannot be predicted in advance. Without the accurate </w:t>
-      </w:r>
-      <w:r>
-        <w:rPr>
-          <w:rFonts w:ascii="Times New Roman" w:hAnsi="Times New Roman" w:cs="Times New Roman"/>
-        </w:rPr>
-        <w:lastRenderedPageBreak/>
-        <w:t>predictions the previous used incentive mechanisms could not correctively reward participants, leading to financial loss or low participation rate</w:t>
-      </w:r>
-      <w:r>
-        <w:rPr>
-          <w:rFonts w:ascii="Times New Roman" w:hAnsi="Times New Roman" w:cs="Times New Roman"/>
-        </w:rPr>
-        <w:t xml:space="preserve"> (work can be seen in </w:t>
-      </w:r>
-      <w:r>
-        <w:rPr>
-          <w:rFonts w:ascii="Times New Roman" w:hAnsi="Times New Roman" w:cs="Times New Roman"/>
-        </w:rPr>
-        <w:t>[</w:t>
-      </w:r>
+          <w:sz w:val="32"/>
+          <w:szCs w:val="32"/>
+          <w:u w:val="single"/>
+        </w:rPr>
+      </w:pPr>
       <w:r>
         <w:rPr>
           <w:rFonts w:ascii="Times New Roman" w:hAnsi="Times New Roman" w:cs="Times New Roman"/>
           <w:i/>
           <w:iCs/>
-          <w:sz w:val="20"/>
-          <w:szCs w:val="20"/>
-        </w:rPr>
-        <w:t>4</w:t>
-      </w:r>
-      <w:r>
-        <w:rPr>
-          <w:rFonts w:ascii="Times New Roman" w:hAnsi="Times New Roman" w:cs="Times New Roman"/>
-        </w:rPr>
-        <w:t>] [</w:t>
+          <w:sz w:val="32"/>
+          <w:szCs w:val="32"/>
+          <w:u w:val="single"/>
+        </w:rPr>
+        <w:t>Learning based Incentive Mechanism for Federated Learning</w:t>
+      </w:r>
+    </w:p>
+    <w:p>
+      <w:pPr>
+        <w:jc w:val="both"/>
+        <w:rPr>
+          <w:rFonts w:ascii="Times New Roman" w:hAnsi="Times New Roman" w:cs="Times New Roman"/>
+        </w:rPr>
+      </w:pPr>
+    </w:p>
+    <w:p>
+      <w:pPr>
+        <w:jc w:val="both"/>
+        <w:rPr>
+          <w:rFonts w:ascii="Times New Roman" w:hAnsi="Times New Roman" w:cs="Times New Roman"/>
+          <w:sz w:val="28"/>
+          <w:szCs w:val="28"/>
+        </w:rPr>
+      </w:pPr>
+      <w:r>
+        <w:rPr>
+          <w:rFonts w:ascii="Times New Roman" w:hAnsi="Times New Roman" w:cs="Times New Roman"/>
+          <w:sz w:val="28"/>
+          <w:szCs w:val="28"/>
+        </w:rPr>
+        <w:t xml:space="preserve">In this paper the authors find an incentive-based mechanism for federated learning that motivates edge nodes to contribute to the model training. The authors have made a Deep Reinforcement Learning-based incentive mechanism to determine the optimal strategy. A major problem faced by </w:t>
+      </w:r>
+      <w:r>
+        <w:rPr>
+          <w:rFonts w:ascii="Times New Roman" w:hAnsi="Times New Roman" w:cs="Times New Roman"/>
+          <w:sz w:val="28"/>
+          <w:szCs w:val="28"/>
+        </w:rPr>
+        <w:t xml:space="preserve">federated learning </w:t>
+      </w:r>
+      <w:r>
+        <w:rPr>
+          <w:rFonts w:ascii="Times New Roman" w:hAnsi="Times New Roman" w:cs="Times New Roman"/>
+          <w:sz w:val="28"/>
+          <w:szCs w:val="28"/>
+        </w:rPr>
+        <w:t xml:space="preserve">is to incentivize people to </w:t>
+      </w:r>
+      <w:r>
+        <w:rPr>
+          <w:rFonts w:ascii="Times New Roman" w:hAnsi="Times New Roman" w:cs="Times New Roman"/>
+          <w:sz w:val="28"/>
+          <w:szCs w:val="28"/>
+        </w:rPr>
+        <w:t xml:space="preserve">join federated learning </w:t>
+      </w:r>
+      <w:r>
+        <w:rPr>
+          <w:rFonts w:ascii="Times New Roman" w:hAnsi="Times New Roman" w:cs="Times New Roman"/>
+          <w:sz w:val="28"/>
+          <w:szCs w:val="28"/>
+        </w:rPr>
+        <w:t xml:space="preserve">by contributing their computation power and data. For this a solution </w:t>
+      </w:r>
+      <w:r>
+        <w:rPr>
+          <w:rFonts w:ascii="Times New Roman" w:hAnsi="Times New Roman" w:cs="Times New Roman"/>
+          <w:sz w:val="28"/>
+          <w:szCs w:val="28"/>
+        </w:rPr>
+        <w:t xml:space="preserve">was proposed by other researchers </w:t>
+      </w:r>
+      <w:r>
+        <w:rPr>
+          <w:rFonts w:ascii="Times New Roman" w:hAnsi="Times New Roman" w:cs="Times New Roman"/>
+          <w:sz w:val="28"/>
+          <w:szCs w:val="28"/>
+        </w:rPr>
+        <w:t xml:space="preserve">to reward the participants according to their contributions. This solution though has some difficulties and is unfit </w:t>
+      </w:r>
+      <w:r>
+        <w:rPr>
+          <w:rFonts w:ascii="Times New Roman" w:hAnsi="Times New Roman" w:cs="Times New Roman"/>
+          <w:sz w:val="28"/>
+          <w:szCs w:val="28"/>
+        </w:rPr>
+        <w:t>in federated learning,</w:t>
+      </w:r>
+      <w:r>
+        <w:rPr>
+          <w:rFonts w:ascii="Times New Roman" w:hAnsi="Times New Roman" w:cs="Times New Roman"/>
+          <w:sz w:val="28"/>
+          <w:szCs w:val="28"/>
+        </w:rPr>
+        <w:t xml:space="preserve"> one of the reasons for this solution being unfit </w:t>
+      </w:r>
+      <w:r>
+        <w:rPr>
+          <w:rFonts w:ascii="Times New Roman" w:hAnsi="Times New Roman" w:cs="Times New Roman"/>
+          <w:sz w:val="28"/>
+          <w:szCs w:val="28"/>
+        </w:rPr>
+        <w:t xml:space="preserve">in federated learning </w:t>
+      </w:r>
+      <w:r>
+        <w:rPr>
+          <w:rFonts w:ascii="Times New Roman" w:hAnsi="Times New Roman" w:cs="Times New Roman"/>
+          <w:sz w:val="28"/>
+          <w:szCs w:val="28"/>
+        </w:rPr>
+        <w:t>is that the relationship between the model accuracy and the amount of training data is nonlinear. The model accuracy depends on the model complexity and data quality and cannot be predicted in advance. Without the accurate predictions the previous used incentive mechanisms could not correctively reward participants, leading to financial loss or low participation rate</w:t>
+      </w:r>
+      <w:r>
+        <w:rPr>
+          <w:rFonts w:ascii="Times New Roman" w:hAnsi="Times New Roman" w:cs="Times New Roman"/>
+          <w:sz w:val="28"/>
+          <w:szCs w:val="28"/>
+        </w:rPr>
+        <w:t xml:space="preserve"> (work can be seen in </w:t>
+      </w:r>
+      <w:r>
+        <w:rPr>
+          <w:rFonts w:ascii="Times New Roman" w:hAnsi="Times New Roman" w:cs="Times New Roman"/>
+          <w:sz w:val="28"/>
+          <w:szCs w:val="28"/>
+        </w:rPr>
+        <w:t>[</w:t>
       </w:r>
       <w:r>
         <w:rPr>
           <w:rFonts w:ascii="Times New Roman" w:hAnsi="Times New Roman" w:cs="Times New Roman"/>
           <w:i/>
           <w:iCs/>
-          <w:sz w:val="20"/>
-          <w:szCs w:val="20"/>
-        </w:rPr>
-        <w:t>5</w:t>
-      </w:r>
-      <w:r>
-        <w:rPr>
-          <w:rFonts w:ascii="Times New Roman" w:hAnsi="Times New Roman" w:cs="Times New Roman"/>
-        </w:rPr>
-        <w:t>]</w:t>
-      </w:r>
-      <w:r>
-        <w:rPr>
-          <w:rFonts w:ascii="Times New Roman" w:hAnsi="Times New Roman" w:cs="Times New Roman"/>
-        </w:rPr>
-        <w:t xml:space="preserve">). </w:t>
-      </w:r>
-    </w:p>
-    <w:p>
-      <w:pPr>
-        <w:jc w:val="both"/>
-        <w:rPr>
-          <w:rFonts w:ascii="Times New Roman" w:hAnsi="Times New Roman" w:cs="Times New Roman"/>
-        </w:rPr>
-      </w:pPr>
-      <w:r>
-        <w:rPr>
-          <w:rFonts w:ascii="Times New Roman" w:hAnsi="Times New Roman" w:cs="Times New Roman"/>
-        </w:rPr>
-        <w:t xml:space="preserve">The authors have proposed a new incentive mechanism that integrates mode </w:t>
-      </w:r>
-      <w:r>
-        <w:rPr>
-          <w:rFonts w:ascii="Times New Roman" w:hAnsi="Times New Roman" w:cs="Times New Roman"/>
-        </w:rPr>
-        <w:t>updating</w:t>
-      </w:r>
-      <w:r>
-        <w:rPr>
-          <w:rFonts w:ascii="Times New Roman" w:hAnsi="Times New Roman" w:cs="Times New Roman"/>
-        </w:rPr>
-        <w:t xml:space="preserve"> using fresh data for federated learning in IoT applications which usually includes a parameter server which resides in the cloud and some edge nodes which is in charge of some IoT device. The parameter server aims to minimize the total reward, while each edge node maximizes the revenue which is the difference of the reward received from the parameter server and the cost of data collection, model training.</w:t>
-      </w:r>
-      <w:r>
-        <w:rPr>
-          <w:rFonts w:ascii="Times New Roman" w:hAnsi="Times New Roman" w:cs="Times New Roman"/>
-        </w:rPr>
-        <w:t xml:space="preserve"> </w:t>
-      </w:r>
-      <w:r>
-        <w:rPr>
-          <w:rFonts w:ascii="Times New Roman" w:hAnsi="Times New Roman" w:cs="Times New Roman"/>
-        </w:rPr>
-        <w:t xml:space="preserve">The author has then proposed a Deep Reinforcement Learning based incentive mechanism without any prior information. For this they have introduced a basic learning mechanism of applying Deep Reinforcement Learning into the decentralized incentive mechanism design problem. In this the </w:t>
-      </w:r>
-      <w:r>
-        <w:rPr>
-          <w:rFonts w:ascii="Times New Roman" w:hAnsi="Times New Roman" w:cs="Times New Roman"/>
-        </w:rPr>
-        <w:t>model</w:t>
-      </w:r>
-      <w:r>
-        <w:rPr>
-          <w:rFonts w:ascii="Times New Roman" w:hAnsi="Times New Roman" w:cs="Times New Roman"/>
-        </w:rPr>
-        <w:t xml:space="preserve"> learns a general action decision from past experience based in the current state and the reward. </w:t>
-      </w:r>
-      <w:r>
-        <w:rPr>
-          <w:rFonts w:ascii="Times New Roman" w:hAnsi="Times New Roman" w:cs="Times New Roman"/>
-        </w:rPr>
-        <w:t>The authors have proposed that the incentive mechanism can motivate the edge nodes to participate in the federated learning training. The deep reinforcement learning based incentive mechanism as used by the authors can learn the optimal strategies for the parameter server and edge nodes. On applying this mechanism, the authors were able to observe that the parameter server decreases its payment as the training cost increases. If the training cost is less than the server will be able to incentivize each node better. We also observed that the participation level of each node decreases as the training cost increases. Another observation that is made is that when the parameter server increases its payment to incentivize mode edge nodes, it leads to competition between the nodes so for they came up a solution that each edge node receives less reward from the parameter server.</w:t>
-      </w:r>
-      <w:r>
-        <w:rPr>
-          <w:rFonts w:ascii="Times New Roman" w:hAnsi="Times New Roman" w:cs="Times New Roman"/>
-        </w:rPr>
-        <w:t xml:space="preserve"> This paper was thus results in providing a better incentive mechanism </w:t>
-      </w:r>
-      <w:r>
-        <w:rPr>
-          <w:rFonts w:ascii="Times New Roman" w:hAnsi="Times New Roman" w:cs="Times New Roman"/>
-        </w:rPr>
-        <w:t>using Deep</w:t>
-      </w:r>
-      <w:r>
-        <w:rPr>
-          <w:rFonts w:ascii="Times New Roman" w:hAnsi="Times New Roman" w:cs="Times New Roman"/>
-        </w:rPr>
-        <w:t xml:space="preserve"> Reinforcement Learning</w:t>
-      </w:r>
-      <w:r>
-        <w:rPr>
-          <w:rFonts w:ascii="Times New Roman" w:hAnsi="Times New Roman" w:cs="Times New Roman"/>
-        </w:rPr>
-        <w:t>.</w:t>
-      </w:r>
-    </w:p>
-    <w:p>
-      <w:pPr>
-        <w:jc w:val="both"/>
-        <w:rPr>
-          <w:rFonts w:ascii="Times New Roman" w:hAnsi="Times New Roman" w:cs="Times New Roman"/>
-        </w:rPr>
-      </w:pPr>
-    </w:p>
-    <w:p>
-      <w:pPr>
-        <w:jc w:val="both"/>
+          <w:sz w:val="28"/>
+          <w:szCs w:val="28"/>
+        </w:rPr>
+        <w:t>4</w:t>
+      </w:r>
+      <w:r>
+        <w:rPr>
+          <w:rFonts w:ascii="Times New Roman" w:hAnsi="Times New Roman" w:cs="Times New Roman"/>
+          <w:sz w:val="28"/>
+          <w:szCs w:val="28"/>
+        </w:rPr>
+        <w:t>] [</w:t>
+      </w:r>
+      <w:r>
         <w:rPr>
           <w:rFonts w:ascii="Times New Roman" w:hAnsi="Times New Roman" w:cs="Times New Roman"/>
           <w:i/>
           <w:iCs/>
-          <w:u w:val="single"/>
-        </w:rPr>
-      </w:pPr>
-      <w:proofErr w:type="spellStart"/>
-      <w:r>
+          <w:sz w:val="28"/>
+          <w:szCs w:val="28"/>
+        </w:rPr>
+        <w:t>5</w:t>
+      </w:r>
+      <w:r>
+        <w:rPr>
+          <w:rFonts w:ascii="Times New Roman" w:hAnsi="Times New Roman" w:cs="Times New Roman"/>
+          <w:sz w:val="28"/>
+          <w:szCs w:val="28"/>
+        </w:rPr>
+        <w:t>]</w:t>
+      </w:r>
+      <w:r>
+        <w:rPr>
+          <w:rFonts w:ascii="Times New Roman" w:hAnsi="Times New Roman" w:cs="Times New Roman"/>
+          <w:sz w:val="28"/>
+          <w:szCs w:val="28"/>
+        </w:rPr>
+        <w:t xml:space="preserve">). </w:t>
+      </w:r>
+    </w:p>
+    <w:p>
+      <w:pPr>
+        <w:jc w:val="both"/>
+        <w:rPr>
+          <w:rFonts w:ascii="Times New Roman" w:hAnsi="Times New Roman" w:cs="Times New Roman"/>
+          <w:sz w:val="28"/>
+          <w:szCs w:val="28"/>
+        </w:rPr>
+      </w:pPr>
+      <w:r>
+        <w:rPr>
+          <w:rFonts w:ascii="Times New Roman" w:hAnsi="Times New Roman" w:cs="Times New Roman"/>
+          <w:sz w:val="28"/>
+          <w:szCs w:val="28"/>
+        </w:rPr>
+        <w:t xml:space="preserve">The authors have proposed a new incentive mechanism that integrates mode </w:t>
+      </w:r>
+      <w:r>
+        <w:rPr>
+          <w:rFonts w:ascii="Times New Roman" w:hAnsi="Times New Roman" w:cs="Times New Roman"/>
+          <w:sz w:val="28"/>
+          <w:szCs w:val="28"/>
+        </w:rPr>
+        <w:t>updating</w:t>
+      </w:r>
+      <w:r>
+        <w:rPr>
+          <w:rFonts w:ascii="Times New Roman" w:hAnsi="Times New Roman" w:cs="Times New Roman"/>
+          <w:sz w:val="28"/>
+          <w:szCs w:val="28"/>
+        </w:rPr>
+        <w:t xml:space="preserve"> using fresh data for federated learning in IoT applications which usually includes a parameter server which resides in the cloud and some edge nodes which is in charge of some IoT device. The parameter server aims to minimize the total reward, while each edge node maximizes the revenue which is the difference of the reward received from the parameter server and the cost of data collection, model training.</w:t>
+      </w:r>
+      <w:r>
+        <w:rPr>
+          <w:rFonts w:ascii="Times New Roman" w:hAnsi="Times New Roman" w:cs="Times New Roman"/>
+          <w:sz w:val="28"/>
+          <w:szCs w:val="28"/>
+        </w:rPr>
+        <w:t xml:space="preserve"> </w:t>
+      </w:r>
+      <w:r>
+        <w:rPr>
+          <w:rFonts w:ascii="Times New Roman" w:hAnsi="Times New Roman" w:cs="Times New Roman"/>
+          <w:sz w:val="28"/>
+          <w:szCs w:val="28"/>
+        </w:rPr>
+        <w:t xml:space="preserve">The author has then proposed a Deep Reinforcement Learning based incentive mechanism without any prior information. For this they have introduced a basic learning mechanism of applying Deep Reinforcement Learning into the decentralized incentive mechanism design problem. In this the </w:t>
+      </w:r>
+      <w:r>
+        <w:rPr>
+          <w:rFonts w:ascii="Times New Roman" w:hAnsi="Times New Roman" w:cs="Times New Roman"/>
+          <w:sz w:val="28"/>
+          <w:szCs w:val="28"/>
+        </w:rPr>
+        <w:t>model</w:t>
+      </w:r>
+      <w:r>
+        <w:rPr>
+          <w:rFonts w:ascii="Times New Roman" w:hAnsi="Times New Roman" w:cs="Times New Roman"/>
+          <w:sz w:val="28"/>
+          <w:szCs w:val="28"/>
+        </w:rPr>
+        <w:t xml:space="preserve"> learns a general action decision from past experience based in the current state and the reward. </w:t>
+      </w:r>
+      <w:r>
+        <w:rPr>
+          <w:rFonts w:ascii="Times New Roman" w:hAnsi="Times New Roman" w:cs="Times New Roman"/>
+          <w:sz w:val="28"/>
+          <w:szCs w:val="28"/>
+        </w:rPr>
+        <w:t xml:space="preserve">The authors have proposed that the incentive mechanism can motivate the edge nodes to participate in the federated learning training. The deep reinforcement learning based incentive mechanism as used by the authors can learn the optimal strategies for the parameter server and edge nodes. On applying this mechanism, the authors were able to observe that the parameter server decreases its payment as the training cost increases. If the training cost is less than the server will be able to incentivize each node better. We also observed that the participation level of each node decreases as the training cost increases. Another </w:t>
+      </w:r>
+      <w:r>
+        <w:rPr>
+          <w:rFonts w:ascii="Times New Roman" w:hAnsi="Times New Roman" w:cs="Times New Roman"/>
+          <w:sz w:val="28"/>
+          <w:szCs w:val="28"/>
+        </w:rPr>
+        <w:lastRenderedPageBreak/>
+        <w:t>observation that is made is that when the parameter server increases its payment to incentivize mode edge nodes, it leads to competition between the nodes so for they came up a solution that each edge node receives less reward from the parameter server.</w:t>
+      </w:r>
+      <w:r>
+        <w:rPr>
+          <w:rFonts w:ascii="Times New Roman" w:hAnsi="Times New Roman" w:cs="Times New Roman"/>
+          <w:sz w:val="28"/>
+          <w:szCs w:val="28"/>
+        </w:rPr>
+        <w:t xml:space="preserve"> This paper was thus results in providing a better incentive mechanism </w:t>
+      </w:r>
+      <w:r>
+        <w:rPr>
+          <w:rFonts w:ascii="Times New Roman" w:hAnsi="Times New Roman" w:cs="Times New Roman"/>
+          <w:sz w:val="28"/>
+          <w:szCs w:val="28"/>
+        </w:rPr>
+        <w:t>using Deep</w:t>
+      </w:r>
+      <w:r>
+        <w:rPr>
+          <w:rFonts w:ascii="Times New Roman" w:hAnsi="Times New Roman" w:cs="Times New Roman"/>
+          <w:sz w:val="28"/>
+          <w:szCs w:val="28"/>
+        </w:rPr>
+        <w:t xml:space="preserve"> Reinforcement Learning</w:t>
+      </w:r>
+      <w:r>
+        <w:rPr>
+          <w:rFonts w:ascii="Times New Roman" w:hAnsi="Times New Roman" w:cs="Times New Roman"/>
+          <w:sz w:val="28"/>
+          <w:szCs w:val="28"/>
+        </w:rPr>
+        <w:t>.</w:t>
+      </w:r>
+    </w:p>
+    <w:p>
+      <w:pPr>
+        <w:jc w:val="both"/>
+        <w:rPr>
+          <w:rFonts w:ascii="Times New Roman" w:hAnsi="Times New Roman" w:cs="Times New Roman"/>
+        </w:rPr>
+      </w:pPr>
+    </w:p>
+    <w:p>
+      <w:pPr>
+        <w:jc w:val="both"/>
+        <w:rPr>
+          <w:rFonts w:ascii="Times New Roman" w:hAnsi="Times New Roman" w:cs="Times New Roman"/>
+        </w:rPr>
+      </w:pPr>
+    </w:p>
+    <w:p>
+      <w:pPr>
+        <w:jc w:val="both"/>
+        <w:rPr>
+          <w:rFonts w:ascii="Times New Roman" w:hAnsi="Times New Roman" w:cs="Times New Roman"/>
+        </w:rPr>
+      </w:pPr>
+    </w:p>
+    <w:p>
+      <w:pPr>
+        <w:jc w:val="both"/>
         <w:rPr>
           <w:rFonts w:ascii="Times New Roman" w:hAnsi="Times New Roman" w:cs="Times New Roman"/>
           <w:i/>
           <w:iCs/>
-          <w:u w:val="single"/>
-        </w:rPr>
-        <w:t>OpenFL</w:t>
-      </w:r>
-      <w:proofErr w:type="spellEnd"/>
+          <w:sz w:val="32"/>
+          <w:szCs w:val="32"/>
+          <w:u w:val="single"/>
+        </w:rPr>
+      </w:pPr>
       <w:r>
         <w:rPr>
           <w:rFonts w:ascii="Times New Roman" w:hAnsi="Times New Roman" w:cs="Times New Roman"/>
           <w:i/>
           <w:iCs/>
-          <w:u w:val="single"/>
-        </w:rPr>
-        <w:t>: An open-source framework for Federated Learning</w:t>
+          <w:sz w:val="32"/>
+          <w:szCs w:val="32"/>
+          <w:u w:val="single"/>
+        </w:rPr>
+        <w:t>OpenFL: An open-source framework for Federated Learning</w:t>
       </w:r>
     </w:p>
     <w:p>
@@ -663,100 +3588,86 @@
         <w:jc w:val="both"/>
         <w:rPr>
           <w:rFonts w:ascii="Times New Roman" w:hAnsi="Times New Roman" w:cs="Times New Roman"/>
-        </w:rPr>
-      </w:pPr>
-      <w:r>
-        <w:rPr>
-          <w:rFonts w:ascii="Times New Roman" w:hAnsi="Times New Roman" w:cs="Times New Roman"/>
-        </w:rPr>
-        <w:t xml:space="preserve">This paper talks about </w:t>
-      </w:r>
-      <w:proofErr w:type="spellStart"/>
-      <w:r>
-        <w:rPr>
-          <w:rFonts w:ascii="Times New Roman" w:hAnsi="Times New Roman" w:cs="Times New Roman"/>
-        </w:rPr>
-        <w:t>OpenFL</w:t>
-      </w:r>
-      <w:proofErr w:type="spellEnd"/>
-      <w:r>
-        <w:rPr>
-          <w:rFonts w:ascii="Times New Roman" w:hAnsi="Times New Roman" w:cs="Times New Roman"/>
-        </w:rPr>
-        <w:t xml:space="preserve"> (Open Federated Learning) which is an open-source framework for training Machine Learning algorithms. </w:t>
-      </w:r>
-      <w:r>
-        <w:rPr>
-          <w:rFonts w:ascii="Times New Roman" w:hAnsi="Times New Roman" w:cs="Times New Roman"/>
+          <w:sz w:val="28"/>
+          <w:szCs w:val="28"/>
+        </w:rPr>
+      </w:pPr>
+      <w:r>
+        <w:rPr>
+          <w:rFonts w:ascii="Times New Roman" w:hAnsi="Times New Roman" w:cs="Times New Roman"/>
+          <w:sz w:val="28"/>
+          <w:szCs w:val="28"/>
+        </w:rPr>
+        <w:t xml:space="preserve">This paper talks about OpenFL (Open Federated Learning) which is an open-source framework for training Machine Learning algorithms. </w:t>
+      </w:r>
+      <w:r>
+        <w:rPr>
+          <w:rFonts w:ascii="Times New Roman" w:hAnsi="Times New Roman" w:cs="Times New Roman"/>
+          <w:sz w:val="28"/>
+          <w:szCs w:val="28"/>
         </w:rPr>
         <w:t xml:space="preserve">It is a production-ready Federated Learning package that allows the developers to train ML models in the nodes of remote data. </w:t>
       </w:r>
       <w:r>
         <w:rPr>
           <w:rFonts w:ascii="Times New Roman" w:hAnsi="Times New Roman" w:cs="Times New Roman"/>
+          <w:sz w:val="28"/>
+          <w:szCs w:val="28"/>
         </w:rPr>
         <w:t>The basic premise behind Federated Learning is that the AI model moves to meet the data, instead of the data moving to meet the model. A global model is sent to different users for training their local data. An aggregator node combines model updates to generate new global model that is sent back to the local users for further training. The goal of federated learning is to a</w:t>
       </w:r>
       <w:r>
         <w:rPr>
           <w:rFonts w:ascii="Times New Roman" w:hAnsi="Times New Roman" w:cs="Times New Roman"/>
-        </w:rPr>
-        <w:t xml:space="preserve">llow greater access to larger and more diverse datasets without violating privacy laws. The authors developed </w:t>
-      </w:r>
-      <w:proofErr w:type="spellStart"/>
-      <w:r>
-        <w:rPr>
-          <w:rFonts w:ascii="Times New Roman" w:hAnsi="Times New Roman" w:cs="Times New Roman"/>
-        </w:rPr>
-        <w:t>OpenFL</w:t>
-      </w:r>
-      <w:proofErr w:type="spellEnd"/>
-      <w:r>
-        <w:rPr>
-          <w:rFonts w:ascii="Times New Roman" w:hAnsi="Times New Roman" w:cs="Times New Roman"/>
-        </w:rPr>
-        <w:t xml:space="preserve"> to train ML models on the nodes of remote data owners. The models are trained on hardware at the collaborator node. The data used to train the model remains at the collaborator node at all times; only the model </w:t>
-      </w:r>
-      <w:r>
+          <w:sz w:val="28"/>
+          <w:szCs w:val="28"/>
+        </w:rPr>
+        <w:t xml:space="preserve">llow greater access to larger and more diverse datasets without violating privacy laws. The authors developed OpenFL to train ML models on the nodes of remote data owners. The models are trained on hardware at the collaborator node. The data used to train the model remains at the collaborator node at all times; only the model </w:t>
+      </w:r>
+      <w:r>
+        <w:rPr>
+          <w:sz w:val="28"/>
+          <w:szCs w:val="28"/>
+        </w:rPr>
         <w:t>w</w:t>
       </w:r>
       <w:r>
+        <w:rPr>
+          <w:sz w:val="28"/>
+          <w:szCs w:val="28"/>
+        </w:rPr>
         <w:t>ei</w:t>
       </w:r>
       <w:r>
+        <w:rPr>
+          <w:sz w:val="28"/>
+          <w:szCs w:val="28"/>
+        </w:rPr>
         <w:t>ght</w:t>
       </w:r>
       <w:r>
         <w:rPr>
           <w:rFonts w:ascii="Times New Roman" w:hAnsi="Times New Roman" w:cs="Times New Roman"/>
+          <w:sz w:val="28"/>
+          <w:szCs w:val="28"/>
         </w:rPr>
         <w:t xml:space="preserve"> updates and metrices are shared with the model owner</w:t>
       </w:r>
       <w:r>
         <w:rPr>
           <w:rFonts w:ascii="Times New Roman" w:hAnsi="Times New Roman" w:cs="Times New Roman"/>
+          <w:sz w:val="28"/>
+          <w:szCs w:val="28"/>
         </w:rPr>
         <w:t xml:space="preserve"> via the</w:t>
       </w:r>
       <w:r>
         <w:rPr>
           <w:rFonts w:ascii="Times New Roman" w:hAnsi="Times New Roman" w:cs="Times New Roman"/>
-        </w:rPr>
-        <w:t xml:space="preserve"> aggregator. The federation is a star topology with the collaborators and aggregators. </w:t>
-      </w:r>
-      <w:proofErr w:type="spellStart"/>
-      <w:r>
-        <w:rPr>
-          <w:rFonts w:ascii="Times New Roman" w:hAnsi="Times New Roman" w:cs="Times New Roman"/>
-        </w:rPr>
-        <w:t>OpenFL</w:t>
-      </w:r>
-      <w:proofErr w:type="spellEnd"/>
-      <w:r>
-        <w:rPr>
-          <w:rFonts w:ascii="Times New Roman" w:hAnsi="Times New Roman" w:cs="Times New Roman"/>
-        </w:rPr>
-        <w:t xml:space="preserve"> is installed on all the nodes of the federation and every member of the federation has a valid PKI certificate. To work with the federated system the authors demand to run an instance of a federated workload so that the workspace is distributed to all the federation members.</w:t>
+          <w:sz w:val="28"/>
+          <w:szCs w:val="28"/>
+        </w:rPr>
+        <w:t xml:space="preserve"> aggregator. The federation is a star topology with the collaborators and aggregators. OpenFL is installed on all the nodes of the federation and every member of the federation has a valid PKI certificate. To work with the federated system the authors demand to run an instance of a federated workload so that the workspace is distributed to all the federation members.</w:t>
       </w:r>
     </w:p>
     <w:p>
@@ -765,27 +3676,17 @@
         <w:jc w:val="both"/>
         <w:rPr>
           <w:rFonts w:ascii="Times New Roman" w:hAnsi="Times New Roman" w:cs="Times New Roman"/>
-        </w:rPr>
-      </w:pPr>
-      <w:r>
-        <w:rPr>
-          <w:rFonts w:ascii="Times New Roman" w:hAnsi="Times New Roman" w:cs="Times New Roman"/>
-        </w:rPr>
-        <w:t xml:space="preserve">How is </w:t>
-      </w:r>
-      <w:proofErr w:type="spellStart"/>
-      <w:r>
-        <w:rPr>
-          <w:rFonts w:ascii="Times New Roman" w:hAnsi="Times New Roman" w:cs="Times New Roman"/>
-        </w:rPr>
-        <w:t>OpenFL</w:t>
-      </w:r>
-      <w:proofErr w:type="spellEnd"/>
-      <w:r>
-        <w:rPr>
-          <w:rFonts w:ascii="Times New Roman" w:hAnsi="Times New Roman" w:cs="Times New Roman"/>
-        </w:rPr>
-        <w:t xml:space="preserve"> different from other federated learning frameworks?</w:t>
+          <w:sz w:val="28"/>
+          <w:szCs w:val="28"/>
+        </w:rPr>
+      </w:pPr>
+      <w:r>
+        <w:rPr>
+          <w:rFonts w:ascii="Times New Roman" w:hAnsi="Times New Roman" w:cs="Times New Roman"/>
+          <w:sz w:val="28"/>
+          <w:szCs w:val="28"/>
+        </w:rPr>
+        <w:t>How is OpenFL different from other federated learning frameworks?</w:t>
       </w:r>
     </w:p>
     <w:p>
@@ -794,134 +3695,68 @@
         <w:jc w:val="both"/>
         <w:rPr>
           <w:rFonts w:ascii="Times New Roman" w:hAnsi="Times New Roman" w:cs="Times New Roman"/>
-        </w:rPr>
-      </w:pPr>
-      <w:r>
-        <w:rPr>
-          <w:rFonts w:ascii="Times New Roman" w:hAnsi="Times New Roman" w:cs="Times New Roman"/>
-        </w:rPr>
-        <w:t>The main issue in FL is that the collaborators</w:t>
-      </w:r>
-      <w:r>
-        <w:rPr>
-          <w:rFonts w:ascii="Times New Roman" w:hAnsi="Times New Roman" w:cs="Times New Roman"/>
-        </w:rPr>
-        <w:t xml:space="preserve"> </w:t>
-      </w:r>
-      <w:r>
-        <w:rPr>
-          <w:rFonts w:ascii="Times New Roman" w:hAnsi="Times New Roman" w:cs="Times New Roman"/>
-        </w:rPr>
-        <w:t>wish to protect their data and would like to ensure that their data cannot be extracted by the global model.</w:t>
-      </w:r>
-      <w:r>
-        <w:rPr>
-          <w:rFonts w:ascii="Times New Roman" w:hAnsi="Times New Roman" w:cs="Times New Roman"/>
+          <w:sz w:val="28"/>
+          <w:szCs w:val="28"/>
+        </w:rPr>
+      </w:pPr>
+      <w:r>
+        <w:rPr>
+          <w:rFonts w:ascii="Times New Roman" w:hAnsi="Times New Roman" w:cs="Times New Roman"/>
+          <w:sz w:val="28"/>
+          <w:szCs w:val="28"/>
+        </w:rPr>
+        <w:t>The main issue in FL is that the collaborators wish to protect their data and would like to ensure that their data cannot be extracted by the global model.</w:t>
+      </w:r>
+      <w:r>
+        <w:rPr>
+          <w:rFonts w:ascii="Times New Roman" w:hAnsi="Times New Roman" w:cs="Times New Roman"/>
+          <w:sz w:val="28"/>
+          <w:szCs w:val="28"/>
         </w:rPr>
         <w:t xml:space="preserve"> [6]</w:t>
       </w:r>
       <w:r>
         <w:rPr>
           <w:rFonts w:ascii="Times New Roman" w:hAnsi="Times New Roman" w:cs="Times New Roman"/>
-        </w:rPr>
-        <w:t xml:space="preserve"> The authors designed </w:t>
-      </w:r>
-      <w:proofErr w:type="spellStart"/>
-      <w:r>
-        <w:rPr>
-          <w:rFonts w:ascii="Times New Roman" w:hAnsi="Times New Roman" w:cs="Times New Roman"/>
-        </w:rPr>
-        <w:t>OpenFL</w:t>
-      </w:r>
-      <w:proofErr w:type="spellEnd"/>
-      <w:r>
-        <w:rPr>
-          <w:rFonts w:ascii="Times New Roman" w:hAnsi="Times New Roman" w:cs="Times New Roman"/>
-        </w:rPr>
-        <w:t xml:space="preserve"> in such a way that is prioritizes the user’s data security as well. To do so they introduced concepts like narrow interfaces, code reuse etc.</w:t>
-      </w:r>
-      <w:r>
-        <w:rPr>
-          <w:rFonts w:ascii="Times New Roman" w:hAnsi="Times New Roman" w:cs="Times New Roman"/>
-        </w:rPr>
-        <w:t xml:space="preserve"> </w:t>
-      </w:r>
-      <w:r>
-        <w:rPr>
-          <w:rFonts w:ascii="Times New Roman" w:hAnsi="Times New Roman" w:cs="Times New Roman"/>
-        </w:rPr>
-        <w:t xml:space="preserve">For </w:t>
-      </w:r>
-      <w:proofErr w:type="spellStart"/>
-      <w:r>
-        <w:rPr>
-          <w:rFonts w:ascii="Times New Roman" w:hAnsi="Times New Roman" w:cs="Times New Roman"/>
-        </w:rPr>
-        <w:t>OpenFL</w:t>
-      </w:r>
-      <w:proofErr w:type="spellEnd"/>
-      <w:r>
-        <w:rPr>
-          <w:rFonts w:ascii="Times New Roman" w:hAnsi="Times New Roman" w:cs="Times New Roman"/>
-        </w:rPr>
-        <w:t xml:space="preserve"> to work every node should have </w:t>
-      </w:r>
-      <w:proofErr w:type="spellStart"/>
-      <w:r>
-        <w:rPr>
-          <w:rFonts w:ascii="Times New Roman" w:hAnsi="Times New Roman" w:cs="Times New Roman"/>
-        </w:rPr>
-        <w:t>OpenFL</w:t>
-      </w:r>
-      <w:proofErr w:type="spellEnd"/>
-      <w:r>
-        <w:rPr>
-          <w:rFonts w:ascii="Times New Roman" w:hAnsi="Times New Roman" w:cs="Times New Roman"/>
-        </w:rPr>
-        <w:t xml:space="preserve"> installed. </w:t>
-      </w:r>
-      <w:proofErr w:type="spellStart"/>
-      <w:r>
-        <w:rPr>
-          <w:rFonts w:ascii="Times New Roman" w:hAnsi="Times New Roman" w:cs="Times New Roman"/>
-        </w:rPr>
-        <w:t>OpenFL</w:t>
-      </w:r>
-      <w:proofErr w:type="spellEnd"/>
-      <w:r>
-        <w:rPr>
-          <w:rFonts w:ascii="Times New Roman" w:hAnsi="Times New Roman" w:cs="Times New Roman"/>
-        </w:rPr>
-        <w:t xml:space="preserve"> provides a PKI certificate to all the nodes to ensure security.</w:t>
-      </w:r>
-    </w:p>
-    <w:p>
-      <w:pPr>
-        <w:jc w:val="both"/>
-        <w:rPr>
-          <w:rFonts w:ascii="Times New Roman" w:hAnsi="Times New Roman" w:cs="Times New Roman"/>
-        </w:rPr>
-      </w:pPr>
-    </w:p>
-    <w:p>
-      <w:pPr>
-        <w:jc w:val="both"/>
-        <w:rPr>
-          <w:rFonts w:ascii="Times New Roman" w:hAnsi="Times New Roman" w:cs="Times New Roman"/>
-        </w:rPr>
-      </w:pPr>
-    </w:p>
-    <w:p>
-      <w:pPr>
-        <w:jc w:val="both"/>
-        <w:rPr>
-          <w:rFonts w:ascii="Times New Roman" w:hAnsi="Times New Roman" w:cs="Times New Roman"/>
-          <w:u w:val="single"/>
-        </w:rPr>
-      </w:pPr>
-      <w:r>
-        <w:rPr>
-          <w:rFonts w:ascii="Times New Roman" w:hAnsi="Times New Roman" w:cs="Times New Roman"/>
+          <w:sz w:val="28"/>
+          <w:szCs w:val="28"/>
+        </w:rPr>
+        <w:t xml:space="preserve"> The authors designed OpenFL in such a way that is prioritizes the user’s data security as well. To do so they introduced concepts like narrow interfaces, code reuse etc. For OpenFL to work every node should have OpenFL installed. OpenFL provides a PKI certificate to all the nodes to ensure security.</w:t>
+      </w:r>
+    </w:p>
+    <w:p>
+      <w:pPr>
+        <w:jc w:val="both"/>
+        <w:rPr>
+          <w:rFonts w:ascii="Times New Roman" w:hAnsi="Times New Roman" w:cs="Times New Roman"/>
+        </w:rPr>
+      </w:pPr>
+    </w:p>
+    <w:p>
+      <w:pPr>
+        <w:jc w:val="both"/>
+        <w:rPr>
+          <w:rFonts w:ascii="Times New Roman" w:hAnsi="Times New Roman" w:cs="Times New Roman"/>
+          <w:sz w:val="32"/>
+          <w:szCs w:val="32"/>
+        </w:rPr>
+      </w:pPr>
+    </w:p>
+    <w:p>
+      <w:pPr>
+        <w:jc w:val="both"/>
+        <w:rPr>
+          <w:rFonts w:ascii="Times New Roman" w:hAnsi="Times New Roman" w:cs="Times New Roman"/>
+          <w:sz w:val="32"/>
+          <w:szCs w:val="32"/>
+          <w:u w:val="single"/>
+        </w:rPr>
+      </w:pPr>
+      <w:r>
+        <w:rPr>
+          <w:rFonts w:ascii="Times New Roman" w:hAnsi="Times New Roman" w:cs="Times New Roman"/>
+          <w:sz w:val="32"/>
+          <w:szCs w:val="32"/>
           <w:u w:val="single"/>
         </w:rPr>
         <w:t>DATASETS</w:t>
@@ -929,6 +3764,8 @@
       <w:r>
         <w:rPr>
           <w:rFonts w:ascii="Times New Roman" w:hAnsi="Times New Roman" w:cs="Times New Roman"/>
+          <w:sz w:val="32"/>
+          <w:szCs w:val="32"/>
           <w:u w:val="single"/>
         </w:rPr>
         <w:t xml:space="preserve"> USED IN THE RESEARCH PAPERS</w:t>
@@ -936,6 +3773,8 @@
       <w:r>
         <w:rPr>
           <w:rFonts w:ascii="Times New Roman" w:hAnsi="Times New Roman" w:cs="Times New Roman"/>
+          <w:sz w:val="32"/>
+          <w:szCs w:val="32"/>
           <w:u w:val="single"/>
         </w:rPr>
         <w:t>:</w:t>
@@ -946,6 +3785,8 @@
         <w:jc w:val="both"/>
         <w:rPr>
           <w:rFonts w:ascii="Times New Roman" w:hAnsi="Times New Roman" w:cs="Times New Roman"/>
+          <w:sz w:val="28"/>
+          <w:szCs w:val="28"/>
           <w:u w:val="single"/>
         </w:rPr>
       </w:pPr>
@@ -960,6 +3801,8 @@
         <w:jc w:val="both"/>
         <w:rPr>
           <w:rFonts w:ascii="Times New Roman" w:hAnsi="Times New Roman" w:cs="Times New Roman"/>
+          <w:sz w:val="28"/>
+          <w:szCs w:val="28"/>
         </w:rPr>
       </w:pPr>
       <w:r>
@@ -967,6 +3810,8 @@
           <w:rFonts w:ascii="Times New Roman" w:hAnsi="Times New Roman" w:cs="Times New Roman"/>
           <w:i/>
           <w:iCs/>
+          <w:sz w:val="28"/>
+          <w:szCs w:val="28"/>
           <w:u w:val="single"/>
         </w:rPr>
         <w:t xml:space="preserve">CIFAR-10 </w:t>
@@ -976,6 +3821,8 @@
           <w:rFonts w:ascii="Times New Roman" w:hAnsi="Times New Roman" w:cs="Times New Roman"/>
           <w:i/>
           <w:iCs/>
+          <w:sz w:val="28"/>
+          <w:szCs w:val="28"/>
           <w:u w:val="single"/>
         </w:rPr>
         <w:t>dataset</w:t>
@@ -983,6 +3830,8 @@
       <w:r>
         <w:rPr>
           <w:rFonts w:ascii="Times New Roman" w:hAnsi="Times New Roman" w:cs="Times New Roman"/>
+          <w:sz w:val="28"/>
+          <w:szCs w:val="28"/>
           <w:u w:val="single"/>
         </w:rPr>
         <w:t xml:space="preserve">: </w:t>
@@ -990,6 +3839,8 @@
       <w:r>
         <w:rPr>
           <w:rFonts w:ascii="Times New Roman" w:hAnsi="Times New Roman" w:cs="Times New Roman"/>
+          <w:sz w:val="28"/>
+          <w:szCs w:val="28"/>
         </w:rPr>
         <w:t>The CIFAR-10 is an object detection dataset that consists of 60,000 32x32 colour images in 10 classes, with 6000 images per class. There are 50,000 training images and 10,000 test images in the official data.</w:t>
       </w:r>
@@ -1000,6 +3851,8 @@
         <w:jc w:val="both"/>
         <w:rPr>
           <w:rFonts w:ascii="Times New Roman" w:hAnsi="Times New Roman" w:cs="Times New Roman"/>
+          <w:sz w:val="28"/>
+          <w:szCs w:val="28"/>
         </w:rPr>
       </w:pPr>
     </w:p>
@@ -1013,6 +3866,8 @@
         <w:jc w:val="both"/>
         <w:rPr>
           <w:rFonts w:ascii="Times New Roman" w:hAnsi="Times New Roman" w:cs="Times New Roman"/>
+          <w:sz w:val="28"/>
+          <w:szCs w:val="28"/>
         </w:rPr>
       </w:pPr>
       <w:r>
@@ -1020,6 +3875,8 @@
           <w:rFonts w:ascii="Times New Roman" w:hAnsi="Times New Roman" w:cs="Times New Roman"/>
           <w:i/>
           <w:iCs/>
+          <w:sz w:val="28"/>
+          <w:szCs w:val="28"/>
           <w:u w:val="single"/>
         </w:rPr>
         <w:t>MNIST dataset</w:t>
@@ -1027,6 +3884,8 @@
       <w:r>
         <w:rPr>
           <w:rFonts w:ascii="Times New Roman" w:hAnsi="Times New Roman" w:cs="Times New Roman"/>
+          <w:sz w:val="28"/>
+          <w:szCs w:val="28"/>
           <w:u w:val="single"/>
         </w:rPr>
         <w:t>:</w:t>
@@ -1034,6 +3893,8 @@
       <w:r>
         <w:rPr>
           <w:rFonts w:ascii="Times New Roman" w:hAnsi="Times New Roman" w:cs="Times New Roman"/>
+          <w:sz w:val="28"/>
+          <w:szCs w:val="28"/>
         </w:rPr>
         <w:t xml:space="preserve"> MNIST is a dataset that consists of handwritten digits. It is a dataset of 60,000 small square 28×28-pixel grayscale images of handwritten single digits between 0 and 9.</w:t>
       </w:r>
@@ -1044,6 +3905,8 @@
         <w:jc w:val="both"/>
         <w:rPr>
           <w:rFonts w:ascii="Times New Roman" w:hAnsi="Times New Roman" w:cs="Times New Roman"/>
+          <w:sz w:val="28"/>
+          <w:szCs w:val="28"/>
         </w:rPr>
       </w:pPr>
     </w:p>
@@ -1057,6 +3920,8 @@
         <w:jc w:val="both"/>
         <w:rPr>
           <w:rFonts w:ascii="Times New Roman" w:hAnsi="Times New Roman" w:cs="Times New Roman"/>
+          <w:sz w:val="28"/>
+          <w:szCs w:val="28"/>
         </w:rPr>
       </w:pPr>
       <w:r>
@@ -1064,6 +3929,8 @@
           <w:rFonts w:ascii="Times New Roman" w:hAnsi="Times New Roman" w:cs="Times New Roman"/>
           <w:i/>
           <w:iCs/>
+          <w:sz w:val="28"/>
+          <w:szCs w:val="28"/>
           <w:u w:val="single"/>
         </w:rPr>
         <w:t>KVASIR dataset</w:t>
@@ -1073,28 +3940,18 @@
           <w:rFonts w:ascii="Times New Roman" w:hAnsi="Times New Roman" w:cs="Times New Roman"/>
           <w:i/>
           <w:iCs/>
+          <w:sz w:val="28"/>
+          <w:szCs w:val="28"/>
         </w:rPr>
         <w:t>:</w:t>
       </w:r>
       <w:r>
         <w:rPr>
           <w:rFonts w:ascii="Times New Roman" w:hAnsi="Times New Roman" w:cs="Times New Roman"/>
-        </w:rPr>
-        <w:t xml:space="preserve"> The </w:t>
-      </w:r>
-      <w:proofErr w:type="spellStart"/>
-      <w:r>
-        <w:rPr>
-          <w:rFonts w:ascii="Times New Roman" w:hAnsi="Times New Roman" w:cs="Times New Roman"/>
-        </w:rPr>
-        <w:t>Kvasir</w:t>
-      </w:r>
-      <w:proofErr w:type="spellEnd"/>
-      <w:r>
-        <w:rPr>
-          <w:rFonts w:ascii="Times New Roman" w:hAnsi="Times New Roman" w:cs="Times New Roman"/>
-        </w:rPr>
-        <w:t xml:space="preserve"> dataset is based on images obtained from the GI tract via an endoscopy procedure. The dataset is composed of images that are annotated and verified by medical doctors, and captures 8 different classes.</w:t>
+          <w:sz w:val="28"/>
+          <w:szCs w:val="28"/>
+        </w:rPr>
+        <w:t xml:space="preserve"> The Kvasir dataset is based on images obtained from the GI tract via an endoscopy procedure. The dataset is composed of images that are annotated and verified by medical doctors, and captures 8 different classes.</w:t>
       </w:r>
     </w:p>
     <w:p>
@@ -1103,6 +3960,8 @@
         <w:jc w:val="both"/>
         <w:rPr>
           <w:rFonts w:ascii="Times New Roman" w:hAnsi="Times New Roman" w:cs="Times New Roman"/>
+          <w:sz w:val="28"/>
+          <w:szCs w:val="28"/>
         </w:rPr>
       </w:pPr>
     </w:p>
@@ -1118,6 +3977,8 @@
           <w:rFonts w:ascii="Times New Roman" w:hAnsi="Times New Roman" w:cs="Times New Roman"/>
           <w:i/>
           <w:iCs/>
+          <w:sz w:val="28"/>
+          <w:szCs w:val="28"/>
           <w:u w:val="single"/>
         </w:rPr>
       </w:pPr>
@@ -1126,33 +3987,30 @@
           <w:rFonts w:ascii="Times New Roman" w:hAnsi="Times New Roman" w:cs="Times New Roman"/>
           <w:i/>
           <w:iCs/>
-          <w:u w:val="single"/>
-        </w:rPr>
-        <w:t>SIDER dataset:</w:t>
-      </w:r>
-      <w:r>
+          <w:sz w:val="28"/>
+          <w:szCs w:val="28"/>
+          <w:u w:val="single"/>
+        </w:rPr>
+        <w:t xml:space="preserve">SIDER dataset: </w:t>
+      </w:r>
+      <w:r>
+        <w:rPr>
+          <w:rFonts w:ascii="Times New Roman" w:hAnsi="Times New Roman" w:cs="Times New Roman"/>
+          <w:sz w:val="28"/>
+          <w:szCs w:val="28"/>
+        </w:rPr>
+        <w:t>SIDER dataset contains the information on marketed medicines and their recorded adverse drug reactions.</w:t>
+      </w:r>
+    </w:p>
+    <w:p>
+      <w:pPr>
+        <w:pStyle w:val="ListParagraph"/>
         <w:rPr>
           <w:rFonts w:ascii="Times New Roman" w:hAnsi="Times New Roman" w:cs="Times New Roman"/>
           <w:i/>
           <w:iCs/>
-          <w:u w:val="single"/>
-        </w:rPr>
-        <w:t xml:space="preserve"> </w:t>
-      </w:r>
-      <w:r>
-        <w:rPr>
-          <w:rFonts w:ascii="Times New Roman" w:hAnsi="Times New Roman" w:cs="Times New Roman"/>
-        </w:rPr>
-        <w:t>SIDER dataset contains the information on marketed medicines and their recorded adverse drug reactions.</w:t>
-      </w:r>
-    </w:p>
-    <w:p>
-      <w:pPr>
-        <w:pStyle w:val="ListParagraph"/>
-        <w:rPr>
-          <w:rFonts w:ascii="Times New Roman" w:hAnsi="Times New Roman" w:cs="Times New Roman"/>
-          <w:i/>
-          <w:iCs/>
+          <w:sz w:val="28"/>
+          <w:szCs w:val="28"/>
           <w:u w:val="single"/>
         </w:rPr>
       </w:pPr>
@@ -1169,6 +4027,8 @@
           <w:rFonts w:ascii="Times New Roman" w:hAnsi="Times New Roman" w:cs="Times New Roman"/>
           <w:i/>
           <w:iCs/>
+          <w:sz w:val="28"/>
+          <w:szCs w:val="28"/>
           <w:u w:val="single"/>
         </w:rPr>
       </w:pPr>
@@ -1177,6 +4037,8 @@
           <w:rFonts w:ascii="Times New Roman" w:hAnsi="Times New Roman" w:cs="Times New Roman"/>
           <w:i/>
           <w:iCs/>
+          <w:sz w:val="28"/>
+          <w:szCs w:val="28"/>
           <w:u w:val="single"/>
         </w:rPr>
         <w:t xml:space="preserve">PROTIENS dataset: </w:t>
@@ -1184,6 +4046,8 @@
       <w:r>
         <w:rPr>
           <w:rFonts w:ascii="Times New Roman" w:hAnsi="Times New Roman" w:cs="Times New Roman"/>
+          <w:sz w:val="28"/>
+          <w:szCs w:val="28"/>
         </w:rPr>
         <w:t>PROTIENS dataset consists of protein molecules and the goal is to classify whether a protein is an enzyme or not.</w:t>
       </w:r>
@@ -1195,6 +4059,8 @@
           <w:rFonts w:ascii="Times New Roman" w:hAnsi="Times New Roman" w:cs="Times New Roman"/>
           <w:i/>
           <w:iCs/>
+          <w:sz w:val="28"/>
+          <w:szCs w:val="28"/>
           <w:u w:val="single"/>
         </w:rPr>
       </w:pPr>
@@ -1211,6 +4077,8 @@
           <w:rFonts w:ascii="Times New Roman" w:hAnsi="Times New Roman" w:cs="Times New Roman"/>
           <w:i/>
           <w:iCs/>
+          <w:sz w:val="28"/>
+          <w:szCs w:val="28"/>
           <w:u w:val="single"/>
         </w:rPr>
       </w:pPr>
@@ -1219,6 +4087,8 @@
           <w:rFonts w:ascii="Times New Roman" w:hAnsi="Times New Roman" w:cs="Times New Roman"/>
           <w:i/>
           <w:iCs/>
+          <w:sz w:val="28"/>
+          <w:szCs w:val="28"/>
           <w:u w:val="single"/>
         </w:rPr>
         <w:t>REMBRANDT dataset:</w:t>
@@ -1226,30 +4096,40 @@
       <w:r>
         <w:rPr>
           <w:rFonts w:ascii="Times New Roman" w:hAnsi="Times New Roman" w:cs="Times New Roman"/>
+          <w:sz w:val="28"/>
+          <w:szCs w:val="28"/>
         </w:rPr>
         <w:t xml:space="preserve"> REMBRANDT is a brain cancer biomedical dataset which consists of 110,020 pre-surgical MR images from 130 brain </w:t>
       </w:r>
       <w:r>
         <w:rPr>
           <w:rFonts w:ascii="Times New Roman" w:hAnsi="Times New Roman" w:cs="Times New Roman"/>
+          <w:sz w:val="28"/>
+          <w:szCs w:val="28"/>
         </w:rPr>
         <w:t>tumour</w:t>
       </w:r>
       <w:r>
         <w:rPr>
           <w:rFonts w:ascii="Times New Roman" w:hAnsi="Times New Roman" w:cs="Times New Roman"/>
+          <w:sz w:val="28"/>
+          <w:szCs w:val="28"/>
         </w:rPr>
         <w:t xml:space="preserve"> patients. This dataset is used to classify if a patient has brain </w:t>
       </w:r>
       <w:r>
         <w:rPr>
           <w:rFonts w:ascii="Times New Roman" w:hAnsi="Times New Roman" w:cs="Times New Roman"/>
+          <w:sz w:val="28"/>
+          <w:szCs w:val="28"/>
         </w:rPr>
         <w:t>tumour</w:t>
       </w:r>
       <w:r>
         <w:rPr>
           <w:rFonts w:ascii="Times New Roman" w:hAnsi="Times New Roman" w:cs="Times New Roman"/>
+          <w:sz w:val="28"/>
+          <w:szCs w:val="28"/>
         </w:rPr>
         <w:t xml:space="preserve"> or not.</w:t>
       </w:r>
@@ -1278,9 +4158,76 @@
           <w:u w:val="single"/>
         </w:rPr>
       </w:pPr>
-      <w:r>
-        <w:rPr>
-          <w:rFonts w:ascii="Times New Roman" w:hAnsi="Times New Roman" w:cs="Times New Roman"/>
+    </w:p>
+    <w:p>
+      <w:pPr>
+        <w:jc w:val="both"/>
+        <w:rPr>
+          <w:rFonts w:ascii="Times New Roman" w:hAnsi="Times New Roman" w:cs="Times New Roman"/>
+          <w:u w:val="single"/>
+        </w:rPr>
+      </w:pPr>
+    </w:p>
+    <w:p>
+      <w:pPr>
+        <w:jc w:val="both"/>
+        <w:rPr>
+          <w:rFonts w:ascii="Times New Roman" w:hAnsi="Times New Roman" w:cs="Times New Roman"/>
+          <w:u w:val="single"/>
+        </w:rPr>
+      </w:pPr>
+    </w:p>
+    <w:p>
+      <w:pPr>
+        <w:jc w:val="both"/>
+        <w:rPr>
+          <w:rFonts w:ascii="Times New Roman" w:hAnsi="Times New Roman" w:cs="Times New Roman"/>
+          <w:u w:val="single"/>
+        </w:rPr>
+      </w:pPr>
+    </w:p>
+    <w:p>
+      <w:pPr>
+        <w:jc w:val="both"/>
+        <w:rPr>
+          <w:rFonts w:ascii="Times New Roman" w:hAnsi="Times New Roman" w:cs="Times New Roman"/>
+          <w:u w:val="single"/>
+        </w:rPr>
+      </w:pPr>
+    </w:p>
+    <w:p>
+      <w:pPr>
+        <w:jc w:val="both"/>
+        <w:rPr>
+          <w:rFonts w:ascii="Times New Roman" w:hAnsi="Times New Roman" w:cs="Times New Roman"/>
+          <w:u w:val="single"/>
+        </w:rPr>
+      </w:pPr>
+    </w:p>
+    <w:p>
+      <w:pPr>
+        <w:jc w:val="both"/>
+        <w:rPr>
+          <w:rFonts w:ascii="Times New Roman" w:hAnsi="Times New Roman" w:cs="Times New Roman"/>
+          <w:u w:val="single"/>
+        </w:rPr>
+      </w:pPr>
+    </w:p>
+    <w:p>
+      <w:pPr>
+        <w:jc w:val="both"/>
+        <w:rPr>
+          <w:rFonts w:ascii="Times New Roman" w:hAnsi="Times New Roman" w:cs="Times New Roman"/>
+          <w:sz w:val="32"/>
+          <w:szCs w:val="32"/>
+          <w:u w:val="single"/>
+        </w:rPr>
+      </w:pPr>
+      <w:r>
+        <w:rPr>
+          <w:rFonts w:ascii="Times New Roman" w:hAnsi="Times New Roman" w:cs="Times New Roman"/>
+          <w:sz w:val="32"/>
+          <w:szCs w:val="32"/>
           <w:u w:val="single"/>
         </w:rPr>
         <w:t xml:space="preserve">IMPLEMENTATION OF PAPER </w:t>
@@ -1293,40 +4240,37 @@
           <w:rFonts w:ascii="Times New Roman" w:hAnsi="Times New Roman" w:cs="Times New Roman"/>
           <w:i/>
           <w:iCs/>
-          <w:u w:val="single"/>
-        </w:rPr>
-      </w:pPr>
-      <w:proofErr w:type="spellStart"/>
+          <w:sz w:val="28"/>
+          <w:szCs w:val="28"/>
+          <w:u w:val="single"/>
+        </w:rPr>
+      </w:pPr>
       <w:r>
         <w:rPr>
           <w:rFonts w:ascii="Times New Roman" w:hAnsi="Times New Roman" w:cs="Times New Roman"/>
           <w:i/>
           <w:iCs/>
-          <w:u w:val="single"/>
-        </w:rPr>
-        <w:t>OpenFL</w:t>
-      </w:r>
-      <w:proofErr w:type="spellEnd"/>
-      <w:r>
-        <w:rPr>
-          <w:rFonts w:ascii="Times New Roman" w:hAnsi="Times New Roman" w:cs="Times New Roman"/>
-          <w:i/>
-          <w:iCs/>
-          <w:u w:val="single"/>
-        </w:rPr>
-        <w:t>: An open-source framework for Federated Learning</w:t>
-      </w:r>
-    </w:p>
-    <w:p>
-      <w:pPr>
-        <w:jc w:val="both"/>
-        <w:rPr>
-          <w:rFonts w:ascii="Times New Roman" w:hAnsi="Times New Roman" w:cs="Times New Roman"/>
-        </w:rPr>
-      </w:pPr>
-      <w:r>
-        <w:rPr>
-          <w:rFonts w:ascii="Times New Roman" w:hAnsi="Times New Roman" w:cs="Times New Roman"/>
+          <w:sz w:val="28"/>
+          <w:szCs w:val="28"/>
+          <w:u w:val="single"/>
+        </w:rPr>
+        <w:t>OpenFL: An open-source framework for Federated Learning</w:t>
+      </w:r>
+    </w:p>
+    <w:p>
+      <w:pPr>
+        <w:jc w:val="both"/>
+        <w:rPr>
+          <w:rFonts w:ascii="Times New Roman" w:hAnsi="Times New Roman" w:cs="Times New Roman"/>
+          <w:sz w:val="28"/>
+          <w:szCs w:val="28"/>
+        </w:rPr>
+      </w:pPr>
+      <w:r>
+        <w:rPr>
+          <w:rFonts w:ascii="Times New Roman" w:hAnsi="Times New Roman" w:cs="Times New Roman"/>
+          <w:sz w:val="28"/>
+          <w:szCs w:val="28"/>
           <w:u w:val="single"/>
         </w:rPr>
         <w:t>Dataset used</w:t>
@@ -1334,6 +4278,8 @@
       <w:r>
         <w:rPr>
           <w:rFonts w:ascii="Times New Roman" w:hAnsi="Times New Roman" w:cs="Times New Roman"/>
+          <w:sz w:val="28"/>
+          <w:szCs w:val="28"/>
         </w:rPr>
         <w:t>: MNIST dataset</w:t>
       </w:r>
@@ -1343,41 +4289,35 @@
         <w:jc w:val="both"/>
         <w:rPr>
           <w:rFonts w:ascii="Times New Roman" w:hAnsi="Times New Roman" w:cs="Times New Roman"/>
-        </w:rPr>
-      </w:pPr>
-      <w:r>
-        <w:rPr>
-          <w:rFonts w:ascii="Times New Roman" w:hAnsi="Times New Roman" w:cs="Times New Roman"/>
-        </w:rPr>
-        <w:t xml:space="preserve">Link for the implementation on MNIST dataset using </w:t>
-      </w:r>
-      <w:proofErr w:type="spellStart"/>
-      <w:r>
-        <w:rPr>
-          <w:rFonts w:ascii="Times New Roman" w:hAnsi="Times New Roman" w:cs="Times New Roman"/>
-        </w:rPr>
-        <w:t>OpenFL</w:t>
-      </w:r>
-      <w:proofErr w:type="spellEnd"/>
-      <w:r>
-        <w:rPr>
-          <w:rFonts w:ascii="Times New Roman" w:hAnsi="Times New Roman" w:cs="Times New Roman"/>
-        </w:rPr>
-        <w:t xml:space="preserve">: </w:t>
-      </w:r>
-    </w:p>
-    <w:p>
-      <w:pPr>
-        <w:jc w:val="both"/>
-        <w:rPr>
-          <w:rFonts w:ascii="Times New Roman" w:hAnsi="Times New Roman" w:cs="Times New Roman"/>
-        </w:rPr>
-      </w:pPr>
-      <w:hyperlink r:id="rId5" w:history="1">
+          <w:sz w:val="28"/>
+          <w:szCs w:val="28"/>
+        </w:rPr>
+      </w:pPr>
+      <w:r>
+        <w:rPr>
+          <w:rFonts w:ascii="Times New Roman" w:hAnsi="Times New Roman" w:cs="Times New Roman"/>
+          <w:sz w:val="28"/>
+          <w:szCs w:val="28"/>
+        </w:rPr>
+        <w:t xml:space="preserve">Link for the implementation on MNIST dataset using OpenFL: </w:t>
+      </w:r>
+    </w:p>
+    <w:p>
+      <w:pPr>
+        <w:jc w:val="both"/>
+        <w:rPr>
+          <w:rFonts w:ascii="Times New Roman" w:hAnsi="Times New Roman" w:cs="Times New Roman"/>
+          <w:sz w:val="28"/>
+          <w:szCs w:val="28"/>
+        </w:rPr>
+      </w:pPr>
+      <w:hyperlink r:id="rId12" w:history="1">
         <w:r>
           <w:rPr>
             <w:rStyle w:val="Hyperlink"/>
             <w:rFonts w:ascii="Times New Roman" w:hAnsi="Times New Roman" w:cs="Times New Roman"/>
+            <w:sz w:val="28"/>
+            <w:szCs w:val="28"/>
           </w:rPr>
           <w:t>https://colab.research.google.com/drive/1HBQk7GZU_wW0_TCqWt1ODEk1bDIFETIX?usp=sharing</w:t>
         </w:r>
@@ -1388,11 +4328,15 @@
         <w:jc w:val="both"/>
         <w:rPr>
           <w:rFonts w:ascii="Times New Roman" w:hAnsi="Times New Roman" w:cs="Times New Roman"/>
-        </w:rPr>
-      </w:pPr>
-      <w:r>
-        <w:rPr>
-          <w:rFonts w:ascii="Times New Roman" w:hAnsi="Times New Roman" w:cs="Times New Roman"/>
+          <w:sz w:val="28"/>
+          <w:szCs w:val="28"/>
+        </w:rPr>
+      </w:pPr>
+      <w:r>
+        <w:rPr>
+          <w:rFonts w:ascii="Times New Roman" w:hAnsi="Times New Roman" w:cs="Times New Roman"/>
+          <w:sz w:val="28"/>
+          <w:szCs w:val="28"/>
         </w:rPr>
         <w:t>How does the model work?</w:t>
       </w:r>
@@ -1402,89 +4346,39 @@
         <w:jc w:val="both"/>
         <w:rPr>
           <w:rFonts w:ascii="Times New Roman" w:hAnsi="Times New Roman" w:cs="Times New Roman"/>
-        </w:rPr>
-      </w:pPr>
-      <w:r>
-        <w:rPr>
-          <w:rFonts w:ascii="Times New Roman" w:hAnsi="Times New Roman" w:cs="Times New Roman"/>
-        </w:rPr>
-        <w:t xml:space="preserve">The model used </w:t>
-      </w:r>
-      <w:proofErr w:type="spellStart"/>
-      <w:r>
-        <w:rPr>
-          <w:rFonts w:ascii="Times New Roman" w:hAnsi="Times New Roman" w:cs="Times New Roman"/>
-        </w:rPr>
-        <w:t>OpenFL</w:t>
-      </w:r>
-      <w:proofErr w:type="spellEnd"/>
-      <w:r>
-        <w:rPr>
-          <w:rFonts w:ascii="Times New Roman" w:hAnsi="Times New Roman" w:cs="Times New Roman"/>
-        </w:rPr>
-        <w:t xml:space="preserve"> and </w:t>
-      </w:r>
-      <w:proofErr w:type="spellStart"/>
-      <w:proofErr w:type="gramStart"/>
-      <w:r>
-        <w:rPr>
-          <w:rFonts w:ascii="Times New Roman" w:hAnsi="Times New Roman" w:cs="Times New Roman"/>
-        </w:rPr>
-        <w:t>it’s</w:t>
-      </w:r>
-      <w:proofErr w:type="spellEnd"/>
-      <w:proofErr w:type="gramEnd"/>
-      <w:r>
-        <w:rPr>
-          <w:rFonts w:ascii="Times New Roman" w:hAnsi="Times New Roman" w:cs="Times New Roman"/>
-        </w:rPr>
-        <w:t xml:space="preserve"> libraries to train a federated learning model on the MNIST dataset. Along with </w:t>
-      </w:r>
-      <w:proofErr w:type="spellStart"/>
-      <w:r>
-        <w:rPr>
-          <w:rFonts w:ascii="Times New Roman" w:hAnsi="Times New Roman" w:cs="Times New Roman"/>
-        </w:rPr>
-        <w:t>OpenFL</w:t>
-      </w:r>
-      <w:proofErr w:type="spellEnd"/>
-      <w:r>
-        <w:rPr>
-          <w:rFonts w:ascii="Times New Roman" w:hAnsi="Times New Roman" w:cs="Times New Roman"/>
-        </w:rPr>
-        <w:t xml:space="preserve"> </w:t>
-      </w:r>
-      <w:proofErr w:type="spellStart"/>
-      <w:r>
-        <w:rPr>
-          <w:rFonts w:ascii="Times New Roman" w:hAnsi="Times New Roman" w:cs="Times New Roman"/>
-        </w:rPr>
-        <w:t>tensorflow</w:t>
-      </w:r>
-      <w:proofErr w:type="spellEnd"/>
-      <w:r>
-        <w:rPr>
-          <w:rFonts w:ascii="Times New Roman" w:hAnsi="Times New Roman" w:cs="Times New Roman"/>
-        </w:rPr>
-        <w:t xml:space="preserve"> and </w:t>
-      </w:r>
-      <w:proofErr w:type="spellStart"/>
-      <w:r>
-        <w:rPr>
-          <w:rFonts w:ascii="Times New Roman" w:hAnsi="Times New Roman" w:cs="Times New Roman"/>
-        </w:rPr>
-        <w:t>keras</w:t>
-      </w:r>
-      <w:proofErr w:type="spellEnd"/>
-      <w:r>
-        <w:rPr>
-          <w:rFonts w:ascii="Times New Roman" w:hAnsi="Times New Roman" w:cs="Times New Roman"/>
-        </w:rPr>
-        <w:t xml:space="preserve"> are also being used. </w:t>
-      </w:r>
-      <w:r>
-        <w:rPr>
-          <w:rFonts w:ascii="Times New Roman" w:hAnsi="Times New Roman" w:cs="Times New Roman"/>
+          <w:sz w:val="28"/>
+          <w:szCs w:val="28"/>
+        </w:rPr>
+      </w:pPr>
+      <w:r>
+        <w:rPr>
+          <w:rFonts w:ascii="Times New Roman" w:hAnsi="Times New Roman" w:cs="Times New Roman"/>
+          <w:sz w:val="28"/>
+          <w:szCs w:val="28"/>
+        </w:rPr>
+        <w:t xml:space="preserve">The model used OpenFL and </w:t>
+      </w:r>
+      <w:r>
+        <w:rPr>
+          <w:rFonts w:ascii="Times New Roman" w:hAnsi="Times New Roman" w:cs="Times New Roman"/>
+          <w:sz w:val="28"/>
+          <w:szCs w:val="28"/>
+        </w:rPr>
+        <w:t>its</w:t>
+      </w:r>
+      <w:r>
+        <w:rPr>
+          <w:rFonts w:ascii="Times New Roman" w:hAnsi="Times New Roman" w:cs="Times New Roman"/>
+          <w:sz w:val="28"/>
+          <w:szCs w:val="28"/>
+        </w:rPr>
+        <w:t xml:space="preserve"> libraries to train a federated learning model on the MNIST dataset. Along with OpenFL tensorflow and keras are also being used. </w:t>
+      </w:r>
+      <w:r>
+        <w:rPr>
+          <w:rFonts w:ascii="Times New Roman" w:hAnsi="Times New Roman" w:cs="Times New Roman"/>
+          <w:sz w:val="28"/>
+          <w:szCs w:val="28"/>
         </w:rPr>
         <w:t xml:space="preserve">A workspace is also created for better visualization and implementation. </w:t>
       </w:r>
@@ -1494,92 +4388,65 @@
         <w:jc w:val="both"/>
         <w:rPr>
           <w:rFonts w:ascii="Times New Roman" w:hAnsi="Times New Roman" w:cs="Times New Roman"/>
-        </w:rPr>
-      </w:pPr>
-      <w:r>
-        <w:rPr>
-          <w:rFonts w:ascii="Times New Roman" w:hAnsi="Times New Roman" w:cs="Times New Roman"/>
+          <w:sz w:val="28"/>
+          <w:szCs w:val="28"/>
+        </w:rPr>
+      </w:pPr>
+      <w:r>
+        <w:rPr>
+          <w:rFonts w:ascii="Times New Roman" w:hAnsi="Times New Roman" w:cs="Times New Roman"/>
+          <w:sz w:val="28"/>
+          <w:szCs w:val="28"/>
         </w:rPr>
         <w:t xml:space="preserve">To achieve high </w:t>
       </w:r>
       <w:r>
         <w:rPr>
           <w:rFonts w:ascii="Times New Roman" w:hAnsi="Times New Roman" w:cs="Times New Roman"/>
+          <w:sz w:val="28"/>
+          <w:szCs w:val="28"/>
         </w:rPr>
         <w:t>accuracy,</w:t>
       </w:r>
       <w:r>
         <w:rPr>
           <w:rFonts w:ascii="Times New Roman" w:hAnsi="Times New Roman" w:cs="Times New Roman"/>
+          <w:sz w:val="28"/>
+          <w:szCs w:val="28"/>
         </w:rPr>
         <w:t xml:space="preserve"> we use CNN (Convolutional Neural Networks) with a function model</w:t>
       </w:r>
       <w:r>
         <w:rPr>
           <w:rFonts w:ascii="Times New Roman" w:hAnsi="Times New Roman" w:cs="Times New Roman"/>
-        </w:rPr>
-        <w:t xml:space="preserve">. The code creates two layers which consists of an input layer and dense layers. The dense layers are used for the calculation of the activation function. We have used a </w:t>
-      </w:r>
-      <w:proofErr w:type="spellStart"/>
-      <w:r>
-        <w:rPr>
-          <w:rFonts w:ascii="Times New Roman" w:hAnsi="Times New Roman" w:cs="Times New Roman"/>
-        </w:rPr>
-        <w:t>softmax</w:t>
-      </w:r>
-      <w:proofErr w:type="spellEnd"/>
-      <w:r>
-        <w:rPr>
-          <w:rFonts w:ascii="Times New Roman" w:hAnsi="Times New Roman" w:cs="Times New Roman"/>
-        </w:rPr>
-        <w:t xml:space="preserve"> activation function in this model.</w:t>
-      </w:r>
-    </w:p>
-    <w:p>
-      <w:pPr>
-        <w:jc w:val="both"/>
-        <w:rPr>
-          <w:rFonts w:ascii="Times New Roman" w:hAnsi="Times New Roman" w:cs="Times New Roman"/>
-        </w:rPr>
-      </w:pPr>
-      <w:r>
-        <w:rPr>
-          <w:rFonts w:ascii="Times New Roman" w:hAnsi="Times New Roman" w:cs="Times New Roman"/>
-        </w:rPr>
-        <w:lastRenderedPageBreak/>
-        <w:t xml:space="preserve">A federated model is then created using the </w:t>
-      </w:r>
-      <w:proofErr w:type="spellStart"/>
-      <w:r>
-        <w:rPr>
-          <w:rFonts w:ascii="Times New Roman" w:hAnsi="Times New Roman" w:cs="Times New Roman"/>
-        </w:rPr>
-        <w:t>FederatedModel</w:t>
-      </w:r>
-      <w:proofErr w:type="spellEnd"/>
-      <w:r>
-        <w:rPr>
-          <w:rFonts w:ascii="Times New Roman" w:hAnsi="Times New Roman" w:cs="Times New Roman"/>
-        </w:rPr>
-        <w:t xml:space="preserve"> object. It provides built in federated training and validation functions. To test the model a setup of 2 collaborators </w:t>
-      </w:r>
-      <w:proofErr w:type="gramStart"/>
-      <w:r>
-        <w:rPr>
-          <w:rFonts w:ascii="Times New Roman" w:hAnsi="Times New Roman" w:cs="Times New Roman"/>
-        </w:rPr>
-        <w:t>are</w:t>
-      </w:r>
-      <w:proofErr w:type="gramEnd"/>
-      <w:r>
-        <w:rPr>
-          <w:rFonts w:ascii="Times New Roman" w:hAnsi="Times New Roman" w:cs="Times New Roman"/>
-        </w:rPr>
-        <w:t xml:space="preserve"> made. MNIST data is divided for each of the collaborator for training.</w:t>
-      </w:r>
-      <w:r>
-        <w:rPr>
-          <w:rFonts w:ascii="Times New Roman" w:hAnsi="Times New Roman" w:cs="Times New Roman"/>
+          <w:sz w:val="28"/>
+          <w:szCs w:val="28"/>
+        </w:rPr>
+        <w:t>. The code creates two layers which consists of an input layer and dense layers. The dense layers are used for the calculation of the activation function. We have used a softmax activation function in this model.</w:t>
+      </w:r>
+    </w:p>
+    <w:p>
+      <w:pPr>
+        <w:jc w:val="both"/>
+        <w:rPr>
+          <w:rFonts w:ascii="Times New Roman" w:hAnsi="Times New Roman" w:cs="Times New Roman"/>
+          <w:sz w:val="28"/>
+          <w:szCs w:val="28"/>
+        </w:rPr>
+      </w:pPr>
+      <w:r>
+        <w:rPr>
+          <w:rFonts w:ascii="Times New Roman" w:hAnsi="Times New Roman" w:cs="Times New Roman"/>
+          <w:sz w:val="28"/>
+          <w:szCs w:val="28"/>
+        </w:rPr>
+        <w:t>A federated model is then created using the FederatedModel object. It provides built in federated training and validation functions. To test the model a setup of 2 collaborators are made. MNIST data is divided for each of the collaborator for training.</w:t>
+      </w:r>
+      <w:r>
+        <w:rPr>
+          <w:rFonts w:ascii="Times New Roman" w:hAnsi="Times New Roman" w:cs="Times New Roman"/>
+          <w:sz w:val="28"/>
+          <w:szCs w:val="28"/>
         </w:rPr>
         <w:t xml:space="preserve"> The model is then trained and evaluated. </w:t>
       </w:r>
@@ -1589,28 +4456,28 @@
         <w:jc w:val="both"/>
         <w:rPr>
           <w:rFonts w:ascii="Times New Roman" w:hAnsi="Times New Roman" w:cs="Times New Roman"/>
-        </w:rPr>
-      </w:pPr>
-      <w:r>
-        <w:rPr>
-          <w:rFonts w:ascii="Times New Roman" w:hAnsi="Times New Roman" w:cs="Times New Roman"/>
-        </w:rPr>
-        <w:t xml:space="preserve">We test the unbalanced split of data on MNIST dataset when different aggregation algorithms for </w:t>
-      </w:r>
-      <w:proofErr w:type="spellStart"/>
-      <w:r>
-        <w:rPr>
-          <w:rFonts w:ascii="Times New Roman" w:hAnsi="Times New Roman" w:cs="Times New Roman"/>
-        </w:rPr>
-        <w:t>OpenFL</w:t>
-      </w:r>
-      <w:proofErr w:type="spellEnd"/>
-      <w:r>
-        <w:rPr>
-          <w:rFonts w:ascii="Times New Roman" w:hAnsi="Times New Roman" w:cs="Times New Roman"/>
-        </w:rPr>
-        <w:t xml:space="preserve"> are used.</w:t>
-      </w:r>
+          <w:sz w:val="28"/>
+          <w:szCs w:val="28"/>
+        </w:rPr>
+      </w:pPr>
+      <w:r>
+        <w:rPr>
+          <w:rFonts w:ascii="Times New Roman" w:hAnsi="Times New Roman" w:cs="Times New Roman"/>
+          <w:sz w:val="28"/>
+          <w:szCs w:val="28"/>
+        </w:rPr>
+        <w:t>We test the unbalanced split of data on MNIST dataset when different aggregation algorithms for OpenFL are used.</w:t>
+      </w:r>
+    </w:p>
+    <w:p>
+      <w:pPr>
+        <w:jc w:val="both"/>
+        <w:rPr>
+          <w:rFonts w:ascii="Times New Roman" w:hAnsi="Times New Roman" w:cs="Times New Roman"/>
+          <w:sz w:val="28"/>
+          <w:szCs w:val="28"/>
+        </w:rPr>
+      </w:pPr>
     </w:p>
     <w:p>
       <w:pPr>
@@ -1641,7 +4508,7 @@
                     </pic:cNvPicPr>
                   </pic:nvPicPr>
                   <pic:blipFill>
-                    <a:blip r:embed="rId6" cstate="print">
+                    <a:blip r:embed="rId13" cstate="print">
                       <a:extLst>
                         <a:ext uri="{28A0092B-C50C-407E-A947-70E740481C1C}">
                           <a14:useLocalDpi xmlns:a14="http://schemas.microsoft.com/office/drawing/2010/main" val="0"/>
@@ -1709,7 +4576,7 @@
                     <pic:cNvPicPr/>
                   </pic:nvPicPr>
                   <pic:blipFill>
-                    <a:blip r:embed="rId7" cstate="print">
+                    <a:blip r:embed="rId14" cstate="print">
                       <a:extLst>
                         <a:ext uri="{28A0092B-C50C-407E-A947-70E740481C1C}">
                           <a14:useLocalDpi xmlns:a14="http://schemas.microsoft.com/office/drawing/2010/main" val="0"/>
@@ -1768,7 +4635,7 @@
                     <pic:cNvPicPr/>
                   </pic:nvPicPr>
                   <pic:blipFill>
-                    <a:blip r:embed="rId8"/>
+                    <a:blip r:embed="rId15"/>
                     <a:stretch>
                       <a:fillRect/>
                     </a:stretch>
@@ -1795,11 +4662,23 @@
         <w:jc w:val="both"/>
         <w:rPr>
           <w:rFonts w:ascii="Times New Roman" w:hAnsi="Times New Roman" w:cs="Times New Roman"/>
-        </w:rPr>
-      </w:pPr>
-      <w:r>
-        <w:rPr>
-          <w:rFonts w:ascii="Times New Roman" w:hAnsi="Times New Roman" w:cs="Times New Roman"/>
+          <w:sz w:val="28"/>
+          <w:szCs w:val="28"/>
+        </w:rPr>
+      </w:pPr>
+      <w:r>
+        <w:rPr>
+          <w:rFonts w:ascii="Times New Roman" w:hAnsi="Times New Roman" w:cs="Times New Roman"/>
+          <w:sz w:val="28"/>
+          <w:szCs w:val="28"/>
+        </w:rPr>
+        <w:t xml:space="preserve">  </w:t>
+      </w:r>
+      <w:r>
+        <w:rPr>
+          <w:rFonts w:ascii="Times New Roman" w:hAnsi="Times New Roman" w:cs="Times New Roman"/>
+          <w:sz w:val="28"/>
+          <w:szCs w:val="28"/>
         </w:rPr>
         <w:t>Workspace creation</w:t>
       </w:r>
@@ -1819,14 +4698,15 @@
         <w:rPr>
           <w:rFonts w:ascii="Times New Roman" w:hAnsi="Times New Roman" w:cs="Times New Roman"/>
         </w:rPr>
-        <w:tab/>
-      </w:r>
-      <w:r>
-        <w:rPr>
-          <w:rFonts w:ascii="Times New Roman" w:hAnsi="Times New Roman" w:cs="Times New Roman"/>
-        </w:rPr>
-        <w:tab/>
-        <w:t xml:space="preserve">    Shows the current values of the plan</w:t>
+        <w:t xml:space="preserve">           </w:t>
+      </w:r>
+      <w:r>
+        <w:rPr>
+          <w:rFonts w:ascii="Times New Roman" w:hAnsi="Times New Roman" w:cs="Times New Roman"/>
+          <w:sz w:val="28"/>
+          <w:szCs w:val="28"/>
+        </w:rPr>
+        <w:t>Shows the current values of the plan</w:t>
       </w:r>
     </w:p>
     <w:p>
@@ -1859,17 +4739,25 @@
           <w:noProof/>
         </w:rPr>
         <w:drawing>
-          <wp:anchor distT="0" distB="0" distL="114300" distR="114300" simplePos="0" relativeHeight="251658240" behindDoc="0" locked="0" layoutInCell="1" allowOverlap="1" wp14:anchorId="01BE982C" wp14:editId="3F5F2B70">
+          <wp:anchor distT="0" distB="0" distL="114300" distR="114300" simplePos="0" relativeHeight="251659264" behindDoc="1" locked="0" layoutInCell="1" allowOverlap="1" wp14:anchorId="01BE982C" wp14:editId="5FC9FE31">
             <wp:simplePos x="0" y="0"/>
             <wp:positionH relativeFrom="column">
-              <wp:posOffset>0</wp:posOffset>
+              <wp:posOffset>607161</wp:posOffset>
             </wp:positionH>
             <wp:positionV relativeFrom="paragraph">
-              <wp:posOffset>-3147</wp:posOffset>
+              <wp:posOffset>8585</wp:posOffset>
             </wp:positionV>
-            <wp:extent cx="2990439" cy="1910687"/>
+            <wp:extent cx="4512945" cy="2883535"/>
             <wp:effectExtent l="0" t="0" r="0" b="0"/>
-            <wp:wrapSquare wrapText="bothSides"/>
+            <wp:wrapTight wrapText="bothSides">
+              <wp:wrapPolygon edited="0">
+                <wp:start x="0" y="0"/>
+                <wp:lineTo x="0" y="21405"/>
+                <wp:lineTo x="21518" y="21405"/>
+                <wp:lineTo x="21518" y="0"/>
+                <wp:lineTo x="0" y="0"/>
+              </wp:wrapPolygon>
+            </wp:wrapTight>
             <wp:docPr id="3" name="Picture 3"/>
             <wp:cNvGraphicFramePr>
               <a:graphicFrameLocks xmlns:a="http://schemas.openxmlformats.org/drawingml/2006/main" noChangeAspect="1"/>
@@ -1882,7 +4770,7 @@
                     <pic:cNvPicPr/>
                   </pic:nvPicPr>
                   <pic:blipFill>
-                    <a:blip r:embed="rId9" cstate="print">
+                    <a:blip r:embed="rId16" cstate="print">
                       <a:extLst>
                         <a:ext uri="{28A0092B-C50C-407E-A947-70E740481C1C}">
                           <a14:useLocalDpi xmlns:a14="http://schemas.microsoft.com/office/drawing/2010/main" val="0"/>
@@ -1896,7 +4784,7 @@
                   <pic:spPr>
                     <a:xfrm>
                       <a:off x="0" y="0"/>
-                      <a:ext cx="2990439" cy="1910687"/>
+                      <a:ext cx="4512945" cy="2883535"/>
                     </a:xfrm>
                     <a:prstGeom prst="rect">
                       <a:avLst/>
@@ -1911,127 +4799,136 @@
       <w:r>
         <w:rPr>
           <w:rFonts w:ascii="Times New Roman" w:hAnsi="Times New Roman" w:cs="Times New Roman"/>
-        </w:rPr>
-        <w:t xml:space="preserve">The plot shows the difference between balanced and unbalanced split of the </w:t>
-      </w:r>
-      <w:proofErr w:type="spellStart"/>
-      <w:r>
-        <w:rPr>
-          <w:rFonts w:ascii="Times New Roman" w:hAnsi="Times New Roman" w:cs="Times New Roman"/>
-        </w:rPr>
-        <w:t>Keras</w:t>
-      </w:r>
-      <w:proofErr w:type="spellEnd"/>
-      <w:r>
-        <w:rPr>
-          <w:rFonts w:ascii="Times New Roman" w:hAnsi="Times New Roman" w:cs="Times New Roman"/>
-        </w:rPr>
-        <w:t xml:space="preserve"> MNIST dataset when different </w:t>
-      </w:r>
-      <w:proofErr w:type="spellStart"/>
-      <w:r>
-        <w:rPr>
-          <w:rFonts w:ascii="Times New Roman" w:hAnsi="Times New Roman" w:cs="Times New Roman"/>
-        </w:rPr>
-        <w:t>aggreagtion</w:t>
-      </w:r>
-      <w:proofErr w:type="spellEnd"/>
+          <w:noProof/>
+        </w:rPr>
+        <w:t xml:space="preserve">   </w:t>
+      </w:r>
+    </w:p>
+    <w:p>
+      <w:pPr>
+        <w:jc w:val="both"/>
+        <w:rPr>
+          <w:rFonts w:ascii="Times New Roman" w:hAnsi="Times New Roman" w:cs="Times New Roman"/>
+        </w:rPr>
+      </w:pPr>
       <w:r>
         <w:rPr>
           <w:rFonts w:ascii="Times New Roman" w:hAnsi="Times New Roman" w:cs="Times New Roman"/>
         </w:rPr>
         <w:t xml:space="preserve"> </w:t>
       </w:r>
-      <w:proofErr w:type="spellStart"/>
-      <w:r>
-        <w:rPr>
-          <w:rFonts w:ascii="Times New Roman" w:hAnsi="Times New Roman" w:cs="Times New Roman"/>
-        </w:rPr>
-        <w:t>algoirthms</w:t>
-      </w:r>
-      <w:proofErr w:type="spellEnd"/>
-      <w:r>
-        <w:rPr>
-          <w:rFonts w:ascii="Times New Roman" w:hAnsi="Times New Roman" w:cs="Times New Roman"/>
-        </w:rPr>
-        <w:t xml:space="preserve"> for </w:t>
-      </w:r>
-      <w:proofErr w:type="spellStart"/>
-      <w:r>
-        <w:rPr>
-          <w:rFonts w:ascii="Times New Roman" w:hAnsi="Times New Roman" w:cs="Times New Roman"/>
-        </w:rPr>
-        <w:t>OpenFL</w:t>
-      </w:r>
-      <w:proofErr w:type="spellEnd"/>
-      <w:r>
-        <w:rPr>
-          <w:rFonts w:ascii="Times New Roman" w:hAnsi="Times New Roman" w:cs="Times New Roman"/>
-        </w:rPr>
-        <w:t xml:space="preserve"> is used.</w:t>
-      </w:r>
-    </w:p>
-    <w:p>
-      <w:pPr>
-        <w:jc w:val="both"/>
-        <w:rPr>
-          <w:rFonts w:ascii="Times New Roman" w:hAnsi="Times New Roman" w:cs="Times New Roman"/>
-        </w:rPr>
-      </w:pPr>
-    </w:p>
-    <w:p>
-      <w:pPr>
-        <w:jc w:val="both"/>
-        <w:rPr>
-          <w:rFonts w:ascii="Times New Roman" w:hAnsi="Times New Roman" w:cs="Times New Roman"/>
-        </w:rPr>
-      </w:pPr>
-    </w:p>
-    <w:p>
-      <w:pPr>
-        <w:jc w:val="both"/>
-        <w:rPr>
-          <w:rFonts w:ascii="Times New Roman" w:hAnsi="Times New Roman" w:cs="Times New Roman"/>
-        </w:rPr>
-      </w:pPr>
-    </w:p>
-    <w:p>
-      <w:pPr>
-        <w:jc w:val="both"/>
-        <w:rPr>
-          <w:rFonts w:ascii="Times New Roman" w:hAnsi="Times New Roman" w:cs="Times New Roman"/>
-        </w:rPr>
-      </w:pPr>
-    </w:p>
-    <w:p>
-      <w:pPr>
-        <w:jc w:val="both"/>
-        <w:rPr>
-          <w:rFonts w:ascii="Times New Roman" w:hAnsi="Times New Roman" w:cs="Times New Roman"/>
-        </w:rPr>
-      </w:pPr>
-    </w:p>
-    <w:p>
-      <w:pPr>
-        <w:jc w:val="both"/>
-        <w:rPr>
-          <w:rFonts w:ascii="Times New Roman" w:hAnsi="Times New Roman" w:cs="Times New Roman"/>
-        </w:rPr>
-      </w:pPr>
-    </w:p>
-    <w:p>
-      <w:pPr>
-        <w:jc w:val="both"/>
-        <w:rPr>
-          <w:rFonts w:ascii="Times New Roman" w:hAnsi="Times New Roman" w:cs="Times New Roman"/>
-          <w:u w:val="single"/>
-        </w:rPr>
-      </w:pPr>
-      <w:r>
-        <w:rPr>
-          <w:rFonts w:ascii="Times New Roman" w:hAnsi="Times New Roman" w:cs="Times New Roman"/>
-          <w:u w:val="single"/>
-        </w:rPr>
+    </w:p>
+    <w:p>
+      <w:pPr>
+        <w:jc w:val="both"/>
+        <w:rPr>
+          <w:rFonts w:ascii="Times New Roman" w:hAnsi="Times New Roman" w:cs="Times New Roman"/>
+        </w:rPr>
+      </w:pPr>
+    </w:p>
+    <w:p>
+      <w:pPr>
+        <w:jc w:val="both"/>
+        <w:rPr>
+          <w:rFonts w:ascii="Times New Roman" w:hAnsi="Times New Roman" w:cs="Times New Roman"/>
+        </w:rPr>
+      </w:pPr>
+    </w:p>
+    <w:p>
+      <w:pPr>
+        <w:jc w:val="both"/>
+        <w:rPr>
+          <w:rFonts w:ascii="Times New Roman" w:hAnsi="Times New Roman" w:cs="Times New Roman"/>
+        </w:rPr>
+      </w:pPr>
+    </w:p>
+    <w:p>
+      <w:pPr>
+        <w:jc w:val="both"/>
+        <w:rPr>
+          <w:rFonts w:ascii="Times New Roman" w:hAnsi="Times New Roman" w:cs="Times New Roman"/>
+        </w:rPr>
+      </w:pPr>
+    </w:p>
+    <w:p>
+      <w:pPr>
+        <w:jc w:val="both"/>
+        <w:rPr>
+          <w:rFonts w:ascii="Times New Roman" w:hAnsi="Times New Roman" w:cs="Times New Roman"/>
+        </w:rPr>
+      </w:pPr>
+    </w:p>
+    <w:p>
+      <w:pPr>
+        <w:jc w:val="both"/>
+        <w:rPr>
+          <w:rFonts w:ascii="Times New Roman" w:hAnsi="Times New Roman" w:cs="Times New Roman"/>
+        </w:rPr>
+      </w:pPr>
+    </w:p>
+    <w:p>
+      <w:pPr>
+        <w:jc w:val="both"/>
+        <w:rPr>
+          <w:rFonts w:ascii="Times New Roman" w:hAnsi="Times New Roman" w:cs="Times New Roman"/>
+        </w:rPr>
+      </w:pPr>
+    </w:p>
+    <w:p>
+      <w:pPr>
+        <w:jc w:val="both"/>
+        <w:rPr>
+          <w:rFonts w:ascii="Times New Roman" w:hAnsi="Times New Roman" w:cs="Times New Roman"/>
+        </w:rPr>
+      </w:pPr>
+    </w:p>
+    <w:p>
+      <w:pPr>
+        <w:jc w:val="both"/>
+        <w:rPr>
+          <w:rFonts w:ascii="Times New Roman" w:hAnsi="Times New Roman" w:cs="Times New Roman"/>
+        </w:rPr>
+      </w:pPr>
+    </w:p>
+    <w:p>
+      <w:pPr>
+        <w:jc w:val="both"/>
+        <w:rPr>
+          <w:rFonts w:ascii="Times New Roman" w:hAnsi="Times New Roman" w:cs="Times New Roman"/>
+        </w:rPr>
+      </w:pPr>
+      <w:r>
+        <w:rPr>
+          <w:rFonts w:ascii="Times New Roman" w:hAnsi="Times New Roman" w:cs="Times New Roman"/>
+          <w:sz w:val="28"/>
+          <w:szCs w:val="28"/>
+        </w:rPr>
+        <w:t>The plot shows the difference between balanced and unbalanced split of the Keras MNIST dataset when different aggreagtion algoirthms for OpenFL is used</w:t>
+      </w:r>
+      <w:r>
+        <w:rPr>
+          <w:rFonts w:ascii="Times New Roman" w:hAnsi="Times New Roman" w:cs="Times New Roman"/>
+        </w:rPr>
+        <w:t>.</w:t>
+      </w:r>
+    </w:p>
+    <w:p>
+      <w:pPr>
+        <w:jc w:val="both"/>
+        <w:rPr>
+          <w:rFonts w:ascii="Times New Roman" w:hAnsi="Times New Roman" w:cs="Times New Roman"/>
+          <w:sz w:val="32"/>
+          <w:szCs w:val="32"/>
+        </w:rPr>
+      </w:pPr>
+      <w:r>
+        <w:rPr>
+          <w:rFonts w:ascii="Times New Roman" w:hAnsi="Times New Roman" w:cs="Times New Roman"/>
+          <w:sz w:val="32"/>
+          <w:szCs w:val="32"/>
+          <w:u w:val="single"/>
+        </w:rPr>
+        <w:lastRenderedPageBreak/>
         <w:t>REFERENCES:</w:t>
       </w:r>
     </w:p>
@@ -2049,47 +4946,25 @@
         <w:jc w:val="both"/>
         <w:rPr>
           <w:rFonts w:ascii="Times New Roman" w:hAnsi="Times New Roman" w:cs="Times New Roman"/>
-        </w:rPr>
-      </w:pPr>
-      <w:r>
-        <w:rPr>
-          <w:rFonts w:ascii="Times New Roman" w:hAnsi="Times New Roman" w:cs="Times New Roman"/>
-        </w:rPr>
-        <w:t xml:space="preserve">[1] Y. Zhao, M. Li, L. Lai, N. </w:t>
-      </w:r>
-      <w:proofErr w:type="spellStart"/>
-      <w:r>
-        <w:rPr>
-          <w:rFonts w:ascii="Times New Roman" w:hAnsi="Times New Roman" w:cs="Times New Roman"/>
-        </w:rPr>
-        <w:t>Suda</w:t>
-      </w:r>
-      <w:proofErr w:type="spellEnd"/>
-      <w:r>
-        <w:rPr>
-          <w:rFonts w:ascii="Times New Roman" w:hAnsi="Times New Roman" w:cs="Times New Roman"/>
-        </w:rPr>
-        <w:t xml:space="preserve">, D. </w:t>
-      </w:r>
-      <w:proofErr w:type="spellStart"/>
-      <w:r>
-        <w:rPr>
-          <w:rFonts w:ascii="Times New Roman" w:hAnsi="Times New Roman" w:cs="Times New Roman"/>
-        </w:rPr>
-        <w:t>Civin</w:t>
-      </w:r>
-      <w:proofErr w:type="spellEnd"/>
-      <w:r>
-        <w:rPr>
-          <w:rFonts w:ascii="Times New Roman" w:hAnsi="Times New Roman" w:cs="Times New Roman"/>
-        </w:rPr>
-        <w:t xml:space="preserve">, and V. Chandra, “Federated learning with non-IID data,” 2018, arXiv:1806.00582. [Online]. Available: </w:t>
-      </w:r>
-      <w:hyperlink r:id="rId10" w:history="1">
+          <w:sz w:val="28"/>
+          <w:szCs w:val="28"/>
+        </w:rPr>
+      </w:pPr>
+      <w:r>
+        <w:rPr>
+          <w:rFonts w:ascii="Times New Roman" w:hAnsi="Times New Roman" w:cs="Times New Roman"/>
+          <w:sz w:val="28"/>
+          <w:szCs w:val="28"/>
+        </w:rPr>
+        <w:t xml:space="preserve">[1] Y. Zhao, M. Li, L. Lai, N. Suda, D. Civin, and V. Chandra, “Federated learning with non-IID data,” 2018, arXiv:1806.00582. [Online]. Available: </w:t>
+      </w:r>
+      <w:hyperlink r:id="rId17" w:history="1">
         <w:r>
           <w:rPr>
             <w:rStyle w:val="Hyperlink"/>
             <w:rFonts w:ascii="Times New Roman" w:hAnsi="Times New Roman" w:cs="Times New Roman"/>
+            <w:sz w:val="28"/>
+            <w:szCs w:val="28"/>
           </w:rPr>
           <w:t>http://arxiv.org/abs/1806.00582</w:t>
         </w:r>
@@ -2100,19 +4975,25 @@
         <w:jc w:val="both"/>
         <w:rPr>
           <w:rFonts w:ascii="Times New Roman" w:hAnsi="Times New Roman" w:cs="Times New Roman"/>
-        </w:rPr>
-      </w:pPr>
-      <w:r>
-        <w:rPr>
-          <w:rFonts w:ascii="Times New Roman" w:hAnsi="Times New Roman" w:cs="Times New Roman"/>
+          <w:sz w:val="28"/>
+          <w:szCs w:val="28"/>
+        </w:rPr>
+      </w:pPr>
+      <w:r>
+        <w:rPr>
+          <w:rFonts w:ascii="Times New Roman" w:hAnsi="Times New Roman" w:cs="Times New Roman"/>
+          <w:sz w:val="28"/>
+          <w:szCs w:val="28"/>
         </w:rPr>
         <w:t xml:space="preserve">[2] J. Ren, G. Yu, and G. Ding, “Accelerating DNN training in wireless federated edge learning systems,” 2019, arXiv:1905.09712. [Online]. Available: </w:t>
       </w:r>
-      <w:hyperlink r:id="rId11" w:history="1">
+      <w:hyperlink r:id="rId18" w:history="1">
         <w:r>
           <w:rPr>
             <w:rStyle w:val="Hyperlink"/>
             <w:rFonts w:ascii="Times New Roman" w:hAnsi="Times New Roman" w:cs="Times New Roman"/>
+            <w:sz w:val="28"/>
+            <w:szCs w:val="28"/>
           </w:rPr>
           <w:t>http://arxiv.org/abs/1905.097124</w:t>
         </w:r>
@@ -2123,245 +5004,79 @@
         <w:jc w:val="both"/>
         <w:rPr>
           <w:rFonts w:ascii="Times New Roman" w:hAnsi="Times New Roman" w:cs="Times New Roman"/>
-        </w:rPr>
-      </w:pPr>
-      <w:r>
-        <w:rPr>
-          <w:rFonts w:ascii="Times New Roman" w:hAnsi="Times New Roman" w:cs="Times New Roman"/>
+          <w:sz w:val="28"/>
+          <w:szCs w:val="28"/>
+        </w:rPr>
+      </w:pPr>
+      <w:r>
+        <w:rPr>
+          <w:rFonts w:ascii="Times New Roman" w:hAnsi="Times New Roman" w:cs="Times New Roman"/>
+          <w:sz w:val="28"/>
+          <w:szCs w:val="28"/>
         </w:rPr>
         <w:t xml:space="preserve">[3] </w:t>
       </w:r>
       <w:r>
         <w:rPr>
           <w:rFonts w:ascii="Times New Roman" w:hAnsi="Times New Roman" w:cs="Times New Roman"/>
-        </w:rPr>
-        <w:t xml:space="preserve">J. Kang, Z. </w:t>
-      </w:r>
-      <w:proofErr w:type="spellStart"/>
-      <w:r>
-        <w:rPr>
-          <w:rFonts w:ascii="Times New Roman" w:hAnsi="Times New Roman" w:cs="Times New Roman"/>
-        </w:rPr>
-        <w:t>Xiong</w:t>
-      </w:r>
-      <w:proofErr w:type="spellEnd"/>
-      <w:r>
-        <w:rPr>
-          <w:rFonts w:ascii="Times New Roman" w:hAnsi="Times New Roman" w:cs="Times New Roman"/>
-        </w:rPr>
-        <w:t xml:space="preserve">, D. </w:t>
-      </w:r>
-      <w:proofErr w:type="spellStart"/>
-      <w:r>
-        <w:rPr>
-          <w:rFonts w:ascii="Times New Roman" w:hAnsi="Times New Roman" w:cs="Times New Roman"/>
-        </w:rPr>
-        <w:t>Niyato</w:t>
-      </w:r>
-      <w:proofErr w:type="spellEnd"/>
-      <w:r>
-        <w:rPr>
-          <w:rFonts w:ascii="Times New Roman" w:hAnsi="Times New Roman" w:cs="Times New Roman"/>
-        </w:rPr>
-        <w:t xml:space="preserve">, S. </w:t>
-      </w:r>
-      <w:proofErr w:type="spellStart"/>
-      <w:r>
-        <w:rPr>
-          <w:rFonts w:ascii="Times New Roman" w:hAnsi="Times New Roman" w:cs="Times New Roman"/>
-        </w:rPr>
-        <w:t>Xie</w:t>
-      </w:r>
-      <w:proofErr w:type="spellEnd"/>
-      <w:r>
-        <w:rPr>
-          <w:rFonts w:ascii="Times New Roman" w:hAnsi="Times New Roman" w:cs="Times New Roman"/>
-        </w:rPr>
-        <w:t>, and J. Zhang, “Incentive mechanism for reliable federated learning: A joint optimization approach to combining reputation and contract theory,” IEEE Internet Things J., vol. 6, no. 6, pp. 10700–10714, Dec. 2019.</w:t>
-      </w:r>
-    </w:p>
-    <w:p>
-      <w:pPr>
-        <w:jc w:val="both"/>
-        <w:rPr>
-          <w:rFonts w:ascii="Times New Roman" w:hAnsi="Times New Roman" w:cs="Times New Roman"/>
-        </w:rPr>
-      </w:pPr>
-      <w:r>
-        <w:rPr>
-          <w:rFonts w:ascii="Times New Roman" w:hAnsi="Times New Roman" w:cs="Times New Roman"/>
-        </w:rPr>
-        <w:t xml:space="preserve">[4] Y. Peng, Y. Bao, Y. Chen, C. Wu, and C. Guo, “Optimus: an efficient dynamic resource scheduler for deep learning clusters,” in Proc. of ACM </w:t>
-      </w:r>
-      <w:proofErr w:type="spellStart"/>
-      <w:r>
-        <w:rPr>
-          <w:rFonts w:ascii="Times New Roman" w:hAnsi="Times New Roman" w:cs="Times New Roman"/>
-        </w:rPr>
-        <w:t>EuroSys</w:t>
-      </w:r>
-      <w:proofErr w:type="spellEnd"/>
-      <w:r>
-        <w:rPr>
-          <w:rFonts w:ascii="Times New Roman" w:hAnsi="Times New Roman" w:cs="Times New Roman"/>
-        </w:rPr>
-        <w:t>, 2018, pp. 1–14.4</w:t>
-      </w:r>
-    </w:p>
-    <w:p>
-      <w:pPr>
-        <w:jc w:val="both"/>
-        <w:rPr>
-          <w:rFonts w:ascii="Times New Roman" w:hAnsi="Times New Roman" w:cs="Times New Roman"/>
-        </w:rPr>
-      </w:pPr>
-      <w:r>
-        <w:rPr>
-          <w:rFonts w:ascii="Times New Roman" w:hAnsi="Times New Roman" w:cs="Times New Roman"/>
-        </w:rPr>
-        <w:t xml:space="preserve">[5] Y. Zhan, S. Guo, P. Li, K. Wang, and Y. Xia, “Big data analytics by </w:t>
-      </w:r>
-      <w:proofErr w:type="spellStart"/>
-      <w:r>
-        <w:rPr>
-          <w:rFonts w:ascii="Times New Roman" w:hAnsi="Times New Roman" w:cs="Times New Roman"/>
-        </w:rPr>
-        <w:t>crowdlearning</w:t>
-      </w:r>
-      <w:proofErr w:type="spellEnd"/>
-      <w:r>
-        <w:rPr>
-          <w:rFonts w:ascii="Times New Roman" w:hAnsi="Times New Roman" w:cs="Times New Roman"/>
-        </w:rPr>
-        <w:t>: Architecture and mechanism design,” IEEE Network, 2019.</w:t>
-      </w:r>
-    </w:p>
-    <w:p>
-      <w:pPr>
-        <w:jc w:val="both"/>
-        <w:rPr>
-          <w:rFonts w:ascii="Times New Roman" w:hAnsi="Times New Roman" w:cs="Times New Roman"/>
-        </w:rPr>
-      </w:pPr>
-      <w:r>
-        <w:rPr>
-          <w:rFonts w:ascii="Times New Roman" w:hAnsi="Times New Roman" w:cs="Times New Roman"/>
-        </w:rPr>
-        <w:t xml:space="preserve">[6] </w:t>
-      </w:r>
-      <w:r>
-        <w:rPr>
-          <w:rFonts w:ascii="Times New Roman" w:hAnsi="Times New Roman" w:cs="Times New Roman"/>
-        </w:rPr>
-        <w:t xml:space="preserve">P. </w:t>
-      </w:r>
-      <w:proofErr w:type="spellStart"/>
-      <w:r>
-        <w:rPr>
-          <w:rFonts w:ascii="Times New Roman" w:hAnsi="Times New Roman" w:cs="Times New Roman"/>
-        </w:rPr>
-        <w:t>Kairouz</w:t>
-      </w:r>
-      <w:proofErr w:type="spellEnd"/>
-      <w:r>
-        <w:rPr>
-          <w:rFonts w:ascii="Times New Roman" w:hAnsi="Times New Roman" w:cs="Times New Roman"/>
-        </w:rPr>
-        <w:t xml:space="preserve">, H. B. McMahan, B. Avent, A. </w:t>
-      </w:r>
-      <w:proofErr w:type="spellStart"/>
-      <w:r>
-        <w:rPr>
-          <w:rFonts w:ascii="Times New Roman" w:hAnsi="Times New Roman" w:cs="Times New Roman"/>
-        </w:rPr>
-        <w:t>Bellet</w:t>
-      </w:r>
-      <w:proofErr w:type="spellEnd"/>
-      <w:r>
-        <w:rPr>
-          <w:rFonts w:ascii="Times New Roman" w:hAnsi="Times New Roman" w:cs="Times New Roman"/>
-        </w:rPr>
-        <w:t xml:space="preserve">, M. Bennis, A. N. </w:t>
-      </w:r>
-      <w:proofErr w:type="spellStart"/>
-      <w:r>
-        <w:rPr>
-          <w:rFonts w:ascii="Times New Roman" w:hAnsi="Times New Roman" w:cs="Times New Roman"/>
-        </w:rPr>
-        <w:t>Bhagoji</w:t>
-      </w:r>
-      <w:proofErr w:type="spellEnd"/>
-      <w:r>
-        <w:rPr>
-          <w:rFonts w:ascii="Times New Roman" w:hAnsi="Times New Roman" w:cs="Times New Roman"/>
-        </w:rPr>
-        <w:t>,</w:t>
-      </w:r>
-      <w:r>
-        <w:rPr>
-          <w:rFonts w:ascii="Times New Roman" w:hAnsi="Times New Roman" w:cs="Times New Roman"/>
-        </w:rPr>
-        <w:t xml:space="preserve"> </w:t>
-      </w:r>
-      <w:r>
-        <w:rPr>
-          <w:rFonts w:ascii="Times New Roman" w:hAnsi="Times New Roman" w:cs="Times New Roman"/>
-        </w:rPr>
-        <w:t xml:space="preserve">K. </w:t>
-      </w:r>
-      <w:proofErr w:type="spellStart"/>
-      <w:r>
-        <w:rPr>
-          <w:rFonts w:ascii="Times New Roman" w:hAnsi="Times New Roman" w:cs="Times New Roman"/>
-        </w:rPr>
-        <w:t>Bonawitz</w:t>
-      </w:r>
-      <w:proofErr w:type="spellEnd"/>
-      <w:r>
-        <w:rPr>
-          <w:rFonts w:ascii="Times New Roman" w:hAnsi="Times New Roman" w:cs="Times New Roman"/>
-        </w:rPr>
-        <w:t xml:space="preserve">, Z. Charles, G. </w:t>
-      </w:r>
-      <w:proofErr w:type="spellStart"/>
-      <w:r>
-        <w:rPr>
-          <w:rFonts w:ascii="Times New Roman" w:hAnsi="Times New Roman" w:cs="Times New Roman"/>
-        </w:rPr>
-        <w:t>Cormode</w:t>
-      </w:r>
-      <w:proofErr w:type="spellEnd"/>
-      <w:r>
-        <w:rPr>
-          <w:rFonts w:ascii="Times New Roman" w:hAnsi="Times New Roman" w:cs="Times New Roman"/>
-        </w:rPr>
-        <w:t>, R. Cummings, et al., \Advances and open</w:t>
-      </w:r>
-      <w:r>
-        <w:rPr>
-          <w:rFonts w:ascii="Times New Roman" w:hAnsi="Times New Roman" w:cs="Times New Roman"/>
-        </w:rPr>
-        <w:t xml:space="preserve"> </w:t>
-      </w:r>
-      <w:r>
-        <w:rPr>
-          <w:rFonts w:ascii="Times New Roman" w:hAnsi="Times New Roman" w:cs="Times New Roman"/>
-        </w:rPr>
-        <w:t xml:space="preserve">problems in federated learning," </w:t>
-      </w:r>
-      <w:proofErr w:type="spellStart"/>
-      <w:r>
-        <w:rPr>
-          <w:rFonts w:ascii="Times New Roman" w:hAnsi="Times New Roman" w:cs="Times New Roman"/>
-        </w:rPr>
-        <w:t>arXiv</w:t>
-      </w:r>
-      <w:proofErr w:type="spellEnd"/>
-      <w:r>
-        <w:rPr>
-          <w:rFonts w:ascii="Times New Roman" w:hAnsi="Times New Roman" w:cs="Times New Roman"/>
-        </w:rPr>
-        <w:t xml:space="preserve"> preprint arXiv:1912.04977, 2019.</w:t>
+          <w:sz w:val="28"/>
+          <w:szCs w:val="28"/>
+        </w:rPr>
+        <w:t>J. Kang, Z. Xiong, D. Niyato, S. Xie, and J. Zhang, “Incentive mechanism for reliable federated learning: A joint optimization approach to combining reputation and contract theory,” IEEE Internet Things J., vol. 6, no. 6, pp. 10700–10714, Dec. 2019.</w:t>
+      </w:r>
+    </w:p>
+    <w:p>
+      <w:pPr>
+        <w:jc w:val="both"/>
+        <w:rPr>
+          <w:rFonts w:ascii="Times New Roman" w:hAnsi="Times New Roman" w:cs="Times New Roman"/>
+          <w:sz w:val="28"/>
+          <w:szCs w:val="28"/>
+        </w:rPr>
+      </w:pPr>
+      <w:r>
+        <w:rPr>
+          <w:rFonts w:ascii="Times New Roman" w:hAnsi="Times New Roman" w:cs="Times New Roman"/>
+          <w:sz w:val="28"/>
+          <w:szCs w:val="28"/>
+        </w:rPr>
+        <w:t>[4] Y. Peng, Y. Bao, Y. Chen, C. Wu, and C. Guo, “Optimus: an efficient dynamic resource scheduler for deep learning clusters,” in Proc. of ACM EuroSys, 2018, pp. 1–14.4</w:t>
+      </w:r>
+    </w:p>
+    <w:p>
+      <w:pPr>
+        <w:jc w:val="both"/>
+        <w:rPr>
+          <w:rFonts w:ascii="Times New Roman" w:hAnsi="Times New Roman" w:cs="Times New Roman"/>
+          <w:sz w:val="28"/>
+          <w:szCs w:val="28"/>
+        </w:rPr>
+      </w:pPr>
+      <w:r>
+        <w:rPr>
+          <w:rFonts w:ascii="Times New Roman" w:hAnsi="Times New Roman" w:cs="Times New Roman"/>
+          <w:sz w:val="28"/>
+          <w:szCs w:val="28"/>
+        </w:rPr>
+        <w:t>[5] Y. Zhan, S. Guo, P. Li, K. Wang, and Y. Xia, “Big data analytics by crowdlearning: Architecture and mechanism design,” IEEE Network, 2019.</w:t>
+      </w:r>
+    </w:p>
+    <w:p>
+      <w:pPr>
+        <w:jc w:val="both"/>
+        <w:rPr>
+          <w:rFonts w:ascii="Times New Roman" w:hAnsi="Times New Roman" w:cs="Times New Roman"/>
+          <w:sz w:val="28"/>
+          <w:szCs w:val="28"/>
+        </w:rPr>
+      </w:pPr>
+      <w:r>
+        <w:rPr>
+          <w:rFonts w:ascii="Times New Roman" w:hAnsi="Times New Roman" w:cs="Times New Roman"/>
+          <w:sz w:val="28"/>
+          <w:szCs w:val="28"/>
+        </w:rPr>
+        <w:t>[6] P. Kairouz, H. B. McMahan, B. Avent, A. Bellet, M. Bennis, A. N. Bhagoji, K. Bonawitz, Z. Charles, G. Cormode, R. Cummings, et al., \Advances and open problems in federated learning," arXiv preprint arXiv:1912.04977, 2019.</w:t>
       </w:r>
     </w:p>
     <w:p>
@@ -2381,6 +5096,8 @@
       </w:pPr>
     </w:p>
     <w:sectPr>
+      <w:headerReference w:type="even" r:id="rId19"/>
+      <w:headerReference w:type="default" r:id="rId20"/>
       <w:pgSz w:w="11906" w:h="16838"/>
       <w:pgMar w:top="1440" w:right="1440" w:bottom="1440" w:left="1440" w:header="708" w:footer="708" w:gutter="0"/>
       <w:cols w:space="708"/>
@@ -2390,6 +5107,221 @@
 </w:document>
 </file>
 
+<file path=word/endnotes.xml><?xml version="1.0" encoding="utf-8"?>
+<w:endnotes xmlns:wpc="http://schemas.microsoft.com/office/word/2010/wordprocessingCanvas" xmlns:cx="http://schemas.microsoft.com/office/drawing/2014/chartex" xmlns:cx1="http://schemas.microsoft.com/office/drawing/2015/9/8/chartex" xmlns:cx2="http://schemas.microsoft.com/office/drawing/2015/10/21/chartex" xmlns:cx3="http://schemas.microsoft.com/office/drawing/2016/5/9/chartex" xmlns:cx4="http://schemas.microsoft.com/office/drawing/2016/5/10/chartex" xmlns:cx5="http://schemas.microsoft.com/office/drawing/2016/5/11/chartex" xmlns:cx6="http://schemas.microsoft.com/office/drawing/2016/5/12/chartex" xmlns:cx7="http://schemas.microsoft.com/office/drawing/2016/5/13/chartex" xmlns:cx8="http://schemas.microsoft.com/office/drawing/2016/5/14/chartex" xmlns:mc="http://schemas.openxmlformats.org/markup-compatibility/2006" xmlns:aink="http://schemas.microsoft.com/office/drawing/2016/ink" xmlns:am3d="http://schemas.microsoft.com/office/drawing/2017/model3d" xmlns:o="urn:schemas-microsoft-com:office:office" xmlns:oel="http://schemas.microsoft.com/office/2019/extlst" xmlns:r="http://schemas.openxmlformats.org/officeDocument/2006/relationships" xmlns:m="http://schemas.openxmlformats.org/officeDocument/2006/math" xmlns:v="urn:schemas-microsoft-com:vml" xmlns:wp14="http://schemas.microsoft.com/office/word/2010/wordprocessingDrawing" xmlns:wp="http://schemas.openxmlformats.org/drawingml/2006/wordprocessingDrawing" xmlns:w10="urn:schemas-microsoft-com:office:word" xmlns:w="http://schemas.openxmlformats.org/wordprocessingml/2006/main" xmlns:w14="http://schemas.microsoft.com/office/word/2010/wordml" xmlns:w15="http://schemas.microsoft.com/office/word/2012/wordml" xmlns:w16cex="http://schemas.microsoft.com/office/word/2018/wordml/cex" xmlns:w16cid="http://schemas.microsoft.com/office/word/2016/wordml/cid" xmlns:w16="http://schemas.microsoft.com/office/word/2018/wordml" xmlns:w16sdtdh="http://schemas.microsoft.com/office/word/2020/wordml/sdtdatahash" xmlns:w16se="http://schemas.microsoft.com/office/word/2015/wordml/symex" xmlns:wpg="http://schemas.microsoft.com/office/word/2010/wordprocessingGroup" xmlns:wpi="http://schemas.microsoft.com/office/word/2010/wordprocessingInk" xmlns:wne="http://schemas.microsoft.com/office/word/2006/wordml" xmlns:wps="http://schemas.microsoft.com/office/word/2010/wordprocessingShape" mc:Ignorable="w14 w15 w16se w16cid w16 w16cex w16sdtdh wp14">
+  <w:endnote w:type="separator" w:id="-1">
+    <w:p>
+      <w:pPr>
+        <w:spacing w:after="0" w:line="240" w:lineRule="auto"/>
+      </w:pPr>
+      <w:r>
+        <w:separator/>
+      </w:r>
+    </w:p>
+  </w:endnote>
+  <w:endnote w:type="continuationSeparator" w:id="0">
+    <w:p>
+      <w:pPr>
+        <w:spacing w:after="0" w:line="240" w:lineRule="auto"/>
+      </w:pPr>
+      <w:r>
+        <w:continuationSeparator/>
+      </w:r>
+    </w:p>
+  </w:endnote>
+</w:endnotes>
+</file>
+
+<file path=word/footnotes.xml><?xml version="1.0" encoding="utf-8"?>
+<w:footnotes xmlns:wpc="http://schemas.microsoft.com/office/word/2010/wordprocessingCanvas" xmlns:cx="http://schemas.microsoft.com/office/drawing/2014/chartex" xmlns:cx1="http://schemas.microsoft.com/office/drawing/2015/9/8/chartex" xmlns:cx2="http://schemas.microsoft.com/office/drawing/2015/10/21/chartex" xmlns:cx3="http://schemas.microsoft.com/office/drawing/2016/5/9/chartex" xmlns:cx4="http://schemas.microsoft.com/office/drawing/2016/5/10/chartex" xmlns:cx5="http://schemas.microsoft.com/office/drawing/2016/5/11/chartex" xmlns:cx6="http://schemas.microsoft.com/office/drawing/2016/5/12/chartex" xmlns:cx7="http://schemas.microsoft.com/office/drawing/2016/5/13/chartex" xmlns:cx8="http://schemas.microsoft.com/office/drawing/2016/5/14/chartex" xmlns:mc="http://schemas.openxmlformats.org/markup-compatibility/2006" xmlns:aink="http://schemas.microsoft.com/office/drawing/2016/ink" xmlns:am3d="http://schemas.microsoft.com/office/drawing/2017/model3d" xmlns:o="urn:schemas-microsoft-com:office:office" xmlns:oel="http://schemas.microsoft.com/office/2019/extlst" xmlns:r="http://schemas.openxmlformats.org/officeDocument/2006/relationships" xmlns:m="http://schemas.openxmlformats.org/officeDocument/2006/math" xmlns:v="urn:schemas-microsoft-com:vml" xmlns:wp14="http://schemas.microsoft.com/office/word/2010/wordprocessingDrawing" xmlns:wp="http://schemas.openxmlformats.org/drawingml/2006/wordprocessingDrawing" xmlns:w10="urn:schemas-microsoft-com:office:word" xmlns:w="http://schemas.openxmlformats.org/wordprocessingml/2006/main" xmlns:w14="http://schemas.microsoft.com/office/word/2010/wordml" xmlns:w15="http://schemas.microsoft.com/office/word/2012/wordml" xmlns:w16cex="http://schemas.microsoft.com/office/word/2018/wordml/cex" xmlns:w16cid="http://schemas.microsoft.com/office/word/2016/wordml/cid" xmlns:w16="http://schemas.microsoft.com/office/word/2018/wordml" xmlns:w16sdtdh="http://schemas.microsoft.com/office/word/2020/wordml/sdtdatahash" xmlns:w16se="http://schemas.microsoft.com/office/word/2015/wordml/symex" xmlns:wpg="http://schemas.microsoft.com/office/word/2010/wordprocessingGroup" xmlns:wpi="http://schemas.microsoft.com/office/word/2010/wordprocessingInk" xmlns:wne="http://schemas.microsoft.com/office/word/2006/wordml" xmlns:wps="http://schemas.microsoft.com/office/word/2010/wordprocessingShape" mc:Ignorable="w14 w15 w16se w16cid w16 w16cex w16sdtdh wp14">
+  <w:footnote w:type="separator" w:id="-1">
+    <w:p>
+      <w:pPr>
+        <w:spacing w:after="0" w:line="240" w:lineRule="auto"/>
+      </w:pPr>
+      <w:r>
+        <w:separator/>
+      </w:r>
+    </w:p>
+  </w:footnote>
+  <w:footnote w:type="continuationSeparator" w:id="0">
+    <w:p>
+      <w:pPr>
+        <w:spacing w:after="0" w:line="240" w:lineRule="auto"/>
+      </w:pPr>
+      <w:r>
+        <w:continuationSeparator/>
+      </w:r>
+    </w:p>
+  </w:footnote>
+</w:footnotes>
+</file>
+
+<file path=word/header1.xml><?xml version="1.0" encoding="utf-8"?>
+<w:hdr xmlns:wpc="http://schemas.microsoft.com/office/word/2010/wordprocessingCanvas" xmlns:cx="http://schemas.microsoft.com/office/drawing/2014/chartex" xmlns:cx1="http://schemas.microsoft.com/office/drawing/2015/9/8/chartex" xmlns:cx2="http://schemas.microsoft.com/office/drawing/2015/10/21/chartex" xmlns:cx3="http://schemas.microsoft.com/office/drawing/2016/5/9/chartex" xmlns:cx4="http://schemas.microsoft.com/office/drawing/2016/5/10/chartex" xmlns:cx5="http://schemas.microsoft.com/office/drawing/2016/5/11/chartex" xmlns:cx6="http://schemas.microsoft.com/office/drawing/2016/5/12/chartex" xmlns:cx7="http://schemas.microsoft.com/office/drawing/2016/5/13/chartex" xmlns:cx8="http://schemas.microsoft.com/office/drawing/2016/5/14/chartex" xmlns:mc="http://schemas.openxmlformats.org/markup-compatibility/2006" xmlns:aink="http://schemas.microsoft.com/office/drawing/2016/ink" xmlns:am3d="http://schemas.microsoft.com/office/drawing/2017/model3d" xmlns:o="urn:schemas-microsoft-com:office:office" xmlns:oel="http://schemas.microsoft.com/office/2019/extlst" xmlns:r="http://schemas.openxmlformats.org/officeDocument/2006/relationships" xmlns:m="http://schemas.openxmlformats.org/officeDocument/2006/math" xmlns:v="urn:schemas-microsoft-com:vml" xmlns:wp14="http://schemas.microsoft.com/office/word/2010/wordprocessingDrawing" xmlns:wp="http://schemas.openxmlformats.org/drawingml/2006/wordprocessingDrawing" xmlns:w10="urn:schemas-microsoft-com:office:word" xmlns:w="http://schemas.openxmlformats.org/wordprocessingml/2006/main" xmlns:w14="http://schemas.microsoft.com/office/word/2010/wordml" xmlns:w15="http://schemas.microsoft.com/office/word/2012/wordml" xmlns:w16cex="http://schemas.microsoft.com/office/word/2018/wordml/cex" xmlns:w16cid="http://schemas.microsoft.com/office/word/2016/wordml/cid" xmlns:w16="http://schemas.microsoft.com/office/word/2018/wordml" xmlns:w16sdtdh="http://schemas.microsoft.com/office/word/2020/wordml/sdtdatahash" xmlns:w16se="http://schemas.microsoft.com/office/word/2015/wordml/symex" xmlns:wpg="http://schemas.microsoft.com/office/word/2010/wordprocessingGroup" xmlns:wpi="http://schemas.microsoft.com/office/word/2010/wordprocessingInk" xmlns:wne="http://schemas.microsoft.com/office/word/2006/wordml" xmlns:wps="http://schemas.microsoft.com/office/word/2010/wordprocessingShape" mc:Ignorable="w14 w15 w16se w16cid w16 w16cex w16sdtdh wp14">
+  <w:sdt>
+    <w:sdtPr>
+      <w:rPr>
+        <w:color w:val="7F7F7F" w:themeColor="background1" w:themeShade="7F"/>
+        <w:spacing w:val="60"/>
+      </w:rPr>
+      <w:id w:val="-874855890"/>
+      <w:docPartObj>
+        <w:docPartGallery w:val="Page Numbers (Top of Page)"/>
+        <w:docPartUnique/>
+      </w:docPartObj>
+    </w:sdtPr>
+    <w:sdtEndPr>
+      <w:rPr>
+        <w:b/>
+        <w:bCs/>
+        <w:noProof/>
+        <w:color w:val="auto"/>
+        <w:spacing w:val="0"/>
+      </w:rPr>
+    </w:sdtEndPr>
+    <w:sdtContent>
+      <w:p>
+        <w:pPr>
+          <w:pStyle w:val="Header"/>
+          <w:pBdr>
+            <w:bottom w:val="single" w:sz="4" w:space="1" w:color="D9D9D9" w:themeColor="background1" w:themeShade="D9"/>
+          </w:pBdr>
+          <w:jc w:val="right"/>
+          <w:rPr>
+            <w:b/>
+            <w:bCs/>
+          </w:rPr>
+        </w:pPr>
+        <w:r>
+          <w:rPr>
+            <w:color w:val="7F7F7F" w:themeColor="background1" w:themeShade="7F"/>
+            <w:spacing w:val="60"/>
+          </w:rPr>
+          <w:t>Page</w:t>
+        </w:r>
+        <w:r>
+          <w:t xml:space="preserve"> | </w:t>
+        </w:r>
+        <w:r>
+          <w:fldChar w:fldCharType="begin"/>
+        </w:r>
+        <w:r>
+          <w:instrText xml:space="preserve"> PAGE   \* MERGEFORMAT </w:instrText>
+        </w:r>
+        <w:r>
+          <w:fldChar w:fldCharType="separate"/>
+        </w:r>
+        <w:r>
+          <w:rPr>
+            <w:b/>
+            <w:bCs/>
+            <w:noProof/>
+          </w:rPr>
+          <w:t>2</w:t>
+        </w:r>
+        <w:r>
+          <w:rPr>
+            <w:b/>
+            <w:bCs/>
+            <w:noProof/>
+          </w:rPr>
+          <w:fldChar w:fldCharType="end"/>
+        </w:r>
+      </w:p>
+    </w:sdtContent>
+  </w:sdt>
+  <w:p>
+    <w:pPr>
+      <w:pStyle w:val="Header"/>
+      <w:jc w:val="right"/>
+    </w:pPr>
+  </w:p>
+</w:hdr>
+</file>
+
+<file path=word/header2.xml><?xml version="1.0" encoding="utf-8"?>
+<w:hdr xmlns:wpc="http://schemas.microsoft.com/office/word/2010/wordprocessingCanvas" xmlns:cx="http://schemas.microsoft.com/office/drawing/2014/chartex" xmlns:cx1="http://schemas.microsoft.com/office/drawing/2015/9/8/chartex" xmlns:cx2="http://schemas.microsoft.com/office/drawing/2015/10/21/chartex" xmlns:cx3="http://schemas.microsoft.com/office/drawing/2016/5/9/chartex" xmlns:cx4="http://schemas.microsoft.com/office/drawing/2016/5/10/chartex" xmlns:cx5="http://schemas.microsoft.com/office/drawing/2016/5/11/chartex" xmlns:cx6="http://schemas.microsoft.com/office/drawing/2016/5/12/chartex" xmlns:cx7="http://schemas.microsoft.com/office/drawing/2016/5/13/chartex" xmlns:cx8="http://schemas.microsoft.com/office/drawing/2016/5/14/chartex" xmlns:mc="http://schemas.openxmlformats.org/markup-compatibility/2006" xmlns:aink="http://schemas.microsoft.com/office/drawing/2016/ink" xmlns:am3d="http://schemas.microsoft.com/office/drawing/2017/model3d" xmlns:o="urn:schemas-microsoft-com:office:office" xmlns:oel="http://schemas.microsoft.com/office/2019/extlst" xmlns:r="http://schemas.openxmlformats.org/officeDocument/2006/relationships" xmlns:m="http://schemas.openxmlformats.org/officeDocument/2006/math" xmlns:v="urn:schemas-microsoft-com:vml" xmlns:wp14="http://schemas.microsoft.com/office/word/2010/wordprocessingDrawing" xmlns:wp="http://schemas.openxmlformats.org/drawingml/2006/wordprocessingDrawing" xmlns:w10="urn:schemas-microsoft-com:office:word" xmlns:w="http://schemas.openxmlformats.org/wordprocessingml/2006/main" xmlns:w14="http://schemas.microsoft.com/office/word/2010/wordml" xmlns:w15="http://schemas.microsoft.com/office/word/2012/wordml" xmlns:w16cex="http://schemas.microsoft.com/office/word/2018/wordml/cex" xmlns:w16cid="http://schemas.microsoft.com/office/word/2016/wordml/cid" xmlns:w16="http://schemas.microsoft.com/office/word/2018/wordml" xmlns:w16sdtdh="http://schemas.microsoft.com/office/word/2020/wordml/sdtdatahash" xmlns:w16se="http://schemas.microsoft.com/office/word/2015/wordml/symex" xmlns:wpg="http://schemas.microsoft.com/office/word/2010/wordprocessingGroup" xmlns:wpi="http://schemas.microsoft.com/office/word/2010/wordprocessingInk" xmlns:wne="http://schemas.microsoft.com/office/word/2006/wordml" xmlns:wps="http://schemas.microsoft.com/office/word/2010/wordprocessingShape" mc:Ignorable="w14 w15 w16se w16cid w16 w16cex w16sdtdh wp14">
+  <w:sdt>
+    <w:sdtPr>
+      <w:rPr>
+        <w:color w:val="7F7F7F" w:themeColor="background1" w:themeShade="7F"/>
+        <w:spacing w:val="60"/>
+      </w:rPr>
+      <w:id w:val="981268821"/>
+      <w:docPartObj>
+        <w:docPartGallery w:val="Page Numbers (Top of Page)"/>
+        <w:docPartUnique/>
+      </w:docPartObj>
+    </w:sdtPr>
+    <w:sdtEndPr>
+      <w:rPr>
+        <w:b/>
+        <w:bCs/>
+        <w:noProof/>
+        <w:color w:val="auto"/>
+        <w:spacing w:val="0"/>
+      </w:rPr>
+    </w:sdtEndPr>
+    <w:sdtContent>
+      <w:p>
+        <w:pPr>
+          <w:pStyle w:val="Header"/>
+          <w:pBdr>
+            <w:bottom w:val="single" w:sz="4" w:space="1" w:color="D9D9D9" w:themeColor="background1" w:themeShade="D9"/>
+          </w:pBdr>
+          <w:jc w:val="right"/>
+          <w:rPr>
+            <w:b/>
+            <w:bCs/>
+          </w:rPr>
+        </w:pPr>
+        <w:r>
+          <w:rPr>
+            <w:color w:val="7F7F7F" w:themeColor="background1" w:themeShade="7F"/>
+            <w:spacing w:val="60"/>
+          </w:rPr>
+          <w:t>Page</w:t>
+        </w:r>
+        <w:r>
+          <w:t xml:space="preserve"> | </w:t>
+        </w:r>
+        <w:r>
+          <w:fldChar w:fldCharType="begin"/>
+        </w:r>
+        <w:r>
+          <w:instrText xml:space="preserve"> PAGE   \* MERGEFORMAT </w:instrText>
+        </w:r>
+        <w:r>
+          <w:fldChar w:fldCharType="separate"/>
+        </w:r>
+        <w:r>
+          <w:rPr>
+            <w:b/>
+            <w:bCs/>
+            <w:noProof/>
+          </w:rPr>
+          <w:t>2</w:t>
+        </w:r>
+        <w:r>
+          <w:rPr>
+            <w:b/>
+            <w:bCs/>
+            <w:noProof/>
+          </w:rPr>
+          <w:fldChar w:fldCharType="end"/>
+        </w:r>
+      </w:p>
+    </w:sdtContent>
+  </w:sdt>
+  <w:p>
+    <w:pPr>
+      <w:pStyle w:val="Header"/>
+    </w:pPr>
+  </w:p>
+</w:hdr>
+</file>
+
 <file path=word/numbering.xml><?xml version="1.0" encoding="utf-8"?>
 <w:numbering xmlns:wpc="http://schemas.microsoft.com/office/word/2010/wordprocessingCanvas" xmlns:cx="http://schemas.microsoft.com/office/drawing/2014/chartex" xmlns:cx1="http://schemas.microsoft.com/office/drawing/2015/9/8/chartex" xmlns:cx2="http://schemas.microsoft.com/office/drawing/2015/10/21/chartex" xmlns:cx3="http://schemas.microsoft.com/office/drawing/2016/5/9/chartex" xmlns:cx4="http://schemas.microsoft.com/office/drawing/2016/5/10/chartex" xmlns:cx5="http://schemas.microsoft.com/office/drawing/2016/5/11/chartex" xmlns:cx6="http://schemas.microsoft.com/office/drawing/2016/5/12/chartex" xmlns:cx7="http://schemas.microsoft.com/office/drawing/2016/5/13/chartex" xmlns:cx8="http://schemas.microsoft.com/office/drawing/2016/5/14/chartex" xmlns:mc="http://schemas.openxmlformats.org/markup-compatibility/2006" xmlns:aink="http://schemas.microsoft.com/office/drawing/2016/ink" xmlns:am3d="http://schemas.microsoft.com/office/drawing/2017/model3d" xmlns:o="urn:schemas-microsoft-com:office:office" xmlns:oel="http://schemas.microsoft.com/office/2019/extlst" xmlns:r="http://schemas.openxmlformats.org/officeDocument/2006/relationships" xmlns:m="http://schemas.openxmlformats.org/officeDocument/2006/math" xmlns:v="urn:schemas-microsoft-com:vml" xmlns:wp14="http://schemas.microsoft.com/office/word/2010/wordprocessingDrawing" xmlns:wp="http://schemas.openxmlformats.org/drawingml/2006/wordprocessingDrawing" xmlns:w10="urn:schemas-microsoft-com:office:word" xmlns:w="http://schemas.openxmlformats.org/wordprocessingml/2006/main" xmlns:w14="http://schemas.microsoft.com/office/word/2010/wordml" xmlns:w15="http://schemas.microsoft.com/office/word/2012/wordml" xmlns:w16cex="http://schemas.microsoft.com/office/word/2018/wordml/cex" xmlns:w16cid="http://schemas.microsoft.com/office/word/2016/wordml/cid" xmlns:w16="http://schemas.microsoft.com/office/word/2018/wordml" xmlns:w16sdtdh="http://schemas.microsoft.com/office/word/2020/wordml/sdtdatahash" xmlns:w16se="http://schemas.microsoft.com/office/word/2015/wordml/symex" xmlns:wpg="http://schemas.microsoft.com/office/word/2010/wordprocessingGroup" xmlns:wpi="http://schemas.microsoft.com/office/word/2010/wordprocessingInk" xmlns:wne="http://schemas.microsoft.com/office/word/2006/wordml" xmlns:wps="http://schemas.microsoft.com/office/word/2010/wordprocessingShape" mc:Ignorable="w14 w15 w16se w16cid w16 w16cex w16sdtdh wp14">
   <w:abstractNum w:abstractNumId="0" w15:restartNumberingAfterBreak="0">
@@ -2571,6 +5503,270 @@
     </w:lvl>
   </w:abstractNum>
   <w:abstractNum w:abstractNumId="2" w15:restartNumberingAfterBreak="0">
+    <w:nsid w:val="28266250"/>
+    <w:multiLevelType w:val="hybridMultilevel"/>
+    <w:tmpl w:val="DA7A1806"/>
+    <w:lvl w:ilvl="0" w:tplc="9A8C799C">
+      <w:start w:val="1"/>
+      <w:numFmt w:val="decimal"/>
+      <w:lvlText w:val="%1."/>
+      <w:lvlJc w:val="left"/>
+      <w:pPr>
+        <w:ind w:left="600" w:hanging="360"/>
+      </w:pPr>
+      <w:rPr>
+        <w:rFonts w:hint="default"/>
+      </w:rPr>
+    </w:lvl>
+    <w:lvl w:ilvl="1" w:tplc="04090019" w:tentative="1">
+      <w:start w:val="1"/>
+      <w:numFmt w:val="lowerLetter"/>
+      <w:lvlText w:val="%2."/>
+      <w:lvlJc w:val="left"/>
+      <w:pPr>
+        <w:ind w:left="1320" w:hanging="360"/>
+      </w:pPr>
+    </w:lvl>
+    <w:lvl w:ilvl="2" w:tplc="0409001B" w:tentative="1">
+      <w:start w:val="1"/>
+      <w:numFmt w:val="lowerRoman"/>
+      <w:lvlText w:val="%3."/>
+      <w:lvlJc w:val="right"/>
+      <w:pPr>
+        <w:ind w:left="2040" w:hanging="180"/>
+      </w:pPr>
+    </w:lvl>
+    <w:lvl w:ilvl="3" w:tplc="0409000F" w:tentative="1">
+      <w:start w:val="1"/>
+      <w:numFmt w:val="decimal"/>
+      <w:lvlText w:val="%4."/>
+      <w:lvlJc w:val="left"/>
+      <w:pPr>
+        <w:ind w:left="2760" w:hanging="360"/>
+      </w:pPr>
+    </w:lvl>
+    <w:lvl w:ilvl="4" w:tplc="04090019" w:tentative="1">
+      <w:start w:val="1"/>
+      <w:numFmt w:val="lowerLetter"/>
+      <w:lvlText w:val="%5."/>
+      <w:lvlJc w:val="left"/>
+      <w:pPr>
+        <w:ind w:left="3480" w:hanging="360"/>
+      </w:pPr>
+    </w:lvl>
+    <w:lvl w:ilvl="5" w:tplc="0409001B" w:tentative="1">
+      <w:start w:val="1"/>
+      <w:numFmt w:val="lowerRoman"/>
+      <w:lvlText w:val="%6."/>
+      <w:lvlJc w:val="right"/>
+      <w:pPr>
+        <w:ind w:left="4200" w:hanging="180"/>
+      </w:pPr>
+    </w:lvl>
+    <w:lvl w:ilvl="6" w:tplc="0409000F" w:tentative="1">
+      <w:start w:val="1"/>
+      <w:numFmt w:val="decimal"/>
+      <w:lvlText w:val="%7."/>
+      <w:lvlJc w:val="left"/>
+      <w:pPr>
+        <w:ind w:left="4920" w:hanging="360"/>
+      </w:pPr>
+    </w:lvl>
+    <w:lvl w:ilvl="7" w:tplc="04090019" w:tentative="1">
+      <w:start w:val="1"/>
+      <w:numFmt w:val="lowerLetter"/>
+      <w:lvlText w:val="%8."/>
+      <w:lvlJc w:val="left"/>
+      <w:pPr>
+        <w:ind w:left="5640" w:hanging="360"/>
+      </w:pPr>
+    </w:lvl>
+    <w:lvl w:ilvl="8" w:tplc="0409001B" w:tentative="1">
+      <w:start w:val="1"/>
+      <w:numFmt w:val="lowerRoman"/>
+      <w:lvlText w:val="%9."/>
+      <w:lvlJc w:val="right"/>
+      <w:pPr>
+        <w:ind w:left="6360" w:hanging="180"/>
+      </w:pPr>
+    </w:lvl>
+  </w:abstractNum>
+  <w:abstractNum w:abstractNumId="3" w15:restartNumberingAfterBreak="0">
+    <w:nsid w:val="3F98592A"/>
+    <w:multiLevelType w:val="hybridMultilevel"/>
+    <w:tmpl w:val="FB0235B6"/>
+    <w:lvl w:ilvl="0" w:tplc="D01E8CEE">
+      <w:start w:val="1"/>
+      <w:numFmt w:val="decimal"/>
+      <w:lvlText w:val="%1."/>
+      <w:lvlJc w:val="left"/>
+      <w:pPr>
+        <w:ind w:left="570" w:hanging="360"/>
+      </w:pPr>
+      <w:rPr>
+        <w:rFonts w:hint="default"/>
+      </w:rPr>
+    </w:lvl>
+    <w:lvl w:ilvl="1" w:tplc="40090019" w:tentative="1">
+      <w:start w:val="1"/>
+      <w:numFmt w:val="lowerLetter"/>
+      <w:lvlText w:val="%2."/>
+      <w:lvlJc w:val="left"/>
+      <w:pPr>
+        <w:ind w:left="1290" w:hanging="360"/>
+      </w:pPr>
+    </w:lvl>
+    <w:lvl w:ilvl="2" w:tplc="4009001B" w:tentative="1">
+      <w:start w:val="1"/>
+      <w:numFmt w:val="lowerRoman"/>
+      <w:lvlText w:val="%3."/>
+      <w:lvlJc w:val="right"/>
+      <w:pPr>
+        <w:ind w:left="2010" w:hanging="180"/>
+      </w:pPr>
+    </w:lvl>
+    <w:lvl w:ilvl="3" w:tplc="4009000F" w:tentative="1">
+      <w:start w:val="1"/>
+      <w:numFmt w:val="decimal"/>
+      <w:lvlText w:val="%4."/>
+      <w:lvlJc w:val="left"/>
+      <w:pPr>
+        <w:ind w:left="2730" w:hanging="360"/>
+      </w:pPr>
+    </w:lvl>
+    <w:lvl w:ilvl="4" w:tplc="40090019" w:tentative="1">
+      <w:start w:val="1"/>
+      <w:numFmt w:val="lowerLetter"/>
+      <w:lvlText w:val="%5."/>
+      <w:lvlJc w:val="left"/>
+      <w:pPr>
+        <w:ind w:left="3450" w:hanging="360"/>
+      </w:pPr>
+    </w:lvl>
+    <w:lvl w:ilvl="5" w:tplc="4009001B" w:tentative="1">
+      <w:start w:val="1"/>
+      <w:numFmt w:val="lowerRoman"/>
+      <w:lvlText w:val="%6."/>
+      <w:lvlJc w:val="right"/>
+      <w:pPr>
+        <w:ind w:left="4170" w:hanging="180"/>
+      </w:pPr>
+    </w:lvl>
+    <w:lvl w:ilvl="6" w:tplc="4009000F" w:tentative="1">
+      <w:start w:val="1"/>
+      <w:numFmt w:val="decimal"/>
+      <w:lvlText w:val="%7."/>
+      <w:lvlJc w:val="left"/>
+      <w:pPr>
+        <w:ind w:left="4890" w:hanging="360"/>
+      </w:pPr>
+    </w:lvl>
+    <w:lvl w:ilvl="7" w:tplc="40090019" w:tentative="1">
+      <w:start w:val="1"/>
+      <w:numFmt w:val="lowerLetter"/>
+      <w:lvlText w:val="%8."/>
+      <w:lvlJc w:val="left"/>
+      <w:pPr>
+        <w:ind w:left="5610" w:hanging="360"/>
+      </w:pPr>
+    </w:lvl>
+    <w:lvl w:ilvl="8" w:tplc="4009001B" w:tentative="1">
+      <w:start w:val="1"/>
+      <w:numFmt w:val="lowerRoman"/>
+      <w:lvlText w:val="%9."/>
+      <w:lvlJc w:val="right"/>
+      <w:pPr>
+        <w:ind w:left="6330" w:hanging="180"/>
+      </w:pPr>
+    </w:lvl>
+  </w:abstractNum>
+  <w:abstractNum w:abstractNumId="4" w15:restartNumberingAfterBreak="0">
+    <w:nsid w:val="48AC24A4"/>
+    <w:multiLevelType w:val="hybridMultilevel"/>
+    <w:tmpl w:val="AF4EEB62"/>
+    <w:lvl w:ilvl="0" w:tplc="04090017">
+      <w:start w:val="1"/>
+      <w:numFmt w:val="lowerLetter"/>
+      <w:lvlText w:val="%1)"/>
+      <w:lvlJc w:val="left"/>
+      <w:pPr>
+        <w:ind w:left="720" w:hanging="360"/>
+      </w:pPr>
+    </w:lvl>
+    <w:lvl w:ilvl="1" w:tplc="04090019" w:tentative="1">
+      <w:start w:val="1"/>
+      <w:numFmt w:val="lowerLetter"/>
+      <w:lvlText w:val="%2."/>
+      <w:lvlJc w:val="left"/>
+      <w:pPr>
+        <w:ind w:left="1440" w:hanging="360"/>
+      </w:pPr>
+    </w:lvl>
+    <w:lvl w:ilvl="2" w:tplc="0409001B" w:tentative="1">
+      <w:start w:val="1"/>
+      <w:numFmt w:val="lowerRoman"/>
+      <w:lvlText w:val="%3."/>
+      <w:lvlJc w:val="right"/>
+      <w:pPr>
+        <w:ind w:left="2160" w:hanging="180"/>
+      </w:pPr>
+    </w:lvl>
+    <w:lvl w:ilvl="3" w:tplc="0409000F" w:tentative="1">
+      <w:start w:val="1"/>
+      <w:numFmt w:val="decimal"/>
+      <w:lvlText w:val="%4."/>
+      <w:lvlJc w:val="left"/>
+      <w:pPr>
+        <w:ind w:left="2880" w:hanging="360"/>
+      </w:pPr>
+    </w:lvl>
+    <w:lvl w:ilvl="4" w:tplc="04090019" w:tentative="1">
+      <w:start w:val="1"/>
+      <w:numFmt w:val="lowerLetter"/>
+      <w:lvlText w:val="%5."/>
+      <w:lvlJc w:val="left"/>
+      <w:pPr>
+        <w:ind w:left="3600" w:hanging="360"/>
+      </w:pPr>
+    </w:lvl>
+    <w:lvl w:ilvl="5" w:tplc="0409001B" w:tentative="1">
+      <w:start w:val="1"/>
+      <w:numFmt w:val="lowerRoman"/>
+      <w:lvlText w:val="%6."/>
+      <w:lvlJc w:val="right"/>
+      <w:pPr>
+        <w:ind w:left="4320" w:hanging="180"/>
+      </w:pPr>
+    </w:lvl>
+    <w:lvl w:ilvl="6" w:tplc="0409000F" w:tentative="1">
+      <w:start w:val="1"/>
+      <w:numFmt w:val="decimal"/>
+      <w:lvlText w:val="%7."/>
+      <w:lvlJc w:val="left"/>
+      <w:pPr>
+        <w:ind w:left="5040" w:hanging="360"/>
+      </w:pPr>
+    </w:lvl>
+    <w:lvl w:ilvl="7" w:tplc="04090019" w:tentative="1">
+      <w:start w:val="1"/>
+      <w:numFmt w:val="lowerLetter"/>
+      <w:lvlText w:val="%8."/>
+      <w:lvlJc w:val="left"/>
+      <w:pPr>
+        <w:ind w:left="5760" w:hanging="360"/>
+      </w:pPr>
+    </w:lvl>
+    <w:lvl w:ilvl="8" w:tplc="0409001B" w:tentative="1">
+      <w:start w:val="1"/>
+      <w:numFmt w:val="lowerRoman"/>
+      <w:lvlText w:val="%9."/>
+      <w:lvlJc w:val="right"/>
+      <w:pPr>
+        <w:ind w:left="6480" w:hanging="180"/>
+      </w:pPr>
+    </w:lvl>
+  </w:abstractNum>
+  <w:abstractNum w:abstractNumId="5" w15:restartNumberingAfterBreak="0">
     <w:nsid w:val="50214AAF"/>
     <w:multiLevelType w:val="hybridMultilevel"/>
     <w:tmpl w:val="F4CCBD7C"/>
@@ -2659,7 +5855,7 @@
       </w:pPr>
     </w:lvl>
   </w:abstractNum>
-  <w:abstractNum w:abstractNumId="3" w15:restartNumberingAfterBreak="0">
+  <w:abstractNum w:abstractNumId="6" w15:restartNumberingAfterBreak="0">
     <w:nsid w:val="590906B5"/>
     <w:multiLevelType w:val="hybridMultilevel"/>
     <w:tmpl w:val="166EDDDE"/>
@@ -2748,7 +5944,7 @@
       </w:pPr>
     </w:lvl>
   </w:abstractNum>
-  <w:abstractNum w:abstractNumId="4" w15:restartNumberingAfterBreak="0">
+  <w:abstractNum w:abstractNumId="7" w15:restartNumberingAfterBreak="0">
     <w:nsid w:val="701B7E6B"/>
     <w:multiLevelType w:val="hybridMultilevel"/>
     <w:tmpl w:val="9FFE5DEA"/>
@@ -2837,7 +6033,7 @@
       </w:pPr>
     </w:lvl>
   </w:abstractNum>
-  <w:abstractNum w:abstractNumId="5" w15:restartNumberingAfterBreak="0">
+  <w:abstractNum w:abstractNumId="8" w15:restartNumberingAfterBreak="0">
     <w:nsid w:val="71633DD3"/>
     <w:multiLevelType w:val="hybridMultilevel"/>
     <w:tmpl w:val="F7647270"/>
@@ -2926,7 +6122,7 @@
       </w:pPr>
     </w:lvl>
   </w:abstractNum>
-  <w:abstractNum w:abstractNumId="6" w15:restartNumberingAfterBreak="0">
+  <w:abstractNum w:abstractNumId="9" w15:restartNumberingAfterBreak="0">
     <w:nsid w:val="7F6C3254"/>
     <w:multiLevelType w:val="hybridMultilevel"/>
     <w:tmpl w:val="F69A1460"/>
@@ -3016,25 +6212,34 @@
     </w:lvl>
   </w:abstractNum>
   <w:num w:numId="1" w16cid:durableId="2068336004">
-    <w:abstractNumId w:val="4"/>
+    <w:abstractNumId w:val="7"/>
   </w:num>
   <w:num w:numId="2" w16cid:durableId="1209998529">
-    <w:abstractNumId w:val="6"/>
+    <w:abstractNumId w:val="9"/>
   </w:num>
   <w:num w:numId="3" w16cid:durableId="1437751406">
-    <w:abstractNumId w:val="5"/>
+    <w:abstractNumId w:val="8"/>
   </w:num>
   <w:num w:numId="4" w16cid:durableId="55863388">
     <w:abstractNumId w:val="1"/>
   </w:num>
   <w:num w:numId="5" w16cid:durableId="787896122">
-    <w:abstractNumId w:val="2"/>
+    <w:abstractNumId w:val="5"/>
   </w:num>
   <w:num w:numId="6" w16cid:durableId="912011990">
-    <w:abstractNumId w:val="3"/>
+    <w:abstractNumId w:val="6"/>
   </w:num>
   <w:num w:numId="7" w16cid:durableId="727535717">
     <w:abstractNumId w:val="0"/>
+  </w:num>
+  <w:num w:numId="8" w16cid:durableId="1577402802">
+    <w:abstractNumId w:val="4"/>
+  </w:num>
+  <w:num w:numId="9" w16cid:durableId="386031321">
+    <w:abstractNumId w:val="2"/>
+  </w:num>
+  <w:num w:numId="10" w16cid:durableId="159390754">
+    <w:abstractNumId w:val="3"/>
   </w:num>
 </w:numbering>
 </file>
@@ -3211,7 +6416,7 @@
     <w:lsdException w:name="Table Web 2" w:semiHidden="1" w:unhideWhenUsed="1"/>
     <w:lsdException w:name="Table Web 3" w:semiHidden="1" w:unhideWhenUsed="1"/>
     <w:lsdException w:name="Balloon Text" w:semiHidden="1" w:unhideWhenUsed="1"/>
-    <w:lsdException w:name="Table Grid" w:uiPriority="39"/>
+    <w:lsdException w:name="Table Grid" w:uiPriority="59"/>
     <w:lsdException w:name="Table Theme" w:semiHidden="1" w:unhideWhenUsed="1"/>
     <w:lsdException w:name="Placeholder Text" w:semiHidden="1"/>
     <w:lsdException w:name="No Spacing" w:uiPriority="1" w:qFormat="1"/>
@@ -3438,6 +6643,30 @@
     <w:name w:val="Normal"/>
     <w:qFormat/>
   </w:style>
+  <w:style w:type="paragraph" w:styleId="Heading1">
+    <w:name w:val="heading 1"/>
+    <w:basedOn w:val="Normal"/>
+    <w:next w:val="Normal"/>
+    <w:link w:val="Heading1Char"/>
+    <w:uiPriority w:val="9"/>
+    <w:qFormat/>
+    <w:rsid w:val="0013243F"/>
+    <w:pPr>
+      <w:keepNext/>
+      <w:keepLines/>
+      <w:spacing w:before="480" w:after="0" w:line="276" w:lineRule="auto"/>
+      <w:outlineLvl w:val="0"/>
+    </w:pPr>
+    <w:rPr>
+      <w:rFonts w:asciiTheme="majorHAnsi" w:eastAsiaTheme="majorEastAsia" w:hAnsiTheme="majorHAnsi" w:cstheme="majorBidi"/>
+      <w:b/>
+      <w:bCs/>
+      <w:color w:val="2F5496" w:themeColor="accent1" w:themeShade="BF"/>
+      <w:sz w:val="28"/>
+      <w:szCs w:val="25"/>
+      <w:lang w:val="en-US" w:bidi="hi-IN"/>
+    </w:rPr>
+  </w:style>
   <w:style w:type="character" w:default="1" w:styleId="DefaultParagraphFont">
     <w:name w:val="Default Paragraph Font"/>
     <w:uiPriority w:val="1"/>
@@ -3498,6 +6727,141 @@
       <w:color w:val="605E5C"/>
       <w:shd w:val="clear" w:color="auto" w:fill="E1DFDD"/>
     </w:rPr>
+  </w:style>
+  <w:style w:type="paragraph" w:styleId="Title">
+    <w:name w:val="Title"/>
+    <w:basedOn w:val="Normal"/>
+    <w:next w:val="Normal"/>
+    <w:link w:val="TitleChar"/>
+    <w:uiPriority w:val="10"/>
+    <w:qFormat/>
+    <w:rsid w:val="004B0580"/>
+    <w:pPr>
+      <w:pBdr>
+        <w:bottom w:val="single" w:sz="8" w:space="4" w:color="4472C4" w:themeColor="accent1"/>
+      </w:pBdr>
+      <w:spacing w:after="300" w:line="240" w:lineRule="auto"/>
+      <w:contextualSpacing/>
+    </w:pPr>
+    <w:rPr>
+      <w:rFonts w:asciiTheme="majorHAnsi" w:eastAsiaTheme="majorEastAsia" w:hAnsiTheme="majorHAnsi" w:cstheme="majorBidi"/>
+      <w:color w:val="323E4F" w:themeColor="text2" w:themeShade="BF"/>
+      <w:spacing w:val="5"/>
+      <w:kern w:val="28"/>
+      <w:sz w:val="52"/>
+      <w:szCs w:val="47"/>
+      <w:lang w:val="en-US" w:bidi="hi-IN"/>
+    </w:rPr>
+  </w:style>
+  <w:style w:type="character" w:customStyle="1" w:styleId="TitleChar">
+    <w:name w:val="Title Char"/>
+    <w:basedOn w:val="DefaultParagraphFont"/>
+    <w:link w:val="Title"/>
+    <w:uiPriority w:val="10"/>
+    <w:rsid w:val="004B0580"/>
+    <w:rPr>
+      <w:rFonts w:asciiTheme="majorHAnsi" w:eastAsiaTheme="majorEastAsia" w:hAnsiTheme="majorHAnsi" w:cstheme="majorBidi"/>
+      <w:color w:val="323E4F" w:themeColor="text2" w:themeShade="BF"/>
+      <w:spacing w:val="5"/>
+      <w:kern w:val="28"/>
+      <w:sz w:val="52"/>
+      <w:szCs w:val="47"/>
+      <w:lang w:val="en-US" w:bidi="hi-IN"/>
+    </w:rPr>
+  </w:style>
+  <w:style w:type="character" w:styleId="Strong">
+    <w:name w:val="Strong"/>
+    <w:basedOn w:val="DefaultParagraphFont"/>
+    <w:uiPriority w:val="22"/>
+    <w:qFormat/>
+    <w:rsid w:val="004B0580"/>
+    <w:rPr>
+      <w:b/>
+      <w:bCs/>
+    </w:rPr>
+  </w:style>
+  <w:style w:type="paragraph" w:styleId="Header">
+    <w:name w:val="header"/>
+    <w:basedOn w:val="Normal"/>
+    <w:link w:val="HeaderChar"/>
+    <w:uiPriority w:val="99"/>
+    <w:unhideWhenUsed/>
+    <w:rsid w:val="00943C2E"/>
+    <w:pPr>
+      <w:tabs>
+        <w:tab w:val="center" w:pos="4513"/>
+        <w:tab w:val="right" w:pos="9026"/>
+      </w:tabs>
+      <w:spacing w:after="0" w:line="240" w:lineRule="auto"/>
+    </w:pPr>
+  </w:style>
+  <w:style w:type="character" w:customStyle="1" w:styleId="HeaderChar">
+    <w:name w:val="Header Char"/>
+    <w:basedOn w:val="DefaultParagraphFont"/>
+    <w:link w:val="Header"/>
+    <w:uiPriority w:val="99"/>
+    <w:rsid w:val="00943C2E"/>
+  </w:style>
+  <w:style w:type="paragraph" w:styleId="Footer">
+    <w:name w:val="footer"/>
+    <w:basedOn w:val="Normal"/>
+    <w:link w:val="FooterChar"/>
+    <w:uiPriority w:val="99"/>
+    <w:unhideWhenUsed/>
+    <w:rsid w:val="00943C2E"/>
+    <w:pPr>
+      <w:tabs>
+        <w:tab w:val="center" w:pos="4513"/>
+        <w:tab w:val="right" w:pos="9026"/>
+      </w:tabs>
+      <w:spacing w:after="0" w:line="240" w:lineRule="auto"/>
+    </w:pPr>
+  </w:style>
+  <w:style w:type="character" w:customStyle="1" w:styleId="FooterChar">
+    <w:name w:val="Footer Char"/>
+    <w:basedOn w:val="DefaultParagraphFont"/>
+    <w:link w:val="Footer"/>
+    <w:uiPriority w:val="99"/>
+    <w:rsid w:val="00943C2E"/>
+  </w:style>
+  <w:style w:type="character" w:customStyle="1" w:styleId="Heading1Char">
+    <w:name w:val="Heading 1 Char"/>
+    <w:basedOn w:val="DefaultParagraphFont"/>
+    <w:link w:val="Heading1"/>
+    <w:uiPriority w:val="9"/>
+    <w:rsid w:val="0013243F"/>
+    <w:rPr>
+      <w:rFonts w:asciiTheme="majorHAnsi" w:eastAsiaTheme="majorEastAsia" w:hAnsiTheme="majorHAnsi" w:cstheme="majorBidi"/>
+      <w:b/>
+      <w:bCs/>
+      <w:color w:val="2F5496" w:themeColor="accent1" w:themeShade="BF"/>
+      <w:sz w:val="28"/>
+      <w:szCs w:val="25"/>
+      <w:lang w:val="en-US" w:bidi="hi-IN"/>
+    </w:rPr>
+  </w:style>
+  <w:style w:type="table" w:styleId="TableGrid">
+    <w:name w:val="Table Grid"/>
+    <w:basedOn w:val="TableNormal"/>
+    <w:uiPriority w:val="59"/>
+    <w:rsid w:val="0013243F"/>
+    <w:pPr>
+      <w:spacing w:after="0" w:line="240" w:lineRule="auto"/>
+    </w:pPr>
+    <w:rPr>
+      <w:szCs w:val="20"/>
+      <w:lang w:val="en-US" w:bidi="hi-IN"/>
+    </w:rPr>
+    <w:tblPr>
+      <w:tblBorders>
+        <w:top w:val="single" w:sz="4" w:space="0" w:color="000000" w:themeColor="text1"/>
+        <w:left w:val="single" w:sz="4" w:space="0" w:color="000000" w:themeColor="text1"/>
+        <w:bottom w:val="single" w:sz="4" w:space="0" w:color="000000" w:themeColor="text1"/>
+        <w:right w:val="single" w:sz="4" w:space="0" w:color="000000" w:themeColor="text1"/>
+        <w:insideH w:val="single" w:sz="4" w:space="0" w:color="000000" w:themeColor="text1"/>
+        <w:insideV w:val="single" w:sz="4" w:space="0" w:color="000000" w:themeColor="text1"/>
+      </w:tblBorders>
+    </w:tblPr>
   </w:style>
 </w:styles>
 </file>

--- a/Report/REPORT ON FEDERATED LEARNING.docx
+++ b/Report/REPORT ON FEDERATED LEARNING.docx
@@ -4,12 +4,21 @@
   <w:body>
     <w:p>
       <w:pPr>
-        <w:jc w:val="center"/>
         <w:rPr>
           <w:rFonts w:ascii="Times New Roman" w:hAnsi="Times New Roman" w:cs="Times New Roman"/>
           <w:b/>
           <w:bCs/>
           <w:u w:val="single"/>
+        </w:rPr>
+      </w:pPr>
+    </w:p>
+    <w:p>
+      <w:pPr>
+        <w:spacing w:line="360" w:lineRule="auto"/>
+        <w:rPr>
+          <w:rFonts w:ascii="Times New Roman" w:hAnsi="Times New Roman" w:cs="Times New Roman"/>
+          <w:sz w:val="40"/>
+          <w:szCs w:val="40"/>
         </w:rPr>
       </w:pPr>
       <w:r>
@@ -21,8 +30,8 @@
           <w:u w:val="single"/>
         </w:rPr>
         <w:drawing>
-          <wp:inline distT="0" distB="0" distL="0" distR="0" wp14:anchorId="57A9C37A" wp14:editId="322A29B6">
-            <wp:extent cx="2394615" cy="2281707"/>
+          <wp:inline distT="0" distB="0" distL="0" distR="0" wp14:anchorId="012B8D45" wp14:editId="7ED75380">
+            <wp:extent cx="746201" cy="711019"/>
             <wp:effectExtent l="0" t="0" r="0" b="0"/>
             <wp:docPr id="6" name="Picture 6"/>
             <wp:cNvGraphicFramePr>
@@ -38,7 +47,7 @@
                     </pic:cNvPicPr>
                   </pic:nvPicPr>
                   <pic:blipFill rotWithShape="1">
-                    <a:blip r:embed="rId7">
+                    <a:blip r:embed="rId7" cstate="print">
                       <a:extLst>
                         <a:ext uri="{28A0092B-C50C-407E-A947-70E740481C1C}">
                           <a14:useLocalDpi xmlns:a14="http://schemas.microsoft.com/office/drawing/2010/main" val="0"/>
@@ -51,7 +60,7 @@
                   <pic:spPr bwMode="auto">
                     <a:xfrm>
                       <a:off x="0" y="0"/>
-                      <a:ext cx="2400134" cy="2286965"/>
+                      <a:ext cx="772834" cy="736396"/>
                     </a:xfrm>
                     <a:prstGeom prst="rect">
                       <a:avLst/>
@@ -76,9 +85,15 @@
         <w:rPr>
           <w:noProof/>
         </w:rPr>
+        <w:t xml:space="preserve">      </w:t>
+      </w:r>
+      <w:r>
+        <w:rPr>
+          <w:noProof/>
+        </w:rPr>
         <w:drawing>
-          <wp:inline distT="0" distB="0" distL="0" distR="0" wp14:anchorId="354E96B2" wp14:editId="28D2AE08">
-            <wp:extent cx="2282343" cy="2282343"/>
+          <wp:inline distT="0" distB="0" distL="0" distR="0" wp14:anchorId="25AB4D1F" wp14:editId="37BA73E8">
+            <wp:extent cx="701726" cy="701726"/>
             <wp:effectExtent l="0" t="0" r="0" b="0"/>
             <wp:docPr id="8" name="Picture 8"/>
             <wp:cNvGraphicFramePr>
@@ -109,7 +124,7 @@
                   <pic:spPr bwMode="auto">
                     <a:xfrm>
                       <a:off x="0" y="0"/>
-                      <a:ext cx="2295794" cy="2295794"/>
+                      <a:ext cx="734410" cy="734410"/>
                     </a:xfrm>
                     <a:prstGeom prst="rect">
                       <a:avLst/>
@@ -128,43 +143,27 @@
     </w:p>
     <w:p>
       <w:pPr>
-        <w:jc w:val="both"/>
-        <w:rPr>
-          <w:rFonts w:ascii="Times New Roman" w:hAnsi="Times New Roman" w:cs="Times New Roman"/>
-          <w:b/>
-          <w:bCs/>
-          <w:u w:val="single"/>
-        </w:rPr>
-      </w:pPr>
-    </w:p>
-    <w:p>
-      <w:pPr>
-        <w:jc w:val="both"/>
-        <w:rPr>
-          <w:rFonts w:ascii="Times New Roman" w:hAnsi="Times New Roman" w:cs="Times New Roman"/>
-          <w:b/>
-          <w:bCs/>
-          <w:u w:val="single"/>
-        </w:rPr>
-      </w:pPr>
-    </w:p>
-    <w:p>
-      <w:pPr>
-        <w:jc w:val="both"/>
-        <w:rPr>
-          <w:rFonts w:ascii="Times New Roman" w:hAnsi="Times New Roman" w:cs="Times New Roman"/>
-          <w:b/>
-          <w:bCs/>
-          <w:u w:val="single"/>
-        </w:rPr>
-      </w:pPr>
-    </w:p>
-    <w:p>
-      <w:pPr>
         <w:pStyle w:val="Title"/>
         <w:pBdr>
           <w:bottom w:val="single" w:sz="8" w:space="5" w:color="4472C4" w:themeColor="accent1"/>
         </w:pBdr>
+        <w:spacing w:line="360" w:lineRule="auto"/>
+        <w:rPr>
+          <w:rStyle w:val="Strong"/>
+          <w:rFonts w:ascii="Times New Roman" w:hAnsi="Times New Roman" w:cs="Times New Roman"/>
+          <w:color w:val="auto"/>
+          <w:sz w:val="56"/>
+          <w:szCs w:val="56"/>
+        </w:rPr>
+      </w:pPr>
+    </w:p>
+    <w:p>
+      <w:pPr>
+        <w:pStyle w:val="Title"/>
+        <w:pBdr>
+          <w:bottom w:val="single" w:sz="8" w:space="5" w:color="4472C4" w:themeColor="accent1"/>
+        </w:pBdr>
+        <w:spacing w:line="360" w:lineRule="auto"/>
         <w:rPr>
           <w:rFonts w:ascii="Times New Roman" w:hAnsi="Times New Roman" w:cs="Times New Roman"/>
           <w:b/>
@@ -227,6 +226,7 @@
     </w:p>
     <w:p>
       <w:pPr>
+        <w:spacing w:line="360" w:lineRule="auto"/>
         <w:jc w:val="both"/>
         <w:rPr>
           <w:rFonts w:ascii="Times New Roman" w:hAnsi="Times New Roman" w:cs="Times New Roman"/>
@@ -240,11 +240,12 @@
           <w:sz w:val="40"/>
           <w:szCs w:val="40"/>
         </w:rPr>
-        <w:t>(Machine Intelligence Signals and Networking lab IIT Delhi)</w:t>
-      </w:r>
-    </w:p>
-    <w:p>
-      <w:pPr>
+        <w:t>Machine Intelligence Signals and Networking lab IIT Delhi</w:t>
+      </w:r>
+    </w:p>
+    <w:p>
+      <w:pPr>
+        <w:spacing w:line="360" w:lineRule="auto"/>
         <w:jc w:val="both"/>
         <w:rPr>
           <w:rFonts w:ascii="Times New Roman" w:hAnsi="Times New Roman" w:cs="Times New Roman"/>
@@ -255,16 +256,7 @@
     </w:p>
     <w:p>
       <w:pPr>
-        <w:jc w:val="both"/>
-        <w:rPr>
-          <w:rFonts w:ascii="Times New Roman" w:hAnsi="Times New Roman" w:cs="Times New Roman"/>
-          <w:sz w:val="40"/>
-          <w:szCs w:val="40"/>
-        </w:rPr>
-      </w:pPr>
-    </w:p>
-    <w:p>
-      <w:pPr>
+        <w:spacing w:line="360" w:lineRule="auto"/>
         <w:jc w:val="both"/>
         <w:rPr>
           <w:rFonts w:ascii="Times New Roman" w:hAnsi="Times New Roman" w:cs="Times New Roman"/>
@@ -283,6 +275,7 @@
     </w:p>
     <w:p>
       <w:pPr>
+        <w:spacing w:line="360" w:lineRule="auto"/>
         <w:jc w:val="both"/>
         <w:rPr>
           <w:rFonts w:ascii="Times New Roman" w:hAnsi="Times New Roman" w:cs="Times New Roman"/>
@@ -305,6 +298,7 @@
     </w:p>
     <w:p>
       <w:pPr>
+        <w:spacing w:line="360" w:lineRule="auto"/>
         <w:jc w:val="both"/>
         <w:rPr>
           <w:rFonts w:ascii="Times New Roman" w:hAnsi="Times New Roman" w:cs="Times New Roman"/>
@@ -323,6 +317,7 @@
     </w:p>
     <w:p>
       <w:pPr>
+        <w:spacing w:line="360" w:lineRule="auto"/>
         <w:jc w:val="both"/>
         <w:rPr>
           <w:rFonts w:ascii="Times New Roman" w:hAnsi="Times New Roman" w:cs="Times New Roman"/>
@@ -341,6 +336,7 @@
     </w:p>
     <w:p>
       <w:pPr>
+        <w:spacing w:line="360" w:lineRule="auto"/>
         <w:jc w:val="both"/>
         <w:rPr>
           <w:rFonts w:ascii="Times New Roman" w:hAnsi="Times New Roman" w:cs="Times New Roman"/>
@@ -359,29 +355,441 @@
     </w:p>
     <w:p>
       <w:pPr>
-        <w:jc w:val="both"/>
+        <w:spacing w:line="360" w:lineRule="auto"/>
+        <w:jc w:val="both"/>
+        <w:rPr>
+          <w:rFonts w:ascii="Times New Roman" w:hAnsi="Times New Roman" w:cs="Times New Roman"/>
+          <w:b/>
+          <w:bCs/>
+          <w:noProof/>
+          <w:u w:val="single"/>
+        </w:rPr>
+      </w:pPr>
+      <w:r>
         <w:rPr>
           <w:rFonts w:ascii="Times New Roman" w:hAnsi="Times New Roman" w:cs="Times New Roman"/>
           <w:sz w:val="32"/>
           <w:szCs w:val="32"/>
         </w:rPr>
-      </w:pPr>
+        <w:t>Jaypee University of Engineering and Technology</w:t>
+      </w:r>
       <w:r>
         <w:rPr>
           <w:rFonts w:ascii="Times New Roman" w:hAnsi="Times New Roman" w:cs="Times New Roman"/>
           <w:sz w:val="32"/>
           <w:szCs w:val="32"/>
         </w:rPr>
-        <w:t>Jaypee University of Engineering and Technology</w:t>
-      </w:r>
-      <w:r>
+        <w:t>, Guna</w:t>
+      </w:r>
+    </w:p>
+    <w:p>
+      <w:pPr>
+        <w:jc w:val="both"/>
+        <w:rPr>
+          <w:rFonts w:ascii="Times New Roman" w:hAnsi="Times New Roman" w:cs="Times New Roman"/>
+          <w:b/>
+          <w:bCs/>
+          <w:sz w:val="44"/>
+          <w:szCs w:val="44"/>
+        </w:rPr>
+      </w:pPr>
+    </w:p>
+    <w:p>
+      <w:pPr>
+        <w:jc w:val="both"/>
+        <w:rPr>
+          <w:rFonts w:ascii="Times New Roman" w:hAnsi="Times New Roman" w:cs="Times New Roman"/>
+          <w:b/>
+          <w:bCs/>
+          <w:sz w:val="44"/>
+          <w:szCs w:val="44"/>
+        </w:rPr>
+      </w:pPr>
+      <w:r>
+        <w:rPr>
+          <w:rFonts w:ascii="Times New Roman" w:hAnsi="Times New Roman" w:cs="Times New Roman"/>
+          <w:b/>
+          <w:bCs/>
+          <w:sz w:val="44"/>
+          <w:szCs w:val="44"/>
+        </w:rPr>
+        <w:lastRenderedPageBreak/>
+        <w:t>ACKNOWLEDGEMENT</w:t>
+      </w:r>
+    </w:p>
+    <w:p>
+      <w:pPr>
+        <w:jc w:val="both"/>
+        <w:rPr>
+          <w:rFonts w:ascii="Times New Roman" w:hAnsi="Times New Roman" w:cs="Times New Roman"/>
+          <w:sz w:val="28"/>
+          <w:szCs w:val="28"/>
+        </w:rPr>
+      </w:pPr>
+      <w:r>
+        <w:rPr>
+          <w:rFonts w:ascii="Times New Roman" w:hAnsi="Times New Roman" w:cs="Times New Roman"/>
+          <w:sz w:val="28"/>
+          <w:szCs w:val="28"/>
+        </w:rPr>
+        <w:t xml:space="preserve">I take this opportunity to express my sincere thanks and deep gratitude to all those people who extended their whole hearted co-operation and have helped me in completing this </w:t>
+      </w:r>
+      <w:r>
+        <w:rPr>
+          <w:rFonts w:ascii="Times New Roman" w:hAnsi="Times New Roman" w:cs="Times New Roman"/>
+          <w:sz w:val="28"/>
+          <w:szCs w:val="28"/>
+        </w:rPr>
+        <w:t>internship</w:t>
+      </w:r>
+      <w:r>
+        <w:rPr>
+          <w:rFonts w:ascii="Times New Roman" w:hAnsi="Times New Roman" w:cs="Times New Roman"/>
+          <w:sz w:val="28"/>
+          <w:szCs w:val="28"/>
+        </w:rPr>
+        <w:t xml:space="preserve"> successfully. I’d like to express my sincere gratitude towards </w:t>
+      </w:r>
+      <w:r>
+        <w:rPr>
+          <w:rFonts w:ascii="Times New Roman" w:hAnsi="Times New Roman" w:cs="Times New Roman"/>
+          <w:b/>
+          <w:bCs/>
+          <w:sz w:val="28"/>
+          <w:szCs w:val="28"/>
+        </w:rPr>
+        <w:t xml:space="preserve">Dr. Sandeep Kumar </w:t>
+      </w:r>
+      <w:r>
+        <w:rPr>
+          <w:rFonts w:ascii="Times New Roman" w:hAnsi="Times New Roman" w:cs="Times New Roman"/>
+          <w:sz w:val="28"/>
+          <w:szCs w:val="28"/>
+        </w:rPr>
+        <w:t>sir</w:t>
+      </w:r>
+      <w:r>
+        <w:rPr>
+          <w:rFonts w:ascii="Times New Roman" w:hAnsi="Times New Roman" w:cs="Times New Roman"/>
+          <w:sz w:val="28"/>
+          <w:szCs w:val="28"/>
+        </w:rPr>
+        <w:t xml:space="preserve"> for allowing me to work </w:t>
+      </w:r>
+      <w:r>
+        <w:rPr>
+          <w:rFonts w:ascii="Times New Roman" w:hAnsi="Times New Roman" w:cs="Times New Roman"/>
+          <w:sz w:val="28"/>
+          <w:szCs w:val="28"/>
+        </w:rPr>
+        <w:t>with MISN</w:t>
+      </w:r>
+      <w:r>
+        <w:rPr>
+          <w:rFonts w:ascii="Times New Roman" w:hAnsi="Times New Roman" w:cs="Times New Roman"/>
+          <w:sz w:val="28"/>
+          <w:szCs w:val="28"/>
+        </w:rPr>
+        <w:t xml:space="preserve"> </w:t>
+      </w:r>
+      <w:r>
+        <w:rPr>
+          <w:rFonts w:ascii="Times New Roman" w:hAnsi="Times New Roman" w:cs="Times New Roman"/>
+          <w:sz w:val="28"/>
+          <w:szCs w:val="28"/>
+        </w:rPr>
+        <w:t>Group</w:t>
+      </w:r>
+      <w:r>
+        <w:rPr>
+          <w:rFonts w:ascii="Times New Roman" w:hAnsi="Times New Roman" w:cs="Times New Roman"/>
+          <w:sz w:val="28"/>
+          <w:szCs w:val="28"/>
+        </w:rPr>
+        <w:t xml:space="preserve"> </w:t>
+      </w:r>
+      <w:r>
+        <w:rPr>
+          <w:rFonts w:ascii="Times New Roman" w:hAnsi="Times New Roman" w:cs="Times New Roman"/>
+          <w:sz w:val="28"/>
+          <w:szCs w:val="28"/>
+        </w:rPr>
+        <w:t>as a Summer Intern.</w:t>
+      </w:r>
+    </w:p>
+    <w:p>
+      <w:pPr>
+        <w:jc w:val="both"/>
+        <w:rPr>
+          <w:rFonts w:ascii="Times New Roman" w:hAnsi="Times New Roman" w:cs="Times New Roman"/>
+          <w:sz w:val="28"/>
+          <w:szCs w:val="28"/>
+        </w:rPr>
+      </w:pPr>
+      <w:r>
+        <w:rPr>
+          <w:rFonts w:ascii="Times New Roman" w:hAnsi="Times New Roman" w:cs="Times New Roman"/>
+          <w:sz w:val="28"/>
+          <w:szCs w:val="28"/>
+        </w:rPr>
+        <w:t xml:space="preserve">Special thanks to my mentor </w:t>
+      </w:r>
+      <w:r>
+        <w:rPr>
+          <w:rFonts w:ascii="Times New Roman" w:hAnsi="Times New Roman" w:cs="Times New Roman"/>
+          <w:b/>
+          <w:bCs/>
+          <w:sz w:val="28"/>
+          <w:szCs w:val="28"/>
+        </w:rPr>
+        <w:t>Ms. Nikita Malik</w:t>
+      </w:r>
+      <w:r>
+        <w:rPr>
+          <w:rFonts w:ascii="Times New Roman" w:hAnsi="Times New Roman" w:cs="Times New Roman"/>
+          <w:sz w:val="28"/>
+          <w:szCs w:val="28"/>
+        </w:rPr>
+        <w:t xml:space="preserve"> for all the help and guidance extended to me by h</w:t>
+      </w:r>
+      <w:r>
+        <w:rPr>
+          <w:rFonts w:ascii="Times New Roman" w:hAnsi="Times New Roman" w:cs="Times New Roman"/>
+          <w:sz w:val="28"/>
+          <w:szCs w:val="28"/>
+        </w:rPr>
+        <w:t>er</w:t>
+      </w:r>
+      <w:r>
+        <w:rPr>
+          <w:rFonts w:ascii="Times New Roman" w:hAnsi="Times New Roman" w:cs="Times New Roman"/>
+          <w:sz w:val="28"/>
+          <w:szCs w:val="28"/>
+        </w:rPr>
+        <w:t xml:space="preserve"> in every stage during my </w:t>
+      </w:r>
+      <w:r>
+        <w:rPr>
+          <w:rFonts w:ascii="Times New Roman" w:hAnsi="Times New Roman" w:cs="Times New Roman"/>
+          <w:sz w:val="28"/>
+          <w:szCs w:val="28"/>
+        </w:rPr>
+        <w:t>internship</w:t>
+      </w:r>
+      <w:r>
+        <w:rPr>
+          <w:rFonts w:ascii="Times New Roman" w:hAnsi="Times New Roman" w:cs="Times New Roman"/>
+          <w:sz w:val="28"/>
+          <w:szCs w:val="28"/>
+        </w:rPr>
+        <w:t xml:space="preserve">. Their inspiring suggestions and timely guidance enabled me to perceive the various aspects of the project in a new light.   </w:t>
+      </w:r>
+    </w:p>
+    <w:p>
+      <w:pPr>
+        <w:jc w:val="both"/>
+        <w:rPr>
+          <w:rFonts w:ascii="Times New Roman" w:hAnsi="Times New Roman" w:cs="Times New Roman"/>
+          <w:sz w:val="28"/>
+          <w:szCs w:val="28"/>
+        </w:rPr>
+      </w:pPr>
+      <w:r>
+        <w:rPr>
+          <w:rFonts w:ascii="Times New Roman" w:hAnsi="Times New Roman" w:cs="Times New Roman"/>
+          <w:sz w:val="28"/>
+          <w:szCs w:val="28"/>
+        </w:rPr>
+        <w:t>Finally, I would like to express my special thanks to my families and friends helping me in all aspects and appreciate me to spend my all time in the work place during my internship time.</w:t>
+      </w:r>
+    </w:p>
+    <w:p>
+      <w:pPr>
+        <w:jc w:val="both"/>
+        <w:rPr>
+          <w:rFonts w:ascii="Times New Roman" w:hAnsi="Times New Roman" w:cs="Times New Roman"/>
+          <w:sz w:val="28"/>
+          <w:szCs w:val="28"/>
+        </w:rPr>
+      </w:pPr>
+      <w:r>
+        <w:rPr>
+          <w:rFonts w:ascii="Times New Roman" w:hAnsi="Times New Roman" w:cs="Times New Roman"/>
+          <w:sz w:val="28"/>
+          <w:szCs w:val="28"/>
+        </w:rPr>
+        <w:t xml:space="preserve">                                                                               </w:t>
+      </w:r>
+    </w:p>
+    <w:p>
+      <w:pPr>
+        <w:jc w:val="both"/>
+        <w:rPr>
+          <w:rFonts w:ascii="Times New Roman" w:hAnsi="Times New Roman" w:cs="Times New Roman"/>
+          <w:b/>
+          <w:bCs/>
+          <w:i/>
+          <w:iCs/>
+          <w:sz w:val="28"/>
+          <w:szCs w:val="28"/>
+        </w:rPr>
+      </w:pPr>
+      <w:r>
+        <w:rPr>
+          <w:rFonts w:ascii="Times New Roman" w:hAnsi="Times New Roman" w:cs="Times New Roman"/>
+          <w:b/>
+          <w:bCs/>
+          <w:i/>
+          <w:iCs/>
+          <w:sz w:val="28"/>
+          <w:szCs w:val="28"/>
+        </w:rPr>
+        <w:t>Vani Seth</w:t>
+      </w:r>
+    </w:p>
+    <w:p>
+      <w:pPr>
+        <w:jc w:val="both"/>
+        <w:rPr>
+          <w:rFonts w:ascii="Times New Roman" w:hAnsi="Times New Roman" w:cs="Times New Roman"/>
+          <w:sz w:val="28"/>
+          <w:szCs w:val="28"/>
+        </w:rPr>
+      </w:pPr>
+      <w:r>
+        <w:rPr>
+          <w:rFonts w:ascii="Times New Roman" w:hAnsi="Times New Roman" w:cs="Times New Roman"/>
+          <w:b/>
+          <w:bCs/>
+          <w:i/>
+          <w:iCs/>
+          <w:sz w:val="28"/>
+          <w:szCs w:val="28"/>
+        </w:rPr>
+        <w:t>Jaypee University of Engineering and Technology, Guna</w:t>
+      </w:r>
+    </w:p>
+    <w:p>
+      <w:pPr>
+        <w:rPr>
+          <w:rFonts w:ascii="Times New Roman" w:hAnsi="Times New Roman" w:cs="Times New Roman"/>
+          <w:b/>
+          <w:bCs/>
+          <w:noProof/>
+          <w:u w:val="single"/>
+        </w:rPr>
+      </w:pPr>
+    </w:p>
+    <w:p>
+      <w:pPr>
+        <w:jc w:val="right"/>
+        <w:rPr>
+          <w:rFonts w:ascii="Times New Roman" w:hAnsi="Times New Roman" w:cs="Times New Roman"/>
+          <w:b/>
+          <w:bCs/>
+          <w:noProof/>
+          <w:u w:val="single"/>
+        </w:rPr>
+      </w:pPr>
+    </w:p>
+    <w:p>
+      <w:pPr>
+        <w:jc w:val="right"/>
+        <w:rPr>
+          <w:rFonts w:ascii="Times New Roman" w:hAnsi="Times New Roman" w:cs="Times New Roman"/>
+          <w:b/>
+          <w:bCs/>
+          <w:noProof/>
+          <w:u w:val="single"/>
+        </w:rPr>
+      </w:pPr>
+    </w:p>
+    <w:p>
+      <w:pPr>
+        <w:jc w:val="right"/>
+        <w:rPr>
+          <w:rFonts w:ascii="Times New Roman" w:hAnsi="Times New Roman" w:cs="Times New Roman"/>
+          <w:b/>
+          <w:bCs/>
+          <w:noProof/>
+          <w:u w:val="single"/>
+        </w:rPr>
+      </w:pPr>
+    </w:p>
+    <w:p>
+      <w:pPr>
+        <w:jc w:val="right"/>
+        <w:rPr>
+          <w:rFonts w:ascii="Times New Roman" w:hAnsi="Times New Roman" w:cs="Times New Roman"/>
+          <w:b/>
+          <w:bCs/>
+          <w:noProof/>
+          <w:u w:val="single"/>
+        </w:rPr>
+      </w:pPr>
+    </w:p>
+    <w:p>
+      <w:pPr>
+        <w:jc w:val="right"/>
         <w:rPr>
           <w:rFonts w:ascii="Times New Roman" w:hAnsi="Times New Roman" w:cs="Times New Roman"/>
           <w:sz w:val="32"/>
           <w:szCs w:val="32"/>
         </w:rPr>
-        <w:t>, Guna</w:t>
-      </w:r>
+      </w:pPr>
+      <w:r>
+        <w:rPr>
+          <w:noProof/>
+        </w:rPr>
+        <w:t xml:space="preserve">  </w:t>
+      </w:r>
+    </w:p>
+    <w:p>
+      <w:pPr>
+        <w:pStyle w:val="Heading1"/>
+        <w:jc w:val="both"/>
+        <w:rPr>
+          <w:rFonts w:ascii="Times New Roman" w:hAnsi="Times New Roman" w:cs="Times New Roman"/>
+          <w:color w:val="auto"/>
+          <w:sz w:val="44"/>
+          <w:szCs w:val="44"/>
+        </w:rPr>
+      </w:pPr>
+    </w:p>
+    <w:p>
+      <w:pPr>
+        <w:pStyle w:val="Heading1"/>
+        <w:jc w:val="both"/>
+        <w:rPr>
+          <w:rFonts w:ascii="Times New Roman" w:hAnsi="Times New Roman" w:cs="Times New Roman"/>
+          <w:color w:val="auto"/>
+          <w:sz w:val="44"/>
+          <w:szCs w:val="44"/>
+        </w:rPr>
+      </w:pPr>
+    </w:p>
+    <w:p>
+      <w:pPr>
+        <w:pStyle w:val="Heading1"/>
+        <w:jc w:val="both"/>
+        <w:rPr>
+          <w:rFonts w:ascii="Times New Roman" w:hAnsi="Times New Roman" w:cs="Times New Roman"/>
+          <w:color w:val="auto"/>
+          <w:sz w:val="44"/>
+          <w:szCs w:val="44"/>
+        </w:rPr>
+      </w:pPr>
+    </w:p>
+    <w:p>
+      <w:pPr>
+        <w:jc w:val="center"/>
+        <w:rPr>
+          <w:rFonts w:ascii="Times New Roman" w:hAnsi="Times New Roman" w:cs="Times New Roman"/>
+          <w:b/>
+          <w:bCs/>
+          <w:u w:val="single"/>
+        </w:rPr>
+      </w:pPr>
     </w:p>
     <w:p>
       <w:pPr>
@@ -427,7 +835,7 @@
       <w:tr>
         <w:tc>
           <w:tcPr>
-            <w:tcW w:w="675" w:type="dxa"/>
+            <w:tcW w:w="784" w:type="dxa"/>
           </w:tcPr>
           <w:p>
             <w:pPr>
@@ -440,6 +848,7 @@
                 <w:szCs w:val="28"/>
               </w:rPr>
             </w:pPr>
+            <w:proofErr w:type="spellStart"/>
             <w:r>
               <w:rPr>
                 <w:rFonts w:ascii="Times New Roman" w:hAnsi="Times New Roman" w:cs="Times New Roman"/>
@@ -448,13 +857,24 @@
                 <w:sz w:val="28"/>
                 <w:szCs w:val="28"/>
               </w:rPr>
-              <w:t>SNo.</w:t>
+              <w:t>SNo</w:t>
+            </w:r>
+            <w:proofErr w:type="spellEnd"/>
+            <w:r>
+              <w:rPr>
+                <w:rFonts w:ascii="Times New Roman" w:hAnsi="Times New Roman" w:cs="Times New Roman"/>
+                <w:b/>
+                <w:bCs/>
+                <w:sz w:val="28"/>
+                <w:szCs w:val="28"/>
+              </w:rPr>
+              <w:t>.</w:t>
             </w:r>
           </w:p>
         </w:tc>
         <w:tc>
           <w:tcPr>
-            <w:tcW w:w="7775" w:type="dxa"/>
+            <w:tcW w:w="7666" w:type="dxa"/>
           </w:tcPr>
           <w:p>
             <w:pPr>
@@ -509,11 +929,11 @@
       </w:tr>
       <w:tr>
         <w:trPr>
-          <w:trHeight w:val="521"/>
+          <w:trHeight w:val="596"/>
         </w:trPr>
         <w:tc>
           <w:tcPr>
-            <w:tcW w:w="675" w:type="dxa"/>
+            <w:tcW w:w="784" w:type="dxa"/>
           </w:tcPr>
           <w:p>
             <w:pPr>
@@ -530,87 +950,21 @@
                 <w:sz w:val="28"/>
                 <w:szCs w:val="28"/>
               </w:rPr>
-              <w:t>1.</w:t>
+              <w:t>1</w:t>
+            </w:r>
+            <w:r>
+              <w:rPr>
+                <w:rFonts w:ascii="Times New Roman" w:hAnsi="Times New Roman" w:cs="Times New Roman"/>
+                <w:sz w:val="28"/>
+                <w:szCs w:val="28"/>
+              </w:rPr>
+              <w:t>.</w:t>
             </w:r>
           </w:p>
         </w:tc>
         <w:tc>
           <w:tcPr>
-            <w:tcW w:w="7775" w:type="dxa"/>
-          </w:tcPr>
-          <w:p>
-            <w:pPr>
-              <w:jc w:val="both"/>
-              <w:rPr>
-                <w:rFonts w:ascii="Times New Roman" w:hAnsi="Times New Roman" w:cs="Times New Roman"/>
-                <w:sz w:val="28"/>
-                <w:szCs w:val="28"/>
-              </w:rPr>
-            </w:pPr>
-            <w:r>
-              <w:rPr>
-                <w:rFonts w:ascii="Times New Roman" w:hAnsi="Times New Roman" w:cs="Times New Roman"/>
-                <w:sz w:val="28"/>
-                <w:szCs w:val="28"/>
-              </w:rPr>
-              <w:t>Acknowledgement</w:t>
-            </w:r>
-          </w:p>
-        </w:tc>
-        <w:tc>
-          <w:tcPr>
-            <w:tcW w:w="792" w:type="dxa"/>
-          </w:tcPr>
-          <w:p>
-            <w:pPr>
-              <w:jc w:val="both"/>
-              <w:rPr>
-                <w:rFonts w:ascii="Times New Roman" w:hAnsi="Times New Roman" w:cs="Times New Roman"/>
-                <w:sz w:val="28"/>
-                <w:szCs w:val="28"/>
-              </w:rPr>
-            </w:pPr>
-            <w:r>
-              <w:rPr>
-                <w:rFonts w:ascii="Times New Roman" w:hAnsi="Times New Roman" w:cs="Times New Roman"/>
-                <w:sz w:val="28"/>
-                <w:szCs w:val="28"/>
-              </w:rPr>
-              <w:t>3</w:t>
-            </w:r>
-          </w:p>
-        </w:tc>
-      </w:tr>
-      <w:tr>
-        <w:trPr>
-          <w:trHeight w:val="596"/>
-        </w:trPr>
-        <w:tc>
-          <w:tcPr>
-            <w:tcW w:w="675" w:type="dxa"/>
-          </w:tcPr>
-          <w:p>
-            <w:pPr>
-              <w:jc w:val="both"/>
-              <w:rPr>
-                <w:rFonts w:ascii="Times New Roman" w:hAnsi="Times New Roman" w:cs="Times New Roman"/>
-                <w:sz w:val="28"/>
-                <w:szCs w:val="28"/>
-              </w:rPr>
-            </w:pPr>
-            <w:r>
-              <w:rPr>
-                <w:rFonts w:ascii="Times New Roman" w:hAnsi="Times New Roman" w:cs="Times New Roman"/>
-                <w:sz w:val="28"/>
-                <w:szCs w:val="28"/>
-              </w:rPr>
-              <w:t>2.</w:t>
-            </w:r>
-          </w:p>
-        </w:tc>
-        <w:tc>
-          <w:tcPr>
-            <w:tcW w:w="7775" w:type="dxa"/>
+            <w:tcW w:w="7666" w:type="dxa"/>
           </w:tcPr>
           <w:p>
             <w:pPr>
@@ -661,7 +1015,7 @@
         </w:trPr>
         <w:tc>
           <w:tcPr>
-            <w:tcW w:w="675" w:type="dxa"/>
+            <w:tcW w:w="784" w:type="dxa"/>
           </w:tcPr>
           <w:p>
             <w:pPr>
@@ -688,13 +1042,21 @@
                 <w:sz w:val="28"/>
                 <w:szCs w:val="28"/>
               </w:rPr>
-              <w:t>3.</w:t>
+              <w:t>2</w:t>
+            </w:r>
+            <w:r>
+              <w:rPr>
+                <w:rFonts w:ascii="Times New Roman" w:hAnsi="Times New Roman" w:cs="Times New Roman"/>
+                <w:sz w:val="28"/>
+                <w:szCs w:val="28"/>
+              </w:rPr>
+              <w:t>.</w:t>
             </w:r>
           </w:p>
         </w:tc>
         <w:tc>
           <w:tcPr>
-            <w:tcW w:w="7775" w:type="dxa"/>
+            <w:tcW w:w="7666" w:type="dxa"/>
           </w:tcPr>
           <w:p>
             <w:pPr>
@@ -867,13 +1229,23 @@
               </w:rPr>
               <w:t xml:space="preserve">3. </w:t>
             </w:r>
+            <w:proofErr w:type="spellStart"/>
             <w:r>
               <w:rPr>
                 <w:rFonts w:ascii="Times New Roman" w:hAnsi="Times New Roman" w:cs="Times New Roman"/>
                 <w:sz w:val="28"/>
                 <w:szCs w:val="28"/>
               </w:rPr>
-              <w:t>OpenFL: An open-source framework for Federated Learning</w:t>
+              <w:t>OpenFL</w:t>
+            </w:r>
+            <w:proofErr w:type="spellEnd"/>
+            <w:r>
+              <w:rPr>
+                <w:rFonts w:ascii="Times New Roman" w:hAnsi="Times New Roman" w:cs="Times New Roman"/>
+                <w:sz w:val="28"/>
+                <w:szCs w:val="28"/>
+              </w:rPr>
+              <w:t>: An open-source framework for Federated Learning</w:t>
             </w:r>
           </w:p>
         </w:tc>
@@ -983,7 +1355,7 @@
         </w:trPr>
         <w:tc>
           <w:tcPr>
-            <w:tcW w:w="675" w:type="dxa"/>
+            <w:tcW w:w="784" w:type="dxa"/>
           </w:tcPr>
           <w:p>
             <w:pPr>
@@ -1010,7 +1382,15 @@
                 <w:sz w:val="28"/>
                 <w:szCs w:val="28"/>
               </w:rPr>
-              <w:t>4.</w:t>
+              <w:t>3</w:t>
+            </w:r>
+            <w:r>
+              <w:rPr>
+                <w:rFonts w:ascii="Times New Roman" w:hAnsi="Times New Roman" w:cs="Times New Roman"/>
+                <w:sz w:val="28"/>
+                <w:szCs w:val="28"/>
+              </w:rPr>
+              <w:t>.</w:t>
             </w:r>
           </w:p>
           <w:p>
@@ -1046,7 +1426,7 @@
         </w:tc>
         <w:tc>
           <w:tcPr>
-            <w:tcW w:w="7775" w:type="dxa"/>
+            <w:tcW w:w="7666" w:type="dxa"/>
           </w:tcPr>
           <w:p>
             <w:pPr>
@@ -1258,7 +1638,7 @@
       <w:tr>
         <w:tc>
           <w:tcPr>
-            <w:tcW w:w="675" w:type="dxa"/>
+            <w:tcW w:w="784" w:type="dxa"/>
           </w:tcPr>
           <w:p>
             <w:pPr>
@@ -1285,7 +1665,15 @@
                 <w:sz w:val="28"/>
                 <w:szCs w:val="28"/>
               </w:rPr>
-              <w:t>5.</w:t>
+              <w:t>4</w:t>
+            </w:r>
+            <w:r>
+              <w:rPr>
+                <w:rFonts w:ascii="Times New Roman" w:hAnsi="Times New Roman" w:cs="Times New Roman"/>
+                <w:sz w:val="28"/>
+                <w:szCs w:val="28"/>
+              </w:rPr>
+              <w:t>.</w:t>
             </w:r>
           </w:p>
           <w:p>
@@ -1321,7 +1709,7 @@
         </w:tc>
         <w:tc>
           <w:tcPr>
-            <w:tcW w:w="7775" w:type="dxa"/>
+            <w:tcW w:w="7666" w:type="dxa"/>
           </w:tcPr>
           <w:p>
             <w:pPr>
@@ -1366,13 +1754,23 @@
                 <w:szCs w:val="28"/>
               </w:rPr>
             </w:pPr>
+            <w:proofErr w:type="spellStart"/>
             <w:r>
               <w:rPr>
                 <w:rFonts w:ascii="Times New Roman" w:hAnsi="Times New Roman" w:cs="Times New Roman"/>
                 <w:sz w:val="28"/>
                 <w:szCs w:val="28"/>
               </w:rPr>
-              <w:t>OpenFL: An open-source framework for Federated Learning</w:t>
+              <w:t>OpenFL</w:t>
+            </w:r>
+            <w:proofErr w:type="spellEnd"/>
+            <w:r>
+              <w:rPr>
+                <w:rFonts w:ascii="Times New Roman" w:hAnsi="Times New Roman" w:cs="Times New Roman"/>
+                <w:sz w:val="28"/>
+                <w:szCs w:val="28"/>
+              </w:rPr>
+              <w:t>: An open-source framework for Federated Learning</w:t>
             </w:r>
           </w:p>
           <w:p>
@@ -1435,7 +1833,7 @@
       <w:tr>
         <w:tc>
           <w:tcPr>
-            <w:tcW w:w="675" w:type="dxa"/>
+            <w:tcW w:w="784" w:type="dxa"/>
           </w:tcPr>
           <w:p>
             <w:pPr>
@@ -1452,13 +1850,21 @@
                 <w:sz w:val="28"/>
                 <w:szCs w:val="28"/>
               </w:rPr>
-              <w:t>6.</w:t>
+              <w:t>5</w:t>
+            </w:r>
+            <w:r>
+              <w:rPr>
+                <w:rFonts w:ascii="Times New Roman" w:hAnsi="Times New Roman" w:cs="Times New Roman"/>
+                <w:sz w:val="28"/>
+                <w:szCs w:val="28"/>
+              </w:rPr>
+              <w:t>.</w:t>
             </w:r>
           </w:p>
         </w:tc>
         <w:tc>
           <w:tcPr>
-            <w:tcW w:w="7775" w:type="dxa"/>
+            <w:tcW w:w="7666" w:type="dxa"/>
           </w:tcPr>
           <w:p>
             <w:pPr>
@@ -1632,12 +2038,367 @@
     </w:p>
     <w:p>
       <w:pPr>
+        <w:pStyle w:val="Heading1"/>
+        <w:jc w:val="both"/>
+        <w:rPr>
+          <w:color w:val="auto"/>
+          <w:sz w:val="44"/>
+          <w:szCs w:val="44"/>
+        </w:rPr>
+      </w:pPr>
+      <w:r>
+        <w:rPr>
+          <w:rFonts w:ascii="Times New Roman" w:hAnsi="Times New Roman" w:cs="Times New Roman"/>
+          <w:color w:val="auto"/>
+          <w:sz w:val="44"/>
+          <w:szCs w:val="44"/>
+        </w:rPr>
+        <w:lastRenderedPageBreak/>
+        <w:t>ABSTRACT</w:t>
+      </w:r>
+    </w:p>
+    <w:p>
+      <w:pPr>
+        <w:rPr>
+          <w:lang w:val="en-US" w:bidi="hi-IN"/>
+        </w:rPr>
+      </w:pPr>
+    </w:p>
+    <w:p>
+      <w:pPr>
+        <w:rPr>
+          <w:rFonts w:ascii="Times New Roman" w:hAnsi="Times New Roman" w:cs="Times New Roman"/>
+          <w:sz w:val="28"/>
+          <w:szCs w:val="28"/>
+          <w:lang w:val="en-US" w:bidi="hi-IN"/>
+        </w:rPr>
+      </w:pPr>
+      <w:r>
+        <w:rPr>
+          <w:rFonts w:ascii="Times New Roman" w:hAnsi="Times New Roman" w:cs="Times New Roman"/>
+          <w:sz w:val="28"/>
+          <w:szCs w:val="28"/>
+          <w:lang w:val="en-US" w:bidi="hi-IN"/>
+        </w:rPr>
+        <w:t xml:space="preserve">The </w:t>
+      </w:r>
+      <w:r>
+        <w:rPr>
+          <w:rFonts w:ascii="Times New Roman" w:hAnsi="Times New Roman" w:cs="Times New Roman"/>
+          <w:sz w:val="28"/>
+          <w:szCs w:val="28"/>
+          <w:lang w:val="en-US" w:bidi="hi-IN"/>
+        </w:rPr>
+        <w:t>report includes summaries of various research papers on federated learning and its applications in healthcare.</w:t>
+      </w:r>
+      <w:r>
+        <w:rPr>
+          <w:rFonts w:ascii="Times New Roman" w:hAnsi="Times New Roman" w:cs="Times New Roman"/>
+          <w:sz w:val="28"/>
+          <w:szCs w:val="28"/>
+          <w:lang w:val="en-US" w:bidi="hi-IN"/>
+        </w:rPr>
+        <w:t xml:space="preserve"> </w:t>
+      </w:r>
+      <w:r>
+        <w:rPr>
+          <w:rFonts w:ascii="Times New Roman" w:hAnsi="Times New Roman" w:cs="Times New Roman"/>
+          <w:sz w:val="28"/>
+          <w:szCs w:val="28"/>
+          <w:lang w:val="en-US" w:bidi="hi-IN"/>
+        </w:rPr>
+        <w:t>The summaries describe what is federated learning and its importance. The summaries also cover the incentive mechanism that can be used in the federated setting.</w:t>
+      </w:r>
+    </w:p>
+    <w:p>
+      <w:pPr>
+        <w:rPr>
+          <w:rFonts w:ascii="Times New Roman" w:hAnsi="Times New Roman" w:cs="Times New Roman"/>
+          <w:sz w:val="28"/>
+          <w:szCs w:val="28"/>
+          <w:lang w:val="en-US" w:bidi="hi-IN"/>
+        </w:rPr>
+      </w:pPr>
+      <w:r>
+        <w:rPr>
+          <w:rFonts w:ascii="Times New Roman" w:hAnsi="Times New Roman" w:cs="Times New Roman"/>
+          <w:sz w:val="28"/>
+          <w:szCs w:val="28"/>
+          <w:lang w:val="en-US" w:bidi="hi-IN"/>
+        </w:rPr>
+        <w:t>The report also</w:t>
+      </w:r>
+      <w:r>
+        <w:rPr>
+          <w:rFonts w:ascii="Times New Roman" w:hAnsi="Times New Roman" w:cs="Times New Roman"/>
+          <w:sz w:val="28"/>
+          <w:szCs w:val="28"/>
+          <w:lang w:val="en-US" w:bidi="hi-IN"/>
+        </w:rPr>
+        <w:t xml:space="preserve"> has the description of datasets that is used for research in papers and their implementation.</w:t>
+      </w:r>
+    </w:p>
+    <w:p>
+      <w:pPr>
+        <w:rPr>
+          <w:rFonts w:ascii="Times New Roman" w:hAnsi="Times New Roman" w:cs="Times New Roman"/>
+          <w:sz w:val="28"/>
+          <w:szCs w:val="28"/>
+          <w:lang w:val="en-US" w:bidi="hi-IN"/>
+        </w:rPr>
+      </w:pPr>
+      <w:r>
+        <w:rPr>
+          <w:rFonts w:ascii="Times New Roman" w:hAnsi="Times New Roman" w:cs="Times New Roman"/>
+          <w:sz w:val="28"/>
+          <w:szCs w:val="28"/>
+          <w:lang w:val="en-US" w:bidi="hi-IN"/>
+        </w:rPr>
+        <w:t xml:space="preserve">This report also includes the implementation of </w:t>
+      </w:r>
+      <w:proofErr w:type="spellStart"/>
+      <w:r>
+        <w:rPr>
+          <w:rFonts w:ascii="Times New Roman" w:hAnsi="Times New Roman" w:cs="Times New Roman"/>
+          <w:sz w:val="28"/>
+          <w:szCs w:val="28"/>
+          <w:lang w:val="en-US" w:bidi="hi-IN"/>
+        </w:rPr>
+        <w:t>OpenFL</w:t>
+      </w:r>
+      <w:proofErr w:type="spellEnd"/>
+      <w:r>
+        <w:rPr>
+          <w:rFonts w:ascii="Times New Roman" w:hAnsi="Times New Roman" w:cs="Times New Roman"/>
+          <w:sz w:val="28"/>
+          <w:szCs w:val="28"/>
+          <w:lang w:val="en-US" w:bidi="hi-IN"/>
+        </w:rPr>
+        <w:t xml:space="preserve"> paper for better understanding of how federated learning is used and implemented using the MNIST dataset in a real-life scenario.</w:t>
+      </w:r>
+    </w:p>
+    <w:p>
+      <w:pPr>
+        <w:rPr>
+          <w:rFonts w:ascii="Times New Roman" w:hAnsi="Times New Roman" w:cs="Times New Roman"/>
+          <w:sz w:val="28"/>
+          <w:szCs w:val="28"/>
+          <w:lang w:val="en-US" w:bidi="hi-IN"/>
+        </w:rPr>
+      </w:pPr>
+      <w:r>
+        <w:rPr>
+          <w:rFonts w:ascii="Times New Roman" w:hAnsi="Times New Roman" w:cs="Times New Roman"/>
+          <w:sz w:val="28"/>
+          <w:szCs w:val="28"/>
+          <w:lang w:val="en-US" w:bidi="hi-IN"/>
+        </w:rPr>
+        <w:t>At last, the report includes some relevant references that was used in different research papers.</w:t>
+      </w:r>
+    </w:p>
+    <w:p>
+      <w:pPr>
         <w:jc w:val="both"/>
         <w:rPr>
           <w:rFonts w:ascii="Times New Roman" w:hAnsi="Times New Roman" w:cs="Times New Roman"/>
           <w:b/>
           <w:bCs/>
           <w:u w:val="single"/>
+        </w:rPr>
+      </w:pPr>
+    </w:p>
+    <w:p>
+      <w:pPr>
+        <w:jc w:val="both"/>
+        <w:rPr>
+          <w:rFonts w:ascii="Times New Roman" w:hAnsi="Times New Roman" w:cs="Times New Roman"/>
+          <w:b/>
+          <w:bCs/>
+          <w:u w:val="single"/>
+        </w:rPr>
+      </w:pPr>
+    </w:p>
+    <w:p>
+      <w:pPr>
+        <w:jc w:val="both"/>
+        <w:rPr>
+          <w:rFonts w:ascii="Times New Roman" w:hAnsi="Times New Roman" w:cs="Times New Roman"/>
+          <w:b/>
+          <w:bCs/>
+          <w:u w:val="single"/>
+        </w:rPr>
+      </w:pPr>
+    </w:p>
+    <w:p>
+      <w:pPr>
+        <w:jc w:val="both"/>
+        <w:rPr>
+          <w:rFonts w:ascii="Times New Roman" w:hAnsi="Times New Roman" w:cs="Times New Roman"/>
+          <w:b/>
+          <w:bCs/>
+          <w:u w:val="single"/>
+        </w:rPr>
+      </w:pPr>
+    </w:p>
+    <w:p>
+      <w:pPr>
+        <w:jc w:val="both"/>
+        <w:rPr>
+          <w:rFonts w:ascii="Times New Roman" w:hAnsi="Times New Roman" w:cs="Times New Roman"/>
+          <w:b/>
+          <w:bCs/>
+          <w:u w:val="single"/>
+        </w:rPr>
+      </w:pPr>
+    </w:p>
+    <w:p>
+      <w:pPr>
+        <w:jc w:val="both"/>
+        <w:rPr>
+          <w:rFonts w:ascii="Times New Roman" w:hAnsi="Times New Roman" w:cs="Times New Roman"/>
+          <w:b/>
+          <w:bCs/>
+          <w:u w:val="single"/>
+        </w:rPr>
+      </w:pPr>
+    </w:p>
+    <w:p>
+      <w:pPr>
+        <w:jc w:val="both"/>
+        <w:rPr>
+          <w:rFonts w:ascii="Times New Roman" w:hAnsi="Times New Roman" w:cs="Times New Roman"/>
+          <w:b/>
+          <w:bCs/>
+          <w:u w:val="single"/>
+        </w:rPr>
+      </w:pPr>
+    </w:p>
+    <w:p>
+      <w:pPr>
+        <w:jc w:val="both"/>
+        <w:rPr>
+          <w:rFonts w:ascii="Times New Roman" w:hAnsi="Times New Roman" w:cs="Times New Roman"/>
+          <w:b/>
+          <w:bCs/>
+          <w:u w:val="single"/>
+        </w:rPr>
+      </w:pPr>
+    </w:p>
+    <w:p>
+      <w:pPr>
+        <w:jc w:val="both"/>
+        <w:rPr>
+          <w:rFonts w:ascii="Times New Roman" w:hAnsi="Times New Roman" w:cs="Times New Roman"/>
+          <w:b/>
+          <w:bCs/>
+          <w:u w:val="single"/>
+        </w:rPr>
+      </w:pPr>
+    </w:p>
+    <w:p>
+      <w:pPr>
+        <w:jc w:val="both"/>
+        <w:rPr>
+          <w:rFonts w:ascii="Times New Roman" w:hAnsi="Times New Roman" w:cs="Times New Roman"/>
+          <w:b/>
+          <w:bCs/>
+          <w:u w:val="single"/>
+        </w:rPr>
+      </w:pPr>
+    </w:p>
+    <w:p>
+      <w:pPr>
+        <w:jc w:val="both"/>
+        <w:rPr>
+          <w:rFonts w:ascii="Times New Roman" w:hAnsi="Times New Roman" w:cs="Times New Roman"/>
+          <w:b/>
+          <w:bCs/>
+          <w:u w:val="single"/>
+        </w:rPr>
+      </w:pPr>
+    </w:p>
+    <w:p>
+      <w:pPr>
+        <w:jc w:val="both"/>
+        <w:rPr>
+          <w:rFonts w:ascii="Times New Roman" w:hAnsi="Times New Roman" w:cs="Times New Roman"/>
+          <w:b/>
+          <w:bCs/>
+          <w:u w:val="single"/>
+        </w:rPr>
+      </w:pPr>
+    </w:p>
+    <w:p>
+      <w:pPr>
+        <w:jc w:val="both"/>
+        <w:rPr>
+          <w:rFonts w:ascii="Times New Roman" w:hAnsi="Times New Roman" w:cs="Times New Roman"/>
+          <w:b/>
+          <w:bCs/>
+          <w:u w:val="single"/>
+        </w:rPr>
+      </w:pPr>
+    </w:p>
+    <w:p>
+      <w:pPr>
+        <w:jc w:val="both"/>
+        <w:rPr>
+          <w:rFonts w:ascii="Times New Roman" w:hAnsi="Times New Roman" w:cs="Times New Roman"/>
+          <w:b/>
+          <w:bCs/>
+          <w:u w:val="single"/>
+        </w:rPr>
+      </w:pPr>
+    </w:p>
+    <w:p>
+      <w:pPr>
+        <w:jc w:val="both"/>
+        <w:rPr>
+          <w:rFonts w:ascii="Times New Roman" w:hAnsi="Times New Roman" w:cs="Times New Roman"/>
+          <w:b/>
+          <w:bCs/>
+          <w:u w:val="single"/>
+        </w:rPr>
+      </w:pPr>
+    </w:p>
+    <w:p>
+      <w:pPr>
+        <w:jc w:val="both"/>
+        <w:rPr>
+          <w:rFonts w:ascii="Times New Roman" w:hAnsi="Times New Roman" w:cs="Times New Roman"/>
+          <w:b/>
+          <w:bCs/>
+          <w:u w:val="single"/>
+        </w:rPr>
+      </w:pPr>
+    </w:p>
+    <w:p>
+      <w:pPr>
+        <w:jc w:val="both"/>
+        <w:rPr>
+          <w:rFonts w:ascii="Times New Roman" w:hAnsi="Times New Roman" w:cs="Times New Roman"/>
+          <w:b/>
+          <w:bCs/>
+          <w:u w:val="single"/>
+        </w:rPr>
+      </w:pPr>
+    </w:p>
+    <w:p>
+      <w:pPr>
+        <w:jc w:val="both"/>
+        <w:rPr>
+          <w:rFonts w:ascii="Times New Roman" w:hAnsi="Times New Roman" w:cs="Times New Roman"/>
+          <w:b/>
+          <w:bCs/>
+          <w:u w:val="single"/>
+        </w:rPr>
+      </w:pPr>
+    </w:p>
+    <w:p>
+      <w:pPr>
+        <w:jc w:val="both"/>
+        <w:rPr>
+          <w:rFonts w:ascii="Times New Roman" w:hAnsi="Times New Roman" w:cs="Times New Roman"/>
         </w:rPr>
       </w:pPr>
     </w:p>
@@ -1650,6 +2411,7 @@
           <w:bCs/>
           <w:sz w:val="44"/>
           <w:szCs w:val="44"/>
+          <w:u w:val="single"/>
         </w:rPr>
       </w:pPr>
       <w:r>
@@ -1659,824 +2421,18 @@
           <w:bCs/>
           <w:sz w:val="44"/>
           <w:szCs w:val="44"/>
-        </w:rPr>
-        <w:t>ACKNOWLEDGEMENT</w:t>
-      </w:r>
-    </w:p>
-    <w:p>
-      <w:pPr>
-        <w:jc w:val="both"/>
-        <w:rPr>
-          <w:rFonts w:ascii="Times New Roman" w:hAnsi="Times New Roman" w:cs="Times New Roman"/>
-          <w:sz w:val="28"/>
-          <w:szCs w:val="28"/>
-        </w:rPr>
-      </w:pPr>
-      <w:r>
-        <w:rPr>
-          <w:rFonts w:ascii="Times New Roman" w:hAnsi="Times New Roman" w:cs="Times New Roman"/>
-          <w:sz w:val="28"/>
-          <w:szCs w:val="28"/>
-        </w:rPr>
-        <w:t xml:space="preserve">I take this opportunity to express my sincere thanks and deep gratitude to all those people who extended their whole hearted co-operation and have helped me in completing this </w:t>
-      </w:r>
-      <w:r>
-        <w:rPr>
-          <w:rFonts w:ascii="Times New Roman" w:hAnsi="Times New Roman" w:cs="Times New Roman"/>
-          <w:sz w:val="28"/>
-          <w:szCs w:val="28"/>
-        </w:rPr>
-        <w:t>internship</w:t>
-      </w:r>
-      <w:r>
-        <w:rPr>
-          <w:rFonts w:ascii="Times New Roman" w:hAnsi="Times New Roman" w:cs="Times New Roman"/>
-          <w:sz w:val="28"/>
-          <w:szCs w:val="28"/>
-        </w:rPr>
-        <w:t xml:space="preserve"> successfully. I’d like to express my sincere gratitude towards </w:t>
-      </w:r>
-      <w:r>
-        <w:rPr>
-          <w:rFonts w:ascii="Times New Roman" w:hAnsi="Times New Roman" w:cs="Times New Roman"/>
-          <w:b/>
-          <w:bCs/>
-          <w:sz w:val="28"/>
-          <w:szCs w:val="28"/>
-        </w:rPr>
-        <w:t xml:space="preserve">Dr. Sandeep Kumar </w:t>
-      </w:r>
-      <w:r>
-        <w:rPr>
-          <w:rFonts w:ascii="Times New Roman" w:hAnsi="Times New Roman" w:cs="Times New Roman"/>
-          <w:sz w:val="28"/>
-          <w:szCs w:val="28"/>
-        </w:rPr>
-        <w:t>sir</w:t>
-      </w:r>
-      <w:r>
-        <w:rPr>
-          <w:rFonts w:ascii="Times New Roman" w:hAnsi="Times New Roman" w:cs="Times New Roman"/>
-          <w:sz w:val="28"/>
-          <w:szCs w:val="28"/>
-        </w:rPr>
-        <w:t xml:space="preserve"> for allowing me to work </w:t>
-      </w:r>
-      <w:r>
-        <w:rPr>
-          <w:rFonts w:ascii="Times New Roman" w:hAnsi="Times New Roman" w:cs="Times New Roman"/>
-          <w:sz w:val="28"/>
-          <w:szCs w:val="28"/>
-        </w:rPr>
-        <w:t>with MISN</w:t>
-      </w:r>
-      <w:r>
-        <w:rPr>
-          <w:rFonts w:ascii="Times New Roman" w:hAnsi="Times New Roman" w:cs="Times New Roman"/>
-          <w:sz w:val="28"/>
-          <w:szCs w:val="28"/>
-        </w:rPr>
-        <w:t xml:space="preserve"> </w:t>
-      </w:r>
-      <w:r>
-        <w:rPr>
-          <w:rFonts w:ascii="Times New Roman" w:hAnsi="Times New Roman" w:cs="Times New Roman"/>
-          <w:sz w:val="28"/>
-          <w:szCs w:val="28"/>
-        </w:rPr>
-        <w:t>Group</w:t>
-      </w:r>
-      <w:r>
-        <w:rPr>
-          <w:rFonts w:ascii="Times New Roman" w:hAnsi="Times New Roman" w:cs="Times New Roman"/>
-          <w:sz w:val="28"/>
-          <w:szCs w:val="28"/>
-        </w:rPr>
-        <w:t xml:space="preserve"> </w:t>
-      </w:r>
-      <w:r>
-        <w:rPr>
-          <w:rFonts w:ascii="Times New Roman" w:hAnsi="Times New Roman" w:cs="Times New Roman"/>
-          <w:sz w:val="28"/>
-          <w:szCs w:val="28"/>
-        </w:rPr>
-        <w:t>as a Summer Intern.</w:t>
-      </w:r>
-    </w:p>
-    <w:p>
-      <w:pPr>
-        <w:jc w:val="both"/>
-        <w:rPr>
-          <w:rFonts w:ascii="Times New Roman" w:hAnsi="Times New Roman" w:cs="Times New Roman"/>
-          <w:sz w:val="28"/>
-          <w:szCs w:val="28"/>
-        </w:rPr>
-      </w:pPr>
-      <w:r>
-        <w:rPr>
-          <w:rFonts w:ascii="Times New Roman" w:hAnsi="Times New Roman" w:cs="Times New Roman"/>
-          <w:sz w:val="28"/>
-          <w:szCs w:val="28"/>
-        </w:rPr>
-        <w:t xml:space="preserve">Special thanks to my mentor </w:t>
-      </w:r>
-      <w:r>
-        <w:rPr>
-          <w:rFonts w:ascii="Times New Roman" w:hAnsi="Times New Roman" w:cs="Times New Roman"/>
-          <w:b/>
-          <w:bCs/>
-          <w:sz w:val="28"/>
-          <w:szCs w:val="28"/>
-        </w:rPr>
-        <w:t xml:space="preserve">Ms. </w:t>
-      </w:r>
-      <w:r>
-        <w:rPr>
-          <w:rFonts w:ascii="Times New Roman" w:hAnsi="Times New Roman" w:cs="Times New Roman"/>
-          <w:b/>
-          <w:bCs/>
-          <w:sz w:val="28"/>
-          <w:szCs w:val="28"/>
-        </w:rPr>
-        <w:t>Nikita Malik</w:t>
-      </w:r>
-      <w:r>
-        <w:rPr>
-          <w:rFonts w:ascii="Times New Roman" w:hAnsi="Times New Roman" w:cs="Times New Roman"/>
-          <w:sz w:val="28"/>
-          <w:szCs w:val="28"/>
-        </w:rPr>
-        <w:t xml:space="preserve"> for all the help and guidance extended to me by h</w:t>
-      </w:r>
-      <w:r>
-        <w:rPr>
-          <w:rFonts w:ascii="Times New Roman" w:hAnsi="Times New Roman" w:cs="Times New Roman"/>
-          <w:sz w:val="28"/>
-          <w:szCs w:val="28"/>
-        </w:rPr>
-        <w:t>er</w:t>
-      </w:r>
-      <w:r>
-        <w:rPr>
-          <w:rFonts w:ascii="Times New Roman" w:hAnsi="Times New Roman" w:cs="Times New Roman"/>
-          <w:sz w:val="28"/>
-          <w:szCs w:val="28"/>
-        </w:rPr>
-        <w:t xml:space="preserve"> in every stage during my </w:t>
-      </w:r>
-      <w:r>
-        <w:rPr>
-          <w:rFonts w:ascii="Times New Roman" w:hAnsi="Times New Roman" w:cs="Times New Roman"/>
-          <w:sz w:val="28"/>
-          <w:szCs w:val="28"/>
-        </w:rPr>
-        <w:t>internship</w:t>
-      </w:r>
-      <w:r>
-        <w:rPr>
-          <w:rFonts w:ascii="Times New Roman" w:hAnsi="Times New Roman" w:cs="Times New Roman"/>
-          <w:sz w:val="28"/>
-          <w:szCs w:val="28"/>
-        </w:rPr>
-        <w:t xml:space="preserve">. Their inspiring suggestions and timely guidance enabled me to perceive the various aspects of the project in a new light.   </w:t>
-      </w:r>
-    </w:p>
-    <w:p>
-      <w:pPr>
-        <w:jc w:val="both"/>
-        <w:rPr>
-          <w:rFonts w:ascii="Times New Roman" w:hAnsi="Times New Roman" w:cs="Times New Roman"/>
-          <w:sz w:val="28"/>
-          <w:szCs w:val="28"/>
-        </w:rPr>
-      </w:pPr>
-      <w:r>
-        <w:rPr>
-          <w:rFonts w:ascii="Times New Roman" w:hAnsi="Times New Roman" w:cs="Times New Roman"/>
-          <w:sz w:val="28"/>
-          <w:szCs w:val="28"/>
-        </w:rPr>
-        <w:t>Finally, I would like to express my special thanks to my families and friends helping me in all aspects and appreciate me to spend my all time in the work place during my internship time.</w:t>
-      </w:r>
-    </w:p>
-    <w:p>
-      <w:pPr>
-        <w:jc w:val="both"/>
-        <w:rPr>
-          <w:rFonts w:ascii="Times New Roman" w:hAnsi="Times New Roman" w:cs="Times New Roman"/>
-          <w:sz w:val="28"/>
-          <w:szCs w:val="28"/>
-        </w:rPr>
-      </w:pPr>
-      <w:r>
-        <w:rPr>
-          <w:rFonts w:ascii="Times New Roman" w:hAnsi="Times New Roman" w:cs="Times New Roman"/>
-          <w:sz w:val="28"/>
-          <w:szCs w:val="28"/>
-        </w:rPr>
-        <w:t xml:space="preserve">                                                                               </w:t>
-      </w:r>
-    </w:p>
-    <w:p>
-      <w:pPr>
-        <w:jc w:val="both"/>
-        <w:rPr>
-          <w:rFonts w:ascii="Times New Roman" w:hAnsi="Times New Roman" w:cs="Times New Roman"/>
-          <w:b/>
-          <w:bCs/>
-          <w:i/>
-          <w:iCs/>
-          <w:sz w:val="28"/>
-          <w:szCs w:val="28"/>
-        </w:rPr>
-      </w:pPr>
-      <w:r>
-        <w:rPr>
-          <w:rFonts w:ascii="Times New Roman" w:hAnsi="Times New Roman" w:cs="Times New Roman"/>
-          <w:b/>
-          <w:bCs/>
-          <w:i/>
-          <w:iCs/>
-          <w:sz w:val="28"/>
-          <w:szCs w:val="28"/>
-        </w:rPr>
-        <w:t>Vani Seth</w:t>
-      </w:r>
-    </w:p>
-    <w:p>
-      <w:pPr>
-        <w:jc w:val="both"/>
-        <w:rPr>
-          <w:rFonts w:ascii="Times New Roman" w:hAnsi="Times New Roman" w:cs="Times New Roman"/>
-          <w:sz w:val="28"/>
-          <w:szCs w:val="28"/>
-        </w:rPr>
-      </w:pPr>
-      <w:r>
-        <w:rPr>
-          <w:rFonts w:ascii="Times New Roman" w:hAnsi="Times New Roman" w:cs="Times New Roman"/>
-          <w:b/>
-          <w:bCs/>
-          <w:i/>
-          <w:iCs/>
-          <w:sz w:val="28"/>
-          <w:szCs w:val="28"/>
-        </w:rPr>
-        <w:t>Jaypee University of Engineering and Technology, Guna</w:t>
-      </w:r>
-    </w:p>
-    <w:p>
-      <w:pPr>
-        <w:jc w:val="both"/>
+          <w:u w:val="single"/>
+        </w:rPr>
+        <w:lastRenderedPageBreak/>
+        <w:t>SUMMARIES</w:t>
+      </w:r>
+      <w:r>
         <w:rPr>
           <w:rFonts w:ascii="Times New Roman" w:hAnsi="Times New Roman" w:cs="Times New Roman"/>
           <w:b/>
           <w:bCs/>
           <w:sz w:val="44"/>
           <w:szCs w:val="44"/>
-        </w:rPr>
-      </w:pPr>
-    </w:p>
-    <w:p>
-      <w:pPr>
-        <w:jc w:val="both"/>
-        <w:rPr>
-          <w:rFonts w:ascii="Times New Roman" w:hAnsi="Times New Roman" w:cs="Times New Roman"/>
-          <w:b/>
-          <w:bCs/>
-          <w:u w:val="single"/>
-        </w:rPr>
-      </w:pPr>
-    </w:p>
-    <w:p>
-      <w:pPr>
-        <w:jc w:val="both"/>
-        <w:rPr>
-          <w:rFonts w:ascii="Times New Roman" w:hAnsi="Times New Roman" w:cs="Times New Roman"/>
-          <w:b/>
-          <w:bCs/>
-          <w:u w:val="single"/>
-        </w:rPr>
-      </w:pPr>
-    </w:p>
-    <w:p>
-      <w:pPr>
-        <w:jc w:val="both"/>
-        <w:rPr>
-          <w:rFonts w:ascii="Times New Roman" w:hAnsi="Times New Roman" w:cs="Times New Roman"/>
-          <w:b/>
-          <w:bCs/>
-          <w:u w:val="single"/>
-        </w:rPr>
-      </w:pPr>
-    </w:p>
-    <w:p>
-      <w:pPr>
-        <w:jc w:val="both"/>
-        <w:rPr>
-          <w:rFonts w:ascii="Times New Roman" w:hAnsi="Times New Roman" w:cs="Times New Roman"/>
-          <w:b/>
-          <w:bCs/>
-          <w:u w:val="single"/>
-        </w:rPr>
-      </w:pPr>
-    </w:p>
-    <w:p>
-      <w:pPr>
-        <w:jc w:val="both"/>
-        <w:rPr>
-          <w:rFonts w:ascii="Times New Roman" w:hAnsi="Times New Roman" w:cs="Times New Roman"/>
-          <w:b/>
-          <w:bCs/>
-          <w:u w:val="single"/>
-        </w:rPr>
-      </w:pPr>
-    </w:p>
-    <w:p>
-      <w:pPr>
-        <w:jc w:val="both"/>
-        <w:rPr>
-          <w:rFonts w:ascii="Times New Roman" w:hAnsi="Times New Roman" w:cs="Times New Roman"/>
-          <w:b/>
-          <w:bCs/>
-          <w:u w:val="single"/>
-        </w:rPr>
-      </w:pPr>
-    </w:p>
-    <w:p>
-      <w:pPr>
-        <w:jc w:val="both"/>
-        <w:rPr>
-          <w:rFonts w:ascii="Times New Roman" w:hAnsi="Times New Roman" w:cs="Times New Roman"/>
-          <w:b/>
-          <w:bCs/>
-          <w:u w:val="single"/>
-        </w:rPr>
-      </w:pPr>
-    </w:p>
-    <w:p>
-      <w:pPr>
-        <w:jc w:val="both"/>
-        <w:rPr>
-          <w:rFonts w:ascii="Times New Roman" w:hAnsi="Times New Roman" w:cs="Times New Roman"/>
-          <w:b/>
-          <w:bCs/>
-          <w:u w:val="single"/>
-        </w:rPr>
-      </w:pPr>
-    </w:p>
-    <w:p>
-      <w:pPr>
-        <w:jc w:val="both"/>
-        <w:rPr>
-          <w:rFonts w:ascii="Times New Roman" w:hAnsi="Times New Roman" w:cs="Times New Roman"/>
-          <w:b/>
-          <w:bCs/>
-          <w:u w:val="single"/>
-        </w:rPr>
-      </w:pPr>
-    </w:p>
-    <w:p>
-      <w:pPr>
-        <w:jc w:val="both"/>
-        <w:rPr>
-          <w:rFonts w:ascii="Times New Roman" w:hAnsi="Times New Roman" w:cs="Times New Roman"/>
-          <w:b/>
-          <w:bCs/>
-          <w:u w:val="single"/>
-        </w:rPr>
-      </w:pPr>
-    </w:p>
-    <w:p>
-      <w:pPr>
-        <w:jc w:val="both"/>
-        <w:rPr>
-          <w:rFonts w:ascii="Times New Roman" w:hAnsi="Times New Roman" w:cs="Times New Roman"/>
-          <w:b/>
-          <w:bCs/>
-          <w:u w:val="single"/>
-        </w:rPr>
-      </w:pPr>
-    </w:p>
-    <w:p>
-      <w:pPr>
-        <w:jc w:val="both"/>
-        <w:rPr>
-          <w:rFonts w:ascii="Times New Roman" w:hAnsi="Times New Roman" w:cs="Times New Roman"/>
-          <w:b/>
-          <w:bCs/>
-          <w:u w:val="single"/>
-        </w:rPr>
-      </w:pPr>
-    </w:p>
-    <w:p>
-      <w:pPr>
-        <w:jc w:val="both"/>
-        <w:rPr>
-          <w:rFonts w:ascii="Times New Roman" w:hAnsi="Times New Roman" w:cs="Times New Roman"/>
-          <w:b/>
-          <w:bCs/>
-          <w:u w:val="single"/>
-        </w:rPr>
-      </w:pPr>
-    </w:p>
-    <w:p>
-      <w:pPr>
-        <w:jc w:val="both"/>
-        <w:rPr>
-          <w:rFonts w:ascii="Times New Roman" w:hAnsi="Times New Roman" w:cs="Times New Roman"/>
-          <w:b/>
-          <w:bCs/>
-          <w:u w:val="single"/>
-        </w:rPr>
-      </w:pPr>
-    </w:p>
-    <w:p>
-      <w:pPr>
-        <w:jc w:val="both"/>
-        <w:rPr>
-          <w:rFonts w:ascii="Times New Roman" w:hAnsi="Times New Roman" w:cs="Times New Roman"/>
-          <w:b/>
-          <w:bCs/>
-          <w:u w:val="single"/>
-        </w:rPr>
-      </w:pPr>
-    </w:p>
-    <w:p>
-      <w:pPr>
-        <w:pStyle w:val="Heading1"/>
-        <w:jc w:val="both"/>
-        <w:rPr>
-          <w:color w:val="auto"/>
-          <w:sz w:val="44"/>
-          <w:szCs w:val="44"/>
-        </w:rPr>
-      </w:pPr>
-      <w:r>
-        <w:rPr>
-          <w:rFonts w:ascii="Times New Roman" w:hAnsi="Times New Roman" w:cs="Times New Roman"/>
-          <w:color w:val="auto"/>
-          <w:sz w:val="44"/>
-          <w:szCs w:val="44"/>
-        </w:rPr>
-        <w:t>ABSTRACT</w:t>
-      </w:r>
-    </w:p>
-    <w:p>
-      <w:pPr>
-        <w:rPr>
-          <w:lang w:val="en-US" w:bidi="hi-IN"/>
-        </w:rPr>
-      </w:pPr>
-    </w:p>
-    <w:p>
-      <w:pPr>
-        <w:rPr>
-          <w:rFonts w:ascii="Times New Roman" w:hAnsi="Times New Roman" w:cs="Times New Roman"/>
-          <w:sz w:val="28"/>
-          <w:szCs w:val="28"/>
-          <w:lang w:val="en-US" w:bidi="hi-IN"/>
-        </w:rPr>
-      </w:pPr>
-      <w:r>
-        <w:rPr>
-          <w:rFonts w:ascii="Times New Roman" w:hAnsi="Times New Roman" w:cs="Times New Roman"/>
-          <w:sz w:val="28"/>
-          <w:szCs w:val="28"/>
-          <w:lang w:val="en-US" w:bidi="hi-IN"/>
-        </w:rPr>
-        <w:t xml:space="preserve">The </w:t>
-      </w:r>
-      <w:r>
-        <w:rPr>
-          <w:rFonts w:ascii="Times New Roman" w:hAnsi="Times New Roman" w:cs="Times New Roman"/>
-          <w:sz w:val="28"/>
-          <w:szCs w:val="28"/>
-          <w:lang w:val="en-US" w:bidi="hi-IN"/>
-        </w:rPr>
-        <w:t>report includes summaries of various research papers on federated learning and its applications in healthcare.</w:t>
-      </w:r>
-      <w:r>
-        <w:rPr>
-          <w:rFonts w:ascii="Times New Roman" w:hAnsi="Times New Roman" w:cs="Times New Roman"/>
-          <w:sz w:val="28"/>
-          <w:szCs w:val="28"/>
-          <w:lang w:val="en-US" w:bidi="hi-IN"/>
-        </w:rPr>
-        <w:t xml:space="preserve"> </w:t>
-      </w:r>
-      <w:r>
-        <w:rPr>
-          <w:rFonts w:ascii="Times New Roman" w:hAnsi="Times New Roman" w:cs="Times New Roman"/>
-          <w:sz w:val="28"/>
-          <w:szCs w:val="28"/>
-          <w:lang w:val="en-US" w:bidi="hi-IN"/>
-        </w:rPr>
-        <w:t>The summaries describe what is federated learning and its importance. The summaries also cover the incentive mechanism that can be used in the federated setting.</w:t>
-      </w:r>
-    </w:p>
-    <w:p>
-      <w:pPr>
-        <w:rPr>
-          <w:rFonts w:ascii="Times New Roman" w:hAnsi="Times New Roman" w:cs="Times New Roman"/>
-          <w:sz w:val="28"/>
-          <w:szCs w:val="28"/>
-          <w:lang w:val="en-US" w:bidi="hi-IN"/>
-        </w:rPr>
-      </w:pPr>
-      <w:r>
-        <w:rPr>
-          <w:rFonts w:ascii="Times New Roman" w:hAnsi="Times New Roman" w:cs="Times New Roman"/>
-          <w:sz w:val="28"/>
-          <w:szCs w:val="28"/>
-          <w:lang w:val="en-US" w:bidi="hi-IN"/>
-        </w:rPr>
-        <w:t>The report also</w:t>
-      </w:r>
-      <w:r>
-        <w:rPr>
-          <w:rFonts w:ascii="Times New Roman" w:hAnsi="Times New Roman" w:cs="Times New Roman"/>
-          <w:sz w:val="28"/>
-          <w:szCs w:val="28"/>
-          <w:lang w:val="en-US" w:bidi="hi-IN"/>
-        </w:rPr>
-        <w:t xml:space="preserve"> has the description of datasets that is used for research in papers and their implementation.</w:t>
-      </w:r>
-    </w:p>
-    <w:p>
-      <w:pPr>
-        <w:rPr>
-          <w:rFonts w:ascii="Times New Roman" w:hAnsi="Times New Roman" w:cs="Times New Roman"/>
-          <w:sz w:val="28"/>
-          <w:szCs w:val="28"/>
-          <w:lang w:val="en-US" w:bidi="hi-IN"/>
-        </w:rPr>
-      </w:pPr>
-      <w:r>
-        <w:rPr>
-          <w:rFonts w:ascii="Times New Roman" w:hAnsi="Times New Roman" w:cs="Times New Roman"/>
-          <w:sz w:val="28"/>
-          <w:szCs w:val="28"/>
-          <w:lang w:val="en-US" w:bidi="hi-IN"/>
-        </w:rPr>
-        <w:t>This report also includes the implementation of OpenFL paper for better understanding of how federated learning is used and implemented using the MNIST dataset in a real-life scenario.</w:t>
-      </w:r>
-    </w:p>
-    <w:p>
-      <w:pPr>
-        <w:rPr>
-          <w:rFonts w:ascii="Times New Roman" w:hAnsi="Times New Roman" w:cs="Times New Roman"/>
-          <w:sz w:val="28"/>
-          <w:szCs w:val="28"/>
-          <w:lang w:val="en-US" w:bidi="hi-IN"/>
-        </w:rPr>
-      </w:pPr>
-      <w:r>
-        <w:rPr>
-          <w:rFonts w:ascii="Times New Roman" w:hAnsi="Times New Roman" w:cs="Times New Roman"/>
-          <w:sz w:val="28"/>
-          <w:szCs w:val="28"/>
-          <w:lang w:val="en-US" w:bidi="hi-IN"/>
-        </w:rPr>
-        <w:t>At last, the report includes some relevant references that was used in different research papers.</w:t>
-      </w:r>
-    </w:p>
-    <w:p>
-      <w:pPr>
-        <w:jc w:val="both"/>
-        <w:rPr>
-          <w:rFonts w:ascii="Times New Roman" w:hAnsi="Times New Roman" w:cs="Times New Roman"/>
-          <w:b/>
-          <w:bCs/>
-          <w:u w:val="single"/>
-        </w:rPr>
-      </w:pPr>
-    </w:p>
-    <w:p>
-      <w:pPr>
-        <w:jc w:val="both"/>
-        <w:rPr>
-          <w:rFonts w:ascii="Times New Roman" w:hAnsi="Times New Roman" w:cs="Times New Roman"/>
-          <w:b/>
-          <w:bCs/>
-          <w:u w:val="single"/>
-        </w:rPr>
-      </w:pPr>
-    </w:p>
-    <w:p>
-      <w:pPr>
-        <w:jc w:val="both"/>
-        <w:rPr>
-          <w:rFonts w:ascii="Times New Roman" w:hAnsi="Times New Roman" w:cs="Times New Roman"/>
-          <w:b/>
-          <w:bCs/>
-          <w:u w:val="single"/>
-        </w:rPr>
-      </w:pPr>
-    </w:p>
-    <w:p>
-      <w:pPr>
-        <w:jc w:val="both"/>
-        <w:rPr>
-          <w:rFonts w:ascii="Times New Roman" w:hAnsi="Times New Roman" w:cs="Times New Roman"/>
-          <w:b/>
-          <w:bCs/>
-          <w:u w:val="single"/>
-        </w:rPr>
-      </w:pPr>
-    </w:p>
-    <w:p>
-      <w:pPr>
-        <w:jc w:val="both"/>
-        <w:rPr>
-          <w:rFonts w:ascii="Times New Roman" w:hAnsi="Times New Roman" w:cs="Times New Roman"/>
-          <w:b/>
-          <w:bCs/>
-          <w:u w:val="single"/>
-        </w:rPr>
-      </w:pPr>
-    </w:p>
-    <w:p>
-      <w:pPr>
-        <w:jc w:val="both"/>
-        <w:rPr>
-          <w:rFonts w:ascii="Times New Roman" w:hAnsi="Times New Roman" w:cs="Times New Roman"/>
-          <w:b/>
-          <w:bCs/>
-          <w:u w:val="single"/>
-        </w:rPr>
-      </w:pPr>
-    </w:p>
-    <w:p>
-      <w:pPr>
-        <w:jc w:val="both"/>
-        <w:rPr>
-          <w:rFonts w:ascii="Times New Roman" w:hAnsi="Times New Roman" w:cs="Times New Roman"/>
-          <w:b/>
-          <w:bCs/>
-          <w:u w:val="single"/>
-        </w:rPr>
-      </w:pPr>
-    </w:p>
-    <w:p>
-      <w:pPr>
-        <w:jc w:val="both"/>
-        <w:rPr>
-          <w:rFonts w:ascii="Times New Roman" w:hAnsi="Times New Roman" w:cs="Times New Roman"/>
-          <w:b/>
-          <w:bCs/>
-          <w:u w:val="single"/>
-        </w:rPr>
-      </w:pPr>
-    </w:p>
-    <w:p>
-      <w:pPr>
-        <w:jc w:val="both"/>
-        <w:rPr>
-          <w:rFonts w:ascii="Times New Roman" w:hAnsi="Times New Roman" w:cs="Times New Roman"/>
-          <w:b/>
-          <w:bCs/>
-          <w:u w:val="single"/>
-        </w:rPr>
-      </w:pPr>
-    </w:p>
-    <w:p>
-      <w:pPr>
-        <w:jc w:val="both"/>
-        <w:rPr>
-          <w:rFonts w:ascii="Times New Roman" w:hAnsi="Times New Roman" w:cs="Times New Roman"/>
-          <w:b/>
-          <w:bCs/>
-          <w:u w:val="single"/>
-        </w:rPr>
-      </w:pPr>
-    </w:p>
-    <w:p>
-      <w:pPr>
-        <w:jc w:val="both"/>
-        <w:rPr>
-          <w:rFonts w:ascii="Times New Roman" w:hAnsi="Times New Roman" w:cs="Times New Roman"/>
-          <w:b/>
-          <w:bCs/>
-          <w:u w:val="single"/>
-        </w:rPr>
-      </w:pPr>
-    </w:p>
-    <w:p>
-      <w:pPr>
-        <w:jc w:val="both"/>
-        <w:rPr>
-          <w:rFonts w:ascii="Times New Roman" w:hAnsi="Times New Roman" w:cs="Times New Roman"/>
-          <w:b/>
-          <w:bCs/>
-          <w:u w:val="single"/>
-        </w:rPr>
-      </w:pPr>
-    </w:p>
-    <w:p>
-      <w:pPr>
-        <w:jc w:val="both"/>
-        <w:rPr>
-          <w:rFonts w:ascii="Times New Roman" w:hAnsi="Times New Roman" w:cs="Times New Roman"/>
-          <w:b/>
-          <w:bCs/>
-          <w:u w:val="single"/>
-        </w:rPr>
-      </w:pPr>
-    </w:p>
-    <w:p>
-      <w:pPr>
-        <w:jc w:val="both"/>
-        <w:rPr>
-          <w:rFonts w:ascii="Times New Roman" w:hAnsi="Times New Roman" w:cs="Times New Roman"/>
-          <w:b/>
-          <w:bCs/>
-          <w:u w:val="single"/>
-        </w:rPr>
-      </w:pPr>
-    </w:p>
-    <w:p>
-      <w:pPr>
-        <w:jc w:val="both"/>
-        <w:rPr>
-          <w:rFonts w:ascii="Times New Roman" w:hAnsi="Times New Roman" w:cs="Times New Roman"/>
-          <w:b/>
-          <w:bCs/>
-          <w:u w:val="single"/>
-        </w:rPr>
-      </w:pPr>
-    </w:p>
-    <w:p>
-      <w:pPr>
-        <w:jc w:val="both"/>
-        <w:rPr>
-          <w:rFonts w:ascii="Times New Roman" w:hAnsi="Times New Roman" w:cs="Times New Roman"/>
-          <w:b/>
-          <w:bCs/>
-          <w:u w:val="single"/>
-        </w:rPr>
-      </w:pPr>
-    </w:p>
-    <w:p>
-      <w:pPr>
-        <w:jc w:val="both"/>
-        <w:rPr>
-          <w:rFonts w:ascii="Times New Roman" w:hAnsi="Times New Roman" w:cs="Times New Roman"/>
-          <w:b/>
-          <w:bCs/>
-          <w:u w:val="single"/>
-        </w:rPr>
-      </w:pPr>
-    </w:p>
-    <w:p>
-      <w:pPr>
-        <w:jc w:val="both"/>
-        <w:rPr>
-          <w:rFonts w:ascii="Times New Roman" w:hAnsi="Times New Roman" w:cs="Times New Roman"/>
-          <w:b/>
-          <w:bCs/>
-          <w:u w:val="single"/>
-        </w:rPr>
-      </w:pPr>
-    </w:p>
-    <w:p>
-      <w:pPr>
-        <w:jc w:val="both"/>
-        <w:rPr>
-          <w:rFonts w:ascii="Times New Roman" w:hAnsi="Times New Roman" w:cs="Times New Roman"/>
-        </w:rPr>
-      </w:pPr>
-    </w:p>
-    <w:p>
-      <w:pPr>
-        <w:jc w:val="both"/>
-        <w:rPr>
-          <w:rFonts w:ascii="Times New Roman" w:hAnsi="Times New Roman" w:cs="Times New Roman"/>
-          <w:b/>
-          <w:bCs/>
-          <w:sz w:val="44"/>
-          <w:szCs w:val="44"/>
-          <w:u w:val="single"/>
-        </w:rPr>
-      </w:pPr>
-      <w:r>
-        <w:rPr>
-          <w:rFonts w:ascii="Times New Roman" w:hAnsi="Times New Roman" w:cs="Times New Roman"/>
-          <w:b/>
-          <w:bCs/>
-          <w:sz w:val="44"/>
-          <w:szCs w:val="44"/>
-          <w:u w:val="single"/>
-        </w:rPr>
-        <w:t>SUMMARIES</w:t>
-      </w:r>
-      <w:r>
-        <w:rPr>
-          <w:rFonts w:ascii="Times New Roman" w:hAnsi="Times New Roman" w:cs="Times New Roman"/>
-          <w:b/>
-          <w:bCs/>
-          <w:sz w:val="44"/>
-          <w:szCs w:val="44"/>
           <w:u w:val="single"/>
         </w:rPr>
         <w:t xml:space="preserve"> OF RESEARCH PAPERS</w:t>
@@ -2787,6 +2743,7 @@
           <w:noProof/>
           <w:u w:val="single"/>
         </w:rPr>
+        <w:lastRenderedPageBreak/>
         <w:drawing>
           <wp:anchor distT="0" distB="0" distL="114300" distR="114300" simplePos="0" relativeHeight="251652096" behindDoc="0" locked="0" layoutInCell="1" allowOverlap="1" wp14:anchorId="354B2B2E" wp14:editId="7954C08B">
             <wp:simplePos x="0" y="0"/>
@@ -3480,7 +3437,7 @@
           <w:sz w:val="28"/>
           <w:szCs w:val="28"/>
         </w:rPr>
-        <w:t xml:space="preserve">The authors have proposed that the incentive mechanism can motivate the edge nodes to participate in the federated learning training. The deep reinforcement learning based incentive mechanism as used by the authors can learn the optimal strategies for the parameter server and edge nodes. On applying this mechanism, the authors were able to observe that the parameter server decreases its payment as the training cost increases. If the training cost is less than the server will be able to incentivize each node better. We also observed that the participation level of each node decreases as the training cost increases. Another </w:t>
+        <w:t xml:space="preserve">The authors have proposed that the incentive mechanism can motivate the edge nodes to participate in the federated learning training. The deep reinforcement learning based incentive mechanism as used by the authors can learn the optimal strategies for the parameter server and edge nodes. On applying this mechanism, the authors were able to observe that the parameter server decreases its payment as the training cost increases. If the training cost is less than the server will be able to incentivize each node better. We also observed that the participation level of each node decreases as the training cost increases. Another observation that is made is that when the parameter server increases its payment </w:t>
       </w:r>
       <w:r>
         <w:rPr>
@@ -3489,7 +3446,7 @@
           <w:szCs w:val="28"/>
         </w:rPr>
         <w:lastRenderedPageBreak/>
-        <w:t>observation that is made is that when the parameter server increases its payment to incentivize mode edge nodes, it leads to competition between the nodes so for they came up a solution that each edge node receives less reward from the parameter server.</w:t>
+        <w:t>to incentivize mode edge nodes, it leads to competition between the nodes so for they came up a solution that each edge node receives less reward from the parameter server.</w:t>
       </w:r>
       <w:r>
         <w:rPr>
@@ -3560,6 +3517,7 @@
           <w:u w:val="single"/>
         </w:rPr>
       </w:pPr>
+      <w:proofErr w:type="spellStart"/>
       <w:r>
         <w:rPr>
           <w:rFonts w:ascii="Times New Roman" w:hAnsi="Times New Roman" w:cs="Times New Roman"/>
@@ -3569,178 +3527,316 @@
           <w:szCs w:val="32"/>
           <w:u w:val="single"/>
         </w:rPr>
-        <w:t>OpenFL: An open-source framework for Federated Learning</w:t>
-      </w:r>
-    </w:p>
-    <w:p>
-      <w:pPr>
-        <w:jc w:val="both"/>
+        <w:t>OpenFL</w:t>
+      </w:r>
+      <w:proofErr w:type="spellEnd"/>
+      <w:r>
         <w:rPr>
           <w:rFonts w:ascii="Times New Roman" w:hAnsi="Times New Roman" w:cs="Times New Roman"/>
           <w:i/>
           <w:iCs/>
-          <w:u w:val="single"/>
-        </w:rPr>
-      </w:pPr>
-    </w:p>
-    <w:p>
-      <w:pPr>
-        <w:jc w:val="both"/>
-        <w:rPr>
-          <w:rFonts w:ascii="Times New Roman" w:hAnsi="Times New Roman" w:cs="Times New Roman"/>
-          <w:sz w:val="28"/>
-          <w:szCs w:val="28"/>
-        </w:rPr>
-      </w:pPr>
-      <w:r>
-        <w:rPr>
-          <w:rFonts w:ascii="Times New Roman" w:hAnsi="Times New Roman" w:cs="Times New Roman"/>
-          <w:sz w:val="28"/>
-          <w:szCs w:val="28"/>
-        </w:rPr>
-        <w:t xml:space="preserve">This paper talks about OpenFL (Open Federated Learning) which is an open-source framework for training Machine Learning algorithms. </w:t>
-      </w:r>
-      <w:r>
-        <w:rPr>
-          <w:rFonts w:ascii="Times New Roman" w:hAnsi="Times New Roman" w:cs="Times New Roman"/>
-          <w:sz w:val="28"/>
-          <w:szCs w:val="28"/>
-        </w:rPr>
-        <w:t xml:space="preserve">It is a production-ready Federated Learning package that allows the developers to train ML models in the nodes of remote data. </w:t>
-      </w:r>
-      <w:r>
-        <w:rPr>
-          <w:rFonts w:ascii="Times New Roman" w:hAnsi="Times New Roman" w:cs="Times New Roman"/>
-          <w:sz w:val="28"/>
-          <w:szCs w:val="28"/>
-        </w:rPr>
-        <w:t>The basic premise behind Federated Learning is that the AI model moves to meet the data, instead of the data moving to meet the model. A global model is sent to different users for training their local data. An aggregator node combines model updates to generate new global model that is sent back to the local users for further training. The goal of federated learning is to a</w:t>
-      </w:r>
-      <w:r>
-        <w:rPr>
-          <w:rFonts w:ascii="Times New Roman" w:hAnsi="Times New Roman" w:cs="Times New Roman"/>
-          <w:sz w:val="28"/>
-          <w:szCs w:val="28"/>
-        </w:rPr>
-        <w:t xml:space="preserve">llow greater access to larger and more diverse datasets without violating privacy laws. The authors developed OpenFL to train ML models on the nodes of remote data owners. The models are trained on hardware at the collaborator node. The data used to train the model remains at the collaborator node at all times; only the model </w:t>
-      </w:r>
-      <w:r>
-        <w:rPr>
-          <w:sz w:val="28"/>
-          <w:szCs w:val="28"/>
-        </w:rPr>
-        <w:t>w</w:t>
-      </w:r>
-      <w:r>
-        <w:rPr>
-          <w:sz w:val="28"/>
-          <w:szCs w:val="28"/>
-        </w:rPr>
-        <w:t>ei</w:t>
-      </w:r>
-      <w:r>
-        <w:rPr>
-          <w:sz w:val="28"/>
-          <w:szCs w:val="28"/>
-        </w:rPr>
-        <w:t>ght</w:t>
-      </w:r>
-      <w:r>
-        <w:rPr>
-          <w:rFonts w:ascii="Times New Roman" w:hAnsi="Times New Roman" w:cs="Times New Roman"/>
-          <w:sz w:val="28"/>
-          <w:szCs w:val="28"/>
-        </w:rPr>
-        <w:t xml:space="preserve"> updates and metrices are shared with the model owner</w:t>
-      </w:r>
-      <w:r>
-        <w:rPr>
-          <w:rFonts w:ascii="Times New Roman" w:hAnsi="Times New Roman" w:cs="Times New Roman"/>
-          <w:sz w:val="28"/>
-          <w:szCs w:val="28"/>
-        </w:rPr>
-        <w:t xml:space="preserve"> via the</w:t>
-      </w:r>
-      <w:r>
-        <w:rPr>
-          <w:rFonts w:ascii="Times New Roman" w:hAnsi="Times New Roman" w:cs="Times New Roman"/>
-          <w:sz w:val="28"/>
-          <w:szCs w:val="28"/>
-        </w:rPr>
-        <w:t xml:space="preserve"> aggregator. The federation is a star topology with the collaborators and aggregators. OpenFL is installed on all the nodes of the federation and every member of the federation has a valid PKI certificate. To work with the federated system the authors demand to run an instance of a federated workload so that the workspace is distributed to all the federation members.</w:t>
-      </w:r>
-    </w:p>
-    <w:p>
-      <w:pPr>
-        <w:ind w:firstLine="720"/>
-        <w:jc w:val="both"/>
-        <w:rPr>
-          <w:rFonts w:ascii="Times New Roman" w:hAnsi="Times New Roman" w:cs="Times New Roman"/>
-          <w:sz w:val="28"/>
-          <w:szCs w:val="28"/>
-        </w:rPr>
-      </w:pPr>
-      <w:r>
-        <w:rPr>
-          <w:rFonts w:ascii="Times New Roman" w:hAnsi="Times New Roman" w:cs="Times New Roman"/>
-          <w:sz w:val="28"/>
-          <w:szCs w:val="28"/>
-        </w:rPr>
-        <w:t>How is OpenFL different from other federated learning frameworks?</w:t>
-      </w:r>
-    </w:p>
-    <w:p>
-      <w:pPr>
-        <w:ind w:left="720"/>
-        <w:jc w:val="both"/>
-        <w:rPr>
-          <w:rFonts w:ascii="Times New Roman" w:hAnsi="Times New Roman" w:cs="Times New Roman"/>
-          <w:sz w:val="28"/>
-          <w:szCs w:val="28"/>
-        </w:rPr>
-      </w:pPr>
-      <w:r>
-        <w:rPr>
-          <w:rFonts w:ascii="Times New Roman" w:hAnsi="Times New Roman" w:cs="Times New Roman"/>
-          <w:sz w:val="28"/>
-          <w:szCs w:val="28"/>
-        </w:rPr>
-        <w:t>The main issue in FL is that the collaborators wish to protect their data and would like to ensure that their data cannot be extracted by the global model.</w:t>
-      </w:r>
-      <w:r>
-        <w:rPr>
-          <w:rFonts w:ascii="Times New Roman" w:hAnsi="Times New Roman" w:cs="Times New Roman"/>
-          <w:sz w:val="28"/>
-          <w:szCs w:val="28"/>
-        </w:rPr>
-        <w:t xml:space="preserve"> [6]</w:t>
-      </w:r>
-      <w:r>
-        <w:rPr>
-          <w:rFonts w:ascii="Times New Roman" w:hAnsi="Times New Roman" w:cs="Times New Roman"/>
-          <w:sz w:val="28"/>
-          <w:szCs w:val="28"/>
-        </w:rPr>
-        <w:t xml:space="preserve"> The authors designed OpenFL in such a way that is prioritizes the user’s data security as well. To do so they introduced concepts like narrow interfaces, code reuse etc. For OpenFL to work every node should have OpenFL installed. OpenFL provides a PKI certificate to all the nodes to ensure security.</w:t>
-      </w:r>
-    </w:p>
-    <w:p>
-      <w:pPr>
-        <w:jc w:val="both"/>
-        <w:rPr>
-          <w:rFonts w:ascii="Times New Roman" w:hAnsi="Times New Roman" w:cs="Times New Roman"/>
-        </w:rPr>
-      </w:pPr>
-    </w:p>
-    <w:p>
-      <w:pPr>
-        <w:jc w:val="both"/>
-        <w:rPr>
-          <w:rFonts w:ascii="Times New Roman" w:hAnsi="Times New Roman" w:cs="Times New Roman"/>
           <w:sz w:val="32"/>
           <w:szCs w:val="32"/>
-        </w:rPr>
-      </w:pPr>
+          <w:u w:val="single"/>
+        </w:rPr>
+        <w:t>: An open-source framework for Federated Learning</w:t>
+      </w:r>
+    </w:p>
+    <w:p>
+      <w:pPr>
+        <w:jc w:val="both"/>
+        <w:rPr>
+          <w:rFonts w:ascii="Times New Roman" w:hAnsi="Times New Roman" w:cs="Times New Roman"/>
+          <w:i/>
+          <w:iCs/>
+          <w:u w:val="single"/>
+        </w:rPr>
+      </w:pPr>
+    </w:p>
+    <w:p>
+      <w:pPr>
+        <w:jc w:val="both"/>
+        <w:rPr>
+          <w:rFonts w:ascii="Times New Roman" w:hAnsi="Times New Roman" w:cs="Times New Roman"/>
+          <w:sz w:val="28"/>
+          <w:szCs w:val="28"/>
+        </w:rPr>
+      </w:pPr>
+      <w:r>
+        <w:rPr>
+          <w:rFonts w:ascii="Times New Roman" w:hAnsi="Times New Roman" w:cs="Times New Roman"/>
+          <w:sz w:val="28"/>
+          <w:szCs w:val="28"/>
+        </w:rPr>
+        <w:t xml:space="preserve">This paper talks about </w:t>
+      </w:r>
+      <w:proofErr w:type="spellStart"/>
+      <w:r>
+        <w:rPr>
+          <w:rFonts w:ascii="Times New Roman" w:hAnsi="Times New Roman" w:cs="Times New Roman"/>
+          <w:sz w:val="28"/>
+          <w:szCs w:val="28"/>
+        </w:rPr>
+        <w:t>OpenFL</w:t>
+      </w:r>
+      <w:proofErr w:type="spellEnd"/>
+      <w:r>
+        <w:rPr>
+          <w:rFonts w:ascii="Times New Roman" w:hAnsi="Times New Roman" w:cs="Times New Roman"/>
+          <w:sz w:val="28"/>
+          <w:szCs w:val="28"/>
+        </w:rPr>
+        <w:t xml:space="preserve"> (Open Federated Learning) which is an open-source framework for training Machine Learning algorithms. </w:t>
+      </w:r>
+      <w:r>
+        <w:rPr>
+          <w:rFonts w:ascii="Times New Roman" w:hAnsi="Times New Roman" w:cs="Times New Roman"/>
+          <w:sz w:val="28"/>
+          <w:szCs w:val="28"/>
+        </w:rPr>
+        <w:t xml:space="preserve">It is a production-ready Federated Learning package that allows the developers to train ML models in the nodes of remote data. </w:t>
+      </w:r>
+      <w:r>
+        <w:rPr>
+          <w:rFonts w:ascii="Times New Roman" w:hAnsi="Times New Roman" w:cs="Times New Roman"/>
+          <w:sz w:val="28"/>
+          <w:szCs w:val="28"/>
+        </w:rPr>
+        <w:t>The basic premise behind Federated Learning is that the AI model moves to meet the data, instead of the data moving to meet the model. A global model is sent to different users for training their local data. An aggregator node combines model updates to generate new global model that is sent back to the local users for further training. The goal of federated learning is to a</w:t>
+      </w:r>
+      <w:r>
+        <w:rPr>
+          <w:rFonts w:ascii="Times New Roman" w:hAnsi="Times New Roman" w:cs="Times New Roman"/>
+          <w:sz w:val="28"/>
+          <w:szCs w:val="28"/>
+        </w:rPr>
+        <w:t xml:space="preserve">llow greater access to larger and more diverse datasets without violating privacy laws. The authors developed </w:t>
+      </w:r>
+      <w:proofErr w:type="spellStart"/>
+      <w:r>
+        <w:rPr>
+          <w:rFonts w:ascii="Times New Roman" w:hAnsi="Times New Roman" w:cs="Times New Roman"/>
+          <w:sz w:val="28"/>
+          <w:szCs w:val="28"/>
+        </w:rPr>
+        <w:t>OpenFL</w:t>
+      </w:r>
+      <w:proofErr w:type="spellEnd"/>
+      <w:r>
+        <w:rPr>
+          <w:rFonts w:ascii="Times New Roman" w:hAnsi="Times New Roman" w:cs="Times New Roman"/>
+          <w:sz w:val="28"/>
+          <w:szCs w:val="28"/>
+        </w:rPr>
+        <w:t xml:space="preserve"> to train ML models on the nodes of remote data owners. The models are trained on hardware at the collaborator node. The data used to train the model remains at the collaborator node at all times; only the model </w:t>
+      </w:r>
+      <w:r>
+        <w:rPr>
+          <w:sz w:val="28"/>
+          <w:szCs w:val="28"/>
+        </w:rPr>
+        <w:t>w</w:t>
+      </w:r>
+      <w:r>
+        <w:rPr>
+          <w:sz w:val="28"/>
+          <w:szCs w:val="28"/>
+        </w:rPr>
+        <w:t>ei</w:t>
+      </w:r>
+      <w:r>
+        <w:rPr>
+          <w:sz w:val="28"/>
+          <w:szCs w:val="28"/>
+        </w:rPr>
+        <w:t>ght</w:t>
+      </w:r>
+      <w:r>
+        <w:rPr>
+          <w:rFonts w:ascii="Times New Roman" w:hAnsi="Times New Roman" w:cs="Times New Roman"/>
+          <w:sz w:val="28"/>
+          <w:szCs w:val="28"/>
+        </w:rPr>
+        <w:t xml:space="preserve"> updates and metrices are shared with the model owner</w:t>
+      </w:r>
+      <w:r>
+        <w:rPr>
+          <w:rFonts w:ascii="Times New Roman" w:hAnsi="Times New Roman" w:cs="Times New Roman"/>
+          <w:sz w:val="28"/>
+          <w:szCs w:val="28"/>
+        </w:rPr>
+        <w:t xml:space="preserve"> via the</w:t>
+      </w:r>
+      <w:r>
+        <w:rPr>
+          <w:rFonts w:ascii="Times New Roman" w:hAnsi="Times New Roman" w:cs="Times New Roman"/>
+          <w:sz w:val="28"/>
+          <w:szCs w:val="28"/>
+        </w:rPr>
+        <w:t xml:space="preserve"> aggregator. The federation is a star topology with the collaborators and aggregators. </w:t>
+      </w:r>
+      <w:proofErr w:type="spellStart"/>
+      <w:r>
+        <w:rPr>
+          <w:rFonts w:ascii="Times New Roman" w:hAnsi="Times New Roman" w:cs="Times New Roman"/>
+          <w:sz w:val="28"/>
+          <w:szCs w:val="28"/>
+        </w:rPr>
+        <w:t>OpenFL</w:t>
+      </w:r>
+      <w:proofErr w:type="spellEnd"/>
+      <w:r>
+        <w:rPr>
+          <w:rFonts w:ascii="Times New Roman" w:hAnsi="Times New Roman" w:cs="Times New Roman"/>
+          <w:sz w:val="28"/>
+          <w:szCs w:val="28"/>
+        </w:rPr>
+        <w:t xml:space="preserve"> is installed on all the nodes of the federation and every member of the federation has a valid PKI certificate. To work with the federated system the authors demand to run an instance of a federated workload so that the workspace is distributed to all the federation members.</w:t>
+      </w:r>
+    </w:p>
+    <w:p>
+      <w:pPr>
+        <w:ind w:firstLine="720"/>
+        <w:jc w:val="both"/>
+        <w:rPr>
+          <w:rFonts w:ascii="Times New Roman" w:hAnsi="Times New Roman" w:cs="Times New Roman"/>
+          <w:sz w:val="28"/>
+          <w:szCs w:val="28"/>
+        </w:rPr>
+      </w:pPr>
+      <w:r>
+        <w:rPr>
+          <w:rFonts w:ascii="Times New Roman" w:hAnsi="Times New Roman" w:cs="Times New Roman"/>
+          <w:sz w:val="28"/>
+          <w:szCs w:val="28"/>
+        </w:rPr>
+        <w:t xml:space="preserve">How is </w:t>
+      </w:r>
+      <w:proofErr w:type="spellStart"/>
+      <w:r>
+        <w:rPr>
+          <w:rFonts w:ascii="Times New Roman" w:hAnsi="Times New Roman" w:cs="Times New Roman"/>
+          <w:sz w:val="28"/>
+          <w:szCs w:val="28"/>
+        </w:rPr>
+        <w:t>OpenFL</w:t>
+      </w:r>
+      <w:proofErr w:type="spellEnd"/>
+      <w:r>
+        <w:rPr>
+          <w:rFonts w:ascii="Times New Roman" w:hAnsi="Times New Roman" w:cs="Times New Roman"/>
+          <w:sz w:val="28"/>
+          <w:szCs w:val="28"/>
+        </w:rPr>
+        <w:t xml:space="preserve"> different from other federated learning frameworks?</w:t>
+      </w:r>
+    </w:p>
+    <w:p>
+      <w:pPr>
+        <w:ind w:left="720"/>
+        <w:jc w:val="both"/>
+        <w:rPr>
+          <w:rFonts w:ascii="Times New Roman" w:hAnsi="Times New Roman" w:cs="Times New Roman"/>
+          <w:sz w:val="28"/>
+          <w:szCs w:val="28"/>
+        </w:rPr>
+      </w:pPr>
+      <w:r>
+        <w:rPr>
+          <w:rFonts w:ascii="Times New Roman" w:hAnsi="Times New Roman" w:cs="Times New Roman"/>
+          <w:sz w:val="28"/>
+          <w:szCs w:val="28"/>
+        </w:rPr>
+        <w:t>The main issue in FL is that the collaborators wish to protect their data and would like to ensure that their data cannot be extracted by the global model.</w:t>
+      </w:r>
+      <w:r>
+        <w:rPr>
+          <w:rFonts w:ascii="Times New Roman" w:hAnsi="Times New Roman" w:cs="Times New Roman"/>
+          <w:sz w:val="28"/>
+          <w:szCs w:val="28"/>
+        </w:rPr>
+        <w:t xml:space="preserve"> [6]</w:t>
+      </w:r>
+      <w:r>
+        <w:rPr>
+          <w:rFonts w:ascii="Times New Roman" w:hAnsi="Times New Roman" w:cs="Times New Roman"/>
+          <w:sz w:val="28"/>
+          <w:szCs w:val="28"/>
+        </w:rPr>
+        <w:t xml:space="preserve"> The authors designed </w:t>
+      </w:r>
+      <w:proofErr w:type="spellStart"/>
+      <w:r>
+        <w:rPr>
+          <w:rFonts w:ascii="Times New Roman" w:hAnsi="Times New Roman" w:cs="Times New Roman"/>
+          <w:sz w:val="28"/>
+          <w:szCs w:val="28"/>
+        </w:rPr>
+        <w:t>OpenFL</w:t>
+      </w:r>
+      <w:proofErr w:type="spellEnd"/>
+      <w:r>
+        <w:rPr>
+          <w:rFonts w:ascii="Times New Roman" w:hAnsi="Times New Roman" w:cs="Times New Roman"/>
+          <w:sz w:val="28"/>
+          <w:szCs w:val="28"/>
+        </w:rPr>
+        <w:t xml:space="preserve"> in such a way that is prioritizes the user’s data security as well. To do so they introduced concepts like narrow interfaces, code reuse etc. For </w:t>
+      </w:r>
+      <w:proofErr w:type="spellStart"/>
+      <w:r>
+        <w:rPr>
+          <w:rFonts w:ascii="Times New Roman" w:hAnsi="Times New Roman" w:cs="Times New Roman"/>
+          <w:sz w:val="28"/>
+          <w:szCs w:val="28"/>
+        </w:rPr>
+        <w:t>OpenFL</w:t>
+      </w:r>
+      <w:proofErr w:type="spellEnd"/>
+      <w:r>
+        <w:rPr>
+          <w:rFonts w:ascii="Times New Roman" w:hAnsi="Times New Roman" w:cs="Times New Roman"/>
+          <w:sz w:val="28"/>
+          <w:szCs w:val="28"/>
+        </w:rPr>
+        <w:t xml:space="preserve"> to work every node should have </w:t>
+      </w:r>
+      <w:proofErr w:type="spellStart"/>
+      <w:r>
+        <w:rPr>
+          <w:rFonts w:ascii="Times New Roman" w:hAnsi="Times New Roman" w:cs="Times New Roman"/>
+          <w:sz w:val="28"/>
+          <w:szCs w:val="28"/>
+        </w:rPr>
+        <w:t>OpenFL</w:t>
+      </w:r>
+      <w:proofErr w:type="spellEnd"/>
+      <w:r>
+        <w:rPr>
+          <w:rFonts w:ascii="Times New Roman" w:hAnsi="Times New Roman" w:cs="Times New Roman"/>
+          <w:sz w:val="28"/>
+          <w:szCs w:val="28"/>
+        </w:rPr>
+        <w:t xml:space="preserve"> installed. </w:t>
+      </w:r>
+      <w:proofErr w:type="spellStart"/>
+      <w:r>
+        <w:rPr>
+          <w:rFonts w:ascii="Times New Roman" w:hAnsi="Times New Roman" w:cs="Times New Roman"/>
+          <w:sz w:val="28"/>
+          <w:szCs w:val="28"/>
+        </w:rPr>
+        <w:t>OpenFL</w:t>
+      </w:r>
+      <w:proofErr w:type="spellEnd"/>
+      <w:r>
+        <w:rPr>
+          <w:rFonts w:ascii="Times New Roman" w:hAnsi="Times New Roman" w:cs="Times New Roman"/>
+          <w:sz w:val="28"/>
+          <w:szCs w:val="28"/>
+        </w:rPr>
+        <w:t xml:space="preserve"> provides a PKI certificate to all the nodes to ensure security.</w:t>
+      </w:r>
     </w:p>
     <w:p>
       <w:pPr>
@@ -3759,6 +3855,7 @@
           <w:szCs w:val="32"/>
           <w:u w:val="single"/>
         </w:rPr>
+        <w:lastRenderedPageBreak/>
         <w:t>DATASETS</w:t>
       </w:r>
       <w:r>
@@ -3951,7 +4048,25 @@
           <w:sz w:val="28"/>
           <w:szCs w:val="28"/>
         </w:rPr>
-        <w:t xml:space="preserve"> The Kvasir dataset is based on images obtained from the GI tract via an endoscopy procedure. The dataset is composed of images that are annotated and verified by medical doctors, and captures 8 different classes.</w:t>
+        <w:t xml:space="preserve"> The </w:t>
+      </w:r>
+      <w:proofErr w:type="spellStart"/>
+      <w:r>
+        <w:rPr>
+          <w:rFonts w:ascii="Times New Roman" w:hAnsi="Times New Roman" w:cs="Times New Roman"/>
+          <w:sz w:val="28"/>
+          <w:szCs w:val="28"/>
+        </w:rPr>
+        <w:t>Kvasir</w:t>
+      </w:r>
+      <w:proofErr w:type="spellEnd"/>
+      <w:r>
+        <w:rPr>
+          <w:rFonts w:ascii="Times New Roman" w:hAnsi="Times New Roman" w:cs="Times New Roman"/>
+          <w:sz w:val="28"/>
+          <w:szCs w:val="28"/>
+        </w:rPr>
+        <w:t xml:space="preserve"> dataset is based on images obtained from the GI tract via an endoscopy procedure. The dataset is composed of images that are annotated and verified by medical doctors, and captures 8 different classes.</w:t>
       </w:r>
     </w:p>
     <w:p>
@@ -4218,6 +4333,15 @@
         <w:jc w:val="both"/>
         <w:rPr>
           <w:rFonts w:ascii="Times New Roman" w:hAnsi="Times New Roman" w:cs="Times New Roman"/>
+          <w:u w:val="single"/>
+        </w:rPr>
+      </w:pPr>
+    </w:p>
+    <w:p>
+      <w:pPr>
+        <w:jc w:val="both"/>
+        <w:rPr>
+          <w:rFonts w:ascii="Times New Roman" w:hAnsi="Times New Roman" w:cs="Times New Roman"/>
           <w:sz w:val="32"/>
           <w:szCs w:val="32"/>
           <w:u w:val="single"/>
@@ -4230,6 +4354,7 @@
           <w:szCs w:val="32"/>
           <w:u w:val="single"/>
         </w:rPr>
+        <w:lastRenderedPageBreak/>
         <w:t xml:space="preserve">IMPLEMENTATION OF PAPER </w:t>
       </w:r>
     </w:p>
@@ -4245,6 +4370,7 @@
           <w:u w:val="single"/>
         </w:rPr>
       </w:pPr>
+      <w:proofErr w:type="spellStart"/>
       <w:r>
         <w:rPr>
           <w:rFonts w:ascii="Times New Roman" w:hAnsi="Times New Roman" w:cs="Times New Roman"/>
@@ -4254,7 +4380,19 @@
           <w:szCs w:val="28"/>
           <w:u w:val="single"/>
         </w:rPr>
-        <w:t>OpenFL: An open-source framework for Federated Learning</w:t>
+        <w:t>OpenFL</w:t>
+      </w:r>
+      <w:proofErr w:type="spellEnd"/>
+      <w:r>
+        <w:rPr>
+          <w:rFonts w:ascii="Times New Roman" w:hAnsi="Times New Roman" w:cs="Times New Roman"/>
+          <w:i/>
+          <w:iCs/>
+          <w:sz w:val="28"/>
+          <w:szCs w:val="28"/>
+          <w:u w:val="single"/>
+        </w:rPr>
+        <w:t>: An open-source framework for Federated Learning</w:t>
       </w:r>
     </w:p>
     <w:p>
@@ -4299,7 +4437,25 @@
           <w:sz w:val="28"/>
           <w:szCs w:val="28"/>
         </w:rPr>
-        <w:t xml:space="preserve">Link for the implementation on MNIST dataset using OpenFL: </w:t>
+        <w:t xml:space="preserve">Link for the implementation on MNIST dataset using </w:t>
+      </w:r>
+      <w:proofErr w:type="spellStart"/>
+      <w:r>
+        <w:rPr>
+          <w:rFonts w:ascii="Times New Roman" w:hAnsi="Times New Roman" w:cs="Times New Roman"/>
+          <w:sz w:val="28"/>
+          <w:szCs w:val="28"/>
+        </w:rPr>
+        <w:t>OpenFL</w:t>
+      </w:r>
+      <w:proofErr w:type="spellEnd"/>
+      <w:r>
+        <w:rPr>
+          <w:rFonts w:ascii="Times New Roman" w:hAnsi="Times New Roman" w:cs="Times New Roman"/>
+          <w:sz w:val="28"/>
+          <w:szCs w:val="28"/>
+        </w:rPr>
+        <w:t xml:space="preserve">: </w:t>
       </w:r>
     </w:p>
     <w:p>
@@ -4356,7 +4512,25 @@
           <w:sz w:val="28"/>
           <w:szCs w:val="28"/>
         </w:rPr>
-        <w:t xml:space="preserve">The model used OpenFL and </w:t>
+        <w:t xml:space="preserve">The model used </w:t>
+      </w:r>
+      <w:proofErr w:type="spellStart"/>
+      <w:r>
+        <w:rPr>
+          <w:rFonts w:ascii="Times New Roman" w:hAnsi="Times New Roman" w:cs="Times New Roman"/>
+          <w:sz w:val="28"/>
+          <w:szCs w:val="28"/>
+        </w:rPr>
+        <w:t>OpenFL</w:t>
+      </w:r>
+      <w:proofErr w:type="spellEnd"/>
+      <w:r>
+        <w:rPr>
+          <w:rFonts w:ascii="Times New Roman" w:hAnsi="Times New Roman" w:cs="Times New Roman"/>
+          <w:sz w:val="28"/>
+          <w:szCs w:val="28"/>
+        </w:rPr>
+        <w:t xml:space="preserve"> and </w:t>
       </w:r>
       <w:r>
         <w:rPr>
@@ -4372,7 +4546,61 @@
           <w:sz w:val="28"/>
           <w:szCs w:val="28"/>
         </w:rPr>
-        <w:t xml:space="preserve"> libraries to train a federated learning model on the MNIST dataset. Along with OpenFL tensorflow and keras are also being used. </w:t>
+        <w:t xml:space="preserve"> libraries to train a federated learning model on the MNIST dataset. Along with </w:t>
+      </w:r>
+      <w:proofErr w:type="spellStart"/>
+      <w:r>
+        <w:rPr>
+          <w:rFonts w:ascii="Times New Roman" w:hAnsi="Times New Roman" w:cs="Times New Roman"/>
+          <w:sz w:val="28"/>
+          <w:szCs w:val="28"/>
+        </w:rPr>
+        <w:t>OpenFL</w:t>
+      </w:r>
+      <w:proofErr w:type="spellEnd"/>
+      <w:r>
+        <w:rPr>
+          <w:rFonts w:ascii="Times New Roman" w:hAnsi="Times New Roman" w:cs="Times New Roman"/>
+          <w:sz w:val="28"/>
+          <w:szCs w:val="28"/>
+        </w:rPr>
+        <w:t xml:space="preserve"> </w:t>
+      </w:r>
+      <w:proofErr w:type="spellStart"/>
+      <w:r>
+        <w:rPr>
+          <w:rFonts w:ascii="Times New Roman" w:hAnsi="Times New Roman" w:cs="Times New Roman"/>
+          <w:sz w:val="28"/>
+          <w:szCs w:val="28"/>
+        </w:rPr>
+        <w:t>tensorflow</w:t>
+      </w:r>
+      <w:proofErr w:type="spellEnd"/>
+      <w:r>
+        <w:rPr>
+          <w:rFonts w:ascii="Times New Roman" w:hAnsi="Times New Roman" w:cs="Times New Roman"/>
+          <w:sz w:val="28"/>
+          <w:szCs w:val="28"/>
+        </w:rPr>
+        <w:t xml:space="preserve"> and </w:t>
+      </w:r>
+      <w:proofErr w:type="spellStart"/>
+      <w:r>
+        <w:rPr>
+          <w:rFonts w:ascii="Times New Roman" w:hAnsi="Times New Roman" w:cs="Times New Roman"/>
+          <w:sz w:val="28"/>
+          <w:szCs w:val="28"/>
+        </w:rPr>
+        <w:t>keras</w:t>
+      </w:r>
+      <w:proofErr w:type="spellEnd"/>
+      <w:r>
+        <w:rPr>
+          <w:rFonts w:ascii="Times New Roman" w:hAnsi="Times New Roman" w:cs="Times New Roman"/>
+          <w:sz w:val="28"/>
+          <w:szCs w:val="28"/>
+        </w:rPr>
+        <w:t xml:space="preserve"> are also being used. </w:t>
       </w:r>
       <w:r>
         <w:rPr>
@@ -4422,25 +4650,79 @@
           <w:sz w:val="28"/>
           <w:szCs w:val="28"/>
         </w:rPr>
-        <w:t>. The code creates two layers which consists of an input layer and dense layers. The dense layers are used for the calculation of the activation function. We have used a softmax activation function in this model.</w:t>
-      </w:r>
-    </w:p>
-    <w:p>
-      <w:pPr>
-        <w:jc w:val="both"/>
-        <w:rPr>
-          <w:rFonts w:ascii="Times New Roman" w:hAnsi="Times New Roman" w:cs="Times New Roman"/>
-          <w:sz w:val="28"/>
-          <w:szCs w:val="28"/>
-        </w:rPr>
-      </w:pPr>
-      <w:r>
-        <w:rPr>
-          <w:rFonts w:ascii="Times New Roman" w:hAnsi="Times New Roman" w:cs="Times New Roman"/>
-          <w:sz w:val="28"/>
-          <w:szCs w:val="28"/>
-        </w:rPr>
-        <w:t>A federated model is then created using the FederatedModel object. It provides built in federated training and validation functions. To test the model a setup of 2 collaborators are made. MNIST data is divided for each of the collaborator for training.</w:t>
+        <w:t xml:space="preserve">. The code creates two layers which consists of an input layer and dense layers. The dense layers are used for the calculation of the activation function. We have used a </w:t>
+      </w:r>
+      <w:proofErr w:type="spellStart"/>
+      <w:r>
+        <w:rPr>
+          <w:rFonts w:ascii="Times New Roman" w:hAnsi="Times New Roman" w:cs="Times New Roman"/>
+          <w:sz w:val="28"/>
+          <w:szCs w:val="28"/>
+        </w:rPr>
+        <w:t>softmax</w:t>
+      </w:r>
+      <w:proofErr w:type="spellEnd"/>
+      <w:r>
+        <w:rPr>
+          <w:rFonts w:ascii="Times New Roman" w:hAnsi="Times New Roman" w:cs="Times New Roman"/>
+          <w:sz w:val="28"/>
+          <w:szCs w:val="28"/>
+        </w:rPr>
+        <w:t xml:space="preserve"> activation function in this model.</w:t>
+      </w:r>
+    </w:p>
+    <w:p>
+      <w:pPr>
+        <w:jc w:val="both"/>
+        <w:rPr>
+          <w:rFonts w:ascii="Times New Roman" w:hAnsi="Times New Roman" w:cs="Times New Roman"/>
+          <w:sz w:val="28"/>
+          <w:szCs w:val="28"/>
+        </w:rPr>
+      </w:pPr>
+      <w:r>
+        <w:rPr>
+          <w:rFonts w:ascii="Times New Roman" w:hAnsi="Times New Roman" w:cs="Times New Roman"/>
+          <w:sz w:val="28"/>
+          <w:szCs w:val="28"/>
+        </w:rPr>
+        <w:t xml:space="preserve">A federated model is then created using the </w:t>
+      </w:r>
+      <w:proofErr w:type="spellStart"/>
+      <w:r>
+        <w:rPr>
+          <w:rFonts w:ascii="Times New Roman" w:hAnsi="Times New Roman" w:cs="Times New Roman"/>
+          <w:sz w:val="28"/>
+          <w:szCs w:val="28"/>
+        </w:rPr>
+        <w:t>FederatedModel</w:t>
+      </w:r>
+      <w:proofErr w:type="spellEnd"/>
+      <w:r>
+        <w:rPr>
+          <w:rFonts w:ascii="Times New Roman" w:hAnsi="Times New Roman" w:cs="Times New Roman"/>
+          <w:sz w:val="28"/>
+          <w:szCs w:val="28"/>
+        </w:rPr>
+        <w:t xml:space="preserve"> object. It provides built in federated training and validation functions. To test the model a setup of 2 collaborators </w:t>
+      </w:r>
+      <w:proofErr w:type="gramStart"/>
+      <w:r>
+        <w:rPr>
+          <w:rFonts w:ascii="Times New Roman" w:hAnsi="Times New Roman" w:cs="Times New Roman"/>
+          <w:sz w:val="28"/>
+          <w:szCs w:val="28"/>
+        </w:rPr>
+        <w:t>are</w:t>
+      </w:r>
+      <w:proofErr w:type="gramEnd"/>
+      <w:r>
+        <w:rPr>
+          <w:rFonts w:ascii="Times New Roman" w:hAnsi="Times New Roman" w:cs="Times New Roman"/>
+          <w:sz w:val="28"/>
+          <w:szCs w:val="28"/>
+        </w:rPr>
+        <w:t xml:space="preserve"> made. MNIST data is divided for each of the collaborator for training.</w:t>
       </w:r>
       <w:r>
         <w:rPr>
@@ -4466,7 +4748,25 @@
           <w:sz w:val="28"/>
           <w:szCs w:val="28"/>
         </w:rPr>
-        <w:t>We test the unbalanced split of data on MNIST dataset when different aggregation algorithms for OpenFL are used.</w:t>
+        <w:t xml:space="preserve">We test the unbalanced split of data on MNIST dataset when different aggregation algorithms for </w:t>
+      </w:r>
+      <w:proofErr w:type="spellStart"/>
+      <w:r>
+        <w:rPr>
+          <w:rFonts w:ascii="Times New Roman" w:hAnsi="Times New Roman" w:cs="Times New Roman"/>
+          <w:sz w:val="28"/>
+          <w:szCs w:val="28"/>
+        </w:rPr>
+        <w:t>OpenFL</w:t>
+      </w:r>
+      <w:proofErr w:type="spellEnd"/>
+      <w:r>
+        <w:rPr>
+          <w:rFonts w:ascii="Times New Roman" w:hAnsi="Times New Roman" w:cs="Times New Roman"/>
+          <w:sz w:val="28"/>
+          <w:szCs w:val="28"/>
+        </w:rPr>
+        <w:t xml:space="preserve"> are used.</w:t>
       </w:r>
     </w:p>
     <w:p>
@@ -4560,6 +4860,7 @@
           <w:rFonts w:ascii="Times New Roman" w:hAnsi="Times New Roman" w:cs="Times New Roman"/>
           <w:noProof/>
         </w:rPr>
+        <w:lastRenderedPageBreak/>
         <w:drawing>
           <wp:inline distT="0" distB="0" distL="0" distR="0" wp14:anchorId="29252F08" wp14:editId="5605C1A0">
             <wp:extent cx="2787015" cy="3874996"/>
@@ -4903,7 +5204,95 @@
           <w:sz w:val="28"/>
           <w:szCs w:val="28"/>
         </w:rPr>
-        <w:t>The plot shows the difference between balanced and unbalanced split of the Keras MNIST dataset when different aggreagtion algoirthms for OpenFL is used</w:t>
+        <w:t>The plot shows the difference between</w:t>
+      </w:r>
+      <w:r>
+        <w:rPr>
+          <w:rFonts w:ascii="Times New Roman" w:hAnsi="Times New Roman" w:cs="Times New Roman"/>
+          <w:sz w:val="28"/>
+          <w:szCs w:val="28"/>
+        </w:rPr>
+        <w:t xml:space="preserve"> </w:t>
+      </w:r>
+      <w:r>
+        <w:rPr>
+          <w:rFonts w:ascii="Times New Roman" w:hAnsi="Times New Roman" w:cs="Times New Roman"/>
+          <w:sz w:val="28"/>
+          <w:szCs w:val="28"/>
+        </w:rPr>
+        <w:t xml:space="preserve">unbalanced split of the </w:t>
+      </w:r>
+      <w:proofErr w:type="spellStart"/>
+      <w:r>
+        <w:rPr>
+          <w:rFonts w:ascii="Times New Roman" w:hAnsi="Times New Roman" w:cs="Times New Roman"/>
+          <w:sz w:val="28"/>
+          <w:szCs w:val="28"/>
+        </w:rPr>
+        <w:t>Keras</w:t>
+      </w:r>
+      <w:proofErr w:type="spellEnd"/>
+      <w:r>
+        <w:rPr>
+          <w:rFonts w:ascii="Times New Roman" w:hAnsi="Times New Roman" w:cs="Times New Roman"/>
+          <w:sz w:val="28"/>
+          <w:szCs w:val="28"/>
+        </w:rPr>
+        <w:t xml:space="preserve"> MNIST dataset when different </w:t>
+      </w:r>
+      <w:proofErr w:type="spellStart"/>
+      <w:r>
+        <w:rPr>
+          <w:rFonts w:ascii="Times New Roman" w:hAnsi="Times New Roman" w:cs="Times New Roman"/>
+          <w:sz w:val="28"/>
+          <w:szCs w:val="28"/>
+        </w:rPr>
+        <w:t>aggreagtion</w:t>
+      </w:r>
+      <w:proofErr w:type="spellEnd"/>
+      <w:r>
+        <w:rPr>
+          <w:rFonts w:ascii="Times New Roman" w:hAnsi="Times New Roman" w:cs="Times New Roman"/>
+          <w:sz w:val="28"/>
+          <w:szCs w:val="28"/>
+        </w:rPr>
+        <w:t xml:space="preserve"> </w:t>
+      </w:r>
+      <w:proofErr w:type="spellStart"/>
+      <w:r>
+        <w:rPr>
+          <w:rFonts w:ascii="Times New Roman" w:hAnsi="Times New Roman" w:cs="Times New Roman"/>
+          <w:sz w:val="28"/>
+          <w:szCs w:val="28"/>
+        </w:rPr>
+        <w:t>algoirthms</w:t>
+      </w:r>
+      <w:proofErr w:type="spellEnd"/>
+      <w:r>
+        <w:rPr>
+          <w:rFonts w:ascii="Times New Roman" w:hAnsi="Times New Roman" w:cs="Times New Roman"/>
+          <w:sz w:val="28"/>
+          <w:szCs w:val="28"/>
+        </w:rPr>
+        <w:t xml:space="preserve"> for </w:t>
+      </w:r>
+      <w:proofErr w:type="spellStart"/>
+      <w:r>
+        <w:rPr>
+          <w:rFonts w:ascii="Times New Roman" w:hAnsi="Times New Roman" w:cs="Times New Roman"/>
+          <w:sz w:val="28"/>
+          <w:szCs w:val="28"/>
+        </w:rPr>
+        <w:t>OpenFL</w:t>
+      </w:r>
+      <w:proofErr w:type="spellEnd"/>
+      <w:r>
+        <w:rPr>
+          <w:rFonts w:ascii="Times New Roman" w:hAnsi="Times New Roman" w:cs="Times New Roman"/>
+          <w:sz w:val="28"/>
+          <w:szCs w:val="28"/>
+        </w:rPr>
+        <w:t xml:space="preserve"> is used</w:t>
       </w:r>
       <w:r>
         <w:rPr>
@@ -4919,13 +5308,24 @@
           <w:rFonts w:ascii="Times New Roman" w:hAnsi="Times New Roman" w:cs="Times New Roman"/>
           <w:sz w:val="32"/>
           <w:szCs w:val="32"/>
-        </w:rPr>
-      </w:pPr>
-      <w:r>
+          <w:u w:val="single"/>
+        </w:rPr>
+      </w:pPr>
+    </w:p>
+    <w:p>
+      <w:pPr>
+        <w:jc w:val="both"/>
         <w:rPr>
           <w:rFonts w:ascii="Times New Roman" w:hAnsi="Times New Roman" w:cs="Times New Roman"/>
           <w:sz w:val="32"/>
           <w:szCs w:val="32"/>
+        </w:rPr>
+      </w:pPr>
+      <w:r>
+        <w:rPr>
+          <w:rFonts w:ascii="Times New Roman" w:hAnsi="Times New Roman" w:cs="Times New Roman"/>
+          <w:sz w:val="32"/>
+          <w:szCs w:val="32"/>
           <w:u w:val="single"/>
         </w:rPr>
         <w:lastRenderedPageBreak/>
@@ -4956,7 +5356,43 @@
           <w:sz w:val="28"/>
           <w:szCs w:val="28"/>
         </w:rPr>
-        <w:t xml:space="preserve">[1] Y. Zhao, M. Li, L. Lai, N. Suda, D. Civin, and V. Chandra, “Federated learning with non-IID data,” 2018, arXiv:1806.00582. [Online]. Available: </w:t>
+        <w:t xml:space="preserve">[1] Y. Zhao, M. Li, L. Lai, N. </w:t>
+      </w:r>
+      <w:proofErr w:type="spellStart"/>
+      <w:r>
+        <w:rPr>
+          <w:rFonts w:ascii="Times New Roman" w:hAnsi="Times New Roman" w:cs="Times New Roman"/>
+          <w:sz w:val="28"/>
+          <w:szCs w:val="28"/>
+        </w:rPr>
+        <w:t>Suda</w:t>
+      </w:r>
+      <w:proofErr w:type="spellEnd"/>
+      <w:r>
+        <w:rPr>
+          <w:rFonts w:ascii="Times New Roman" w:hAnsi="Times New Roman" w:cs="Times New Roman"/>
+          <w:sz w:val="28"/>
+          <w:szCs w:val="28"/>
+        </w:rPr>
+        <w:t xml:space="preserve">, D. </w:t>
+      </w:r>
+      <w:proofErr w:type="spellStart"/>
+      <w:r>
+        <w:rPr>
+          <w:rFonts w:ascii="Times New Roman" w:hAnsi="Times New Roman" w:cs="Times New Roman"/>
+          <w:sz w:val="28"/>
+          <w:szCs w:val="28"/>
+        </w:rPr>
+        <w:t>Civin</w:t>
+      </w:r>
+      <w:proofErr w:type="spellEnd"/>
+      <w:r>
+        <w:rPr>
+          <w:rFonts w:ascii="Times New Roman" w:hAnsi="Times New Roman" w:cs="Times New Roman"/>
+          <w:sz w:val="28"/>
+          <w:szCs w:val="28"/>
+        </w:rPr>
+        <w:t xml:space="preserve">, and V. Chandra, “Federated learning with non-IID data,” 2018, arXiv:1806.00582. [Online]. Available: </w:t>
       </w:r>
       <w:hyperlink r:id="rId17" w:history="1">
         <w:r>
@@ -5022,61 +5458,259 @@
           <w:sz w:val="28"/>
           <w:szCs w:val="28"/>
         </w:rPr>
-        <w:t>J. Kang, Z. Xiong, D. Niyato, S. Xie, and J. Zhang, “Incentive mechanism for reliable federated learning: A joint optimization approach to combining reputation and contract theory,” IEEE Internet Things J., vol. 6, no. 6, pp. 10700–10714, Dec. 2019.</w:t>
-      </w:r>
-    </w:p>
-    <w:p>
-      <w:pPr>
-        <w:jc w:val="both"/>
-        <w:rPr>
-          <w:rFonts w:ascii="Times New Roman" w:hAnsi="Times New Roman" w:cs="Times New Roman"/>
-          <w:sz w:val="28"/>
-          <w:szCs w:val="28"/>
-        </w:rPr>
-      </w:pPr>
-      <w:r>
-        <w:rPr>
-          <w:rFonts w:ascii="Times New Roman" w:hAnsi="Times New Roman" w:cs="Times New Roman"/>
-          <w:sz w:val="28"/>
-          <w:szCs w:val="28"/>
-        </w:rPr>
-        <w:t>[4] Y. Peng, Y. Bao, Y. Chen, C. Wu, and C. Guo, “Optimus: an efficient dynamic resource scheduler for deep learning clusters,” in Proc. of ACM EuroSys, 2018, pp. 1–14.4</w:t>
-      </w:r>
-    </w:p>
-    <w:p>
-      <w:pPr>
-        <w:jc w:val="both"/>
-        <w:rPr>
-          <w:rFonts w:ascii="Times New Roman" w:hAnsi="Times New Roman" w:cs="Times New Roman"/>
-          <w:sz w:val="28"/>
-          <w:szCs w:val="28"/>
-        </w:rPr>
-      </w:pPr>
-      <w:r>
-        <w:rPr>
-          <w:rFonts w:ascii="Times New Roman" w:hAnsi="Times New Roman" w:cs="Times New Roman"/>
-          <w:sz w:val="28"/>
-          <w:szCs w:val="28"/>
-        </w:rPr>
-        <w:t>[5] Y. Zhan, S. Guo, P. Li, K. Wang, and Y. Xia, “Big data analytics by crowdlearning: Architecture and mechanism design,” IEEE Network, 2019.</w:t>
-      </w:r>
-    </w:p>
-    <w:p>
-      <w:pPr>
-        <w:jc w:val="both"/>
-        <w:rPr>
-          <w:rFonts w:ascii="Times New Roman" w:hAnsi="Times New Roman" w:cs="Times New Roman"/>
-          <w:sz w:val="28"/>
-          <w:szCs w:val="28"/>
-        </w:rPr>
-      </w:pPr>
-      <w:r>
-        <w:rPr>
-          <w:rFonts w:ascii="Times New Roman" w:hAnsi="Times New Roman" w:cs="Times New Roman"/>
-          <w:sz w:val="28"/>
-          <w:szCs w:val="28"/>
-        </w:rPr>
-        <w:t>[6] P. Kairouz, H. B. McMahan, B. Avent, A. Bellet, M. Bennis, A. N. Bhagoji, K. Bonawitz, Z. Charles, G. Cormode, R. Cummings, et al., \Advances and open problems in federated learning," arXiv preprint arXiv:1912.04977, 2019.</w:t>
+        <w:t xml:space="preserve">J. Kang, Z. </w:t>
+      </w:r>
+      <w:proofErr w:type="spellStart"/>
+      <w:r>
+        <w:rPr>
+          <w:rFonts w:ascii="Times New Roman" w:hAnsi="Times New Roman" w:cs="Times New Roman"/>
+          <w:sz w:val="28"/>
+          <w:szCs w:val="28"/>
+        </w:rPr>
+        <w:t>Xiong</w:t>
+      </w:r>
+      <w:proofErr w:type="spellEnd"/>
+      <w:r>
+        <w:rPr>
+          <w:rFonts w:ascii="Times New Roman" w:hAnsi="Times New Roman" w:cs="Times New Roman"/>
+          <w:sz w:val="28"/>
+          <w:szCs w:val="28"/>
+        </w:rPr>
+        <w:t xml:space="preserve">, D. </w:t>
+      </w:r>
+      <w:proofErr w:type="spellStart"/>
+      <w:r>
+        <w:rPr>
+          <w:rFonts w:ascii="Times New Roman" w:hAnsi="Times New Roman" w:cs="Times New Roman"/>
+          <w:sz w:val="28"/>
+          <w:szCs w:val="28"/>
+        </w:rPr>
+        <w:t>Niyato</w:t>
+      </w:r>
+      <w:proofErr w:type="spellEnd"/>
+      <w:r>
+        <w:rPr>
+          <w:rFonts w:ascii="Times New Roman" w:hAnsi="Times New Roman" w:cs="Times New Roman"/>
+          <w:sz w:val="28"/>
+          <w:szCs w:val="28"/>
+        </w:rPr>
+        <w:t xml:space="preserve">, S. </w:t>
+      </w:r>
+      <w:proofErr w:type="spellStart"/>
+      <w:r>
+        <w:rPr>
+          <w:rFonts w:ascii="Times New Roman" w:hAnsi="Times New Roman" w:cs="Times New Roman"/>
+          <w:sz w:val="28"/>
+          <w:szCs w:val="28"/>
+        </w:rPr>
+        <w:t>Xie</w:t>
+      </w:r>
+      <w:proofErr w:type="spellEnd"/>
+      <w:r>
+        <w:rPr>
+          <w:rFonts w:ascii="Times New Roman" w:hAnsi="Times New Roman" w:cs="Times New Roman"/>
+          <w:sz w:val="28"/>
+          <w:szCs w:val="28"/>
+        </w:rPr>
+        <w:t>, and J. Zhang, “Incentive mechanism for reliable federated learning: A joint optimization approach to combining reputation and contract theory,” IEEE Internet Things J., vol. 6, no. 6, pp. 10700–10714, Dec. 2019.</w:t>
+      </w:r>
+    </w:p>
+    <w:p>
+      <w:pPr>
+        <w:jc w:val="both"/>
+        <w:rPr>
+          <w:rFonts w:ascii="Times New Roman" w:hAnsi="Times New Roman" w:cs="Times New Roman"/>
+          <w:sz w:val="28"/>
+          <w:szCs w:val="28"/>
+        </w:rPr>
+      </w:pPr>
+      <w:r>
+        <w:rPr>
+          <w:rFonts w:ascii="Times New Roman" w:hAnsi="Times New Roman" w:cs="Times New Roman"/>
+          <w:sz w:val="28"/>
+          <w:szCs w:val="28"/>
+        </w:rPr>
+        <w:t xml:space="preserve">[4] Y. Peng, Y. Bao, Y. Chen, C. Wu, and C. Guo, “Optimus: an efficient dynamic resource scheduler for deep learning clusters,” in Proc. of ACM </w:t>
+      </w:r>
+      <w:proofErr w:type="spellStart"/>
+      <w:r>
+        <w:rPr>
+          <w:rFonts w:ascii="Times New Roman" w:hAnsi="Times New Roman" w:cs="Times New Roman"/>
+          <w:sz w:val="28"/>
+          <w:szCs w:val="28"/>
+        </w:rPr>
+        <w:t>EuroSys</w:t>
+      </w:r>
+      <w:proofErr w:type="spellEnd"/>
+      <w:r>
+        <w:rPr>
+          <w:rFonts w:ascii="Times New Roman" w:hAnsi="Times New Roman" w:cs="Times New Roman"/>
+          <w:sz w:val="28"/>
+          <w:szCs w:val="28"/>
+        </w:rPr>
+        <w:t>, 2018, pp. 1–14.4</w:t>
+      </w:r>
+    </w:p>
+    <w:p>
+      <w:pPr>
+        <w:jc w:val="both"/>
+        <w:rPr>
+          <w:rFonts w:ascii="Times New Roman" w:hAnsi="Times New Roman" w:cs="Times New Roman"/>
+          <w:sz w:val="28"/>
+          <w:szCs w:val="28"/>
+        </w:rPr>
+      </w:pPr>
+      <w:r>
+        <w:rPr>
+          <w:rFonts w:ascii="Times New Roman" w:hAnsi="Times New Roman" w:cs="Times New Roman"/>
+          <w:sz w:val="28"/>
+          <w:szCs w:val="28"/>
+        </w:rPr>
+        <w:t xml:space="preserve">[5] Y. Zhan, S. Guo, P. Li, K. Wang, and Y. Xia, “Big data analytics by </w:t>
+      </w:r>
+      <w:proofErr w:type="spellStart"/>
+      <w:r>
+        <w:rPr>
+          <w:rFonts w:ascii="Times New Roman" w:hAnsi="Times New Roman" w:cs="Times New Roman"/>
+          <w:sz w:val="28"/>
+          <w:szCs w:val="28"/>
+        </w:rPr>
+        <w:t>crowdlearning</w:t>
+      </w:r>
+      <w:proofErr w:type="spellEnd"/>
+      <w:r>
+        <w:rPr>
+          <w:rFonts w:ascii="Times New Roman" w:hAnsi="Times New Roman" w:cs="Times New Roman"/>
+          <w:sz w:val="28"/>
+          <w:szCs w:val="28"/>
+        </w:rPr>
+        <w:t>: Architecture and mechanism design,” IEEE Network, 2019.</w:t>
+      </w:r>
+    </w:p>
+    <w:p>
+      <w:pPr>
+        <w:jc w:val="both"/>
+        <w:rPr>
+          <w:rFonts w:ascii="Times New Roman" w:hAnsi="Times New Roman" w:cs="Times New Roman"/>
+          <w:sz w:val="28"/>
+          <w:szCs w:val="28"/>
+        </w:rPr>
+      </w:pPr>
+      <w:r>
+        <w:rPr>
+          <w:rFonts w:ascii="Times New Roman" w:hAnsi="Times New Roman" w:cs="Times New Roman"/>
+          <w:sz w:val="28"/>
+          <w:szCs w:val="28"/>
+        </w:rPr>
+        <w:t xml:space="preserve">[6] P. </w:t>
+      </w:r>
+      <w:proofErr w:type="spellStart"/>
+      <w:r>
+        <w:rPr>
+          <w:rFonts w:ascii="Times New Roman" w:hAnsi="Times New Roman" w:cs="Times New Roman"/>
+          <w:sz w:val="28"/>
+          <w:szCs w:val="28"/>
+        </w:rPr>
+        <w:t>Kairouz</w:t>
+      </w:r>
+      <w:proofErr w:type="spellEnd"/>
+      <w:r>
+        <w:rPr>
+          <w:rFonts w:ascii="Times New Roman" w:hAnsi="Times New Roman" w:cs="Times New Roman"/>
+          <w:sz w:val="28"/>
+          <w:szCs w:val="28"/>
+        </w:rPr>
+        <w:t xml:space="preserve">, H. B. McMahan, B. Avent, A. </w:t>
+      </w:r>
+      <w:proofErr w:type="spellStart"/>
+      <w:r>
+        <w:rPr>
+          <w:rFonts w:ascii="Times New Roman" w:hAnsi="Times New Roman" w:cs="Times New Roman"/>
+          <w:sz w:val="28"/>
+          <w:szCs w:val="28"/>
+        </w:rPr>
+        <w:t>Bellet</w:t>
+      </w:r>
+      <w:proofErr w:type="spellEnd"/>
+      <w:r>
+        <w:rPr>
+          <w:rFonts w:ascii="Times New Roman" w:hAnsi="Times New Roman" w:cs="Times New Roman"/>
+          <w:sz w:val="28"/>
+          <w:szCs w:val="28"/>
+        </w:rPr>
+        <w:t xml:space="preserve">, M. Bennis, A. N. </w:t>
+      </w:r>
+      <w:proofErr w:type="spellStart"/>
+      <w:r>
+        <w:rPr>
+          <w:rFonts w:ascii="Times New Roman" w:hAnsi="Times New Roman" w:cs="Times New Roman"/>
+          <w:sz w:val="28"/>
+          <w:szCs w:val="28"/>
+        </w:rPr>
+        <w:t>Bhagoji</w:t>
+      </w:r>
+      <w:proofErr w:type="spellEnd"/>
+      <w:r>
+        <w:rPr>
+          <w:rFonts w:ascii="Times New Roman" w:hAnsi="Times New Roman" w:cs="Times New Roman"/>
+          <w:sz w:val="28"/>
+          <w:szCs w:val="28"/>
+        </w:rPr>
+        <w:t xml:space="preserve">, K. </w:t>
+      </w:r>
+      <w:proofErr w:type="spellStart"/>
+      <w:r>
+        <w:rPr>
+          <w:rFonts w:ascii="Times New Roman" w:hAnsi="Times New Roman" w:cs="Times New Roman"/>
+          <w:sz w:val="28"/>
+          <w:szCs w:val="28"/>
+        </w:rPr>
+        <w:t>Bonawitz</w:t>
+      </w:r>
+      <w:proofErr w:type="spellEnd"/>
+      <w:r>
+        <w:rPr>
+          <w:rFonts w:ascii="Times New Roman" w:hAnsi="Times New Roman" w:cs="Times New Roman"/>
+          <w:sz w:val="28"/>
+          <w:szCs w:val="28"/>
+        </w:rPr>
+        <w:t xml:space="preserve">, Z. Charles, G. </w:t>
+      </w:r>
+      <w:proofErr w:type="spellStart"/>
+      <w:r>
+        <w:rPr>
+          <w:rFonts w:ascii="Times New Roman" w:hAnsi="Times New Roman" w:cs="Times New Roman"/>
+          <w:sz w:val="28"/>
+          <w:szCs w:val="28"/>
+        </w:rPr>
+        <w:t>Cormode</w:t>
+      </w:r>
+      <w:proofErr w:type="spellEnd"/>
+      <w:r>
+        <w:rPr>
+          <w:rFonts w:ascii="Times New Roman" w:hAnsi="Times New Roman" w:cs="Times New Roman"/>
+          <w:sz w:val="28"/>
+          <w:szCs w:val="28"/>
+        </w:rPr>
+        <w:t xml:space="preserve">, R. Cummings, et al., \Advances and open problems in federated learning," </w:t>
+      </w:r>
+      <w:proofErr w:type="spellStart"/>
+      <w:r>
+        <w:rPr>
+          <w:rFonts w:ascii="Times New Roman" w:hAnsi="Times New Roman" w:cs="Times New Roman"/>
+          <w:sz w:val="28"/>
+          <w:szCs w:val="28"/>
+        </w:rPr>
+        <w:t>arXiv</w:t>
+      </w:r>
+      <w:proofErr w:type="spellEnd"/>
+      <w:r>
+        <w:rPr>
+          <w:rFonts w:ascii="Times New Roman" w:hAnsi="Times New Roman" w:cs="Times New Roman"/>
+          <w:sz w:val="28"/>
+          <w:szCs w:val="28"/>
+        </w:rPr>
+        <w:t xml:space="preserve"> preprint arXiv:1912.04977, 2019.</w:t>
       </w:r>
     </w:p>
     <w:p>
